--- a/TCC_V1+Results.docx
+++ b/TCC_V1+Results.docx
@@ -114,23 +114,13 @@
         </w:rPr>
         <w:t xml:space="preserve">Orientadora: </w:t>
       </w:r>
-      <w:proofErr w:type="spellStart"/>
       <w:r>
         <w:rPr>
           <w:rFonts w:ascii="Arial" w:hAnsi="Arial" w:cs="Arial"/>
           <w:sz w:val="22"/>
           <w:szCs w:val="22"/>
         </w:rPr>
-        <w:t>Profª</w:t>
-      </w:r>
-      <w:proofErr w:type="spellEnd"/>
-      <w:r>
-        <w:rPr>
-          <w:rFonts w:ascii="Arial" w:hAnsi="Arial" w:cs="Arial"/>
-          <w:sz w:val="22"/>
-          <w:szCs w:val="22"/>
-        </w:rPr>
-        <w:t xml:space="preserve">. </w:t>
+        <w:t xml:space="preserve">Profª. </w:t>
       </w:r>
       <w:r>
         <w:rPr>
@@ -229,2805 +219,220 @@
           <w:color w:val="7F7F7F" w:themeColor="text1" w:themeTint="80"/>
         </w:rPr>
       </w:pPr>
-      <w:proofErr w:type="spellStart"/>
-      <w:r>
-        <w:rPr>
-          <w:i/>
-          <w:color w:val="7F7F7F" w:themeColor="text1" w:themeTint="80"/>
-        </w:rPr>
-        <w:t>Lorem</w:t>
-      </w:r>
-      <w:proofErr w:type="spellEnd"/>
-      <w:r>
-        <w:rPr>
-          <w:i/>
-          <w:color w:val="7F7F7F" w:themeColor="text1" w:themeTint="80"/>
-        </w:rPr>
-        <w:t xml:space="preserve"> ipsum </w:t>
-      </w:r>
-      <w:proofErr w:type="spellStart"/>
-      <w:r>
-        <w:rPr>
-          <w:i/>
-          <w:color w:val="7F7F7F" w:themeColor="text1" w:themeTint="80"/>
-        </w:rPr>
-        <w:t>dolor</w:t>
-      </w:r>
-      <w:proofErr w:type="spellEnd"/>
-      <w:r>
-        <w:rPr>
-          <w:i/>
-          <w:color w:val="7F7F7F" w:themeColor="text1" w:themeTint="80"/>
-        </w:rPr>
-        <w:t xml:space="preserve"> </w:t>
-      </w:r>
-      <w:proofErr w:type="spellStart"/>
-      <w:r>
-        <w:rPr>
-          <w:i/>
-          <w:color w:val="7F7F7F" w:themeColor="text1" w:themeTint="80"/>
-        </w:rPr>
-        <w:t>sit</w:t>
-      </w:r>
-      <w:proofErr w:type="spellEnd"/>
-      <w:r>
-        <w:rPr>
-          <w:i/>
-          <w:color w:val="7F7F7F" w:themeColor="text1" w:themeTint="80"/>
-        </w:rPr>
-        <w:t xml:space="preserve"> </w:t>
-      </w:r>
-      <w:proofErr w:type="spellStart"/>
-      <w:r>
-        <w:rPr>
-          <w:i/>
-          <w:color w:val="7F7F7F" w:themeColor="text1" w:themeTint="80"/>
-        </w:rPr>
-        <w:t>amet</w:t>
-      </w:r>
-      <w:proofErr w:type="spellEnd"/>
-      <w:r>
-        <w:rPr>
-          <w:i/>
-          <w:color w:val="7F7F7F" w:themeColor="text1" w:themeTint="80"/>
-        </w:rPr>
-        <w:t xml:space="preserve">, </w:t>
-      </w:r>
-      <w:proofErr w:type="spellStart"/>
-      <w:r>
-        <w:rPr>
-          <w:i/>
-          <w:color w:val="7F7F7F" w:themeColor="text1" w:themeTint="80"/>
-        </w:rPr>
-        <w:t>consectetur</w:t>
-      </w:r>
-      <w:proofErr w:type="spellEnd"/>
-      <w:r>
-        <w:rPr>
-          <w:i/>
-          <w:color w:val="7F7F7F" w:themeColor="text1" w:themeTint="80"/>
-        </w:rPr>
-        <w:t xml:space="preserve"> </w:t>
-      </w:r>
-      <w:proofErr w:type="spellStart"/>
-      <w:r>
-        <w:rPr>
-          <w:i/>
-          <w:color w:val="7F7F7F" w:themeColor="text1" w:themeTint="80"/>
-        </w:rPr>
-        <w:t>adipiscing</w:t>
-      </w:r>
-      <w:proofErr w:type="spellEnd"/>
-      <w:r>
-        <w:rPr>
-          <w:i/>
-          <w:color w:val="7F7F7F" w:themeColor="text1" w:themeTint="80"/>
-        </w:rPr>
-        <w:t xml:space="preserve"> </w:t>
-      </w:r>
-      <w:proofErr w:type="spellStart"/>
-      <w:r>
-        <w:rPr>
-          <w:i/>
-          <w:color w:val="7F7F7F" w:themeColor="text1" w:themeTint="80"/>
-        </w:rPr>
-        <w:t>elit</w:t>
-      </w:r>
-      <w:proofErr w:type="spellEnd"/>
-      <w:r>
-        <w:rPr>
-          <w:i/>
-          <w:color w:val="7F7F7F" w:themeColor="text1" w:themeTint="80"/>
-        </w:rPr>
-        <w:t xml:space="preserve">. </w:t>
-      </w:r>
-      <w:proofErr w:type="spellStart"/>
-      <w:r>
-        <w:rPr>
-          <w:i/>
-          <w:color w:val="7F7F7F" w:themeColor="text1" w:themeTint="80"/>
-        </w:rPr>
-        <w:t>Nullam</w:t>
-      </w:r>
-      <w:proofErr w:type="spellEnd"/>
-      <w:r>
-        <w:rPr>
-          <w:i/>
-          <w:color w:val="7F7F7F" w:themeColor="text1" w:themeTint="80"/>
-        </w:rPr>
-        <w:t xml:space="preserve"> </w:t>
-      </w:r>
-      <w:proofErr w:type="spellStart"/>
-      <w:r>
-        <w:rPr>
-          <w:i/>
-          <w:color w:val="7F7F7F" w:themeColor="text1" w:themeTint="80"/>
-        </w:rPr>
-        <w:t>eget</w:t>
-      </w:r>
-      <w:proofErr w:type="spellEnd"/>
-      <w:r>
-        <w:rPr>
-          <w:i/>
-          <w:color w:val="7F7F7F" w:themeColor="text1" w:themeTint="80"/>
-        </w:rPr>
-        <w:t xml:space="preserve"> </w:t>
-      </w:r>
-      <w:proofErr w:type="spellStart"/>
-      <w:r>
-        <w:rPr>
-          <w:i/>
-          <w:color w:val="7F7F7F" w:themeColor="text1" w:themeTint="80"/>
-        </w:rPr>
-        <w:t>nulla</w:t>
-      </w:r>
-      <w:proofErr w:type="spellEnd"/>
-      <w:r>
-        <w:rPr>
-          <w:i/>
-          <w:color w:val="7F7F7F" w:themeColor="text1" w:themeTint="80"/>
-        </w:rPr>
-        <w:t xml:space="preserve"> </w:t>
-      </w:r>
-      <w:proofErr w:type="spellStart"/>
-      <w:r>
-        <w:rPr>
-          <w:i/>
-          <w:color w:val="7F7F7F" w:themeColor="text1" w:themeTint="80"/>
-        </w:rPr>
-        <w:t>ullamcorper</w:t>
-      </w:r>
-      <w:proofErr w:type="spellEnd"/>
-      <w:r>
-        <w:rPr>
-          <w:i/>
-          <w:color w:val="7F7F7F" w:themeColor="text1" w:themeTint="80"/>
-        </w:rPr>
-        <w:t xml:space="preserve"> </w:t>
-      </w:r>
-      <w:proofErr w:type="spellStart"/>
-      <w:r>
-        <w:rPr>
-          <w:i/>
-          <w:color w:val="7F7F7F" w:themeColor="text1" w:themeTint="80"/>
-        </w:rPr>
-        <w:t>orci</w:t>
-      </w:r>
-      <w:proofErr w:type="spellEnd"/>
-      <w:r>
-        <w:rPr>
-          <w:i/>
-          <w:color w:val="7F7F7F" w:themeColor="text1" w:themeTint="80"/>
-        </w:rPr>
-        <w:t xml:space="preserve"> </w:t>
-      </w:r>
-      <w:proofErr w:type="spellStart"/>
-      <w:r>
-        <w:rPr>
-          <w:i/>
-          <w:color w:val="7F7F7F" w:themeColor="text1" w:themeTint="80"/>
-        </w:rPr>
-        <w:t>posuere</w:t>
-      </w:r>
-      <w:proofErr w:type="spellEnd"/>
-      <w:r>
-        <w:rPr>
-          <w:i/>
-          <w:color w:val="7F7F7F" w:themeColor="text1" w:themeTint="80"/>
-        </w:rPr>
-        <w:t xml:space="preserve"> </w:t>
-      </w:r>
-      <w:proofErr w:type="spellStart"/>
-      <w:r>
-        <w:rPr>
-          <w:i/>
-          <w:color w:val="7F7F7F" w:themeColor="text1" w:themeTint="80"/>
-        </w:rPr>
-        <w:t>elementum</w:t>
-      </w:r>
-      <w:proofErr w:type="spellEnd"/>
-      <w:r>
-        <w:rPr>
-          <w:i/>
-          <w:color w:val="7F7F7F" w:themeColor="text1" w:themeTint="80"/>
-        </w:rPr>
-        <w:t xml:space="preserve">. </w:t>
-      </w:r>
-      <w:proofErr w:type="spellStart"/>
-      <w:r>
-        <w:rPr>
-          <w:i/>
-          <w:color w:val="7F7F7F" w:themeColor="text1" w:themeTint="80"/>
-        </w:rPr>
-        <w:t>Suspendisse</w:t>
-      </w:r>
-      <w:proofErr w:type="spellEnd"/>
-      <w:r>
-        <w:rPr>
-          <w:i/>
-          <w:color w:val="7F7F7F" w:themeColor="text1" w:themeTint="80"/>
-        </w:rPr>
-        <w:t xml:space="preserve"> vitae </w:t>
-      </w:r>
-      <w:proofErr w:type="spellStart"/>
-      <w:r>
-        <w:rPr>
-          <w:i/>
-          <w:color w:val="7F7F7F" w:themeColor="text1" w:themeTint="80"/>
-        </w:rPr>
-        <w:t>eros</w:t>
-      </w:r>
-      <w:proofErr w:type="spellEnd"/>
-      <w:r>
-        <w:rPr>
-          <w:i/>
-          <w:color w:val="7F7F7F" w:themeColor="text1" w:themeTint="80"/>
-        </w:rPr>
-        <w:t xml:space="preserve"> </w:t>
-      </w:r>
-      <w:proofErr w:type="spellStart"/>
-      <w:r>
-        <w:rPr>
-          <w:i/>
-          <w:color w:val="7F7F7F" w:themeColor="text1" w:themeTint="80"/>
-        </w:rPr>
-        <w:t>vulputate</w:t>
-      </w:r>
-      <w:proofErr w:type="spellEnd"/>
-      <w:r>
-        <w:rPr>
-          <w:i/>
-          <w:color w:val="7F7F7F" w:themeColor="text1" w:themeTint="80"/>
-        </w:rPr>
-        <w:t xml:space="preserve">, </w:t>
-      </w:r>
-      <w:proofErr w:type="spellStart"/>
-      <w:r>
-        <w:rPr>
-          <w:i/>
-          <w:color w:val="7F7F7F" w:themeColor="text1" w:themeTint="80"/>
-        </w:rPr>
-        <w:t>interdum</w:t>
-      </w:r>
-      <w:proofErr w:type="spellEnd"/>
-      <w:r>
-        <w:rPr>
-          <w:i/>
-          <w:color w:val="7F7F7F" w:themeColor="text1" w:themeTint="80"/>
-        </w:rPr>
-        <w:t xml:space="preserve"> </w:t>
-      </w:r>
-      <w:proofErr w:type="spellStart"/>
-      <w:r>
-        <w:rPr>
-          <w:i/>
-          <w:color w:val="7F7F7F" w:themeColor="text1" w:themeTint="80"/>
-        </w:rPr>
-        <w:t>felis</w:t>
-      </w:r>
-      <w:proofErr w:type="spellEnd"/>
-      <w:r>
-        <w:rPr>
-          <w:i/>
-          <w:color w:val="7F7F7F" w:themeColor="text1" w:themeTint="80"/>
-        </w:rPr>
-        <w:t xml:space="preserve"> id, </w:t>
-      </w:r>
-      <w:proofErr w:type="spellStart"/>
-      <w:r>
-        <w:rPr>
-          <w:i/>
-          <w:color w:val="7F7F7F" w:themeColor="text1" w:themeTint="80"/>
-        </w:rPr>
-        <w:t>ultricies</w:t>
-      </w:r>
-      <w:proofErr w:type="spellEnd"/>
-      <w:r>
-        <w:rPr>
-          <w:i/>
-          <w:color w:val="7F7F7F" w:themeColor="text1" w:themeTint="80"/>
-        </w:rPr>
-        <w:t xml:space="preserve"> </w:t>
-      </w:r>
-      <w:proofErr w:type="spellStart"/>
-      <w:r>
-        <w:rPr>
-          <w:i/>
-          <w:color w:val="7F7F7F" w:themeColor="text1" w:themeTint="80"/>
-        </w:rPr>
-        <w:t>dolor</w:t>
-      </w:r>
-      <w:proofErr w:type="spellEnd"/>
-      <w:r>
-        <w:rPr>
-          <w:i/>
-          <w:color w:val="7F7F7F" w:themeColor="text1" w:themeTint="80"/>
-        </w:rPr>
-        <w:t xml:space="preserve">. </w:t>
-      </w:r>
-      <w:proofErr w:type="spellStart"/>
-      <w:r>
-        <w:rPr>
-          <w:i/>
-          <w:color w:val="7F7F7F" w:themeColor="text1" w:themeTint="80"/>
-        </w:rPr>
-        <w:t>Nulla</w:t>
-      </w:r>
-      <w:proofErr w:type="spellEnd"/>
-      <w:r>
-        <w:rPr>
-          <w:i/>
-          <w:color w:val="7F7F7F" w:themeColor="text1" w:themeTint="80"/>
-        </w:rPr>
-        <w:t xml:space="preserve"> </w:t>
-      </w:r>
-      <w:proofErr w:type="spellStart"/>
-      <w:r>
-        <w:rPr>
-          <w:i/>
-          <w:color w:val="7F7F7F" w:themeColor="text1" w:themeTint="80"/>
-        </w:rPr>
-        <w:t>pharetra</w:t>
-      </w:r>
-      <w:proofErr w:type="spellEnd"/>
-      <w:r>
-        <w:rPr>
-          <w:i/>
-          <w:color w:val="7F7F7F" w:themeColor="text1" w:themeTint="80"/>
-        </w:rPr>
-        <w:t xml:space="preserve"> </w:t>
-      </w:r>
-      <w:proofErr w:type="spellStart"/>
-      <w:r>
-        <w:rPr>
-          <w:i/>
-          <w:color w:val="7F7F7F" w:themeColor="text1" w:themeTint="80"/>
-        </w:rPr>
-        <w:t>mollis</w:t>
-      </w:r>
-      <w:proofErr w:type="spellEnd"/>
-      <w:r>
-        <w:rPr>
-          <w:i/>
-          <w:color w:val="7F7F7F" w:themeColor="text1" w:themeTint="80"/>
-        </w:rPr>
-        <w:t xml:space="preserve"> </w:t>
-      </w:r>
-      <w:proofErr w:type="spellStart"/>
-      <w:r>
-        <w:rPr>
-          <w:i/>
-          <w:color w:val="7F7F7F" w:themeColor="text1" w:themeTint="80"/>
-        </w:rPr>
-        <w:t>ligula</w:t>
-      </w:r>
-      <w:proofErr w:type="spellEnd"/>
-      <w:r>
-        <w:rPr>
-          <w:i/>
-          <w:color w:val="7F7F7F" w:themeColor="text1" w:themeTint="80"/>
-        </w:rPr>
-        <w:t xml:space="preserve"> a </w:t>
-      </w:r>
-      <w:proofErr w:type="spellStart"/>
-      <w:r>
-        <w:rPr>
-          <w:i/>
-          <w:color w:val="7F7F7F" w:themeColor="text1" w:themeTint="80"/>
-        </w:rPr>
-        <w:t>imperdiet</w:t>
-      </w:r>
-      <w:proofErr w:type="spellEnd"/>
-      <w:r>
-        <w:rPr>
-          <w:i/>
-          <w:color w:val="7F7F7F" w:themeColor="text1" w:themeTint="80"/>
-        </w:rPr>
-        <w:t xml:space="preserve">. </w:t>
-      </w:r>
-      <w:proofErr w:type="spellStart"/>
-      <w:r>
-        <w:rPr>
-          <w:i/>
-          <w:color w:val="7F7F7F" w:themeColor="text1" w:themeTint="80"/>
-        </w:rPr>
-        <w:t>Proin</w:t>
-      </w:r>
-      <w:proofErr w:type="spellEnd"/>
-      <w:r>
-        <w:rPr>
-          <w:i/>
-          <w:color w:val="7F7F7F" w:themeColor="text1" w:themeTint="80"/>
-        </w:rPr>
-        <w:t xml:space="preserve"> </w:t>
-      </w:r>
-      <w:proofErr w:type="spellStart"/>
-      <w:r>
-        <w:rPr>
-          <w:i/>
-          <w:color w:val="7F7F7F" w:themeColor="text1" w:themeTint="80"/>
-        </w:rPr>
-        <w:t>lobortis</w:t>
-      </w:r>
-      <w:proofErr w:type="spellEnd"/>
-      <w:r>
-        <w:rPr>
-          <w:i/>
-          <w:color w:val="7F7F7F" w:themeColor="text1" w:themeTint="80"/>
-        </w:rPr>
-        <w:t xml:space="preserve"> </w:t>
-      </w:r>
-      <w:proofErr w:type="spellStart"/>
-      <w:r>
-        <w:rPr>
-          <w:i/>
-          <w:color w:val="7F7F7F" w:themeColor="text1" w:themeTint="80"/>
-        </w:rPr>
-        <w:t>tincidunt</w:t>
-      </w:r>
-      <w:proofErr w:type="spellEnd"/>
-      <w:r>
-        <w:rPr>
-          <w:i/>
-          <w:color w:val="7F7F7F" w:themeColor="text1" w:themeTint="80"/>
-        </w:rPr>
-        <w:t xml:space="preserve"> </w:t>
-      </w:r>
-      <w:proofErr w:type="spellStart"/>
-      <w:r>
-        <w:rPr>
-          <w:i/>
-          <w:color w:val="7F7F7F" w:themeColor="text1" w:themeTint="80"/>
-        </w:rPr>
-        <w:t>diam</w:t>
-      </w:r>
-      <w:proofErr w:type="spellEnd"/>
-      <w:r>
-        <w:rPr>
-          <w:i/>
-          <w:color w:val="7F7F7F" w:themeColor="text1" w:themeTint="80"/>
-        </w:rPr>
-        <w:t xml:space="preserve">. </w:t>
-      </w:r>
-      <w:proofErr w:type="spellStart"/>
-      <w:r>
-        <w:rPr>
-          <w:i/>
-          <w:color w:val="7F7F7F" w:themeColor="text1" w:themeTint="80"/>
-        </w:rPr>
-        <w:t>Orci</w:t>
-      </w:r>
-      <w:proofErr w:type="spellEnd"/>
-      <w:r>
-        <w:rPr>
-          <w:i/>
-          <w:color w:val="7F7F7F" w:themeColor="text1" w:themeTint="80"/>
-        </w:rPr>
-        <w:t xml:space="preserve"> </w:t>
-      </w:r>
-      <w:proofErr w:type="spellStart"/>
-      <w:r>
-        <w:rPr>
-          <w:i/>
-          <w:color w:val="7F7F7F" w:themeColor="text1" w:themeTint="80"/>
-        </w:rPr>
-        <w:t>varius</w:t>
-      </w:r>
-      <w:proofErr w:type="spellEnd"/>
-      <w:r>
-        <w:rPr>
-          <w:i/>
-          <w:color w:val="7F7F7F" w:themeColor="text1" w:themeTint="80"/>
-        </w:rPr>
-        <w:t xml:space="preserve"> </w:t>
-      </w:r>
-      <w:proofErr w:type="spellStart"/>
-      <w:r>
-        <w:rPr>
-          <w:i/>
-          <w:color w:val="7F7F7F" w:themeColor="text1" w:themeTint="80"/>
-        </w:rPr>
-        <w:t>natoque</w:t>
-      </w:r>
-      <w:proofErr w:type="spellEnd"/>
-      <w:r>
-        <w:rPr>
-          <w:i/>
-          <w:color w:val="7F7F7F" w:themeColor="text1" w:themeTint="80"/>
-        </w:rPr>
-        <w:t xml:space="preserve"> </w:t>
-      </w:r>
-      <w:proofErr w:type="spellStart"/>
-      <w:r>
-        <w:rPr>
-          <w:i/>
-          <w:color w:val="7F7F7F" w:themeColor="text1" w:themeTint="80"/>
-        </w:rPr>
-        <w:t>penatibus</w:t>
-      </w:r>
-      <w:proofErr w:type="spellEnd"/>
-      <w:r>
-        <w:rPr>
-          <w:i/>
-          <w:color w:val="7F7F7F" w:themeColor="text1" w:themeTint="80"/>
-        </w:rPr>
-        <w:t xml:space="preserve"> et </w:t>
-      </w:r>
-      <w:proofErr w:type="spellStart"/>
-      <w:r>
-        <w:rPr>
-          <w:i/>
-          <w:color w:val="7F7F7F" w:themeColor="text1" w:themeTint="80"/>
-        </w:rPr>
-        <w:t>magnis</w:t>
-      </w:r>
-      <w:proofErr w:type="spellEnd"/>
-      <w:r>
-        <w:rPr>
-          <w:i/>
-          <w:color w:val="7F7F7F" w:themeColor="text1" w:themeTint="80"/>
-        </w:rPr>
-        <w:t xml:space="preserve"> </w:t>
-      </w:r>
-      <w:proofErr w:type="spellStart"/>
-      <w:r>
-        <w:rPr>
-          <w:i/>
-          <w:color w:val="7F7F7F" w:themeColor="text1" w:themeTint="80"/>
-        </w:rPr>
-        <w:t>dis</w:t>
-      </w:r>
-      <w:proofErr w:type="spellEnd"/>
-      <w:r>
-        <w:rPr>
-          <w:i/>
-          <w:color w:val="7F7F7F" w:themeColor="text1" w:themeTint="80"/>
-        </w:rPr>
-        <w:t xml:space="preserve"> </w:t>
-      </w:r>
-      <w:proofErr w:type="spellStart"/>
-      <w:r>
-        <w:rPr>
-          <w:i/>
-          <w:color w:val="7F7F7F" w:themeColor="text1" w:themeTint="80"/>
-        </w:rPr>
-        <w:t>parturient</w:t>
-      </w:r>
-      <w:proofErr w:type="spellEnd"/>
-      <w:r>
-        <w:rPr>
-          <w:i/>
-          <w:color w:val="7F7F7F" w:themeColor="text1" w:themeTint="80"/>
-        </w:rPr>
-        <w:t xml:space="preserve"> montes, </w:t>
-      </w:r>
-      <w:proofErr w:type="spellStart"/>
-      <w:r>
-        <w:rPr>
-          <w:i/>
-          <w:color w:val="7F7F7F" w:themeColor="text1" w:themeTint="80"/>
-        </w:rPr>
-        <w:t>nascetur</w:t>
-      </w:r>
-      <w:proofErr w:type="spellEnd"/>
-      <w:r>
-        <w:rPr>
-          <w:i/>
-          <w:color w:val="7F7F7F" w:themeColor="text1" w:themeTint="80"/>
-        </w:rPr>
-        <w:t xml:space="preserve"> </w:t>
-      </w:r>
-      <w:proofErr w:type="spellStart"/>
-      <w:r>
-        <w:rPr>
-          <w:i/>
-          <w:color w:val="7F7F7F" w:themeColor="text1" w:themeTint="80"/>
-        </w:rPr>
-        <w:t>ridiculus</w:t>
-      </w:r>
-      <w:proofErr w:type="spellEnd"/>
-      <w:r>
-        <w:rPr>
-          <w:i/>
-          <w:color w:val="7F7F7F" w:themeColor="text1" w:themeTint="80"/>
-        </w:rPr>
-        <w:t xml:space="preserve"> mus. </w:t>
-      </w:r>
       <w:r>
         <w:rPr>
           <w:i/>
           <w:color w:val="7F7F7F" w:themeColor="text1" w:themeTint="80"/>
           <w:lang w:val="en-US"/>
         </w:rPr>
-        <w:t xml:space="preserve">Lorem ipsum dolor sit </w:t>
-      </w:r>
-      <w:proofErr w:type="spellStart"/>
+        <w:t xml:space="preserve">Lorem ipsum dolor sit amet, consectetur adipiscing elit. </w:t>
+      </w:r>
+      <w:r>
+        <w:rPr>
+          <w:i/>
+          <w:color w:val="7F7F7F" w:themeColor="text1" w:themeTint="80"/>
+        </w:rPr>
+        <w:t xml:space="preserve">Nullam eget nulla ullamcorper orci posuere elementum. Suspendisse vitae eros vulputate, interdum felis id, ultricies dolor. Nulla pharetra mollis ligula a imperdiet. Proin lobortis tincidunt diam. Orci varius natoque penatibus et magnis dis parturient montes, nascetur ridiculus mus. </w:t>
+      </w:r>
+      <w:r>
+        <w:rPr>
+          <w:i/>
+          <w:color w:val="7F7F7F" w:themeColor="text1" w:themeTint="80"/>
+        </w:rPr>
+        <w:t xml:space="preserve">Lorem ipsum dolor sit amet, consectetur adipiscing elit. </w:t>
+      </w:r>
       <w:r>
         <w:rPr>
           <w:i/>
           <w:color w:val="7F7F7F" w:themeColor="text1" w:themeTint="80"/>
           <w:lang w:val="en-US"/>
         </w:rPr>
-        <w:t>amet</w:t>
-      </w:r>
-      <w:proofErr w:type="spellEnd"/>
+        <w:t xml:space="preserve">Class aptent taciti sociosqu ad litora torquent per conubia nostra, per inceptos himenaeos. Pellentesque faucibus erat massa, sit amet dictum sapien malesuada in. </w:t>
+      </w:r>
+      <w:r>
+        <w:rPr>
+          <w:i/>
+          <w:color w:val="7F7F7F" w:themeColor="text1" w:themeTint="80"/>
+        </w:rPr>
+        <w:t>Donec sapien orci, egestas quis tortor a, lobortis vehicula eros. Vivamus pulvinar purus purus, non convallis nulla pharetra vel. Phasellus eleifend ultrices libero, quis varius magna elementum ut.</w:t>
+      </w:r>
+    </w:p>
+    <w:p>
+      <w:pPr>
+        <w:spacing w:line="240" w:lineRule="auto"/>
+        <w:rPr>
+          <w:color w:val="7F7F7F" w:themeColor="text1" w:themeTint="80"/>
+        </w:rPr>
+      </w:pPr>
+    </w:p>
+    <w:p>
+      <w:pPr>
+        <w:spacing w:line="240" w:lineRule="auto"/>
+        <w:ind w:firstLine="0"/>
+        <w:rPr>
+          <w:lang w:val="en-US"/>
+        </w:rPr>
+      </w:pPr>
+      <w:r>
+        <w:t>Palavr</w:t>
+      </w:r>
+      <w:r>
+        <w:t>as-Chave: Reconhecimento Facial. Eigenfaces.</w:t>
+      </w:r>
+      <w:r>
+        <w:t xml:space="preserve"> </w:t>
+      </w:r>
+      <w:r>
+        <w:rPr>
+          <w:lang w:val="en-US"/>
+        </w:rPr>
+        <w:t>Fisherfaces</w:t>
+      </w:r>
+      <w:r>
+        <w:rPr>
+          <w:lang w:val="en-US"/>
+        </w:rPr>
+        <w:t>. LBPH</w:t>
+      </w:r>
+      <w:r>
+        <w:rPr>
+          <w:lang w:val="en-US"/>
+        </w:rPr>
+        <w:t>.</w:t>
+      </w:r>
+      <w:r>
+        <w:rPr>
+          <w:lang w:val="en-US"/>
+        </w:rPr>
+        <w:t xml:space="preserve"> </w:t>
+      </w:r>
+      <w:r>
+        <w:rPr>
+          <w:lang w:val="en-US"/>
+        </w:rPr>
+        <w:t>Python 3</w:t>
+      </w:r>
+      <w:r>
+        <w:rPr>
+          <w:lang w:val="en-US"/>
+        </w:rPr>
+        <w:t>.</w:t>
+      </w:r>
+    </w:p>
+    <w:p>
+      <w:pPr>
+        <w:rPr>
+          <w:lang w:val="en-US"/>
+        </w:rPr>
+      </w:pPr>
+    </w:p>
+    <w:p>
+      <w:pPr>
+        <w:spacing w:line="259" w:lineRule="auto"/>
+        <w:ind w:firstLine="0"/>
+        <w:jc w:val="left"/>
+        <w:rPr>
+          <w:b/>
+          <w:lang w:val="en-US"/>
+        </w:rPr>
+      </w:pPr>
+      <w:r>
+        <w:rPr>
+          <w:b/>
+          <w:lang w:val="en-US"/>
+        </w:rPr>
+        <w:br w:type="page"/>
+      </w:r>
+    </w:p>
+    <w:p>
+      <w:pPr>
+        <w:spacing w:line="240" w:lineRule="auto"/>
+        <w:ind w:firstLine="0"/>
+        <w:jc w:val="center"/>
+        <w:rPr>
+          <w:b/>
+          <w:lang w:val="en-US"/>
+        </w:rPr>
+      </w:pPr>
+      <w:r>
+        <w:rPr>
+          <w:b/>
+          <w:lang w:val="en-US"/>
+        </w:rPr>
+        <w:lastRenderedPageBreak/>
+        <w:t>ABSTRACT</w:t>
+      </w:r>
+    </w:p>
+    <w:p>
+      <w:pPr>
+        <w:spacing w:line="240" w:lineRule="auto"/>
+        <w:ind w:firstLine="0"/>
+        <w:jc w:val="center"/>
+        <w:rPr>
+          <w:b/>
+          <w:lang w:val="en-US"/>
+        </w:rPr>
+      </w:pPr>
+    </w:p>
+    <w:p>
+      <w:pPr>
+        <w:spacing w:line="240" w:lineRule="auto"/>
+        <w:ind w:firstLine="0"/>
+        <w:jc w:val="center"/>
+        <w:rPr>
+          <w:b/>
+          <w:lang w:val="en-US"/>
+        </w:rPr>
+      </w:pPr>
+    </w:p>
+    <w:p>
+      <w:pPr>
+        <w:spacing w:line="240" w:lineRule="auto"/>
+        <w:ind w:firstLine="0"/>
+        <w:jc w:val="center"/>
+        <w:rPr>
+          <w:b/>
+          <w:lang w:val="en-US"/>
+        </w:rPr>
+      </w:pPr>
+    </w:p>
+    <w:p>
+      <w:pPr>
+        <w:spacing w:line="240" w:lineRule="auto"/>
+        <w:ind w:firstLine="0"/>
+        <w:rPr>
+          <w:i/>
+          <w:color w:val="7F7F7F" w:themeColor="text1" w:themeTint="80"/>
+        </w:rPr>
+      </w:pPr>
       <w:r>
         <w:rPr>
           <w:i/>
           <w:color w:val="7F7F7F" w:themeColor="text1" w:themeTint="80"/>
           <w:lang w:val="en-US"/>
         </w:rPr>
-        <w:t xml:space="preserve">, </w:t>
-      </w:r>
-      <w:proofErr w:type="spellStart"/>
+        <w:t xml:space="preserve">Lorem ipsum dolor sit amet, consectetur adipiscing elit. </w:t>
+      </w:r>
       <w:r>
         <w:rPr>
           <w:i/>
           <w:color w:val="7F7F7F" w:themeColor="text1" w:themeTint="80"/>
-          <w:lang w:val="en-US"/>
-        </w:rPr>
-        <w:t>consectetur</w:t>
-      </w:r>
-      <w:proofErr w:type="spellEnd"/>
+        </w:rPr>
+        <w:t>Nullam eget nulla ullamcorper orci posuere elementum. Sus</w:t>
+      </w:r>
       <w:r>
         <w:rPr>
           <w:i/>
           <w:color w:val="7F7F7F" w:themeColor="text1" w:themeTint="80"/>
-          <w:lang w:val="en-US"/>
-        </w:rPr>
-        <w:t xml:space="preserve"> </w:t>
-      </w:r>
-      <w:proofErr w:type="spellStart"/>
+        </w:rPr>
+        <w:t xml:space="preserve">pendisse vitae eros vulputate, interdum felis id, ultricies dolor. Nulla pharetra mollis ligula a imperdiet. Proin lobortis tincidunt diam. Orci varius natoque penatibus et magnis dis parturient montes, nascetur ridiculus mus. Lorem ipsum dolor sit amet, consectetur adipiscing elit. Class aptent taciti sociosqu ad litora torquent per conubia nostra, per inceptos himenaeos. Pellentesque faucibus erat massa, sit amet dictum sapien malesuada in. Donec sapien orci, egestas quis tortor a, lobortis vehicula eros. Vivamus pulvinar purus purus, non convallis nulla pharetra vel. </w:t>
+      </w:r>
       <w:r>
         <w:rPr>
           <w:i/>
           <w:color w:val="7F7F7F" w:themeColor="text1" w:themeTint="80"/>
-          <w:lang w:val="en-US"/>
-        </w:rPr>
-        <w:t>adipiscing</w:t>
-      </w:r>
-      <w:proofErr w:type="spellEnd"/>
-      <w:r>
-        <w:rPr>
-          <w:i/>
-          <w:color w:val="7F7F7F" w:themeColor="text1" w:themeTint="80"/>
-          <w:lang w:val="en-US"/>
-        </w:rPr>
-        <w:t xml:space="preserve"> </w:t>
-      </w:r>
-      <w:proofErr w:type="spellStart"/>
-      <w:r>
-        <w:rPr>
-          <w:i/>
-          <w:color w:val="7F7F7F" w:themeColor="text1" w:themeTint="80"/>
-          <w:lang w:val="en-US"/>
-        </w:rPr>
-        <w:t>elit</w:t>
-      </w:r>
-      <w:proofErr w:type="spellEnd"/>
-      <w:r>
-        <w:rPr>
-          <w:i/>
-          <w:color w:val="7F7F7F" w:themeColor="text1" w:themeTint="80"/>
-          <w:lang w:val="en-US"/>
-        </w:rPr>
-        <w:t xml:space="preserve">. </w:t>
-      </w:r>
-      <w:r>
-        <w:rPr>
-          <w:i/>
-          <w:color w:val="7F7F7F" w:themeColor="text1" w:themeTint="80"/>
-          <w:lang w:val="en-US"/>
-        </w:rPr>
-        <w:t xml:space="preserve">Class </w:t>
-      </w:r>
-      <w:proofErr w:type="spellStart"/>
-      <w:r>
-        <w:rPr>
-          <w:i/>
-          <w:color w:val="7F7F7F" w:themeColor="text1" w:themeTint="80"/>
-          <w:lang w:val="en-US"/>
-        </w:rPr>
-        <w:t>aptent</w:t>
-      </w:r>
-      <w:proofErr w:type="spellEnd"/>
-      <w:r>
-        <w:rPr>
-          <w:i/>
-          <w:color w:val="7F7F7F" w:themeColor="text1" w:themeTint="80"/>
-          <w:lang w:val="en-US"/>
-        </w:rPr>
-        <w:t xml:space="preserve"> </w:t>
-      </w:r>
-      <w:proofErr w:type="spellStart"/>
-      <w:r>
-        <w:rPr>
-          <w:i/>
-          <w:color w:val="7F7F7F" w:themeColor="text1" w:themeTint="80"/>
-          <w:lang w:val="en-US"/>
-        </w:rPr>
-        <w:t>taciti</w:t>
-      </w:r>
-      <w:proofErr w:type="spellEnd"/>
-      <w:r>
-        <w:rPr>
-          <w:i/>
-          <w:color w:val="7F7F7F" w:themeColor="text1" w:themeTint="80"/>
-          <w:lang w:val="en-US"/>
-        </w:rPr>
-        <w:t xml:space="preserve"> </w:t>
-      </w:r>
-      <w:proofErr w:type="spellStart"/>
-      <w:r>
-        <w:rPr>
-          <w:i/>
-          <w:color w:val="7F7F7F" w:themeColor="text1" w:themeTint="80"/>
-          <w:lang w:val="en-US"/>
-        </w:rPr>
-        <w:t>sociosqu</w:t>
-      </w:r>
-      <w:proofErr w:type="spellEnd"/>
-      <w:r>
-        <w:rPr>
-          <w:i/>
-          <w:color w:val="7F7F7F" w:themeColor="text1" w:themeTint="80"/>
-          <w:lang w:val="en-US"/>
-        </w:rPr>
-        <w:t xml:space="preserve"> </w:t>
-      </w:r>
-      <w:proofErr w:type="spellStart"/>
-      <w:r>
-        <w:rPr>
-          <w:i/>
-          <w:color w:val="7F7F7F" w:themeColor="text1" w:themeTint="80"/>
-          <w:lang w:val="en-US"/>
-        </w:rPr>
-        <w:t>ad</w:t>
-      </w:r>
-      <w:proofErr w:type="spellEnd"/>
-      <w:r>
-        <w:rPr>
-          <w:i/>
-          <w:color w:val="7F7F7F" w:themeColor="text1" w:themeTint="80"/>
-          <w:lang w:val="en-US"/>
-        </w:rPr>
-        <w:t xml:space="preserve"> </w:t>
-      </w:r>
-      <w:proofErr w:type="spellStart"/>
-      <w:r>
-        <w:rPr>
-          <w:i/>
-          <w:color w:val="7F7F7F" w:themeColor="text1" w:themeTint="80"/>
-          <w:lang w:val="en-US"/>
-        </w:rPr>
-        <w:t>litora</w:t>
-      </w:r>
-      <w:proofErr w:type="spellEnd"/>
-      <w:r>
-        <w:rPr>
-          <w:i/>
-          <w:color w:val="7F7F7F" w:themeColor="text1" w:themeTint="80"/>
-          <w:lang w:val="en-US"/>
-        </w:rPr>
-        <w:t xml:space="preserve"> </w:t>
-      </w:r>
-      <w:proofErr w:type="spellStart"/>
-      <w:r>
-        <w:rPr>
-          <w:i/>
-          <w:color w:val="7F7F7F" w:themeColor="text1" w:themeTint="80"/>
-          <w:lang w:val="en-US"/>
-        </w:rPr>
-        <w:t>torquent</w:t>
-      </w:r>
-      <w:proofErr w:type="spellEnd"/>
-      <w:r>
-        <w:rPr>
-          <w:i/>
-          <w:color w:val="7F7F7F" w:themeColor="text1" w:themeTint="80"/>
-          <w:lang w:val="en-US"/>
-        </w:rPr>
-        <w:t xml:space="preserve"> per </w:t>
-      </w:r>
-      <w:proofErr w:type="spellStart"/>
-      <w:r>
-        <w:rPr>
-          <w:i/>
-          <w:color w:val="7F7F7F" w:themeColor="text1" w:themeTint="80"/>
-          <w:lang w:val="en-US"/>
-        </w:rPr>
-        <w:t>conubia</w:t>
-      </w:r>
-      <w:proofErr w:type="spellEnd"/>
-      <w:r>
-        <w:rPr>
-          <w:i/>
-          <w:color w:val="7F7F7F" w:themeColor="text1" w:themeTint="80"/>
-          <w:lang w:val="en-US"/>
-        </w:rPr>
-        <w:t xml:space="preserve"> nostra, per </w:t>
-      </w:r>
-      <w:proofErr w:type="spellStart"/>
-      <w:r>
-        <w:rPr>
-          <w:i/>
-          <w:color w:val="7F7F7F" w:themeColor="text1" w:themeTint="80"/>
-          <w:lang w:val="en-US"/>
-        </w:rPr>
-        <w:t>inceptos</w:t>
-      </w:r>
-      <w:proofErr w:type="spellEnd"/>
-      <w:r>
-        <w:rPr>
-          <w:i/>
-          <w:color w:val="7F7F7F" w:themeColor="text1" w:themeTint="80"/>
-          <w:lang w:val="en-US"/>
-        </w:rPr>
-        <w:t xml:space="preserve"> </w:t>
-      </w:r>
-      <w:proofErr w:type="spellStart"/>
-      <w:r>
-        <w:rPr>
-          <w:i/>
-          <w:color w:val="7F7F7F" w:themeColor="text1" w:themeTint="80"/>
-          <w:lang w:val="en-US"/>
-        </w:rPr>
-        <w:t>himenaeos</w:t>
-      </w:r>
-      <w:proofErr w:type="spellEnd"/>
-      <w:r>
-        <w:rPr>
-          <w:i/>
-          <w:color w:val="7F7F7F" w:themeColor="text1" w:themeTint="80"/>
-          <w:lang w:val="en-US"/>
-        </w:rPr>
-        <w:t xml:space="preserve">. </w:t>
-      </w:r>
-      <w:proofErr w:type="spellStart"/>
-      <w:r>
-        <w:rPr>
-          <w:i/>
-          <w:color w:val="7F7F7F" w:themeColor="text1" w:themeTint="80"/>
-          <w:lang w:val="en-US"/>
-        </w:rPr>
-        <w:t>Pellentesque</w:t>
-      </w:r>
-      <w:proofErr w:type="spellEnd"/>
-      <w:r>
-        <w:rPr>
-          <w:i/>
-          <w:color w:val="7F7F7F" w:themeColor="text1" w:themeTint="80"/>
-          <w:lang w:val="en-US"/>
-        </w:rPr>
-        <w:t xml:space="preserve"> </w:t>
-      </w:r>
-      <w:proofErr w:type="spellStart"/>
-      <w:r>
-        <w:rPr>
-          <w:i/>
-          <w:color w:val="7F7F7F" w:themeColor="text1" w:themeTint="80"/>
-          <w:lang w:val="en-US"/>
-        </w:rPr>
-        <w:t>faucibus</w:t>
-      </w:r>
-      <w:proofErr w:type="spellEnd"/>
-      <w:r>
-        <w:rPr>
-          <w:i/>
-          <w:color w:val="7F7F7F" w:themeColor="text1" w:themeTint="80"/>
-          <w:lang w:val="en-US"/>
-        </w:rPr>
-        <w:t xml:space="preserve"> </w:t>
-      </w:r>
-      <w:proofErr w:type="spellStart"/>
-      <w:r>
-        <w:rPr>
-          <w:i/>
-          <w:color w:val="7F7F7F" w:themeColor="text1" w:themeTint="80"/>
-          <w:lang w:val="en-US"/>
-        </w:rPr>
-        <w:t>erat</w:t>
-      </w:r>
-      <w:proofErr w:type="spellEnd"/>
-      <w:r>
-        <w:rPr>
-          <w:i/>
-          <w:color w:val="7F7F7F" w:themeColor="text1" w:themeTint="80"/>
-          <w:lang w:val="en-US"/>
-        </w:rPr>
-        <w:t xml:space="preserve"> </w:t>
-      </w:r>
-      <w:proofErr w:type="spellStart"/>
-      <w:r>
-        <w:rPr>
-          <w:i/>
-          <w:color w:val="7F7F7F" w:themeColor="text1" w:themeTint="80"/>
-          <w:lang w:val="en-US"/>
-        </w:rPr>
-        <w:t>massa</w:t>
-      </w:r>
-      <w:proofErr w:type="spellEnd"/>
-      <w:r>
-        <w:rPr>
-          <w:i/>
-          <w:color w:val="7F7F7F" w:themeColor="text1" w:themeTint="80"/>
-          <w:lang w:val="en-US"/>
-        </w:rPr>
-        <w:t xml:space="preserve">, sit </w:t>
-      </w:r>
-      <w:proofErr w:type="spellStart"/>
-      <w:r>
-        <w:rPr>
-          <w:i/>
-          <w:color w:val="7F7F7F" w:themeColor="text1" w:themeTint="80"/>
-          <w:lang w:val="en-US"/>
-        </w:rPr>
-        <w:t>amet</w:t>
-      </w:r>
-      <w:proofErr w:type="spellEnd"/>
-      <w:r>
-        <w:rPr>
-          <w:i/>
-          <w:color w:val="7F7F7F" w:themeColor="text1" w:themeTint="80"/>
-          <w:lang w:val="en-US"/>
-        </w:rPr>
-        <w:t xml:space="preserve"> dictum </w:t>
-      </w:r>
-      <w:proofErr w:type="spellStart"/>
-      <w:r>
-        <w:rPr>
-          <w:i/>
-          <w:color w:val="7F7F7F" w:themeColor="text1" w:themeTint="80"/>
-          <w:lang w:val="en-US"/>
-        </w:rPr>
-        <w:t>sapien</w:t>
-      </w:r>
-      <w:proofErr w:type="spellEnd"/>
-      <w:r>
-        <w:rPr>
-          <w:i/>
-          <w:color w:val="7F7F7F" w:themeColor="text1" w:themeTint="80"/>
-          <w:lang w:val="en-US"/>
-        </w:rPr>
-        <w:t xml:space="preserve"> </w:t>
-      </w:r>
-      <w:proofErr w:type="spellStart"/>
-      <w:r>
-        <w:rPr>
-          <w:i/>
-          <w:color w:val="7F7F7F" w:themeColor="text1" w:themeTint="80"/>
-          <w:lang w:val="en-US"/>
-        </w:rPr>
-        <w:t>malesuada</w:t>
-      </w:r>
-      <w:proofErr w:type="spellEnd"/>
-      <w:r>
-        <w:rPr>
-          <w:i/>
-          <w:color w:val="7F7F7F" w:themeColor="text1" w:themeTint="80"/>
-          <w:lang w:val="en-US"/>
-        </w:rPr>
-        <w:t xml:space="preserve"> in. </w:t>
-      </w:r>
-      <w:proofErr w:type="spellStart"/>
-      <w:r>
-        <w:rPr>
-          <w:i/>
-          <w:color w:val="7F7F7F" w:themeColor="text1" w:themeTint="80"/>
-        </w:rPr>
-        <w:t>Donec</w:t>
-      </w:r>
-      <w:proofErr w:type="spellEnd"/>
-      <w:r>
-        <w:rPr>
-          <w:i/>
-          <w:color w:val="7F7F7F" w:themeColor="text1" w:themeTint="80"/>
-        </w:rPr>
-        <w:t xml:space="preserve"> </w:t>
-      </w:r>
-      <w:proofErr w:type="spellStart"/>
-      <w:r>
-        <w:rPr>
-          <w:i/>
-          <w:color w:val="7F7F7F" w:themeColor="text1" w:themeTint="80"/>
-        </w:rPr>
-        <w:t>sapien</w:t>
-      </w:r>
-      <w:proofErr w:type="spellEnd"/>
-      <w:r>
-        <w:rPr>
-          <w:i/>
-          <w:color w:val="7F7F7F" w:themeColor="text1" w:themeTint="80"/>
-        </w:rPr>
-        <w:t xml:space="preserve"> </w:t>
-      </w:r>
-      <w:proofErr w:type="spellStart"/>
-      <w:r>
-        <w:rPr>
-          <w:i/>
-          <w:color w:val="7F7F7F" w:themeColor="text1" w:themeTint="80"/>
-        </w:rPr>
-        <w:t>orci</w:t>
-      </w:r>
-      <w:proofErr w:type="spellEnd"/>
-      <w:r>
-        <w:rPr>
-          <w:i/>
-          <w:color w:val="7F7F7F" w:themeColor="text1" w:themeTint="80"/>
-        </w:rPr>
-        <w:t xml:space="preserve">, </w:t>
-      </w:r>
-      <w:proofErr w:type="spellStart"/>
-      <w:r>
-        <w:rPr>
-          <w:i/>
-          <w:color w:val="7F7F7F" w:themeColor="text1" w:themeTint="80"/>
-        </w:rPr>
-        <w:t>egestas</w:t>
-      </w:r>
-      <w:proofErr w:type="spellEnd"/>
-      <w:r>
-        <w:rPr>
-          <w:i/>
-          <w:color w:val="7F7F7F" w:themeColor="text1" w:themeTint="80"/>
-        </w:rPr>
-        <w:t xml:space="preserve"> quis </w:t>
-      </w:r>
-      <w:proofErr w:type="spellStart"/>
-      <w:r>
-        <w:rPr>
-          <w:i/>
-          <w:color w:val="7F7F7F" w:themeColor="text1" w:themeTint="80"/>
-        </w:rPr>
-        <w:t>tortor</w:t>
-      </w:r>
-      <w:proofErr w:type="spellEnd"/>
-      <w:r>
-        <w:rPr>
-          <w:i/>
-          <w:color w:val="7F7F7F" w:themeColor="text1" w:themeTint="80"/>
-        </w:rPr>
-        <w:t xml:space="preserve"> </w:t>
-      </w:r>
-      <w:proofErr w:type="gramStart"/>
-      <w:r>
-        <w:rPr>
-          <w:i/>
-          <w:color w:val="7F7F7F" w:themeColor="text1" w:themeTint="80"/>
-        </w:rPr>
-        <w:t xml:space="preserve">a, </w:t>
-      </w:r>
-      <w:proofErr w:type="spellStart"/>
-      <w:r>
-        <w:rPr>
-          <w:i/>
-          <w:color w:val="7F7F7F" w:themeColor="text1" w:themeTint="80"/>
-        </w:rPr>
-        <w:t>lobortis</w:t>
-      </w:r>
-      <w:proofErr w:type="spellEnd"/>
-      <w:proofErr w:type="gramEnd"/>
-      <w:r>
-        <w:rPr>
-          <w:i/>
-          <w:color w:val="7F7F7F" w:themeColor="text1" w:themeTint="80"/>
-        </w:rPr>
-        <w:t xml:space="preserve"> </w:t>
-      </w:r>
-      <w:proofErr w:type="spellStart"/>
-      <w:r>
-        <w:rPr>
-          <w:i/>
-          <w:color w:val="7F7F7F" w:themeColor="text1" w:themeTint="80"/>
-        </w:rPr>
-        <w:t>vehicula</w:t>
-      </w:r>
-      <w:proofErr w:type="spellEnd"/>
-      <w:r>
-        <w:rPr>
-          <w:i/>
-          <w:color w:val="7F7F7F" w:themeColor="text1" w:themeTint="80"/>
-        </w:rPr>
-        <w:t xml:space="preserve"> </w:t>
-      </w:r>
-      <w:proofErr w:type="spellStart"/>
-      <w:r>
-        <w:rPr>
-          <w:i/>
-          <w:color w:val="7F7F7F" w:themeColor="text1" w:themeTint="80"/>
-        </w:rPr>
-        <w:t>eros</w:t>
-      </w:r>
-      <w:proofErr w:type="spellEnd"/>
-      <w:r>
-        <w:rPr>
-          <w:i/>
-          <w:color w:val="7F7F7F" w:themeColor="text1" w:themeTint="80"/>
-        </w:rPr>
-        <w:t xml:space="preserve">. </w:t>
-      </w:r>
-      <w:proofErr w:type="spellStart"/>
-      <w:r>
-        <w:rPr>
-          <w:i/>
-          <w:color w:val="7F7F7F" w:themeColor="text1" w:themeTint="80"/>
-        </w:rPr>
-        <w:t>Vivamus</w:t>
-      </w:r>
-      <w:proofErr w:type="spellEnd"/>
-      <w:r>
-        <w:rPr>
-          <w:i/>
-          <w:color w:val="7F7F7F" w:themeColor="text1" w:themeTint="80"/>
-        </w:rPr>
-        <w:t xml:space="preserve"> </w:t>
-      </w:r>
-      <w:proofErr w:type="spellStart"/>
-      <w:r>
-        <w:rPr>
-          <w:i/>
-          <w:color w:val="7F7F7F" w:themeColor="text1" w:themeTint="80"/>
-        </w:rPr>
-        <w:t>pulvinar</w:t>
-      </w:r>
-      <w:proofErr w:type="spellEnd"/>
-      <w:r>
-        <w:rPr>
-          <w:i/>
-          <w:color w:val="7F7F7F" w:themeColor="text1" w:themeTint="80"/>
-        </w:rPr>
-        <w:t xml:space="preserve"> </w:t>
-      </w:r>
-      <w:proofErr w:type="spellStart"/>
-      <w:r>
-        <w:rPr>
-          <w:i/>
-          <w:color w:val="7F7F7F" w:themeColor="text1" w:themeTint="80"/>
-        </w:rPr>
-        <w:t>purus</w:t>
-      </w:r>
-      <w:proofErr w:type="spellEnd"/>
-      <w:r>
-        <w:rPr>
-          <w:i/>
-          <w:color w:val="7F7F7F" w:themeColor="text1" w:themeTint="80"/>
-        </w:rPr>
-        <w:t xml:space="preserve"> </w:t>
-      </w:r>
-      <w:proofErr w:type="spellStart"/>
-      <w:r>
-        <w:rPr>
-          <w:i/>
-          <w:color w:val="7F7F7F" w:themeColor="text1" w:themeTint="80"/>
-        </w:rPr>
-        <w:t>purus</w:t>
-      </w:r>
-      <w:proofErr w:type="spellEnd"/>
-      <w:r>
-        <w:rPr>
-          <w:i/>
-          <w:color w:val="7F7F7F" w:themeColor="text1" w:themeTint="80"/>
-        </w:rPr>
-        <w:t xml:space="preserve">, non </w:t>
-      </w:r>
-      <w:proofErr w:type="spellStart"/>
-      <w:r>
-        <w:rPr>
-          <w:i/>
-          <w:color w:val="7F7F7F" w:themeColor="text1" w:themeTint="80"/>
-        </w:rPr>
-        <w:t>convallis</w:t>
-      </w:r>
-      <w:proofErr w:type="spellEnd"/>
-      <w:r>
-        <w:rPr>
-          <w:i/>
-          <w:color w:val="7F7F7F" w:themeColor="text1" w:themeTint="80"/>
-        </w:rPr>
-        <w:t xml:space="preserve"> </w:t>
-      </w:r>
-      <w:proofErr w:type="spellStart"/>
-      <w:r>
-        <w:rPr>
-          <w:i/>
-          <w:color w:val="7F7F7F" w:themeColor="text1" w:themeTint="80"/>
-        </w:rPr>
-        <w:t>nulla</w:t>
-      </w:r>
-      <w:proofErr w:type="spellEnd"/>
-      <w:r>
-        <w:rPr>
-          <w:i/>
-          <w:color w:val="7F7F7F" w:themeColor="text1" w:themeTint="80"/>
-        </w:rPr>
-        <w:t xml:space="preserve"> </w:t>
-      </w:r>
-      <w:proofErr w:type="spellStart"/>
-      <w:r>
-        <w:rPr>
-          <w:i/>
-          <w:color w:val="7F7F7F" w:themeColor="text1" w:themeTint="80"/>
-        </w:rPr>
-        <w:t>pharetra</w:t>
-      </w:r>
-      <w:proofErr w:type="spellEnd"/>
-      <w:r>
-        <w:rPr>
-          <w:i/>
-          <w:color w:val="7F7F7F" w:themeColor="text1" w:themeTint="80"/>
-        </w:rPr>
-        <w:t xml:space="preserve"> vel. </w:t>
-      </w:r>
-      <w:proofErr w:type="spellStart"/>
-      <w:r>
-        <w:rPr>
-          <w:i/>
-          <w:color w:val="7F7F7F" w:themeColor="text1" w:themeTint="80"/>
-        </w:rPr>
-        <w:t>Phasellus</w:t>
-      </w:r>
-      <w:proofErr w:type="spellEnd"/>
-      <w:r>
-        <w:rPr>
-          <w:i/>
-          <w:color w:val="7F7F7F" w:themeColor="text1" w:themeTint="80"/>
-        </w:rPr>
-        <w:t xml:space="preserve"> </w:t>
-      </w:r>
-      <w:proofErr w:type="spellStart"/>
-      <w:r>
-        <w:rPr>
-          <w:i/>
-          <w:color w:val="7F7F7F" w:themeColor="text1" w:themeTint="80"/>
-        </w:rPr>
-        <w:t>eleifend</w:t>
-      </w:r>
-      <w:proofErr w:type="spellEnd"/>
-      <w:r>
-        <w:rPr>
-          <w:i/>
-          <w:color w:val="7F7F7F" w:themeColor="text1" w:themeTint="80"/>
-        </w:rPr>
-        <w:t xml:space="preserve"> </w:t>
-      </w:r>
-      <w:proofErr w:type="spellStart"/>
-      <w:r>
-        <w:rPr>
-          <w:i/>
-          <w:color w:val="7F7F7F" w:themeColor="text1" w:themeTint="80"/>
-        </w:rPr>
-        <w:t>ultrices</w:t>
-      </w:r>
-      <w:proofErr w:type="spellEnd"/>
-      <w:r>
-        <w:rPr>
-          <w:i/>
-          <w:color w:val="7F7F7F" w:themeColor="text1" w:themeTint="80"/>
-        </w:rPr>
-        <w:t xml:space="preserve"> libero, quis </w:t>
-      </w:r>
-      <w:proofErr w:type="spellStart"/>
-      <w:r>
-        <w:rPr>
-          <w:i/>
-          <w:color w:val="7F7F7F" w:themeColor="text1" w:themeTint="80"/>
-        </w:rPr>
-        <w:t>varius</w:t>
-      </w:r>
-      <w:proofErr w:type="spellEnd"/>
-      <w:r>
-        <w:rPr>
-          <w:i/>
-          <w:color w:val="7F7F7F" w:themeColor="text1" w:themeTint="80"/>
-        </w:rPr>
-        <w:t xml:space="preserve"> magna </w:t>
-      </w:r>
-      <w:proofErr w:type="spellStart"/>
-      <w:r>
-        <w:rPr>
-          <w:i/>
-          <w:color w:val="7F7F7F" w:themeColor="text1" w:themeTint="80"/>
-        </w:rPr>
-        <w:t>elementum</w:t>
-      </w:r>
-      <w:proofErr w:type="spellEnd"/>
-      <w:r>
-        <w:rPr>
-          <w:i/>
-          <w:color w:val="7F7F7F" w:themeColor="text1" w:themeTint="80"/>
-        </w:rPr>
-        <w:t xml:space="preserve"> ut.</w:t>
-      </w:r>
-    </w:p>
-    <w:p>
-      <w:pPr>
-        <w:spacing w:line="240" w:lineRule="auto"/>
-        <w:rPr>
-          <w:color w:val="7F7F7F" w:themeColor="text1" w:themeTint="80"/>
-        </w:rPr>
-      </w:pPr>
-    </w:p>
-    <w:p>
-      <w:pPr>
-        <w:spacing w:line="240" w:lineRule="auto"/>
-        <w:ind w:firstLine="0"/>
-        <w:rPr>
-          <w:lang w:val="en-US"/>
-        </w:rPr>
-      </w:pPr>
-      <w:r>
-        <w:t>Palavr</w:t>
-      </w:r>
-      <w:r>
-        <w:t xml:space="preserve">as-Chave: Reconhecimento Facial. </w:t>
-      </w:r>
-      <w:proofErr w:type="spellStart"/>
-      <w:r>
-        <w:t>Eigenfaces</w:t>
-      </w:r>
-      <w:proofErr w:type="spellEnd"/>
-      <w:r>
-        <w:t>.</w:t>
-      </w:r>
-      <w:r>
-        <w:t xml:space="preserve"> </w:t>
-      </w:r>
-      <w:proofErr w:type="spellStart"/>
-      <w:r>
-        <w:rPr>
-          <w:lang w:val="en-US"/>
-        </w:rPr>
-        <w:t>Fisherfaces</w:t>
-      </w:r>
-      <w:proofErr w:type="spellEnd"/>
-      <w:r>
-        <w:rPr>
-          <w:lang w:val="en-US"/>
-        </w:rPr>
-        <w:t>. LBPH</w:t>
-      </w:r>
-      <w:r>
-        <w:rPr>
-          <w:lang w:val="en-US"/>
-        </w:rPr>
-        <w:t>.</w:t>
-      </w:r>
-      <w:r>
-        <w:rPr>
-          <w:lang w:val="en-US"/>
-        </w:rPr>
-        <w:t xml:space="preserve"> </w:t>
-      </w:r>
-      <w:r>
-        <w:rPr>
-          <w:lang w:val="en-US"/>
-        </w:rPr>
-        <w:t>Python 3</w:t>
-      </w:r>
-      <w:r>
-        <w:rPr>
-          <w:lang w:val="en-US"/>
-        </w:rPr>
-        <w:t>.</w:t>
-      </w:r>
-    </w:p>
-    <w:p>
-      <w:pPr>
-        <w:rPr>
-          <w:lang w:val="en-US"/>
-        </w:rPr>
-      </w:pPr>
-    </w:p>
-    <w:p>
-      <w:pPr>
-        <w:spacing w:line="259" w:lineRule="auto"/>
-        <w:ind w:firstLine="0"/>
-        <w:jc w:val="left"/>
-        <w:rPr>
-          <w:b/>
-          <w:lang w:val="en-US"/>
-        </w:rPr>
-      </w:pPr>
-      <w:r>
-        <w:rPr>
-          <w:b/>
-          <w:lang w:val="en-US"/>
-        </w:rPr>
-        <w:br w:type="page"/>
-      </w:r>
-    </w:p>
-    <w:p>
-      <w:pPr>
-        <w:spacing w:line="240" w:lineRule="auto"/>
-        <w:ind w:firstLine="0"/>
-        <w:jc w:val="center"/>
-        <w:rPr>
-          <w:b/>
-          <w:lang w:val="en-US"/>
-        </w:rPr>
-      </w:pPr>
-      <w:r>
-        <w:rPr>
-          <w:b/>
-          <w:lang w:val="en-US"/>
-        </w:rPr>
-        <w:lastRenderedPageBreak/>
-        <w:t>ABSTRACT</w:t>
-      </w:r>
-    </w:p>
-    <w:p>
-      <w:pPr>
-        <w:spacing w:line="240" w:lineRule="auto"/>
-        <w:ind w:firstLine="0"/>
-        <w:jc w:val="center"/>
-        <w:rPr>
-          <w:b/>
-          <w:lang w:val="en-US"/>
-        </w:rPr>
-      </w:pPr>
-    </w:p>
-    <w:p>
-      <w:pPr>
-        <w:spacing w:line="240" w:lineRule="auto"/>
-        <w:ind w:firstLine="0"/>
-        <w:jc w:val="center"/>
-        <w:rPr>
-          <w:b/>
-          <w:lang w:val="en-US"/>
-        </w:rPr>
-      </w:pPr>
-    </w:p>
-    <w:p>
-      <w:pPr>
-        <w:spacing w:line="240" w:lineRule="auto"/>
-        <w:ind w:firstLine="0"/>
-        <w:jc w:val="center"/>
-        <w:rPr>
-          <w:b/>
-          <w:lang w:val="en-US"/>
-        </w:rPr>
-      </w:pPr>
-    </w:p>
-    <w:p>
-      <w:pPr>
-        <w:spacing w:line="240" w:lineRule="auto"/>
-        <w:ind w:firstLine="0"/>
-        <w:rPr>
-          <w:i/>
-          <w:color w:val="7F7F7F" w:themeColor="text1" w:themeTint="80"/>
-        </w:rPr>
-      </w:pPr>
-      <w:r>
-        <w:rPr>
-          <w:i/>
-          <w:color w:val="7F7F7F" w:themeColor="text1" w:themeTint="80"/>
-          <w:lang w:val="en-US"/>
-        </w:rPr>
-        <w:t xml:space="preserve">Lorem ipsum dolor sit </w:t>
-      </w:r>
-      <w:proofErr w:type="spellStart"/>
-      <w:r>
-        <w:rPr>
-          <w:i/>
-          <w:color w:val="7F7F7F" w:themeColor="text1" w:themeTint="80"/>
-          <w:lang w:val="en-US"/>
-        </w:rPr>
-        <w:t>amet</w:t>
-      </w:r>
-      <w:proofErr w:type="spellEnd"/>
-      <w:r>
-        <w:rPr>
-          <w:i/>
-          <w:color w:val="7F7F7F" w:themeColor="text1" w:themeTint="80"/>
-          <w:lang w:val="en-US"/>
-        </w:rPr>
-        <w:t xml:space="preserve">, </w:t>
-      </w:r>
-      <w:proofErr w:type="spellStart"/>
-      <w:r>
-        <w:rPr>
-          <w:i/>
-          <w:color w:val="7F7F7F" w:themeColor="text1" w:themeTint="80"/>
-          <w:lang w:val="en-US"/>
-        </w:rPr>
-        <w:t>consectetur</w:t>
-      </w:r>
-      <w:proofErr w:type="spellEnd"/>
-      <w:r>
-        <w:rPr>
-          <w:i/>
-          <w:color w:val="7F7F7F" w:themeColor="text1" w:themeTint="80"/>
-          <w:lang w:val="en-US"/>
-        </w:rPr>
-        <w:t xml:space="preserve"> </w:t>
-      </w:r>
-      <w:proofErr w:type="spellStart"/>
-      <w:r>
-        <w:rPr>
-          <w:i/>
-          <w:color w:val="7F7F7F" w:themeColor="text1" w:themeTint="80"/>
-          <w:lang w:val="en-US"/>
-        </w:rPr>
-        <w:t>adipiscing</w:t>
-      </w:r>
-      <w:proofErr w:type="spellEnd"/>
-      <w:r>
-        <w:rPr>
-          <w:i/>
-          <w:color w:val="7F7F7F" w:themeColor="text1" w:themeTint="80"/>
-          <w:lang w:val="en-US"/>
-        </w:rPr>
-        <w:t xml:space="preserve"> </w:t>
-      </w:r>
-      <w:proofErr w:type="spellStart"/>
-      <w:r>
-        <w:rPr>
-          <w:i/>
-          <w:color w:val="7F7F7F" w:themeColor="text1" w:themeTint="80"/>
-          <w:lang w:val="en-US"/>
-        </w:rPr>
-        <w:t>elit</w:t>
-      </w:r>
-      <w:proofErr w:type="spellEnd"/>
-      <w:r>
-        <w:rPr>
-          <w:i/>
-          <w:color w:val="7F7F7F" w:themeColor="text1" w:themeTint="80"/>
-          <w:lang w:val="en-US"/>
-        </w:rPr>
-        <w:t xml:space="preserve">. </w:t>
-      </w:r>
-      <w:proofErr w:type="spellStart"/>
-      <w:r>
-        <w:rPr>
-          <w:i/>
-          <w:color w:val="7F7F7F" w:themeColor="text1" w:themeTint="80"/>
-        </w:rPr>
-        <w:t>Nullam</w:t>
-      </w:r>
-      <w:proofErr w:type="spellEnd"/>
-      <w:r>
-        <w:rPr>
-          <w:i/>
-          <w:color w:val="7F7F7F" w:themeColor="text1" w:themeTint="80"/>
-        </w:rPr>
-        <w:t xml:space="preserve"> </w:t>
-      </w:r>
-      <w:proofErr w:type="spellStart"/>
-      <w:r>
-        <w:rPr>
-          <w:i/>
-          <w:color w:val="7F7F7F" w:themeColor="text1" w:themeTint="80"/>
-        </w:rPr>
-        <w:t>eget</w:t>
-      </w:r>
-      <w:proofErr w:type="spellEnd"/>
-      <w:r>
-        <w:rPr>
-          <w:i/>
-          <w:color w:val="7F7F7F" w:themeColor="text1" w:themeTint="80"/>
-        </w:rPr>
-        <w:t xml:space="preserve"> </w:t>
-      </w:r>
-      <w:proofErr w:type="spellStart"/>
-      <w:r>
-        <w:rPr>
-          <w:i/>
-          <w:color w:val="7F7F7F" w:themeColor="text1" w:themeTint="80"/>
-        </w:rPr>
-        <w:t>nulla</w:t>
-      </w:r>
-      <w:proofErr w:type="spellEnd"/>
-      <w:r>
-        <w:rPr>
-          <w:i/>
-          <w:color w:val="7F7F7F" w:themeColor="text1" w:themeTint="80"/>
-        </w:rPr>
-        <w:t xml:space="preserve"> </w:t>
-      </w:r>
-      <w:proofErr w:type="spellStart"/>
-      <w:r>
-        <w:rPr>
-          <w:i/>
-          <w:color w:val="7F7F7F" w:themeColor="text1" w:themeTint="80"/>
-        </w:rPr>
-        <w:t>ullamcorper</w:t>
-      </w:r>
-      <w:proofErr w:type="spellEnd"/>
-      <w:r>
-        <w:rPr>
-          <w:i/>
-          <w:color w:val="7F7F7F" w:themeColor="text1" w:themeTint="80"/>
-        </w:rPr>
-        <w:t xml:space="preserve"> </w:t>
-      </w:r>
-      <w:proofErr w:type="spellStart"/>
-      <w:r>
-        <w:rPr>
-          <w:i/>
-          <w:color w:val="7F7F7F" w:themeColor="text1" w:themeTint="80"/>
-        </w:rPr>
-        <w:t>orci</w:t>
-      </w:r>
-      <w:proofErr w:type="spellEnd"/>
-      <w:r>
-        <w:rPr>
-          <w:i/>
-          <w:color w:val="7F7F7F" w:themeColor="text1" w:themeTint="80"/>
-        </w:rPr>
-        <w:t xml:space="preserve"> </w:t>
-      </w:r>
-      <w:proofErr w:type="spellStart"/>
-      <w:r>
-        <w:rPr>
-          <w:i/>
-          <w:color w:val="7F7F7F" w:themeColor="text1" w:themeTint="80"/>
-        </w:rPr>
-        <w:t>posuere</w:t>
-      </w:r>
-      <w:proofErr w:type="spellEnd"/>
-      <w:r>
-        <w:rPr>
-          <w:i/>
-          <w:color w:val="7F7F7F" w:themeColor="text1" w:themeTint="80"/>
-        </w:rPr>
-        <w:t xml:space="preserve"> </w:t>
-      </w:r>
-      <w:proofErr w:type="spellStart"/>
-      <w:r>
-        <w:rPr>
-          <w:i/>
-          <w:color w:val="7F7F7F" w:themeColor="text1" w:themeTint="80"/>
-        </w:rPr>
-        <w:t>elementum</w:t>
-      </w:r>
-      <w:proofErr w:type="spellEnd"/>
-      <w:r>
-        <w:rPr>
-          <w:i/>
-          <w:color w:val="7F7F7F" w:themeColor="text1" w:themeTint="80"/>
-        </w:rPr>
-        <w:t xml:space="preserve">. </w:t>
-      </w:r>
-      <w:proofErr w:type="spellStart"/>
-      <w:r>
-        <w:rPr>
-          <w:i/>
-          <w:color w:val="7F7F7F" w:themeColor="text1" w:themeTint="80"/>
-        </w:rPr>
-        <w:t>Sus</w:t>
-      </w:r>
-      <w:r>
-        <w:rPr>
-          <w:i/>
-          <w:color w:val="7F7F7F" w:themeColor="text1" w:themeTint="80"/>
-        </w:rPr>
-        <w:t>pendisse</w:t>
-      </w:r>
-      <w:proofErr w:type="spellEnd"/>
-      <w:r>
-        <w:rPr>
-          <w:i/>
-          <w:color w:val="7F7F7F" w:themeColor="text1" w:themeTint="80"/>
-        </w:rPr>
-        <w:t xml:space="preserve"> vitae </w:t>
-      </w:r>
-      <w:proofErr w:type="spellStart"/>
-      <w:r>
-        <w:rPr>
-          <w:i/>
-          <w:color w:val="7F7F7F" w:themeColor="text1" w:themeTint="80"/>
-        </w:rPr>
-        <w:t>eros</w:t>
-      </w:r>
-      <w:proofErr w:type="spellEnd"/>
-      <w:r>
-        <w:rPr>
-          <w:i/>
-          <w:color w:val="7F7F7F" w:themeColor="text1" w:themeTint="80"/>
-        </w:rPr>
-        <w:t xml:space="preserve"> </w:t>
-      </w:r>
-      <w:proofErr w:type="spellStart"/>
-      <w:r>
-        <w:rPr>
-          <w:i/>
-          <w:color w:val="7F7F7F" w:themeColor="text1" w:themeTint="80"/>
-        </w:rPr>
-        <w:t>vulputate</w:t>
-      </w:r>
-      <w:proofErr w:type="spellEnd"/>
-      <w:r>
-        <w:rPr>
-          <w:i/>
-          <w:color w:val="7F7F7F" w:themeColor="text1" w:themeTint="80"/>
-        </w:rPr>
-        <w:t xml:space="preserve">, </w:t>
-      </w:r>
-      <w:proofErr w:type="spellStart"/>
-      <w:r>
-        <w:rPr>
-          <w:i/>
-          <w:color w:val="7F7F7F" w:themeColor="text1" w:themeTint="80"/>
-        </w:rPr>
-        <w:t>interdum</w:t>
-      </w:r>
-      <w:proofErr w:type="spellEnd"/>
-      <w:r>
-        <w:rPr>
-          <w:i/>
-          <w:color w:val="7F7F7F" w:themeColor="text1" w:themeTint="80"/>
-        </w:rPr>
-        <w:t xml:space="preserve"> </w:t>
-      </w:r>
-      <w:proofErr w:type="spellStart"/>
-      <w:r>
-        <w:rPr>
-          <w:i/>
-          <w:color w:val="7F7F7F" w:themeColor="text1" w:themeTint="80"/>
-        </w:rPr>
-        <w:t>felis</w:t>
-      </w:r>
-      <w:proofErr w:type="spellEnd"/>
-      <w:r>
-        <w:rPr>
-          <w:i/>
-          <w:color w:val="7F7F7F" w:themeColor="text1" w:themeTint="80"/>
-        </w:rPr>
-        <w:t xml:space="preserve"> id, </w:t>
-      </w:r>
-      <w:proofErr w:type="spellStart"/>
-      <w:r>
-        <w:rPr>
-          <w:i/>
-          <w:color w:val="7F7F7F" w:themeColor="text1" w:themeTint="80"/>
-        </w:rPr>
-        <w:t>ultricies</w:t>
-      </w:r>
-      <w:proofErr w:type="spellEnd"/>
-      <w:r>
-        <w:rPr>
-          <w:i/>
-          <w:color w:val="7F7F7F" w:themeColor="text1" w:themeTint="80"/>
-        </w:rPr>
-        <w:t xml:space="preserve"> </w:t>
-      </w:r>
-      <w:proofErr w:type="spellStart"/>
-      <w:r>
-        <w:rPr>
-          <w:i/>
-          <w:color w:val="7F7F7F" w:themeColor="text1" w:themeTint="80"/>
-        </w:rPr>
-        <w:t>dolor</w:t>
-      </w:r>
-      <w:proofErr w:type="spellEnd"/>
-      <w:r>
-        <w:rPr>
-          <w:i/>
-          <w:color w:val="7F7F7F" w:themeColor="text1" w:themeTint="80"/>
-        </w:rPr>
-        <w:t xml:space="preserve">. </w:t>
-      </w:r>
-      <w:proofErr w:type="spellStart"/>
-      <w:r>
-        <w:rPr>
-          <w:i/>
-          <w:color w:val="7F7F7F" w:themeColor="text1" w:themeTint="80"/>
-        </w:rPr>
-        <w:t>Nulla</w:t>
-      </w:r>
-      <w:proofErr w:type="spellEnd"/>
-      <w:r>
-        <w:rPr>
-          <w:i/>
-          <w:color w:val="7F7F7F" w:themeColor="text1" w:themeTint="80"/>
-        </w:rPr>
-        <w:t xml:space="preserve"> </w:t>
-      </w:r>
-      <w:proofErr w:type="spellStart"/>
-      <w:r>
-        <w:rPr>
-          <w:i/>
-          <w:color w:val="7F7F7F" w:themeColor="text1" w:themeTint="80"/>
-        </w:rPr>
-        <w:t>pharetra</w:t>
-      </w:r>
-      <w:proofErr w:type="spellEnd"/>
-      <w:r>
-        <w:rPr>
-          <w:i/>
-          <w:color w:val="7F7F7F" w:themeColor="text1" w:themeTint="80"/>
-        </w:rPr>
-        <w:t xml:space="preserve"> </w:t>
-      </w:r>
-      <w:proofErr w:type="spellStart"/>
-      <w:r>
-        <w:rPr>
-          <w:i/>
-          <w:color w:val="7F7F7F" w:themeColor="text1" w:themeTint="80"/>
-        </w:rPr>
-        <w:t>mollis</w:t>
-      </w:r>
-      <w:proofErr w:type="spellEnd"/>
-      <w:r>
-        <w:rPr>
-          <w:i/>
-          <w:color w:val="7F7F7F" w:themeColor="text1" w:themeTint="80"/>
-        </w:rPr>
-        <w:t xml:space="preserve"> </w:t>
-      </w:r>
-      <w:proofErr w:type="spellStart"/>
-      <w:r>
-        <w:rPr>
-          <w:i/>
-          <w:color w:val="7F7F7F" w:themeColor="text1" w:themeTint="80"/>
-        </w:rPr>
-        <w:t>ligula</w:t>
-      </w:r>
-      <w:proofErr w:type="spellEnd"/>
-      <w:r>
-        <w:rPr>
-          <w:i/>
-          <w:color w:val="7F7F7F" w:themeColor="text1" w:themeTint="80"/>
-        </w:rPr>
-        <w:t xml:space="preserve"> a </w:t>
-      </w:r>
-      <w:proofErr w:type="spellStart"/>
-      <w:r>
-        <w:rPr>
-          <w:i/>
-          <w:color w:val="7F7F7F" w:themeColor="text1" w:themeTint="80"/>
-        </w:rPr>
-        <w:t>imperdiet</w:t>
-      </w:r>
-      <w:proofErr w:type="spellEnd"/>
-      <w:r>
-        <w:rPr>
-          <w:i/>
-          <w:color w:val="7F7F7F" w:themeColor="text1" w:themeTint="80"/>
-        </w:rPr>
-        <w:t xml:space="preserve">. </w:t>
-      </w:r>
-      <w:proofErr w:type="spellStart"/>
-      <w:r>
-        <w:rPr>
-          <w:i/>
-          <w:color w:val="7F7F7F" w:themeColor="text1" w:themeTint="80"/>
-        </w:rPr>
-        <w:t>Proin</w:t>
-      </w:r>
-      <w:proofErr w:type="spellEnd"/>
-      <w:r>
-        <w:rPr>
-          <w:i/>
-          <w:color w:val="7F7F7F" w:themeColor="text1" w:themeTint="80"/>
-        </w:rPr>
-        <w:t xml:space="preserve"> </w:t>
-      </w:r>
-      <w:proofErr w:type="spellStart"/>
-      <w:r>
-        <w:rPr>
-          <w:i/>
-          <w:color w:val="7F7F7F" w:themeColor="text1" w:themeTint="80"/>
-        </w:rPr>
-        <w:t>lobortis</w:t>
-      </w:r>
-      <w:proofErr w:type="spellEnd"/>
-      <w:r>
-        <w:rPr>
-          <w:i/>
-          <w:color w:val="7F7F7F" w:themeColor="text1" w:themeTint="80"/>
-        </w:rPr>
-        <w:t xml:space="preserve"> </w:t>
-      </w:r>
-      <w:proofErr w:type="spellStart"/>
-      <w:r>
-        <w:rPr>
-          <w:i/>
-          <w:color w:val="7F7F7F" w:themeColor="text1" w:themeTint="80"/>
-        </w:rPr>
-        <w:t>tincidunt</w:t>
-      </w:r>
-      <w:proofErr w:type="spellEnd"/>
-      <w:r>
-        <w:rPr>
-          <w:i/>
-          <w:color w:val="7F7F7F" w:themeColor="text1" w:themeTint="80"/>
-        </w:rPr>
-        <w:t xml:space="preserve"> </w:t>
-      </w:r>
-      <w:proofErr w:type="spellStart"/>
-      <w:r>
-        <w:rPr>
-          <w:i/>
-          <w:color w:val="7F7F7F" w:themeColor="text1" w:themeTint="80"/>
-        </w:rPr>
-        <w:t>diam</w:t>
-      </w:r>
-      <w:proofErr w:type="spellEnd"/>
-      <w:r>
-        <w:rPr>
-          <w:i/>
-          <w:color w:val="7F7F7F" w:themeColor="text1" w:themeTint="80"/>
-        </w:rPr>
-        <w:t xml:space="preserve">. </w:t>
-      </w:r>
-      <w:proofErr w:type="spellStart"/>
-      <w:r>
-        <w:rPr>
-          <w:i/>
-          <w:color w:val="7F7F7F" w:themeColor="text1" w:themeTint="80"/>
-        </w:rPr>
-        <w:t>Orci</w:t>
-      </w:r>
-      <w:proofErr w:type="spellEnd"/>
-      <w:r>
-        <w:rPr>
-          <w:i/>
-          <w:color w:val="7F7F7F" w:themeColor="text1" w:themeTint="80"/>
-        </w:rPr>
-        <w:t xml:space="preserve"> </w:t>
-      </w:r>
-      <w:proofErr w:type="spellStart"/>
-      <w:r>
-        <w:rPr>
-          <w:i/>
-          <w:color w:val="7F7F7F" w:themeColor="text1" w:themeTint="80"/>
-        </w:rPr>
-        <w:t>varius</w:t>
-      </w:r>
-      <w:proofErr w:type="spellEnd"/>
-      <w:r>
-        <w:rPr>
-          <w:i/>
-          <w:color w:val="7F7F7F" w:themeColor="text1" w:themeTint="80"/>
-        </w:rPr>
-        <w:t xml:space="preserve"> </w:t>
-      </w:r>
-      <w:proofErr w:type="spellStart"/>
-      <w:r>
-        <w:rPr>
-          <w:i/>
-          <w:color w:val="7F7F7F" w:themeColor="text1" w:themeTint="80"/>
-        </w:rPr>
-        <w:t>natoque</w:t>
-      </w:r>
-      <w:proofErr w:type="spellEnd"/>
-      <w:r>
-        <w:rPr>
-          <w:i/>
-          <w:color w:val="7F7F7F" w:themeColor="text1" w:themeTint="80"/>
-        </w:rPr>
-        <w:t xml:space="preserve"> </w:t>
-      </w:r>
-      <w:proofErr w:type="spellStart"/>
-      <w:r>
-        <w:rPr>
-          <w:i/>
-          <w:color w:val="7F7F7F" w:themeColor="text1" w:themeTint="80"/>
-        </w:rPr>
-        <w:t>penatibus</w:t>
-      </w:r>
-      <w:proofErr w:type="spellEnd"/>
-      <w:r>
-        <w:rPr>
-          <w:i/>
-          <w:color w:val="7F7F7F" w:themeColor="text1" w:themeTint="80"/>
-        </w:rPr>
-        <w:t xml:space="preserve"> et </w:t>
-      </w:r>
-      <w:proofErr w:type="spellStart"/>
-      <w:r>
-        <w:rPr>
-          <w:i/>
-          <w:color w:val="7F7F7F" w:themeColor="text1" w:themeTint="80"/>
-        </w:rPr>
-        <w:t>magnis</w:t>
-      </w:r>
-      <w:proofErr w:type="spellEnd"/>
-      <w:r>
-        <w:rPr>
-          <w:i/>
-          <w:color w:val="7F7F7F" w:themeColor="text1" w:themeTint="80"/>
-        </w:rPr>
-        <w:t xml:space="preserve"> </w:t>
-      </w:r>
-      <w:proofErr w:type="spellStart"/>
-      <w:r>
-        <w:rPr>
-          <w:i/>
-          <w:color w:val="7F7F7F" w:themeColor="text1" w:themeTint="80"/>
-        </w:rPr>
-        <w:t>dis</w:t>
-      </w:r>
-      <w:proofErr w:type="spellEnd"/>
-      <w:r>
-        <w:rPr>
-          <w:i/>
-          <w:color w:val="7F7F7F" w:themeColor="text1" w:themeTint="80"/>
-        </w:rPr>
-        <w:t xml:space="preserve"> </w:t>
-      </w:r>
-      <w:proofErr w:type="spellStart"/>
-      <w:r>
-        <w:rPr>
-          <w:i/>
-          <w:color w:val="7F7F7F" w:themeColor="text1" w:themeTint="80"/>
-        </w:rPr>
-        <w:t>parturient</w:t>
-      </w:r>
-      <w:proofErr w:type="spellEnd"/>
-      <w:r>
-        <w:rPr>
-          <w:i/>
-          <w:color w:val="7F7F7F" w:themeColor="text1" w:themeTint="80"/>
-        </w:rPr>
-        <w:t xml:space="preserve"> montes, </w:t>
-      </w:r>
-      <w:proofErr w:type="spellStart"/>
-      <w:r>
-        <w:rPr>
-          <w:i/>
-          <w:color w:val="7F7F7F" w:themeColor="text1" w:themeTint="80"/>
-        </w:rPr>
-        <w:t>nascetur</w:t>
-      </w:r>
-      <w:proofErr w:type="spellEnd"/>
-      <w:r>
-        <w:rPr>
-          <w:i/>
-          <w:color w:val="7F7F7F" w:themeColor="text1" w:themeTint="80"/>
-        </w:rPr>
-        <w:t xml:space="preserve"> </w:t>
-      </w:r>
-      <w:proofErr w:type="spellStart"/>
-      <w:r>
-        <w:rPr>
-          <w:i/>
-          <w:color w:val="7F7F7F" w:themeColor="text1" w:themeTint="80"/>
-        </w:rPr>
-        <w:t>ridiculus</w:t>
-      </w:r>
-      <w:proofErr w:type="spellEnd"/>
-      <w:r>
-        <w:rPr>
-          <w:i/>
-          <w:color w:val="7F7F7F" w:themeColor="text1" w:themeTint="80"/>
-        </w:rPr>
-        <w:t xml:space="preserve"> mus. </w:t>
-      </w:r>
-      <w:proofErr w:type="spellStart"/>
-      <w:r>
-        <w:rPr>
-          <w:i/>
-          <w:color w:val="7F7F7F" w:themeColor="text1" w:themeTint="80"/>
-        </w:rPr>
-        <w:t>Lorem</w:t>
-      </w:r>
-      <w:proofErr w:type="spellEnd"/>
-      <w:r>
-        <w:rPr>
-          <w:i/>
-          <w:color w:val="7F7F7F" w:themeColor="text1" w:themeTint="80"/>
-        </w:rPr>
-        <w:t xml:space="preserve"> ipsum </w:t>
-      </w:r>
-      <w:proofErr w:type="spellStart"/>
-      <w:r>
-        <w:rPr>
-          <w:i/>
-          <w:color w:val="7F7F7F" w:themeColor="text1" w:themeTint="80"/>
-        </w:rPr>
-        <w:t>dolor</w:t>
-      </w:r>
-      <w:proofErr w:type="spellEnd"/>
-      <w:r>
-        <w:rPr>
-          <w:i/>
-          <w:color w:val="7F7F7F" w:themeColor="text1" w:themeTint="80"/>
-        </w:rPr>
-        <w:t xml:space="preserve"> </w:t>
-      </w:r>
-      <w:proofErr w:type="spellStart"/>
-      <w:r>
-        <w:rPr>
-          <w:i/>
-          <w:color w:val="7F7F7F" w:themeColor="text1" w:themeTint="80"/>
-        </w:rPr>
-        <w:t>sit</w:t>
-      </w:r>
-      <w:proofErr w:type="spellEnd"/>
-      <w:r>
-        <w:rPr>
-          <w:i/>
-          <w:color w:val="7F7F7F" w:themeColor="text1" w:themeTint="80"/>
-        </w:rPr>
-        <w:t xml:space="preserve"> </w:t>
-      </w:r>
-      <w:proofErr w:type="spellStart"/>
-      <w:r>
-        <w:rPr>
-          <w:i/>
-          <w:color w:val="7F7F7F" w:themeColor="text1" w:themeTint="80"/>
-        </w:rPr>
-        <w:t>amet</w:t>
-      </w:r>
-      <w:proofErr w:type="spellEnd"/>
-      <w:r>
-        <w:rPr>
-          <w:i/>
-          <w:color w:val="7F7F7F" w:themeColor="text1" w:themeTint="80"/>
-        </w:rPr>
-        <w:t xml:space="preserve">, </w:t>
-      </w:r>
-      <w:proofErr w:type="spellStart"/>
-      <w:r>
-        <w:rPr>
-          <w:i/>
-          <w:color w:val="7F7F7F" w:themeColor="text1" w:themeTint="80"/>
-        </w:rPr>
-        <w:t>consectetur</w:t>
-      </w:r>
-      <w:proofErr w:type="spellEnd"/>
-      <w:r>
-        <w:rPr>
-          <w:i/>
-          <w:color w:val="7F7F7F" w:themeColor="text1" w:themeTint="80"/>
-        </w:rPr>
-        <w:t xml:space="preserve"> </w:t>
-      </w:r>
-      <w:proofErr w:type="spellStart"/>
-      <w:r>
-        <w:rPr>
-          <w:i/>
-          <w:color w:val="7F7F7F" w:themeColor="text1" w:themeTint="80"/>
-        </w:rPr>
-        <w:t>adipiscing</w:t>
-      </w:r>
-      <w:proofErr w:type="spellEnd"/>
-      <w:r>
-        <w:rPr>
-          <w:i/>
-          <w:color w:val="7F7F7F" w:themeColor="text1" w:themeTint="80"/>
-        </w:rPr>
-        <w:t xml:space="preserve"> </w:t>
-      </w:r>
-      <w:proofErr w:type="spellStart"/>
-      <w:r>
-        <w:rPr>
-          <w:i/>
-          <w:color w:val="7F7F7F" w:themeColor="text1" w:themeTint="80"/>
-        </w:rPr>
-        <w:t>elit</w:t>
-      </w:r>
-      <w:proofErr w:type="spellEnd"/>
-      <w:r>
-        <w:rPr>
-          <w:i/>
-          <w:color w:val="7F7F7F" w:themeColor="text1" w:themeTint="80"/>
-        </w:rPr>
-        <w:t xml:space="preserve">. </w:t>
-      </w:r>
-      <w:proofErr w:type="spellStart"/>
-      <w:r>
-        <w:rPr>
-          <w:i/>
-          <w:color w:val="7F7F7F" w:themeColor="text1" w:themeTint="80"/>
-        </w:rPr>
-        <w:t>Class</w:t>
-      </w:r>
-      <w:proofErr w:type="spellEnd"/>
-      <w:r>
-        <w:rPr>
-          <w:i/>
-          <w:color w:val="7F7F7F" w:themeColor="text1" w:themeTint="80"/>
-        </w:rPr>
-        <w:t xml:space="preserve"> </w:t>
-      </w:r>
-      <w:proofErr w:type="spellStart"/>
-      <w:r>
-        <w:rPr>
-          <w:i/>
-          <w:color w:val="7F7F7F" w:themeColor="text1" w:themeTint="80"/>
-        </w:rPr>
-        <w:t>aptent</w:t>
-      </w:r>
-      <w:proofErr w:type="spellEnd"/>
-      <w:r>
-        <w:rPr>
-          <w:i/>
-          <w:color w:val="7F7F7F" w:themeColor="text1" w:themeTint="80"/>
-        </w:rPr>
-        <w:t xml:space="preserve"> </w:t>
-      </w:r>
-      <w:proofErr w:type="spellStart"/>
-      <w:r>
-        <w:rPr>
-          <w:i/>
-          <w:color w:val="7F7F7F" w:themeColor="text1" w:themeTint="80"/>
-        </w:rPr>
-        <w:t>taciti</w:t>
-      </w:r>
-      <w:proofErr w:type="spellEnd"/>
-      <w:r>
-        <w:rPr>
-          <w:i/>
-          <w:color w:val="7F7F7F" w:themeColor="text1" w:themeTint="80"/>
-        </w:rPr>
-        <w:t xml:space="preserve"> </w:t>
-      </w:r>
-      <w:proofErr w:type="spellStart"/>
-      <w:r>
-        <w:rPr>
-          <w:i/>
-          <w:color w:val="7F7F7F" w:themeColor="text1" w:themeTint="80"/>
-        </w:rPr>
-        <w:t>sociosqu</w:t>
-      </w:r>
-      <w:proofErr w:type="spellEnd"/>
-      <w:r>
-        <w:rPr>
-          <w:i/>
-          <w:color w:val="7F7F7F" w:themeColor="text1" w:themeTint="80"/>
-        </w:rPr>
-        <w:t xml:space="preserve"> ad </w:t>
-      </w:r>
-      <w:proofErr w:type="spellStart"/>
-      <w:r>
-        <w:rPr>
-          <w:i/>
-          <w:color w:val="7F7F7F" w:themeColor="text1" w:themeTint="80"/>
-        </w:rPr>
-        <w:t>litora</w:t>
-      </w:r>
-      <w:proofErr w:type="spellEnd"/>
-      <w:r>
-        <w:rPr>
-          <w:i/>
-          <w:color w:val="7F7F7F" w:themeColor="text1" w:themeTint="80"/>
-        </w:rPr>
-        <w:t xml:space="preserve"> </w:t>
-      </w:r>
-      <w:proofErr w:type="spellStart"/>
-      <w:r>
-        <w:rPr>
-          <w:i/>
-          <w:color w:val="7F7F7F" w:themeColor="text1" w:themeTint="80"/>
-        </w:rPr>
-        <w:t>torquent</w:t>
-      </w:r>
-      <w:proofErr w:type="spellEnd"/>
-      <w:r>
-        <w:rPr>
-          <w:i/>
-          <w:color w:val="7F7F7F" w:themeColor="text1" w:themeTint="80"/>
-        </w:rPr>
-        <w:t xml:space="preserve"> per </w:t>
-      </w:r>
-      <w:proofErr w:type="spellStart"/>
-      <w:r>
-        <w:rPr>
-          <w:i/>
-          <w:color w:val="7F7F7F" w:themeColor="text1" w:themeTint="80"/>
-        </w:rPr>
-        <w:t>conubia</w:t>
-      </w:r>
-      <w:proofErr w:type="spellEnd"/>
-      <w:r>
-        <w:rPr>
-          <w:i/>
-          <w:color w:val="7F7F7F" w:themeColor="text1" w:themeTint="80"/>
-        </w:rPr>
-        <w:t xml:space="preserve"> </w:t>
-      </w:r>
-      <w:proofErr w:type="spellStart"/>
-      <w:r>
-        <w:rPr>
-          <w:i/>
-          <w:color w:val="7F7F7F" w:themeColor="text1" w:themeTint="80"/>
-        </w:rPr>
-        <w:t>nostra</w:t>
-      </w:r>
-      <w:proofErr w:type="spellEnd"/>
-      <w:r>
-        <w:rPr>
-          <w:i/>
-          <w:color w:val="7F7F7F" w:themeColor="text1" w:themeTint="80"/>
-        </w:rPr>
-        <w:t xml:space="preserve">, per </w:t>
-      </w:r>
-      <w:proofErr w:type="spellStart"/>
-      <w:r>
-        <w:rPr>
-          <w:i/>
-          <w:color w:val="7F7F7F" w:themeColor="text1" w:themeTint="80"/>
-        </w:rPr>
-        <w:t>inceptos</w:t>
-      </w:r>
-      <w:proofErr w:type="spellEnd"/>
-      <w:r>
-        <w:rPr>
-          <w:i/>
-          <w:color w:val="7F7F7F" w:themeColor="text1" w:themeTint="80"/>
-        </w:rPr>
-        <w:t xml:space="preserve"> </w:t>
-      </w:r>
-      <w:proofErr w:type="spellStart"/>
-      <w:r>
-        <w:rPr>
-          <w:i/>
-          <w:color w:val="7F7F7F" w:themeColor="text1" w:themeTint="80"/>
-        </w:rPr>
-        <w:t>himenaeos</w:t>
-      </w:r>
-      <w:proofErr w:type="spellEnd"/>
-      <w:r>
-        <w:rPr>
-          <w:i/>
-          <w:color w:val="7F7F7F" w:themeColor="text1" w:themeTint="80"/>
-        </w:rPr>
-        <w:t xml:space="preserve">. </w:t>
-      </w:r>
-      <w:proofErr w:type="spellStart"/>
-      <w:r>
-        <w:rPr>
-          <w:i/>
-          <w:color w:val="7F7F7F" w:themeColor="text1" w:themeTint="80"/>
-        </w:rPr>
-        <w:t>Pellentesque</w:t>
-      </w:r>
-      <w:proofErr w:type="spellEnd"/>
-      <w:r>
-        <w:rPr>
-          <w:i/>
-          <w:color w:val="7F7F7F" w:themeColor="text1" w:themeTint="80"/>
-        </w:rPr>
-        <w:t xml:space="preserve"> </w:t>
-      </w:r>
-      <w:proofErr w:type="spellStart"/>
-      <w:r>
-        <w:rPr>
-          <w:i/>
-          <w:color w:val="7F7F7F" w:themeColor="text1" w:themeTint="80"/>
-        </w:rPr>
-        <w:t>faucibus</w:t>
-      </w:r>
-      <w:proofErr w:type="spellEnd"/>
-      <w:r>
-        <w:rPr>
-          <w:i/>
-          <w:color w:val="7F7F7F" w:themeColor="text1" w:themeTint="80"/>
-        </w:rPr>
-        <w:t xml:space="preserve"> erat massa, </w:t>
-      </w:r>
-      <w:proofErr w:type="spellStart"/>
-      <w:r>
-        <w:rPr>
-          <w:i/>
-          <w:color w:val="7F7F7F" w:themeColor="text1" w:themeTint="80"/>
-        </w:rPr>
-        <w:t>sit</w:t>
-      </w:r>
-      <w:proofErr w:type="spellEnd"/>
-      <w:r>
-        <w:rPr>
-          <w:i/>
-          <w:color w:val="7F7F7F" w:themeColor="text1" w:themeTint="80"/>
-        </w:rPr>
-        <w:t xml:space="preserve"> </w:t>
-      </w:r>
-      <w:proofErr w:type="spellStart"/>
-      <w:r>
-        <w:rPr>
-          <w:i/>
-          <w:color w:val="7F7F7F" w:themeColor="text1" w:themeTint="80"/>
-        </w:rPr>
-        <w:t>amet</w:t>
-      </w:r>
-      <w:proofErr w:type="spellEnd"/>
-      <w:r>
-        <w:rPr>
-          <w:i/>
-          <w:color w:val="7F7F7F" w:themeColor="text1" w:themeTint="80"/>
-        </w:rPr>
-        <w:t xml:space="preserve"> </w:t>
-      </w:r>
-      <w:proofErr w:type="spellStart"/>
-      <w:r>
-        <w:rPr>
-          <w:i/>
-          <w:color w:val="7F7F7F" w:themeColor="text1" w:themeTint="80"/>
-        </w:rPr>
-        <w:t>dictum</w:t>
-      </w:r>
-      <w:proofErr w:type="spellEnd"/>
-      <w:r>
-        <w:rPr>
-          <w:i/>
-          <w:color w:val="7F7F7F" w:themeColor="text1" w:themeTint="80"/>
-        </w:rPr>
-        <w:t xml:space="preserve"> </w:t>
-      </w:r>
-      <w:proofErr w:type="spellStart"/>
-      <w:r>
-        <w:rPr>
-          <w:i/>
-          <w:color w:val="7F7F7F" w:themeColor="text1" w:themeTint="80"/>
-        </w:rPr>
-        <w:t>sapien</w:t>
-      </w:r>
-      <w:proofErr w:type="spellEnd"/>
-      <w:r>
-        <w:rPr>
-          <w:i/>
-          <w:color w:val="7F7F7F" w:themeColor="text1" w:themeTint="80"/>
-        </w:rPr>
-        <w:t xml:space="preserve"> </w:t>
-      </w:r>
-      <w:proofErr w:type="spellStart"/>
-      <w:r>
-        <w:rPr>
-          <w:i/>
-          <w:color w:val="7F7F7F" w:themeColor="text1" w:themeTint="80"/>
-        </w:rPr>
-        <w:t>malesuada</w:t>
-      </w:r>
-      <w:proofErr w:type="spellEnd"/>
-      <w:r>
-        <w:rPr>
-          <w:i/>
-          <w:color w:val="7F7F7F" w:themeColor="text1" w:themeTint="80"/>
-        </w:rPr>
-        <w:t xml:space="preserve"> in. </w:t>
-      </w:r>
-      <w:proofErr w:type="spellStart"/>
-      <w:r>
-        <w:rPr>
-          <w:i/>
-          <w:color w:val="7F7F7F" w:themeColor="text1" w:themeTint="80"/>
-        </w:rPr>
-        <w:t>Donec</w:t>
-      </w:r>
-      <w:proofErr w:type="spellEnd"/>
-      <w:r>
-        <w:rPr>
-          <w:i/>
-          <w:color w:val="7F7F7F" w:themeColor="text1" w:themeTint="80"/>
-        </w:rPr>
-        <w:t xml:space="preserve"> </w:t>
-      </w:r>
-      <w:proofErr w:type="spellStart"/>
-      <w:r>
-        <w:rPr>
-          <w:i/>
-          <w:color w:val="7F7F7F" w:themeColor="text1" w:themeTint="80"/>
-        </w:rPr>
-        <w:t>sapien</w:t>
-      </w:r>
-      <w:proofErr w:type="spellEnd"/>
-      <w:r>
-        <w:rPr>
-          <w:i/>
-          <w:color w:val="7F7F7F" w:themeColor="text1" w:themeTint="80"/>
-        </w:rPr>
-        <w:t xml:space="preserve"> </w:t>
-      </w:r>
-      <w:proofErr w:type="spellStart"/>
-      <w:r>
-        <w:rPr>
-          <w:i/>
-          <w:color w:val="7F7F7F" w:themeColor="text1" w:themeTint="80"/>
-        </w:rPr>
-        <w:t>orci</w:t>
-      </w:r>
-      <w:proofErr w:type="spellEnd"/>
-      <w:r>
-        <w:rPr>
-          <w:i/>
-          <w:color w:val="7F7F7F" w:themeColor="text1" w:themeTint="80"/>
-        </w:rPr>
-        <w:t xml:space="preserve">, </w:t>
-      </w:r>
-      <w:proofErr w:type="spellStart"/>
-      <w:r>
-        <w:rPr>
-          <w:i/>
-          <w:color w:val="7F7F7F" w:themeColor="text1" w:themeTint="80"/>
-        </w:rPr>
-        <w:t>egestas</w:t>
-      </w:r>
-      <w:proofErr w:type="spellEnd"/>
-      <w:r>
-        <w:rPr>
-          <w:i/>
-          <w:color w:val="7F7F7F" w:themeColor="text1" w:themeTint="80"/>
-        </w:rPr>
-        <w:t xml:space="preserve"> quis </w:t>
-      </w:r>
-      <w:proofErr w:type="spellStart"/>
-      <w:r>
-        <w:rPr>
-          <w:i/>
-          <w:color w:val="7F7F7F" w:themeColor="text1" w:themeTint="80"/>
-        </w:rPr>
-        <w:t>tortor</w:t>
-      </w:r>
-      <w:proofErr w:type="spellEnd"/>
-      <w:r>
-        <w:rPr>
-          <w:i/>
-          <w:color w:val="7F7F7F" w:themeColor="text1" w:themeTint="80"/>
-        </w:rPr>
-        <w:t xml:space="preserve"> </w:t>
-      </w:r>
-      <w:proofErr w:type="gramStart"/>
-      <w:r>
-        <w:rPr>
-          <w:i/>
-          <w:color w:val="7F7F7F" w:themeColor="text1" w:themeTint="80"/>
-        </w:rPr>
-        <w:t xml:space="preserve">a, </w:t>
-      </w:r>
-      <w:proofErr w:type="spellStart"/>
-      <w:r>
-        <w:rPr>
-          <w:i/>
-          <w:color w:val="7F7F7F" w:themeColor="text1" w:themeTint="80"/>
-        </w:rPr>
-        <w:t>lobortis</w:t>
-      </w:r>
-      <w:proofErr w:type="spellEnd"/>
-      <w:proofErr w:type="gramEnd"/>
-      <w:r>
-        <w:rPr>
-          <w:i/>
-          <w:color w:val="7F7F7F" w:themeColor="text1" w:themeTint="80"/>
-        </w:rPr>
-        <w:t xml:space="preserve"> </w:t>
-      </w:r>
-      <w:proofErr w:type="spellStart"/>
-      <w:r>
-        <w:rPr>
-          <w:i/>
-          <w:color w:val="7F7F7F" w:themeColor="text1" w:themeTint="80"/>
-        </w:rPr>
-        <w:t>vehicula</w:t>
-      </w:r>
-      <w:proofErr w:type="spellEnd"/>
-      <w:r>
-        <w:rPr>
-          <w:i/>
-          <w:color w:val="7F7F7F" w:themeColor="text1" w:themeTint="80"/>
-        </w:rPr>
-        <w:t xml:space="preserve"> </w:t>
-      </w:r>
-      <w:proofErr w:type="spellStart"/>
-      <w:r>
-        <w:rPr>
-          <w:i/>
-          <w:color w:val="7F7F7F" w:themeColor="text1" w:themeTint="80"/>
-        </w:rPr>
-        <w:t>eros</w:t>
-      </w:r>
-      <w:proofErr w:type="spellEnd"/>
-      <w:r>
-        <w:rPr>
-          <w:i/>
-          <w:color w:val="7F7F7F" w:themeColor="text1" w:themeTint="80"/>
-        </w:rPr>
-        <w:t xml:space="preserve">. </w:t>
-      </w:r>
-      <w:proofErr w:type="spellStart"/>
-      <w:r>
-        <w:rPr>
-          <w:i/>
-          <w:color w:val="7F7F7F" w:themeColor="text1" w:themeTint="80"/>
-        </w:rPr>
-        <w:t>Vivamus</w:t>
-      </w:r>
-      <w:proofErr w:type="spellEnd"/>
-      <w:r>
-        <w:rPr>
-          <w:i/>
-          <w:color w:val="7F7F7F" w:themeColor="text1" w:themeTint="80"/>
-        </w:rPr>
-        <w:t xml:space="preserve"> </w:t>
-      </w:r>
-      <w:proofErr w:type="spellStart"/>
-      <w:r>
-        <w:rPr>
-          <w:i/>
-          <w:color w:val="7F7F7F" w:themeColor="text1" w:themeTint="80"/>
-        </w:rPr>
-        <w:t>pulvinar</w:t>
-      </w:r>
-      <w:proofErr w:type="spellEnd"/>
-      <w:r>
-        <w:rPr>
-          <w:i/>
-          <w:color w:val="7F7F7F" w:themeColor="text1" w:themeTint="80"/>
-        </w:rPr>
-        <w:t xml:space="preserve"> </w:t>
-      </w:r>
-      <w:proofErr w:type="spellStart"/>
-      <w:r>
-        <w:rPr>
-          <w:i/>
-          <w:color w:val="7F7F7F" w:themeColor="text1" w:themeTint="80"/>
-        </w:rPr>
-        <w:t>purus</w:t>
-      </w:r>
-      <w:proofErr w:type="spellEnd"/>
-      <w:r>
-        <w:rPr>
-          <w:i/>
-          <w:color w:val="7F7F7F" w:themeColor="text1" w:themeTint="80"/>
-        </w:rPr>
-        <w:t xml:space="preserve"> </w:t>
-      </w:r>
-      <w:proofErr w:type="spellStart"/>
-      <w:r>
-        <w:rPr>
-          <w:i/>
-          <w:color w:val="7F7F7F" w:themeColor="text1" w:themeTint="80"/>
-        </w:rPr>
-        <w:t>purus</w:t>
-      </w:r>
-      <w:proofErr w:type="spellEnd"/>
-      <w:r>
-        <w:rPr>
-          <w:i/>
-          <w:color w:val="7F7F7F" w:themeColor="text1" w:themeTint="80"/>
-        </w:rPr>
-        <w:t xml:space="preserve">, non </w:t>
-      </w:r>
-      <w:proofErr w:type="spellStart"/>
-      <w:r>
-        <w:rPr>
-          <w:i/>
-          <w:color w:val="7F7F7F" w:themeColor="text1" w:themeTint="80"/>
-        </w:rPr>
-        <w:t>convallis</w:t>
-      </w:r>
-      <w:proofErr w:type="spellEnd"/>
-      <w:r>
-        <w:rPr>
-          <w:i/>
-          <w:color w:val="7F7F7F" w:themeColor="text1" w:themeTint="80"/>
-        </w:rPr>
-        <w:t xml:space="preserve"> </w:t>
-      </w:r>
-      <w:proofErr w:type="spellStart"/>
-      <w:r>
-        <w:rPr>
-          <w:i/>
-          <w:color w:val="7F7F7F" w:themeColor="text1" w:themeTint="80"/>
-        </w:rPr>
-        <w:t>nulla</w:t>
-      </w:r>
-      <w:proofErr w:type="spellEnd"/>
-      <w:r>
-        <w:rPr>
-          <w:i/>
-          <w:color w:val="7F7F7F" w:themeColor="text1" w:themeTint="80"/>
-        </w:rPr>
-        <w:t xml:space="preserve"> </w:t>
-      </w:r>
-      <w:proofErr w:type="spellStart"/>
-      <w:r>
-        <w:rPr>
-          <w:i/>
-          <w:color w:val="7F7F7F" w:themeColor="text1" w:themeTint="80"/>
-        </w:rPr>
-        <w:t>pharetra</w:t>
-      </w:r>
-      <w:proofErr w:type="spellEnd"/>
-      <w:r>
-        <w:rPr>
-          <w:i/>
-          <w:color w:val="7F7F7F" w:themeColor="text1" w:themeTint="80"/>
-        </w:rPr>
-        <w:t xml:space="preserve"> vel. </w:t>
-      </w:r>
-      <w:proofErr w:type="spellStart"/>
-      <w:r>
-        <w:rPr>
-          <w:i/>
-          <w:color w:val="7F7F7F" w:themeColor="text1" w:themeTint="80"/>
-        </w:rPr>
-        <w:t>Phasellus</w:t>
-      </w:r>
-      <w:proofErr w:type="spellEnd"/>
-      <w:r>
-        <w:rPr>
-          <w:i/>
-          <w:color w:val="7F7F7F" w:themeColor="text1" w:themeTint="80"/>
-        </w:rPr>
-        <w:t xml:space="preserve"> </w:t>
-      </w:r>
-      <w:proofErr w:type="spellStart"/>
-      <w:r>
-        <w:rPr>
-          <w:i/>
-          <w:color w:val="7F7F7F" w:themeColor="text1" w:themeTint="80"/>
-        </w:rPr>
-        <w:t>eleifend</w:t>
-      </w:r>
-      <w:proofErr w:type="spellEnd"/>
-      <w:r>
-        <w:rPr>
-          <w:i/>
-          <w:color w:val="7F7F7F" w:themeColor="text1" w:themeTint="80"/>
-        </w:rPr>
-        <w:t xml:space="preserve"> </w:t>
-      </w:r>
-      <w:proofErr w:type="spellStart"/>
-      <w:r>
-        <w:rPr>
-          <w:i/>
-          <w:color w:val="7F7F7F" w:themeColor="text1" w:themeTint="80"/>
-        </w:rPr>
-        <w:t>ultrices</w:t>
-      </w:r>
-      <w:proofErr w:type="spellEnd"/>
-      <w:r>
-        <w:rPr>
-          <w:i/>
-          <w:color w:val="7F7F7F" w:themeColor="text1" w:themeTint="80"/>
-        </w:rPr>
-        <w:t xml:space="preserve"> libero, quis </w:t>
-      </w:r>
-      <w:proofErr w:type="spellStart"/>
-      <w:r>
-        <w:rPr>
-          <w:i/>
-          <w:color w:val="7F7F7F" w:themeColor="text1" w:themeTint="80"/>
-        </w:rPr>
-        <w:t>varius</w:t>
-      </w:r>
-      <w:proofErr w:type="spellEnd"/>
-      <w:r>
-        <w:rPr>
-          <w:i/>
-          <w:color w:val="7F7F7F" w:themeColor="text1" w:themeTint="80"/>
-        </w:rPr>
-        <w:t xml:space="preserve"> magna </w:t>
-      </w:r>
-      <w:proofErr w:type="spellStart"/>
-      <w:r>
-        <w:rPr>
-          <w:i/>
-          <w:color w:val="7F7F7F" w:themeColor="text1" w:themeTint="80"/>
-        </w:rPr>
-        <w:t>elementum</w:t>
-      </w:r>
-      <w:proofErr w:type="spellEnd"/>
-      <w:r>
-        <w:rPr>
-          <w:i/>
-          <w:color w:val="7F7F7F" w:themeColor="text1" w:themeTint="80"/>
-        </w:rPr>
-        <w:t xml:space="preserve"> ut.</w:t>
+        </w:rPr>
+        <w:t>Phasellus eleifend ultrices libero, quis varius magna elementum ut.</w:t>
       </w:r>
     </w:p>
     <w:p>
@@ -3064,16 +469,8 @@
         <w:rPr>
           <w:lang w:val="en-US"/>
         </w:rPr>
-        <w:t xml:space="preserve"> </w:t>
-      </w:r>
-      <w:proofErr w:type="spellStart"/>
-      <w:r>
-        <w:rPr>
-          <w:lang w:val="en-US"/>
-        </w:rPr>
-        <w:t>Fisherfaces</w:t>
-      </w:r>
-      <w:proofErr w:type="spellEnd"/>
+        <w:t xml:space="preserve"> Fisherfaces</w:t>
+      </w:r>
       <w:r>
         <w:rPr>
           <w:lang w:val="en-US"/>
@@ -3168,6 +565,7 @@
           <w:docPartUnique/>
         </w:docPartObj>
       </w:sdtPr>
+      <w:sdtEndPr/>
       <w:sdtContent>
         <w:p>
           <w:pPr>
@@ -4476,14 +1874,12 @@
       <w:r>
         <w:t xml:space="preserve">. Recentemente, os smartphones da Apple foram os primeiros a utilizar um novo método de desbloqueio biométrico chamado </w:t>
       </w:r>
-      <w:proofErr w:type="spellStart"/>
       <w:r>
         <w:rPr>
           <w:i/>
         </w:rPr>
         <w:t>FaceID</w:t>
       </w:r>
-      <w:proofErr w:type="spellEnd"/>
       <w:r>
         <w:t xml:space="preserve">, implementado no iPhone X em 2017, que utiliza o reconhecimento facial como autenticador. </w:t>
       </w:r>
@@ -4702,109 +2098,54 @@
     </w:p>
     <w:p>
       <w:r>
-        <w:t xml:space="preserve">Uma das bibliotecas que disponibiliza tais algoritmos é a biblioteca </w:t>
-      </w:r>
-      <w:proofErr w:type="spellStart"/>
-      <w:r>
-        <w:t>OpenCV</w:t>
-      </w:r>
-      <w:proofErr w:type="spellEnd"/>
+        <w:t>Uma das bibliotecas que disponibiliza tais algoritmos é a biblioteca OpenCV.</w:t>
+      </w:r>
+      <w:r>
+        <w:rPr>
+          <w:color w:val="7F7F7F" w:themeColor="text1" w:themeTint="80"/>
+        </w:rPr>
+        <w:t xml:space="preserve"> </w:t>
+      </w:r>
+      <w:r>
+        <w:rPr>
+          <w:color w:val="2E74B5" w:themeColor="accent5" w:themeShade="BF"/>
+        </w:rPr>
+        <w:t>E</w:t>
+      </w:r>
+      <w:r>
+        <w:rPr>
+          <w:color w:val="2E74B5" w:themeColor="accent5" w:themeShade="BF"/>
+        </w:rPr>
+        <w:t>ss</w:t>
+      </w:r>
+      <w:r>
+        <w:rPr>
+          <w:color w:val="2E74B5" w:themeColor="accent5" w:themeShade="BF"/>
+        </w:rPr>
+        <w:t>a biblioteca começou a ser desenvolvida por Gary Bradsky em 1999, e teve sua primeira iteração lançada em 2000 (MORDVINTSEV, 2017, tradução nossa). O OpenCV foi construído para fornecer uma infraestrutura comum para aplicações de visão computacional e para acelerar o uso da percepção de máquinas nas mesmas. Atualmente essa biblioteca oferece suporte às linguagens Python, Java, C++ e Matlab.</w:t>
+      </w:r>
+    </w:p>
+    <w:p>
+      <w:r>
+        <w:t xml:space="preserve">Existem </w:t>
+      </w:r>
+      <w:r>
+        <w:t>determinados</w:t>
+      </w:r>
+      <w:r>
+        <w:t xml:space="preserve"> artigos e monografias que comparam os diferentes métodos de reconhecimento facial d</w:t>
+      </w:r>
+      <w:r>
+        <w:t>esta biblioteca</w:t>
+      </w:r>
       <w:r>
         <w:t>.</w:t>
       </w:r>
       <w:r>
-        <w:rPr>
-          <w:color w:val="7F7F7F" w:themeColor="text1" w:themeTint="80"/>
-        </w:rPr>
         <w:t xml:space="preserve"> </w:t>
       </w:r>
       <w:r>
-        <w:rPr>
-          <w:color w:val="2E74B5" w:themeColor="accent5" w:themeShade="BF"/>
-        </w:rPr>
-        <w:t>E</w:t>
-      </w:r>
-      <w:r>
-        <w:rPr>
-          <w:color w:val="2E74B5" w:themeColor="accent5" w:themeShade="BF"/>
-        </w:rPr>
-        <w:t>ss</w:t>
-      </w:r>
-      <w:r>
-        <w:rPr>
-          <w:color w:val="2E74B5" w:themeColor="accent5" w:themeShade="BF"/>
-        </w:rPr>
-        <w:t xml:space="preserve">a biblioteca começou a ser desenvolvida por Gary </w:t>
-      </w:r>
-      <w:proofErr w:type="spellStart"/>
-      <w:r>
-        <w:rPr>
-          <w:color w:val="2E74B5" w:themeColor="accent5" w:themeShade="BF"/>
-        </w:rPr>
-        <w:t>Bradsky</w:t>
-      </w:r>
-      <w:proofErr w:type="spellEnd"/>
-      <w:r>
-        <w:rPr>
-          <w:color w:val="2E74B5" w:themeColor="accent5" w:themeShade="BF"/>
-        </w:rPr>
-        <w:t xml:space="preserve"> em 1999, e teve sua primeira iteração lançada em 2000 (MORDVINTSEV, 2017, tradução nossa). O </w:t>
-      </w:r>
-      <w:proofErr w:type="spellStart"/>
-      <w:r>
-        <w:rPr>
-          <w:color w:val="2E74B5" w:themeColor="accent5" w:themeShade="BF"/>
-        </w:rPr>
-        <w:t>OpenCV</w:t>
-      </w:r>
-      <w:proofErr w:type="spellEnd"/>
-      <w:r>
-        <w:rPr>
-          <w:color w:val="2E74B5" w:themeColor="accent5" w:themeShade="BF"/>
-        </w:rPr>
-        <w:t xml:space="preserve"> foi construído para fornecer uma infraestrutura comum para aplicações de visão computacional e para acelerar o uso da percepção de máquinas nas mesmas. Atualmente essa biblioteca oferece suporte às linguagens Python, Java, C++ e </w:t>
-      </w:r>
-      <w:proofErr w:type="spellStart"/>
-      <w:r>
-        <w:rPr>
-          <w:color w:val="2E74B5" w:themeColor="accent5" w:themeShade="BF"/>
-        </w:rPr>
-        <w:t>Matlab</w:t>
-      </w:r>
-      <w:proofErr w:type="spellEnd"/>
-      <w:r>
-        <w:rPr>
-          <w:color w:val="2E74B5" w:themeColor="accent5" w:themeShade="BF"/>
-        </w:rPr>
-        <w:t>.</w:t>
-      </w:r>
-    </w:p>
-    <w:p>
-      <w:r>
-        <w:t xml:space="preserve">Existem </w:t>
-      </w:r>
-      <w:r>
-        <w:t>determinados</w:t>
-      </w:r>
-      <w:r>
-        <w:t xml:space="preserve"> artigos e monografias que comparam os diferentes métodos de reconhecimento facial d</w:t>
-      </w:r>
-      <w:r>
-        <w:t>esta biblioteca</w:t>
-      </w:r>
-      <w:r>
-        <w:t>.</w:t>
-      </w:r>
-      <w:r>
-        <w:t xml:space="preserve"> </w:t>
-      </w:r>
-      <w:proofErr w:type="spellStart"/>
-      <w:r>
-        <w:t>Galimberti</w:t>
-      </w:r>
-      <w:proofErr w:type="spellEnd"/>
-      <w:r>
-        <w:t xml:space="preserve"> (2018) fez um estudo comparativo desses métodos para controle de acesso, lidando com condições adversas no ambiente, como diferentes níveis de luminosidade e temp</w:t>
+        <w:t>Galimberti (2018) fez um estudo comparativo desses métodos para controle de acesso, lidando com condições adversas no ambiente, como diferentes níveis de luminosidade e temp</w:t>
       </w:r>
       <w:r>
         <w:t xml:space="preserve">o de exposição dos indivíduos. </w:t>
@@ -4812,15 +2153,7 @@
     </w:p>
     <w:p>
       <w:r>
-        <w:t xml:space="preserve">No entanto, apesar de </w:t>
-      </w:r>
-      <w:proofErr w:type="spellStart"/>
-      <w:r>
-        <w:t>Galimberti</w:t>
-      </w:r>
-      <w:proofErr w:type="spellEnd"/>
-      <w:r>
-        <w:t xml:space="preserve"> ter realizado essa comparação, o mesmo não levou em consideração diferentes tipos de computadores. Ademais, não foram encontrados documentos que detalhem a comparação da precisão e tempo de resposta desses métodos em máquinas com poderes de processamento distintos.</w:t>
+        <w:t>No entanto, apesar de Galimberti ter realizado essa comparação, o mesmo não levou em consideração diferentes tipos de computadores. Ademais, não foram encontrados documentos que detalhem a comparação da precisão e tempo de resposta desses métodos em máquinas com poderes de processamento distintos.</w:t>
       </w:r>
     </w:p>
     <w:p/>
@@ -4900,13 +2233,8 @@
         <w:t xml:space="preserve"> </w:t>
       </w:r>
       <w:r>
-        <w:t xml:space="preserve">disponibilizados pela biblioteca </w:t>
-      </w:r>
-      <w:proofErr w:type="spellStart"/>
-      <w:r>
-        <w:t>OpenCV</w:t>
-      </w:r>
-      <w:proofErr w:type="spellEnd"/>
+        <w:t>disponibilizados pela biblioteca OpenCV</w:t>
+      </w:r>
       <w:r>
         <w:t>.</w:t>
       </w:r>
@@ -4996,13 +2324,8 @@
         <w:t xml:space="preserve"> métodos de reconhecimento facial </w:t>
       </w:r>
       <w:r>
-        <w:t xml:space="preserve">disponibilizados pela biblioteca </w:t>
-      </w:r>
-      <w:proofErr w:type="spellStart"/>
-      <w:r>
-        <w:t>OpenCV</w:t>
-      </w:r>
-      <w:proofErr w:type="spellEnd"/>
+        <w:t>disponibilizados pela biblioteca OpenCV</w:t>
+      </w:r>
       <w:r>
         <w:t>;</w:t>
       </w:r>
@@ -5188,15 +2511,7 @@
         <w:t xml:space="preserve"> de</w:t>
       </w:r>
       <w:r>
-        <w:t xml:space="preserve"> característica física, já que, de acordo com </w:t>
-      </w:r>
-      <w:proofErr w:type="spellStart"/>
-      <w:r>
-        <w:t>Galimberti</w:t>
-      </w:r>
-      <w:proofErr w:type="spellEnd"/>
-      <w:r>
-        <w:t xml:space="preserve"> (2018, p.16 apud COSTA; OBELHEIRO; FRAGA,</w:t>
+        <w:t xml:space="preserve"> característica física, já que, de acordo com Galimberti (2018, p.16 apud COSTA; OBELHEIRO; FRAGA,</w:t>
       </w:r>
       <w:r>
         <w:t xml:space="preserve"> 2006</w:t>
@@ -5356,33 +2671,8 @@
           <w:i/>
           <w:iCs/>
         </w:rPr>
-        <w:t xml:space="preserve">Local </w:t>
-      </w:r>
-      <w:proofErr w:type="spellStart"/>
-      <w:r>
-        <w:rPr>
-          <w:i/>
-          <w:iCs/>
-        </w:rPr>
-        <w:t>Binary</w:t>
-      </w:r>
-      <w:proofErr w:type="spellEnd"/>
-      <w:r>
-        <w:rPr>
-          <w:i/>
-          <w:iCs/>
-        </w:rPr>
-        <w:t xml:space="preserve"> </w:t>
-      </w:r>
-      <w:proofErr w:type="spellStart"/>
-      <w:r>
-        <w:rPr>
-          <w:i/>
-          <w:iCs/>
-        </w:rPr>
-        <w:t>Pattern</w:t>
-      </w:r>
-      <w:proofErr w:type="spellEnd"/>
+        <w:t>Local Binary Pattern</w:t>
+      </w:r>
       <w:r>
         <w:rPr>
           <w:iCs/>
@@ -5591,21 +2881,7 @@
         <w:rPr>
           <w:iCs/>
         </w:rPr>
-        <w:t xml:space="preserve">Para isso, é necessário um conjunto de imagens contendo as faces dos indivíduos que serão reconhecidos. Devem então ser definidos os </w:t>
-      </w:r>
-      <w:proofErr w:type="spellStart"/>
-      <w:r>
-        <w:rPr>
-          <w:iCs/>
-        </w:rPr>
-        <w:t>IDs</w:t>
-      </w:r>
-      <w:proofErr w:type="spellEnd"/>
-      <w:r>
-        <w:rPr>
-          <w:iCs/>
-        </w:rPr>
-        <w:t xml:space="preserve"> para cada imagem, podendo ser um número ou um nome. Imagens contendo a mesma pessoa devem conter o mesmo ID.</w:t>
+        <w:t>Para isso, é necessário um conjunto de imagens contendo as faces dos indivíduos que serão reconhecidos. Devem então ser definidos os IDs para cada imagem, podendo ser um número ou um nome. Imagens contendo a mesma pessoa devem conter o mesmo ID.</w:t>
       </w:r>
       <w:r>
         <w:rPr>
@@ -5973,41 +3249,15 @@
         <w:ind w:left="426" w:hanging="426"/>
       </w:pPr>
       <w:bookmarkStart w:id="7" w:name="_Toc25659507"/>
-      <w:proofErr w:type="spellStart"/>
       <w:r>
         <w:lastRenderedPageBreak/>
         <w:t>Eigenfaces</w:t>
       </w:r>
       <w:bookmarkEnd w:id="7"/>
-      <w:proofErr w:type="spellEnd"/>
-    </w:p>
-    <w:p>
-      <w:r>
-        <w:t xml:space="preserve">O método </w:t>
-      </w:r>
-      <w:proofErr w:type="spellStart"/>
-      <w:r>
-        <w:t>Eigenfaces</w:t>
-      </w:r>
-      <w:proofErr w:type="spellEnd"/>
-      <w:r>
-        <w:t xml:space="preserve"> foi apresentado pela primeira vez em 1991, criado por Matthew </w:t>
-      </w:r>
-      <w:proofErr w:type="spellStart"/>
-      <w:r>
-        <w:t>Turk</w:t>
-      </w:r>
-      <w:proofErr w:type="spellEnd"/>
-      <w:r>
-        <w:t xml:space="preserve"> e Alex </w:t>
-      </w:r>
-      <w:proofErr w:type="spellStart"/>
-      <w:r>
-        <w:t>Pentland</w:t>
-      </w:r>
-      <w:proofErr w:type="spellEnd"/>
-      <w:r>
-        <w:t xml:space="preserve">. </w:t>
+    </w:p>
+    <w:p>
+      <w:r>
+        <w:t xml:space="preserve">O método Eigenfaces foi apresentado pela primeira vez em 1991, criado por Matthew Turk e Alex Pentland. </w:t>
       </w:r>
       <w:r>
         <w:t>Este método de reconhecimento</w:t>
@@ -6034,15 +3284,7 @@
         <w:t xml:space="preserve"> apenas </w:t>
       </w:r>
       <w:r>
-        <w:t>as características principais do rosto, chamadas de “</w:t>
-      </w:r>
-      <w:proofErr w:type="spellStart"/>
-      <w:r>
-        <w:t>eigenfaces</w:t>
-      </w:r>
-      <w:proofErr w:type="spellEnd"/>
-      <w:r>
-        <w:t>” (TURK; PENTLAND, 1991</w:t>
+        <w:t>as características principais do rosto, chamadas de “eigenfaces” (TURK; PENTLAND, 1991</w:t>
       </w:r>
       <w:r>
         <w:t>, tradução nossa</w:t>
@@ -6068,19 +3310,8 @@
           <w:sz w:val="20"/>
           <w:szCs w:val="20"/>
         </w:rPr>
-        <w:t xml:space="preserve">Figura 3 - </w:t>
-      </w:r>
-      <w:proofErr w:type="spellStart"/>
-      <w:r>
-        <w:rPr>
-          <w:b/>
-          <w:bCs/>
-          <w:sz w:val="20"/>
-          <w:szCs w:val="20"/>
-        </w:rPr>
-        <w:t>Eigenfaces</w:t>
-      </w:r>
-      <w:proofErr w:type="spellEnd"/>
+        <w:t>Figura 3 - Eigenfaces</w:t>
+      </w:r>
     </w:p>
     <w:p>
       <w:pPr>
@@ -6166,17 +3397,8 @@
           <w:sz w:val="20"/>
           <w:szCs w:val="20"/>
         </w:rPr>
-        <w:t xml:space="preserve"> – </w:t>
-      </w:r>
-      <w:proofErr w:type="spellStart"/>
-      <w:r>
-        <w:rPr>
-          <w:sz w:val="20"/>
-          <w:szCs w:val="20"/>
-        </w:rPr>
-        <w:t>Eigenface</w:t>
-      </w:r>
-      <w:proofErr w:type="spellEnd"/>
+        <w:t xml:space="preserve"> – Eigenface</w:t>
+      </w:r>
     </w:p>
     <w:p>
       <w:pPr>
@@ -6184,21 +3406,8 @@
       </w:pPr>
     </w:p>
     <w:p>
-      <w:proofErr w:type="spellStart"/>
-      <w:r>
-        <w:t>Turk</w:t>
-      </w:r>
-      <w:proofErr w:type="spellEnd"/>
-      <w:r>
-        <w:t xml:space="preserve"> e </w:t>
-      </w:r>
-      <w:proofErr w:type="spellStart"/>
-      <w:r>
-        <w:t>Pentland</w:t>
-      </w:r>
-      <w:proofErr w:type="spellEnd"/>
-      <w:r>
-        <w:t xml:space="preserve"> (1991) alegam que o funcionamento do reconhecimento ocorre em 8 etapas, sendo 3 dessas de tr</w:t>
+      <w:r>
+        <w:t>Turk e Pentland (1991) alegam que o funcionamento do reconhecimento ocorre em 8 etapas, sendo 3 dessas de tr</w:t>
       </w:r>
       <w:r>
         <w:t>einamento e 5 de reconhecimento:</w:t>
@@ -6227,31 +3436,7 @@
         <w:ind w:left="851" w:hanging="284"/>
       </w:pPr>
       <w:r>
-        <w:t xml:space="preserve">Calcular as </w:t>
-      </w:r>
-      <w:proofErr w:type="spellStart"/>
-      <w:r>
-        <w:t>eigenfaces</w:t>
-      </w:r>
-      <w:proofErr w:type="spellEnd"/>
-      <w:r>
-        <w:t xml:space="preserve"> da coleção de treinamento, mantendo somente as imagens que adquirirem os maiores valores, estes denominados “</w:t>
-      </w:r>
-      <w:proofErr w:type="spellStart"/>
-      <w:r>
-        <w:t>eigenvalues</w:t>
-      </w:r>
-      <w:proofErr w:type="spellEnd"/>
-      <w:r>
-        <w:t xml:space="preserve">”. Estas imagens definem o “Espaço Facial”. Se mais rostos forem adicionados, o </w:t>
-      </w:r>
-      <w:proofErr w:type="spellStart"/>
-      <w:r>
-        <w:t>eigenfaces</w:t>
-      </w:r>
-      <w:proofErr w:type="spellEnd"/>
-      <w:r>
-        <w:t xml:space="preserve"> pode ser atualizado ou recalculado;</w:t>
+        <w:t>Calcular as eigenfaces da coleção de treinamento, mantendo somente as imagens que adquirirem os maiores valores, estes denominados “eigenvalues”. Estas imagens definem o “Espaço Facial”. Se mais rostos forem adicionados, o eigenfaces pode ser atualizado ou recalculado;</w:t>
       </w:r>
     </w:p>
     <w:p>
@@ -6305,23 +3490,7 @@
         <w:ind w:left="851" w:hanging="284"/>
       </w:pPr>
       <w:r>
-        <w:t xml:space="preserve">Calcular um conjunto de pesos baseados na imagem de entrada e nas </w:t>
-      </w:r>
-      <w:proofErr w:type="spellStart"/>
-      <w:r>
-        <w:t>eigenfaces</w:t>
-      </w:r>
-      <w:proofErr w:type="spellEnd"/>
-      <w:r>
-        <w:t xml:space="preserve"> através da projeção da imagem de entrada em cada uma das </w:t>
-      </w:r>
-      <w:proofErr w:type="spellStart"/>
-      <w:r>
-        <w:t>eigenfaces</w:t>
-      </w:r>
-      <w:proofErr w:type="spellEnd"/>
-      <w:r>
-        <w:t>.</w:t>
+        <w:t>Calcular um conjunto de pesos baseados na imagem de entrada e nas eigenfaces através da projeção da imagem de entrada em cada uma das eigenfaces.</w:t>
       </w:r>
     </w:p>
     <w:p>
@@ -6361,15 +3530,7 @@
       </w:pPr>
       <w:r>
         <w:lastRenderedPageBreak/>
-        <w:t xml:space="preserve">(Opcional) Atualizar as </w:t>
-      </w:r>
-      <w:proofErr w:type="spellStart"/>
-      <w:r>
-        <w:t>eigenfaces</w:t>
-      </w:r>
-      <w:proofErr w:type="spellEnd"/>
-      <w:r>
-        <w:t xml:space="preserve"> e/ou os padrões de peso</w:t>
+        <w:t>(Opcional) Atualizar as eigenfaces e/ou os padrões de peso</w:t>
       </w:r>
       <w:r>
         <w:t>.</w:t>
@@ -6404,12 +3565,10 @@
         <w:ind w:left="426" w:hanging="426"/>
       </w:pPr>
       <w:bookmarkStart w:id="8" w:name="_Toc25659508"/>
-      <w:proofErr w:type="spellStart"/>
       <w:r>
         <w:t>Fisherfaces</w:t>
       </w:r>
       <w:bookmarkEnd w:id="8"/>
-      <w:proofErr w:type="spellEnd"/>
     </w:p>
     <w:p>
       <w:pPr>
@@ -6421,136 +3580,38 @@
         <w:rPr>
           <w:color w:val="2E74B5" w:themeColor="accent5" w:themeShade="BF"/>
         </w:rPr>
-        <w:t xml:space="preserve">O </w:t>
-      </w:r>
-      <w:proofErr w:type="spellStart"/>
+        <w:t>O Fisherfaces, criado em 1997 por Peter N. Belhumeur, João P. Hespanha e David J. Kriegman, é um método de reconhecimento que foi desenvolvido com o objetivo de possibilitar a detecção de faces em ambientes nos quais há grande variação de luz ou expressão facial</w:t>
+      </w:r>
       <w:r>
         <w:rPr>
           <w:color w:val="2E74B5" w:themeColor="accent5" w:themeShade="BF"/>
         </w:rPr>
-        <w:t>Fisherfaces</w:t>
-      </w:r>
-      <w:proofErr w:type="spellEnd"/>
+        <w:t>.</w:t>
+      </w:r>
       <w:r>
         <w:rPr>
           <w:color w:val="2E74B5" w:themeColor="accent5" w:themeShade="BF"/>
         </w:rPr>
-        <w:t xml:space="preserve">, criado em 1997 por Peter N. </w:t>
-      </w:r>
-      <w:proofErr w:type="spellStart"/>
-      <w:r>
+        <w:t xml:space="preserve"> </w:t>
+      </w:r>
+      <w:r>
+        <w:rPr>
+          <w:color w:val="C45911" w:themeColor="accent2" w:themeShade="BF"/>
+        </w:rPr>
+        <w:t>(BELHUMEUR; HESPANHA; KRIEGMAN, 1997)</w:t>
+      </w:r>
+    </w:p>
+    <w:p>
+      <w:pPr>
         <w:rPr>
           <w:color w:val="2E74B5" w:themeColor="accent5" w:themeShade="BF"/>
         </w:rPr>
-        <w:t>Belhumeur</w:t>
-      </w:r>
-      <w:proofErr w:type="spellEnd"/>
+      </w:pPr>
       <w:r>
         <w:rPr>
           <w:color w:val="2E74B5" w:themeColor="accent5" w:themeShade="BF"/>
         </w:rPr>
-        <w:t xml:space="preserve">, João P. </w:t>
-      </w:r>
-      <w:proofErr w:type="spellStart"/>
-      <w:r>
-        <w:rPr>
-          <w:color w:val="2E74B5" w:themeColor="accent5" w:themeShade="BF"/>
-        </w:rPr>
-        <w:t>Hespanha</w:t>
-      </w:r>
-      <w:proofErr w:type="spellEnd"/>
-      <w:r>
-        <w:rPr>
-          <w:color w:val="2E74B5" w:themeColor="accent5" w:themeShade="BF"/>
-        </w:rPr>
-        <w:t xml:space="preserve"> e David J. </w:t>
-      </w:r>
-      <w:proofErr w:type="spellStart"/>
-      <w:r>
-        <w:rPr>
-          <w:color w:val="2E74B5" w:themeColor="accent5" w:themeShade="BF"/>
-        </w:rPr>
-        <w:t>Kriegman</w:t>
-      </w:r>
-      <w:proofErr w:type="spellEnd"/>
-      <w:r>
-        <w:rPr>
-          <w:color w:val="2E74B5" w:themeColor="accent5" w:themeShade="BF"/>
-        </w:rPr>
-        <w:t>, é um método de reconhecimento que foi desenvolvido com o objetivo de possibilitar a detecção de faces em ambientes nos quais há grande variação de luz ou expressão facial</w:t>
-      </w:r>
-      <w:r>
-        <w:rPr>
-          <w:color w:val="2E74B5" w:themeColor="accent5" w:themeShade="BF"/>
-        </w:rPr>
-        <w:t>.</w:t>
-      </w:r>
-      <w:r>
-        <w:rPr>
-          <w:color w:val="2E74B5" w:themeColor="accent5" w:themeShade="BF"/>
-        </w:rPr>
-        <w:t xml:space="preserve"> </w:t>
-      </w:r>
-      <w:r>
-        <w:rPr>
-          <w:color w:val="C45911" w:themeColor="accent2" w:themeShade="BF"/>
-        </w:rPr>
-        <w:t>(BELHUMEUR; HESPANHA; KRIEGMAN, 1997)</w:t>
-      </w:r>
-    </w:p>
-    <w:p>
-      <w:pPr>
-        <w:rPr>
-          <w:color w:val="2E74B5" w:themeColor="accent5" w:themeShade="BF"/>
-        </w:rPr>
-      </w:pPr>
-      <w:r>
-        <w:rPr>
-          <w:color w:val="2E74B5" w:themeColor="accent5" w:themeShade="BF"/>
-        </w:rPr>
-        <w:t xml:space="preserve">Segundo </w:t>
-      </w:r>
-      <w:proofErr w:type="spellStart"/>
-      <w:r>
-        <w:rPr>
-          <w:color w:val="2E74B5" w:themeColor="accent5" w:themeShade="BF"/>
-        </w:rPr>
-        <w:t>Belhumeur</w:t>
-      </w:r>
-      <w:proofErr w:type="spellEnd"/>
-      <w:r>
-        <w:rPr>
-          <w:color w:val="2E74B5" w:themeColor="accent5" w:themeShade="BF"/>
-        </w:rPr>
-        <w:t xml:space="preserve">, </w:t>
-      </w:r>
-      <w:proofErr w:type="spellStart"/>
-      <w:r>
-        <w:rPr>
-          <w:color w:val="2E74B5" w:themeColor="accent5" w:themeShade="BF"/>
-        </w:rPr>
-        <w:t>Hespanha</w:t>
-      </w:r>
-      <w:proofErr w:type="spellEnd"/>
-      <w:r>
-        <w:rPr>
-          <w:color w:val="2E74B5" w:themeColor="accent5" w:themeShade="BF"/>
-        </w:rPr>
-        <w:t xml:space="preserve"> e </w:t>
-      </w:r>
-      <w:proofErr w:type="spellStart"/>
-      <w:r>
-        <w:rPr>
-          <w:color w:val="2E74B5" w:themeColor="accent5" w:themeShade="BF"/>
-        </w:rPr>
-        <w:t>Kriegman</w:t>
-      </w:r>
-      <w:proofErr w:type="spellEnd"/>
-      <w:r>
-        <w:rPr>
-          <w:color w:val="2E74B5" w:themeColor="accent5" w:themeShade="BF"/>
-        </w:rPr>
-        <w:t xml:space="preserve"> (1997), duas observações </w:t>
+        <w:t xml:space="preserve">Segundo Belhumeur, Hespanha e Kriegman (1997), duas observações </w:t>
       </w:r>
       <w:r>
         <w:rPr>
@@ -6582,21 +3643,7 @@
         <w:rPr>
           <w:color w:val="C45911" w:themeColor="accent2" w:themeShade="BF"/>
         </w:rPr>
-        <w:t xml:space="preserve">Todas as imagens de uma superfície </w:t>
-      </w:r>
-      <w:proofErr w:type="spellStart"/>
-      <w:r>
-        <w:rPr>
-          <w:color w:val="C45911" w:themeColor="accent2" w:themeShade="BF"/>
-        </w:rPr>
-        <w:t>lambertiana</w:t>
-      </w:r>
-      <w:proofErr w:type="spellEnd"/>
-      <w:r>
-        <w:rPr>
-          <w:color w:val="C45911" w:themeColor="accent2" w:themeShade="BF"/>
-        </w:rPr>
-        <w:t>, tiradas de um ponto de vista fixo, mas sob iluminação variável, estão em um subespaço linear 3D do espaço de imagem de alta dimensão;</w:t>
+        <w:t>Todas as imagens de uma superfície lambertiana, tiradas de um ponto de vista fixo, mas sob iluminação variável, estão em um subespaço linear 3D do espaço de imagem de alta dimensão;</w:t>
       </w:r>
     </w:p>
     <w:p>
@@ -6622,38 +3669,30 @@
         <w:rPr>
           <w:color w:val="C45911" w:themeColor="accent2" w:themeShade="BF"/>
         </w:rPr>
-        <w:t xml:space="preserve">de sombreamento, </w:t>
-      </w:r>
-      <w:proofErr w:type="spellStart"/>
+        <w:t>de sombreamento, especularidade</w:t>
+      </w:r>
       <w:r>
         <w:rPr>
           <w:color w:val="C45911" w:themeColor="accent2" w:themeShade="BF"/>
         </w:rPr>
-        <w:t>especularidade</w:t>
-      </w:r>
-      <w:proofErr w:type="spellEnd"/>
+        <w:t xml:space="preserve"> e expressões faciais, a observação acima não se aplica exatamente. Na prática, certas regiões da face podem ter variabilidade de imagem para imagem</w:t>
+      </w:r>
       <w:r>
         <w:rPr>
           <w:color w:val="C45911" w:themeColor="accent2" w:themeShade="BF"/>
         </w:rPr>
-        <w:t xml:space="preserve"> e expressões faciais, a observação acima não se aplica exatamente. Na prática, certas regiões da face podem ter variabilidade de imagem para imagem</w:t>
+        <w:t>,</w:t>
       </w:r>
       <w:r>
         <w:rPr>
           <w:color w:val="C45911" w:themeColor="accent2" w:themeShade="BF"/>
         </w:rPr>
-        <w:t>,</w:t>
+        <w:t xml:space="preserve"> que geralmente se desvia significativamente do subespaço linear e, consequentemente, são menos confiáveis p</w:t>
       </w:r>
       <w:r>
         <w:rPr>
           <w:color w:val="C45911" w:themeColor="accent2" w:themeShade="BF"/>
         </w:rPr>
-        <w:t xml:space="preserve"> que geralmente se desvia significativamente do subespaço linear e, consequentemente, são menos confiáveis p</w:t>
-      </w:r>
-      <w:r>
-        <w:rPr>
-          <w:color w:val="C45911" w:themeColor="accent2" w:themeShade="BF"/>
-        </w:rPr>
         <w:t>ara reconhecimento;</w:t>
       </w:r>
     </w:p>
@@ -6668,21 +3707,7 @@
         <w:rPr>
           <w:color w:val="2E74B5" w:themeColor="accent5" w:themeShade="BF"/>
         </w:rPr>
-        <w:t xml:space="preserve">O </w:t>
-      </w:r>
-      <w:proofErr w:type="spellStart"/>
-      <w:r>
-        <w:rPr>
-          <w:color w:val="2E74B5" w:themeColor="accent5" w:themeShade="BF"/>
-        </w:rPr>
-        <w:t>Fisherfaces</w:t>
-      </w:r>
-      <w:proofErr w:type="spellEnd"/>
-      <w:r>
-        <w:rPr>
-          <w:color w:val="2E74B5" w:themeColor="accent5" w:themeShade="BF"/>
-        </w:rPr>
-        <w:t xml:space="preserve"> utiliza a técnica denominada</w:t>
+        <w:t>O Fisherfaces utiliza a técnica denominada</w:t>
       </w:r>
     </w:p>
     <w:p>
@@ -6757,21 +3782,7 @@
           <w:color w:val="2E74B5" w:themeColor="accent5" w:themeShade="BF"/>
         </w:rPr>
         <w:br/>
-        <w:t xml:space="preserve">Fonte: </w:t>
-      </w:r>
-      <w:proofErr w:type="spellStart"/>
-      <w:r>
-        <w:rPr>
-          <w:color w:val="2E74B5" w:themeColor="accent5" w:themeShade="BF"/>
-        </w:rPr>
-        <w:t>Belhumeur</w:t>
-      </w:r>
-      <w:proofErr w:type="spellEnd"/>
-      <w:r>
-        <w:rPr>
-          <w:color w:val="2E74B5" w:themeColor="accent5" w:themeShade="BF"/>
-        </w:rPr>
-        <w:t xml:space="preserve"> (1997)</w:t>
+        <w:t>Fonte: Belhumeur (1997)</w:t>
       </w:r>
     </w:p>
     <w:p>
@@ -6819,70 +3830,26 @@
         <w:rPr>
           <w:iCs/>
         </w:rPr>
-        <w:t xml:space="preserve"> de </w:t>
-      </w:r>
-      <w:proofErr w:type="spellStart"/>
+        <w:t xml:space="preserve"> de Galimberti (2018), </w:t>
+      </w:r>
       <w:r>
         <w:rPr>
           <w:iCs/>
         </w:rPr>
-        <w:t>Galimberti</w:t>
-      </w:r>
-      <w:proofErr w:type="spellEnd"/>
+        <w:t>é feito</w:t>
+      </w:r>
       <w:r>
         <w:rPr>
           <w:iCs/>
         </w:rPr>
-        <w:t xml:space="preserve"> (2018), </w:t>
+        <w:t xml:space="preserve"> um estudo comparativo das técnicas de reconhecimento do OpenCV</w:t>
       </w:r>
       <w:r>
         <w:rPr>
           <w:iCs/>
         </w:rPr>
-        <w:t>é feito</w:t>
-      </w:r>
-      <w:r>
-        <w:rPr>
-          <w:iCs/>
-        </w:rPr>
-        <w:t xml:space="preserve"> um estudo comparativo das técnicas de reconhecimento do </w:t>
-      </w:r>
-      <w:proofErr w:type="spellStart"/>
-      <w:r>
-        <w:rPr>
-          <w:iCs/>
-        </w:rPr>
-        <w:t>OpenCV</w:t>
-      </w:r>
-      <w:proofErr w:type="spellEnd"/>
-      <w:r>
-        <w:rPr>
-          <w:iCs/>
-        </w:rPr>
-        <w:t xml:space="preserve">, utilizando um </w:t>
-      </w:r>
-      <w:proofErr w:type="spellStart"/>
-      <w:r>
-        <w:rPr>
-          <w:iCs/>
-        </w:rPr>
-        <w:t>Raspberry</w:t>
-      </w:r>
-      <w:proofErr w:type="spellEnd"/>
-      <w:r>
-        <w:rPr>
-          <w:iCs/>
-        </w:rPr>
-        <w:t xml:space="preserve"> </w:t>
-      </w:r>
-      <w:proofErr w:type="spellStart"/>
-      <w:r>
-        <w:rPr>
-          <w:iCs/>
-        </w:rPr>
-        <w:t>Pi</w:t>
-      </w:r>
-      <w:proofErr w:type="spellEnd"/>
+        <w:t>, utilizando um Raspberry Pi</w:t>
+      </w:r>
       <w:r>
         <w:rPr>
           <w:iCs/>
@@ -6920,43 +3887,7 @@
           <w:iCs/>
           <w:color w:val="FF0000"/>
         </w:rPr>
-        <w:t xml:space="preserve">Enquanto </w:t>
-      </w:r>
-      <w:proofErr w:type="spellStart"/>
-      <w:r>
-        <w:rPr>
-          <w:rStyle w:val="uiqtextrenderedqtext"/>
-          <w:iCs/>
-          <w:color w:val="FF0000"/>
-        </w:rPr>
-        <w:t>Eigenfaces</w:t>
-      </w:r>
-      <w:proofErr w:type="spellEnd"/>
-      <w:r>
-        <w:rPr>
-          <w:rStyle w:val="uiqtextrenderedqtext"/>
-          <w:iCs/>
-          <w:color w:val="FF0000"/>
-        </w:rPr>
-        <w:t xml:space="preserve"> e </w:t>
-      </w:r>
-      <w:proofErr w:type="spellStart"/>
-      <w:r>
-        <w:rPr>
-          <w:rStyle w:val="uiqtextrenderedqtext"/>
-          <w:iCs/>
-          <w:color w:val="FF0000"/>
-        </w:rPr>
-        <w:t>Fisherfaces</w:t>
-      </w:r>
-      <w:proofErr w:type="spellEnd"/>
-      <w:r>
-        <w:rPr>
-          <w:rStyle w:val="uiqtextrenderedqtext"/>
-          <w:iCs/>
-          <w:color w:val="FF0000"/>
-        </w:rPr>
-        <w:t xml:space="preserve"> encontram uma descrição matemática das características do conjunto de treinamento, o LBPH analisa cada face independentemente.</w:t>
+        <w:t>Enquanto Eigenfaces e Fisherfaces encontram uma descrição matemática das características do conjunto de treinamento, o LBPH analisa cada face independentemente.</w:t>
       </w:r>
     </w:p>
     <w:p>
@@ -6975,9 +3906,17 @@
           <w:color w:val="FF0000"/>
           <w:lang w:val="en-US"/>
         </w:rPr>
-        <w:t xml:space="preserve">Eigenfaces and </w:t>
-      </w:r>
-      <w:proofErr w:type="spellStart"/>
+        <w:t>Eigenfaces and Fisherfaces find a mathematical description of the most dominant features of the training set as a whole. LBPH analyzes each face in the training set separately and independently.</w:t>
+      </w:r>
+    </w:p>
+    <w:p>
+      <w:pPr>
+        <w:rPr>
+          <w:i/>
+          <w:color w:val="FF0000"/>
+          <w:lang w:val="en-US"/>
+        </w:rPr>
+      </w:pPr>
       <w:r>
         <w:rPr>
           <w:rStyle w:val="uiqtextrenderedqtext"/>
@@ -6985,9 +3924,17 @@
           <w:color w:val="FF0000"/>
           <w:lang w:val="en-US"/>
         </w:rPr>
-        <w:t>Fisherfaces</w:t>
-      </w:r>
-      <w:proofErr w:type="spellEnd"/>
+        <w:t xml:space="preserve">In </w:t>
+      </w:r>
+      <w:r>
+        <w:rPr>
+          <w:rStyle w:val="qlinkcontainer"/>
+          <w:i/>
+          <w:color w:val="FF0000"/>
+          <w:lang w:val="en-US"/>
+        </w:rPr>
+        <w:t>LBPH</w:t>
+      </w:r>
       <w:r>
         <w:rPr>
           <w:rStyle w:val="uiqtextrenderedqtext"/>
@@ -6995,63 +3942,7 @@
           <w:color w:val="FF0000"/>
           <w:lang w:val="en-US"/>
         </w:rPr>
-        <w:t xml:space="preserve"> find a mathematical description of the most dominant features of the training set as a whole. LBPH analyzes each face in the training set separately and independently.</w:t>
-      </w:r>
-    </w:p>
-    <w:p>
-      <w:pPr>
-        <w:rPr>
-          <w:i/>
-          <w:color w:val="FF0000"/>
-          <w:lang w:val="en-US"/>
-        </w:rPr>
-      </w:pPr>
-      <w:r>
-        <w:rPr>
-          <w:rStyle w:val="uiqtextrenderedqtext"/>
-          <w:i/>
-          <w:color w:val="FF0000"/>
-          <w:lang w:val="en-US"/>
-        </w:rPr>
-        <w:t xml:space="preserve">In </w:t>
-      </w:r>
-      <w:r>
-        <w:rPr>
-          <w:rStyle w:val="qlinkcontainer"/>
-          <w:i/>
-          <w:color w:val="FF0000"/>
-          <w:lang w:val="en-US"/>
-        </w:rPr>
-        <w:t>LBPH</w:t>
-      </w:r>
-      <w:r>
-        <w:rPr>
-          <w:rStyle w:val="uiqtextrenderedqtext"/>
-          <w:i/>
-          <w:color w:val="FF0000"/>
-          <w:lang w:val="en-US"/>
-        </w:rPr>
-        <w:t xml:space="preserve"> each </w:t>
-      </w:r>
-      <w:proofErr w:type="gramStart"/>
-      <w:r>
-        <w:rPr>
-          <w:rStyle w:val="uiqtextrenderedqtext"/>
-          <w:i/>
-          <w:color w:val="FF0000"/>
-          <w:lang w:val="en-US"/>
-        </w:rPr>
-        <w:t>images</w:t>
-      </w:r>
-      <w:proofErr w:type="gramEnd"/>
-      <w:r>
-        <w:rPr>
-          <w:rStyle w:val="uiqtextrenderedqtext"/>
-          <w:i/>
-          <w:color w:val="FF0000"/>
-          <w:lang w:val="en-US"/>
-        </w:rPr>
-        <w:t xml:space="preserve"> is analyzed independently, while the eigenfaces method looks at the dataset as a whole. The LBPH method is somewhat simpler, in the sense that we characterize each image in the dataset locally; and when a new unknown image is provided, we perform the same analysis on it and compare the result to each of the images in the dataset. The way which we analyze the images is by characterizing the local patterns in each location in the image.</w:t>
+        <w:t xml:space="preserve"> each images is analyzed independently, while the eigenfaces method looks at the dataset as a whole. The LBPH method is somewhat simpler, in the sense that we characterize each image in the dataset locally; and when a new unknown image is provided, we perform the same analysis on it and compare the result to each of the images in the dataset. The way which we analyze the images is by characterizing the local patterns in each location in the image.</w:t>
       </w:r>
     </w:p>
     <w:p>
@@ -7107,87 +3998,38 @@
           <w:iCs/>
         </w:rPr>
       </w:pPr>
-      <w:proofErr w:type="spellStart"/>
       <w:r>
         <w:rPr>
           <w:i/>
           <w:iCs/>
         </w:rPr>
-        <w:t>Haar</w:t>
-      </w:r>
-      <w:proofErr w:type="spellEnd"/>
+        <w:t xml:space="preserve">Haar cascade classifier... </w:t>
+      </w:r>
       <w:r>
         <w:rPr>
           <w:i/>
           <w:iCs/>
         </w:rPr>
-        <w:t xml:space="preserve"> </w:t>
-      </w:r>
-      <w:proofErr w:type="spellStart"/>
+        <w:t>&lt;A ser escrita</w:t>
+      </w:r>
       <w:r>
         <w:rPr>
           <w:i/>
           <w:iCs/>
         </w:rPr>
-        <w:t>cascade</w:t>
-      </w:r>
-      <w:proofErr w:type="spellEnd"/>
+        <w:t>...</w:t>
+      </w:r>
       <w:r>
         <w:rPr>
           <w:i/>
           <w:iCs/>
         </w:rPr>
-        <w:t xml:space="preserve"> </w:t>
-      </w:r>
-      <w:proofErr w:type="spellStart"/>
-      <w:r>
-        <w:rPr>
-          <w:i/>
-          <w:iCs/>
-        </w:rPr>
-        <w:t>classifier</w:t>
-      </w:r>
-      <w:proofErr w:type="spellEnd"/>
-      <w:r>
-        <w:rPr>
-          <w:i/>
-          <w:iCs/>
-        </w:rPr>
-        <w:t xml:space="preserve">... </w:t>
-      </w:r>
-      <w:r>
-        <w:rPr>
-          <w:i/>
-          <w:iCs/>
-        </w:rPr>
-        <w:t>&lt;A ser escrita</w:t>
-      </w:r>
-      <w:r>
-        <w:rPr>
-          <w:i/>
-          <w:iCs/>
-        </w:rPr>
-        <w:t>...</w:t>
-      </w:r>
-      <w:r>
-        <w:rPr>
-          <w:i/>
-          <w:iCs/>
-        </w:rPr>
         <w:t>&gt;</w:t>
       </w:r>
     </w:p>
     <w:p>
       <w:r>
-        <w:t xml:space="preserve">Python é uma linguagem de programação de propósito geral, criada por Guido van </w:t>
-      </w:r>
-      <w:proofErr w:type="spellStart"/>
-      <w:r>
-        <w:t>Rossum</w:t>
-      </w:r>
-      <w:proofErr w:type="spellEnd"/>
-      <w:r>
-        <w:t xml:space="preserve">, que ficou rapidamente popular devido à sua simplicidade e à facilidade de leitura da mesma (MORDVINTSEV, 2017, tradução nossa). </w:t>
+        <w:t xml:space="preserve">Python é uma linguagem de programação de propósito geral, criada por Guido van Rossum, que ficou rapidamente popular devido à sua simplicidade e à facilidade de leitura da mesma (MORDVINTSEV, 2017, tradução nossa). </w:t>
       </w:r>
       <w:r>
         <w:t>No momento da elaboração deste trabalho, e</w:t>
@@ -7205,53 +4047,8 @@
       <w:pPr>
         <w:ind w:firstLine="0"/>
       </w:pPr>
-      <w:proofErr w:type="spellStart"/>
-      <w:r>
-        <w:t>detectMultiScale</w:t>
-      </w:r>
-      <w:proofErr w:type="spellEnd"/>
-      <w:r>
-        <w:t xml:space="preserve"> cria uma "</w:t>
-      </w:r>
-      <w:proofErr w:type="spellStart"/>
-      <w:r>
-        <w:t>piramide</w:t>
-      </w:r>
-      <w:proofErr w:type="spellEnd"/>
-      <w:r>
-        <w:t xml:space="preserve">", ou camadas, que é basicamente um </w:t>
-      </w:r>
-      <w:proofErr w:type="spellStart"/>
-      <w:r>
-        <w:t>Array</w:t>
-      </w:r>
-      <w:proofErr w:type="spellEnd"/>
-      <w:r>
-        <w:t xml:space="preserve"> com a imagem especificada em diversas resoluções. Pelo fato de serem a imagem com uma resolução grande até uma imagem com resolução </w:t>
-      </w:r>
-      <w:proofErr w:type="spellStart"/>
-      <w:r>
-        <w:t>minuscula</w:t>
-      </w:r>
-      <w:proofErr w:type="spellEnd"/>
-      <w:r>
-        <w:t xml:space="preserve">, isso gera uma </w:t>
-      </w:r>
-      <w:proofErr w:type="spellStart"/>
-      <w:r>
-        <w:t>idéia</w:t>
-      </w:r>
-      <w:proofErr w:type="spellEnd"/>
-      <w:r>
-        <w:t xml:space="preserve"> de </w:t>
-      </w:r>
-      <w:proofErr w:type="spellStart"/>
-      <w:r>
-        <w:t>piramide</w:t>
-      </w:r>
-      <w:proofErr w:type="spellEnd"/>
-      <w:r>
-        <w:t>.</w:t>
+      <w:r>
+        <w:t>detectMultiScale cria uma "piramide", ou camadas, que é basicamente um Array com a imagem especificada em diversas resoluções. Pelo fato de serem a imagem com uma resolução grande até uma imagem com resolução minuscula, isso gera uma idéia de piramide.</w:t>
       </w:r>
     </w:p>
     <w:p>
@@ -7275,13 +4072,8 @@
       </w:r>
       <w:r>
         <w:tab/>
-        <w:t xml:space="preserve">&lt;imagem resolução reduzida pelo </w:t>
-      </w:r>
-      <w:proofErr w:type="spellStart"/>
-      <w:r>
-        <w:t>scaleFactor</w:t>
-      </w:r>
-      <w:proofErr w:type="spellEnd"/>
+        <w:t>&lt;imagem resolução reduzida pelo scaleFactor</w:t>
+      </w:r>
     </w:p>
     <w:p>
       <w:pPr>
@@ -7293,13 +4085,8 @@
       </w:r>
       <w:r>
         <w:tab/>
-        <w:t xml:space="preserve">&lt;imagem resolução reduzida pelo </w:t>
-      </w:r>
-      <w:proofErr w:type="spellStart"/>
-      <w:r>
-        <w:t>scaleFactor</w:t>
-      </w:r>
-      <w:proofErr w:type="spellEnd"/>
+        <w:t>&lt;imagem resolução reduzida pelo scaleFactor</w:t>
+      </w:r>
     </w:p>
     <w:p>
       <w:pPr>
@@ -7321,37 +4108,62 @@
     <w:p>
       <w:pPr>
         <w:ind w:firstLine="0"/>
+      </w:pPr>
+      <w:r>
+        <w:t>faces = face_cascade.detectMultiScale(</w:t>
+      </w:r>
+    </w:p>
+    <w:p>
+      <w:pPr>
+        <w:ind w:firstLine="0"/>
+      </w:pPr>
+      <w:r>
+        <w:t xml:space="preserve">                frame,</w:t>
+      </w:r>
+    </w:p>
+    <w:p>
+      <w:pPr>
+        <w:ind w:firstLine="0"/>
         <w:rPr>
           <w:lang w:val="en-US"/>
         </w:rPr>
       </w:pPr>
       <w:r>
+        <w:t xml:space="preserve">                </w:t>
+      </w:r>
+      <w:r>
         <w:rPr>
           <w:lang w:val="en-US"/>
         </w:rPr>
-        <w:t xml:space="preserve">faces = </w:t>
-      </w:r>
-      <w:proofErr w:type="spellStart"/>
-      <w:r>
+        <w:t>scaleFactor=1.3,</w:t>
+      </w:r>
+    </w:p>
+    <w:p>
+      <w:pPr>
+        <w:ind w:firstLine="0"/>
         <w:rPr>
           <w:lang w:val="en-US"/>
         </w:rPr>
-        <w:t>face_</w:t>
-      </w:r>
-      <w:proofErr w:type="gramStart"/>
+      </w:pPr>
       <w:r>
         <w:rPr>
           <w:lang w:val="en-US"/>
         </w:rPr>
-        <w:t>cascade.detectMultiScale</w:t>
-      </w:r>
-      <w:proofErr w:type="spellEnd"/>
-      <w:proofErr w:type="gramEnd"/>
-      <w:r>
+        <w:t xml:space="preserve">                minNeighbors=5</w:t>
+      </w:r>
+    </w:p>
+    <w:p>
+      <w:pPr>
+        <w:ind w:firstLine="0"/>
         <w:rPr>
           <w:lang w:val="en-US"/>
         </w:rPr>
-        <w:t>(</w:t>
+      </w:pPr>
+      <w:r>
+        <w:rPr>
+          <w:lang w:val="en-US"/>
+        </w:rPr>
+        <w:t xml:space="preserve">                )</w:t>
       </w:r>
     </w:p>
     <w:p>
@@ -7365,107 +4177,15 @@
         <w:rPr>
           <w:lang w:val="en-US"/>
         </w:rPr>
-        <w:t xml:space="preserve">                frame,</w:t>
+        <w:t>https://docs.opencv.org/master/d1/de5/classcv_1_1CascadeClassifier.html</w:t>
       </w:r>
     </w:p>
     <w:p>
       <w:pPr>
         <w:ind w:firstLine="0"/>
-        <w:rPr>
-          <w:lang w:val="en-US"/>
-        </w:rPr>
-      </w:pPr>
-      <w:r>
-        <w:rPr>
-          <w:lang w:val="en-US"/>
-        </w:rPr>
-        <w:t xml:space="preserve">                </w:t>
-      </w:r>
-      <w:proofErr w:type="spellStart"/>
-      <w:r>
-        <w:rPr>
-          <w:lang w:val="en-US"/>
-        </w:rPr>
-        <w:t>scaleFactor</w:t>
-      </w:r>
-      <w:proofErr w:type="spellEnd"/>
-      <w:r>
-        <w:rPr>
-          <w:lang w:val="en-US"/>
-        </w:rPr>
-        <w:t>=1.3,</w:t>
-      </w:r>
-    </w:p>
-    <w:p>
-      <w:pPr>
-        <w:ind w:firstLine="0"/>
-        <w:rPr>
-          <w:lang w:val="en-US"/>
-        </w:rPr>
-      </w:pPr>
-      <w:r>
-        <w:rPr>
-          <w:lang w:val="en-US"/>
-        </w:rPr>
-        <w:t xml:space="preserve">                </w:t>
-      </w:r>
-      <w:proofErr w:type="spellStart"/>
-      <w:r>
-        <w:rPr>
-          <w:lang w:val="en-US"/>
-        </w:rPr>
-        <w:t>minNeighbors</w:t>
-      </w:r>
-      <w:proofErr w:type="spellEnd"/>
-      <w:r>
-        <w:rPr>
-          <w:lang w:val="en-US"/>
-        </w:rPr>
-        <w:t>=5</w:t>
-      </w:r>
-    </w:p>
-    <w:p>
-      <w:pPr>
-        <w:ind w:firstLine="0"/>
-        <w:rPr>
-          <w:lang w:val="en-US"/>
-        </w:rPr>
-      </w:pPr>
-      <w:r>
-        <w:rPr>
-          <w:lang w:val="en-US"/>
-        </w:rPr>
-        <w:t xml:space="preserve">                )</w:t>
-      </w:r>
-    </w:p>
-    <w:p>
-      <w:pPr>
-        <w:ind w:firstLine="0"/>
-        <w:rPr>
-          <w:lang w:val="en-US"/>
-        </w:rPr>
-      </w:pPr>
-      <w:r>
-        <w:rPr>
-          <w:lang w:val="en-US"/>
-        </w:rPr>
-        <w:t>https://docs.opencv.org/master/d1/de5/classcv_1_1CascadeClassifier.html</w:t>
-      </w:r>
-    </w:p>
-    <w:p>
-      <w:pPr>
-        <w:ind w:firstLine="0"/>
-      </w:pPr>
-      <w:r>
-        <w:t>Detecta objetos de diferentes tamanhos na imagem dada(frame), os objetos detectados retornam como uma lista de "</w:t>
-      </w:r>
-      <w:proofErr w:type="spellStart"/>
-      <w:r>
-        <w:t>retangulos</w:t>
-      </w:r>
-      <w:proofErr w:type="spellEnd"/>
-      <w:r>
-        <w:t>"</w:t>
+      </w:pPr>
+      <w:r>
+        <w:t>Detecta objetos de diferentes tamanhos na imagem dada(frame), os objetos detectados retornam como uma lista de "retangulos"</w:t>
       </w:r>
     </w:p>
     <w:p>
@@ -7519,23 +4239,7 @@
         <w:ind w:firstLine="0"/>
       </w:pPr>
       <w:r>
-        <w:t xml:space="preserve">quanto Menor o </w:t>
-      </w:r>
-      <w:proofErr w:type="spellStart"/>
-      <w:r>
-        <w:t>ScaleFactor</w:t>
-      </w:r>
-      <w:proofErr w:type="spellEnd"/>
-      <w:r>
-        <w:t xml:space="preserve">, mais "camadas" são feitas, e por tanto mais tempo de processamento para </w:t>
-      </w:r>
-      <w:proofErr w:type="spellStart"/>
-      <w:r>
-        <w:t>analizar</w:t>
-      </w:r>
-      <w:proofErr w:type="spellEnd"/>
-      <w:r>
-        <w:t xml:space="preserve"> todas essas imagens.</w:t>
+        <w:t>quanto Menor o ScaleFactor, mais "camadas" são feitas, e por tanto mais tempo de processamento para analizar todas essas imagens.</w:t>
       </w:r>
     </w:p>
     <w:p>
@@ -7544,39 +4248,7 @@
       </w:pPr>
       <w:r>
         <w:lastRenderedPageBreak/>
-        <w:t xml:space="preserve">O objetivo de tantas camadas? O </w:t>
-      </w:r>
-      <w:proofErr w:type="spellStart"/>
-      <w:r>
-        <w:t>metodo</w:t>
-      </w:r>
-      <w:proofErr w:type="spellEnd"/>
-      <w:r>
-        <w:t xml:space="preserve"> possui algo chamado "</w:t>
-      </w:r>
-      <w:proofErr w:type="spellStart"/>
-      <w:r>
-        <w:t>Sliding</w:t>
-      </w:r>
-      <w:proofErr w:type="spellEnd"/>
-      <w:r>
-        <w:t xml:space="preserve"> </w:t>
-      </w:r>
-      <w:proofErr w:type="spellStart"/>
-      <w:r>
-        <w:t>Window</w:t>
-      </w:r>
-      <w:proofErr w:type="spellEnd"/>
-      <w:r>
-        <w:t xml:space="preserve">", a região em que se passa/utiliza o </w:t>
-      </w:r>
-      <w:proofErr w:type="spellStart"/>
-      <w:r>
-        <w:t>CascadeClassifier</w:t>
-      </w:r>
-      <w:proofErr w:type="spellEnd"/>
-      <w:r>
-        <w:t xml:space="preserve">, e esta janela vai percorrendo a imagem toda para verificar se o objeto procurado foi de fato encontrado. </w:t>
+        <w:t xml:space="preserve">O objetivo de tantas camadas? O metodo possui algo chamado "Sliding Window", a região em que se passa/utiliza o CascadeClassifier, e esta janela vai percorrendo a imagem toda para verificar se o objeto procurado foi de fato encontrado. </w:t>
       </w:r>
     </w:p>
     <w:p>
@@ -7584,55 +4256,7 @@
         <w:ind w:firstLine="0"/>
       </w:pPr>
       <w:r>
-        <w:t xml:space="preserve">Quanto mais camadas existirem, mais espaços da imagem podem ser </w:t>
-      </w:r>
-      <w:proofErr w:type="gramStart"/>
-      <w:r>
-        <w:t>exploradas</w:t>
-      </w:r>
-      <w:proofErr w:type="gramEnd"/>
-      <w:r>
-        <w:t xml:space="preserve">, permitindo mais locais da imagem serem exploradas, ou, outras perspectivas para o </w:t>
-      </w:r>
-      <w:proofErr w:type="spellStart"/>
-      <w:r>
-        <w:t>CascadeClassifier</w:t>
-      </w:r>
-      <w:proofErr w:type="spellEnd"/>
-      <w:r>
-        <w:t xml:space="preserve"> </w:t>
-      </w:r>
-      <w:proofErr w:type="spellStart"/>
-      <w:r>
-        <w:t>analizar</w:t>
-      </w:r>
-      <w:proofErr w:type="spellEnd"/>
-      <w:r>
-        <w:t xml:space="preserve">. (Uma face gigante em uma foto pode ser reduzida para caber dentro da </w:t>
-      </w:r>
-      <w:proofErr w:type="spellStart"/>
-      <w:r>
-        <w:t>slidingwindow</w:t>
-      </w:r>
-      <w:proofErr w:type="spellEnd"/>
-      <w:r>
-        <w:t xml:space="preserve">, e assim ser detectada, ao invés de ter a </w:t>
-      </w:r>
-      <w:proofErr w:type="spellStart"/>
-      <w:r>
-        <w:t>sliding</w:t>
-      </w:r>
-      <w:proofErr w:type="spellEnd"/>
-      <w:r>
-        <w:t xml:space="preserve"> </w:t>
-      </w:r>
-      <w:proofErr w:type="spellStart"/>
-      <w:r>
-        <w:t>window</w:t>
-      </w:r>
-      <w:proofErr w:type="spellEnd"/>
-      <w:r>
-        <w:t xml:space="preserve"> passando por parte do rosto sem saber do que se trata).</w:t>
+        <w:t>Quanto mais camadas existirem, mais espaços da imagem podem ser exploradas, permitindo mais locais da imagem serem exploradas, ou, outras perspectivas para o CascadeClassifier analizar. (Uma face gigante em uma foto pode ser reduzida para caber dentro da slidingwindow, e assim ser detectada, ao invés de ter a sliding window passando por parte do rosto sem saber do que se trata).</w:t>
       </w:r>
     </w:p>
     <w:p>
@@ -7661,92 +4285,15 @@
         <w:ind w:firstLine="0"/>
       </w:pPr>
       <w:r>
-        <w:t xml:space="preserve">O </w:t>
-      </w:r>
-      <w:proofErr w:type="spellStart"/>
-      <w:r>
-        <w:t>numero</w:t>
-      </w:r>
-      <w:proofErr w:type="spellEnd"/>
-      <w:r>
-        <w:t xml:space="preserve"> de camadas/imagens escalonadas é igual </w:t>
-      </w:r>
-      <w:proofErr w:type="spellStart"/>
-      <w:r>
-        <w:t>ào</w:t>
-      </w:r>
-      <w:proofErr w:type="spellEnd"/>
-      <w:r>
-        <w:t xml:space="preserve"> </w:t>
-      </w:r>
-      <w:proofErr w:type="spellStart"/>
-      <w:r>
-        <w:t>numero</w:t>
-      </w:r>
-      <w:proofErr w:type="spellEnd"/>
-      <w:r>
-        <w:t xml:space="preserve"> de vezes que é </w:t>
-      </w:r>
-      <w:proofErr w:type="spellStart"/>
-      <w:r>
-        <w:t>possivel</w:t>
-      </w:r>
-      <w:proofErr w:type="spellEnd"/>
-      <w:r>
-        <w:t xml:space="preserve"> fazer &gt; (resolução da imagem/</w:t>
-      </w:r>
-      <w:proofErr w:type="spellStart"/>
-      <w:r>
-        <w:t>scaleFactor</w:t>
-      </w:r>
-      <w:proofErr w:type="spellEnd"/>
-      <w:r>
-        <w:t xml:space="preserve">) até chegar ao tamanho menor do </w:t>
-      </w:r>
-      <w:proofErr w:type="spellStart"/>
-      <w:r>
-        <w:t>SlidingWindow</w:t>
-      </w:r>
-      <w:proofErr w:type="spellEnd"/>
-      <w:r>
-        <w:t xml:space="preserve">, creio </w:t>
-      </w:r>
-      <w:proofErr w:type="gramStart"/>
-      <w:r>
-        <w:t>eu(</w:t>
-      </w:r>
-      <w:proofErr w:type="gramEnd"/>
-      <w:r>
-        <w:t xml:space="preserve">talvez descrito no </w:t>
-      </w:r>
-      <w:proofErr w:type="spellStart"/>
-      <w:r>
-        <w:t>HaarCascateClassifier</w:t>
-      </w:r>
-      <w:proofErr w:type="spellEnd"/>
-      <w:r>
-        <w:t>, no caso 25x25).</w:t>
+        <w:t>O numero de camadas/imagens escalonadas é igual ào numero de vezes que é possivel fazer &gt; (resolução da imagem/scaleFactor) até chegar ao tamanho menor do SlidingWindow, creio eu(talvez descrito no HaarCascateClassifier, no caso 25x25).</w:t>
       </w:r>
     </w:p>
     <w:p>
       <w:pPr>
         <w:ind w:firstLine="0"/>
       </w:pPr>
-      <w:proofErr w:type="spellStart"/>
-      <w:r>
-        <w:t>scaleFactor</w:t>
-      </w:r>
-      <w:proofErr w:type="spellEnd"/>
-      <w:r>
-        <w:t xml:space="preserve"> &gt; </w:t>
-      </w:r>
-      <w:proofErr w:type="spellStart"/>
-      <w:r>
-        <w:t>Parametro</w:t>
-      </w:r>
-      <w:proofErr w:type="spellEnd"/>
-      <w:r>
-        <w:t xml:space="preserve"> que especifica quanto a imagem pode ser reduzida em cada escalação de imagem</w:t>
+      <w:r>
+        <w:t>scaleFactor &gt; Parametro que especifica quanto a imagem pode ser reduzida em cada escalação de imagem</w:t>
       </w:r>
     </w:p>
     <w:p>
@@ -7773,23 +4320,7 @@
       </w:pPr>
       <w:r>
         <w:tab/>
-        <w:t xml:space="preserve">quanto maior o valor, tipo 1.5, menos </w:t>
-      </w:r>
-      <w:proofErr w:type="spellStart"/>
-      <w:r>
-        <w:t>retangulos</w:t>
-      </w:r>
-      <w:proofErr w:type="spellEnd"/>
-      <w:r>
-        <w:t xml:space="preserve"> são encontrados, diminuindo as chances de um </w:t>
-      </w:r>
-      <w:proofErr w:type="spellStart"/>
-      <w:r>
-        <w:t>retangulo</w:t>
-      </w:r>
-      <w:proofErr w:type="spellEnd"/>
-      <w:r>
-        <w:t xml:space="preserve"> correto ser encontrado.</w:t>
+        <w:t>quanto maior o valor, tipo 1.5, menos retangulos são encontrados, diminuindo as chances de um retangulo correto ser encontrado.</w:t>
       </w:r>
     </w:p>
     <w:p>
@@ -7801,15 +4332,7 @@
       </w:r>
       <w:r>
         <w:tab/>
-        <w:t xml:space="preserve">menos </w:t>
-      </w:r>
-      <w:proofErr w:type="spellStart"/>
-      <w:r>
-        <w:t>retangulos</w:t>
-      </w:r>
-      <w:proofErr w:type="spellEnd"/>
-      <w:r>
-        <w:t xml:space="preserve"> a encontrar = maior desempenho.</w:t>
+        <w:t>menos retangulos a encontrar = maior desempenho.</w:t>
       </w:r>
     </w:p>
     <w:p>
@@ -7829,37 +4352,8 @@
       <w:pPr>
         <w:ind w:firstLine="0"/>
       </w:pPr>
-      <w:proofErr w:type="spellStart"/>
-      <w:r>
-        <w:t>minNeighbors</w:t>
-      </w:r>
-      <w:proofErr w:type="spellEnd"/>
-      <w:r>
-        <w:t xml:space="preserve"> &gt; </w:t>
-      </w:r>
-      <w:proofErr w:type="spellStart"/>
-      <w:r>
-        <w:t>parametro</w:t>
-      </w:r>
-      <w:proofErr w:type="spellEnd"/>
-      <w:r>
-        <w:t xml:space="preserve"> que especifica quantos </w:t>
-      </w:r>
-      <w:proofErr w:type="spellStart"/>
-      <w:r>
-        <w:t>neighbors</w:t>
-      </w:r>
-      <w:proofErr w:type="spellEnd"/>
-      <w:r>
-        <w:t xml:space="preserve">/vizinhos cada </w:t>
-      </w:r>
-      <w:proofErr w:type="spellStart"/>
-      <w:r>
-        <w:t>retangulo</w:t>
-      </w:r>
-      <w:proofErr w:type="spellEnd"/>
-      <w:r>
-        <w:t xml:space="preserve"> candidato deve ter para se manter candidato.</w:t>
+      <w:r>
+        <w:t>minNeighbors &gt; parametro que especifica quantos neighbors/vizinhos cada retangulo candidato deve ter para se manter candidato.</w:t>
       </w:r>
     </w:p>
     <w:p>
@@ -7877,15 +4371,7 @@
       </w:pPr>
       <w:r>
         <w:tab/>
-        <w:t xml:space="preserve">utilizar valor 0 não filtra os </w:t>
-      </w:r>
-      <w:proofErr w:type="spellStart"/>
-      <w:r>
-        <w:t>retangulos</w:t>
-      </w:r>
-      <w:proofErr w:type="spellEnd"/>
-      <w:r>
-        <w:t>, deixando todos a mostra (já que todos são candidatos a serem verdadeiros).</w:t>
+        <w:t>utilizar valor 0 não filtra os retangulos, deixando todos a mostra (já que todos são candidatos a serem verdadeiros).</w:t>
       </w:r>
     </w:p>
     <w:p>
@@ -7894,15 +4380,7 @@
       </w:pPr>
       <w:r>
         <w:tab/>
-        <w:t xml:space="preserve">quanto maior o valor, menos </w:t>
-      </w:r>
-      <w:proofErr w:type="spellStart"/>
-      <w:r>
-        <w:t>retangulos</w:t>
-      </w:r>
-      <w:proofErr w:type="spellEnd"/>
-      <w:r>
-        <w:t xml:space="preserve"> são visíveis.</w:t>
+        <w:t>quanto maior o valor, menos retangulos são visíveis.</w:t>
       </w:r>
     </w:p>
     <w:p>
@@ -7911,15 +4389,7 @@
       </w:pPr>
       <w:r>
         <w:tab/>
-        <w:t xml:space="preserve">não possui impacto real a não ser que existam 2 </w:t>
-      </w:r>
-      <w:proofErr w:type="spellStart"/>
-      <w:r>
-        <w:t>retangulos</w:t>
-      </w:r>
-      <w:proofErr w:type="spellEnd"/>
-      <w:r>
-        <w:t xml:space="preserve"> durante o reconhecimento.</w:t>
+        <w:t>não possui impacto real a não ser que existam 2 retangulos durante o reconhecimento.</w:t>
       </w:r>
     </w:p>
     <w:p>
@@ -7965,48 +4435,12 @@
         <w:rPr>
           <w:color w:val="FF0000"/>
         </w:rPr>
-        <w:t xml:space="preserve">Definir se será dito </w:t>
-      </w:r>
-      <w:proofErr w:type="spellStart"/>
-      <w:r>
-        <w:rPr>
-          <w:color w:val="FF0000"/>
-        </w:rPr>
-        <w:t>HaarCascate</w:t>
-      </w:r>
-      <w:proofErr w:type="spellEnd"/>
-      <w:r>
-        <w:rPr>
-          <w:color w:val="FF0000"/>
-        </w:rPr>
-        <w:t xml:space="preserve"> ou </w:t>
-      </w:r>
-      <w:proofErr w:type="spellStart"/>
-      <w:r>
-        <w:rPr>
-          <w:color w:val="FF0000"/>
-        </w:rPr>
-        <w:t>detectMultiScale</w:t>
-      </w:r>
-      <w:proofErr w:type="spellEnd"/>
-      <w:r>
-        <w:rPr>
-          <w:color w:val="FF0000"/>
-        </w:rPr>
-        <w:t xml:space="preserve"> – e explicar o que é, e fazer comparativo.</w:t>
-      </w:r>
-    </w:p>
-    <w:p>
-      <w:r>
-        <w:t xml:space="preserve">Conceito de </w:t>
-      </w:r>
-      <w:proofErr w:type="spellStart"/>
-      <w:r>
-        <w:t>Frametime</w:t>
-      </w:r>
-      <w:proofErr w:type="spellEnd"/>
-      <w:r>
-        <w:t>: tempo em que frame fica na tela ou demora a ser processado (talvez seja preciso anotar e mostrar o conceito)</w:t>
+        <w:t>Definir se será dito HaarCascate ou detectMultiScale – e explicar o que é, e fazer comparativo.</w:t>
+      </w:r>
+    </w:p>
+    <w:p>
+      <w:r>
+        <w:t>Conceito de Frametime: tempo em que frame fica na tela ou demora a ser processado (talvez seja preciso anotar e mostrar o conceito)</w:t>
       </w:r>
     </w:p>
     <w:p>
@@ -8014,29 +4448,8 @@
         <w:ind w:firstLine="426"/>
       </w:pPr>
       <w:r>
-        <w:t xml:space="preserve">Para o desempenho, os argumentos padrão utilizados no </w:t>
-      </w:r>
-      <w:proofErr w:type="spellStart"/>
-      <w:r>
-        <w:t>detectMultiScale</w:t>
-      </w:r>
-      <w:proofErr w:type="spellEnd"/>
-      <w:r>
-        <w:t>/</w:t>
-      </w:r>
-      <w:proofErr w:type="spellStart"/>
-      <w:r>
-        <w:t>HaarCascate</w:t>
-      </w:r>
-      <w:proofErr w:type="spellEnd"/>
-      <w:r>
-        <w:t xml:space="preserve"> </w:t>
-      </w:r>
-      <w:proofErr w:type="spellStart"/>
-      <w:r>
-        <w:t>foram:</w:t>
-      </w:r>
-      <w:proofErr w:type="spellEnd"/>
+        <w:t>Para o desempenho, os argumentos padrão utilizados no detectMultiScale/HaarCascate foram:</w:t>
+      </w:r>
     </w:p>
     <w:p>
       <w:pPr>
@@ -8046,51 +4459,17 @@
           <w:numId w:val="32"/>
         </w:numPr>
       </w:pPr>
-      <w:proofErr w:type="spellStart"/>
-      <w:r>
-        <w:t>scaleFactor</w:t>
-      </w:r>
-      <w:proofErr w:type="spellEnd"/>
-      <w:r>
-        <w:t>=1.3</w:t>
-      </w:r>
-      <w:r>
-        <w:t xml:space="preserve">, pois diminuir o </w:t>
-      </w:r>
-      <w:proofErr w:type="spellStart"/>
-      <w:r>
-        <w:t>scaleFactor</w:t>
-      </w:r>
-      <w:proofErr w:type="spellEnd"/>
-      <w:r>
-        <w:t xml:space="preserve"> aumentava bastante os tempos para o </w:t>
-      </w:r>
-      <w:proofErr w:type="spellStart"/>
-      <w:r>
-        <w:t>HaarCascate</w:t>
-      </w:r>
-      <w:proofErr w:type="spellEnd"/>
+      <w:r>
+        <w:t>scaleFactor=1.3</w:t>
+      </w:r>
+      <w:r>
+        <w:t>, pois diminuir o scaleFactor aumentava bastante os tempos para o HaarCascate</w:t>
+      </w:r>
       <w:r>
         <w:t xml:space="preserve"> </w:t>
       </w:r>
       <w:r>
-        <w:t xml:space="preserve">(por aumentar o </w:t>
-      </w:r>
-      <w:proofErr w:type="spellStart"/>
-      <w:r>
-        <w:t>numero</w:t>
-      </w:r>
-      <w:proofErr w:type="spellEnd"/>
-      <w:r>
-        <w:t xml:space="preserve"> de camadas) e diminuir reduzia teve um impacto pouco negativo, por aumentar a dificuldade de encontrar candidatos ideais. Aumentar este valor ajuda a melhorar os tempos, reduzindo os tempos do </w:t>
-      </w:r>
-      <w:proofErr w:type="spellStart"/>
-      <w:r>
-        <w:t>haarCascate</w:t>
-      </w:r>
-      <w:proofErr w:type="spellEnd"/>
-      <w:r>
-        <w:t xml:space="preserve">. </w:t>
+        <w:t xml:space="preserve">(por aumentar o numero de camadas) e diminuir reduzia teve um impacto pouco negativo, por aumentar a dificuldade de encontrar candidatos ideais. Aumentar este valor ajuda a melhorar os tempos, reduzindo os tempos do haarCascate. </w:t>
       </w:r>
     </w:p>
     <w:p>
@@ -8101,27 +4480,14 @@
           <w:numId w:val="32"/>
         </w:numPr>
       </w:pPr>
-      <w:proofErr w:type="spellStart"/>
-      <w:r>
-        <w:t>minNeighbors</w:t>
-      </w:r>
-      <w:proofErr w:type="spellEnd"/>
-      <w:r>
-        <w:t>=5</w:t>
+      <w:r>
+        <w:t>minNeighbors=5</w:t>
       </w:r>
       <w:r>
         <w:t xml:space="preserve">, este valor foi o menor valor </w:t>
       </w:r>
       <w:r>
-        <w:t xml:space="preserve">que foi utilizado sem causar tantos falsos positivos, porém a modificação dele não gera impactos diretos aos tempos do </w:t>
-      </w:r>
-      <w:proofErr w:type="spellStart"/>
-      <w:r>
-        <w:t>HaarCascate</w:t>
-      </w:r>
-      <w:proofErr w:type="spellEnd"/>
-      <w:r>
-        <w:t>. O único impacto negativo que este argumento causaria é se, por diminui-lo muito, mais retângulos de possíveis candidatos apareceriam por frame, e cada retângulo gera uma instancia do método de reconhecimento a rodar, causando tempo adicional para a detecção de cada retângulo.</w:t>
+        <w:t>que foi utilizado sem causar tantos falsos positivos, porém a modificação dele não gera impactos diretos aos tempos do HaarCascate. O único impacto negativo que este argumento causaria é se, por diminui-lo muito, mais retângulos de possíveis candidatos apareceriam por frame, e cada retângulo gera uma instancia do método de reconhecimento a rodar, causando tempo adicional para a detecção de cada retângulo.</w:t>
       </w:r>
     </w:p>
     <w:p/>
@@ -8173,7 +4539,6 @@
         <w:ind w:firstLine="426"/>
         <w:jc w:val="center"/>
       </w:pPr>
-      <w:proofErr w:type="gramStart"/>
       <w:r>
         <w:t>Figura</w:t>
       </w:r>
@@ -8183,25 +4548,8 @@
       <w:r>
         <w:t>??</w:t>
       </w:r>
-      <w:proofErr w:type="gramEnd"/>
-      <w:r>
-        <w:t xml:space="preserve"> – Gráfico de tempos (</w:t>
-      </w:r>
-      <w:proofErr w:type="spellStart"/>
-      <w:r>
-        <w:t>Decoding</w:t>
-      </w:r>
-      <w:proofErr w:type="spellEnd"/>
-      <w:r>
-        <w:t xml:space="preserve"> de imagem e </w:t>
-      </w:r>
-      <w:proofErr w:type="spellStart"/>
-      <w:r>
-        <w:t>HaarCascate</w:t>
-      </w:r>
-      <w:proofErr w:type="spellEnd"/>
-      <w:r>
-        <w:t>)</w:t>
+      <w:r>
+        <w:t xml:space="preserve"> – Gráfico de tempos (Decoding de imagem e HaarCascate)</w:t>
       </w:r>
     </w:p>
     <w:p>
@@ -8272,15 +4620,7 @@
       </w:pPr>
       <w:r>
         <w:tab/>
-        <w:t xml:space="preserve">*quantos </w:t>
-      </w:r>
-      <w:proofErr w:type="spellStart"/>
-      <w:r>
-        <w:t>ms</w:t>
-      </w:r>
-      <w:proofErr w:type="spellEnd"/>
-      <w:r>
-        <w:t xml:space="preserve"> demora a decodificação, a detecção da face e o reconhecimento.</w:t>
+        <w:t>*quantos ms demora a decodificação, a detecção da face e o reconhecimento.</w:t>
       </w:r>
     </w:p>
     <w:p>
@@ -8290,23 +4630,7 @@
       </w:pPr>
       <w:r>
         <w:tab/>
-        <w:t xml:space="preserve">&lt;mostrar parte do código que </w:t>
-      </w:r>
-      <w:proofErr w:type="gramStart"/>
-      <w:r>
-        <w:t>refere-se</w:t>
-      </w:r>
-      <w:proofErr w:type="gramEnd"/>
-      <w:r>
-        <w:t xml:space="preserve"> a detecção/</w:t>
-      </w:r>
-      <w:proofErr w:type="spellStart"/>
-      <w:r>
-        <w:t>haarcascate</w:t>
-      </w:r>
-      <w:proofErr w:type="spellEnd"/>
-      <w:r>
-        <w:t>?&gt;</w:t>
+        <w:t>&lt;mostrar parte do código que refere-se a detecção/haarcascate?&gt;</w:t>
       </w:r>
     </w:p>
     <w:p>
@@ -8317,16 +4641,11 @@
       <w:r>
         <w:t xml:space="preserve">Para retirar qualquer limitação de playback devido a fonte de vídeo e os seus </w:t>
       </w:r>
-      <w:proofErr w:type="spellStart"/>
       <w:r>
         <w:t>f</w:t>
       </w:r>
       <w:r>
-        <w:t>rametimes</w:t>
-      </w:r>
-      <w:proofErr w:type="spellEnd"/>
-      <w:r>
-        <w:t>, utilizamos vídeos gravados e os configuramos para que o playback rode os frames o mais rápido possível.</w:t>
+        <w:t>rametimes, utilizamos vídeos gravados e os configuramos para que o playback rode os frames o mais rápido possível.</w:t>
       </w:r>
       <w:r>
         <w:t xml:space="preserve"> </w:t>
@@ -8346,16 +4665,11 @@
       <w:r>
         <w:t xml:space="preserve">), o </w:t>
       </w:r>
-      <w:proofErr w:type="spellStart"/>
       <w:r>
         <w:t>f</w:t>
       </w:r>
       <w:r>
-        <w:t>rametime</w:t>
-      </w:r>
-      <w:proofErr w:type="spellEnd"/>
-      <w:r>
-        <w:t xml:space="preserve"> fica travado na velocidade de gravação da </w:t>
+        <w:t xml:space="preserve">rametime fica travado na velocidade de gravação da </w:t>
       </w:r>
       <w:r>
         <w:t>câmera</w:t>
@@ -8370,96 +4684,123 @@
         <w:t>câmera</w:t>
       </w:r>
       <w:r>
-        <w:t xml:space="preserve"> grava à 30 frames, demora 33ms para produzir um novo </w:t>
-      </w:r>
-      <w:proofErr w:type="gramStart"/>
-      <w:r>
-        <w:t>frame)(</w:t>
-      </w:r>
-      <w:proofErr w:type="gramEnd"/>
-      <w:r>
-        <w:t>testar e comprovar).</w:t>
+        <w:t xml:space="preserve"> grava à 30 frames, demora 3</w:t>
+      </w:r>
+      <w:r>
+        <w:t>2</w:t>
+      </w:r>
+      <w:r>
+        <w:t>ms para produzir um novo frame)</w:t>
       </w:r>
     </w:p>
     <w:p>
       <w:pPr>
         <w:spacing w:after="160"/>
         <w:ind w:firstLine="426"/>
-      </w:pPr>
-      <w:r>
-        <w:t xml:space="preserve">Cada gráfico foi feito de forma escalar (por exemplo, o de </w:t>
-      </w:r>
-      <w:proofErr w:type="spellStart"/>
-      <w:r>
-        <w:t>decoding</w:t>
-      </w:r>
-      <w:proofErr w:type="spellEnd"/>
-      <w:r>
-        <w:t xml:space="preserve"> foi feito apenas com </w:t>
-      </w:r>
-      <w:proofErr w:type="spellStart"/>
-      <w:r>
-        <w:t>decoding</w:t>
-      </w:r>
-      <w:proofErr w:type="spellEnd"/>
-      <w:r>
-        <w:t xml:space="preserve">, o </w:t>
-      </w:r>
-      <w:proofErr w:type="spellStart"/>
-      <w:r>
-        <w:t>haarcascate</w:t>
-      </w:r>
-      <w:proofErr w:type="spellEnd"/>
-      <w:r>
-        <w:t xml:space="preserve"> foi feito com </w:t>
-      </w:r>
-      <w:proofErr w:type="spellStart"/>
-      <w:r>
-        <w:t>decoding</w:t>
-      </w:r>
-      <w:proofErr w:type="spellEnd"/>
-      <w:r>
-        <w:t xml:space="preserve"> + </w:t>
-      </w:r>
-      <w:proofErr w:type="spellStart"/>
-      <w:r>
-        <w:t>haarcascate</w:t>
-      </w:r>
-      <w:proofErr w:type="spellEnd"/>
-      <w:r>
-        <w:t xml:space="preserve">, os com </w:t>
-      </w:r>
-      <w:proofErr w:type="spellStart"/>
-      <w:r>
-        <w:t>recognizers</w:t>
-      </w:r>
-      <w:proofErr w:type="spellEnd"/>
-      <w:r>
-        <w:t xml:space="preserve"> foi feito </w:t>
-      </w:r>
-      <w:proofErr w:type="spellStart"/>
-      <w:r>
-        <w:t>decoding</w:t>
-      </w:r>
-      <w:proofErr w:type="spellEnd"/>
-      <w:r>
-        <w:t xml:space="preserve"> + </w:t>
-      </w:r>
-      <w:proofErr w:type="spellStart"/>
-      <w:r>
-        <w:t>haarcascate</w:t>
-      </w:r>
-      <w:proofErr w:type="spellEnd"/>
-      <w:r>
-        <w:t xml:space="preserve"> + </w:t>
-      </w:r>
-      <w:proofErr w:type="spellStart"/>
-      <w:r>
-        <w:t>recognizers</w:t>
-      </w:r>
-      <w:proofErr w:type="spellEnd"/>
-      <w:r>
-        <w:t>) [talvez levar para metodologia]</w:t>
+        <w:jc w:val="center"/>
+      </w:pPr>
+      <w:r>
+        <w:t xml:space="preserve">Figura ?? – Testes </w:t>
+      </w:r>
+      <w:r>
+        <w:t xml:space="preserve">de tempo </w:t>
+      </w:r>
+      <w:r>
+        <w:t xml:space="preserve">com </w:t>
+      </w:r>
+      <w:r>
+        <w:t>câmera</w:t>
+      </w:r>
+    </w:p>
+    <w:p>
+      <w:pPr>
+        <w:spacing w:after="160"/>
+        <w:ind w:firstLine="426"/>
+        <w:jc w:val="center"/>
+      </w:pPr>
+      <w:r>
+        <w:rPr>
+          <w:noProof/>
+        </w:rPr>
+        <w:drawing>
+          <wp:inline distT="0" distB="0" distL="0" distR="0" wp14:anchorId="1C4BFC43" wp14:editId="63A6AA2E">
+            <wp:extent cx="3818431" cy="2456121"/>
+            <wp:effectExtent l="0" t="0" r="0" b="1905"/>
+            <wp:docPr id="12" name="Imagem 12"/>
+            <wp:cNvGraphicFramePr>
+              <a:graphicFrameLocks xmlns:a="http://schemas.openxmlformats.org/drawingml/2006/main" noChangeAspect="1"/>
+            </wp:cNvGraphicFramePr>
+            <a:graphic xmlns:a="http://schemas.openxmlformats.org/drawingml/2006/main">
+              <a:graphicData uri="http://schemas.openxmlformats.org/drawingml/2006/picture">
+                <pic:pic xmlns:pic="http://schemas.openxmlformats.org/drawingml/2006/picture">
+                  <pic:nvPicPr>
+                    <pic:cNvPr id="0" name="Picture 2"/>
+                    <pic:cNvPicPr>
+                      <a:picLocks noChangeAspect="1" noChangeArrowheads="1"/>
+                    </pic:cNvPicPr>
+                  </pic:nvPicPr>
+                  <pic:blipFill>
+                    <a:blip r:embed="rId13">
+                      <a:extLst>
+                        <a:ext uri="{28A0092B-C50C-407E-A947-70E740481C1C}">
+                          <a14:useLocalDpi xmlns:a14="http://schemas.microsoft.com/office/drawing/2010/main" val="0"/>
+                        </a:ext>
+                      </a:extLst>
+                    </a:blip>
+                    <a:srcRect/>
+                    <a:stretch>
+                      <a:fillRect/>
+                    </a:stretch>
+                  </pic:blipFill>
+                  <pic:spPr bwMode="auto">
+                    <a:xfrm>
+                      <a:off x="0" y="0"/>
+                      <a:ext cx="3877181" cy="2493911"/>
+                    </a:xfrm>
+                    <a:prstGeom prst="rect">
+                      <a:avLst/>
+                    </a:prstGeom>
+                    <a:noFill/>
+                    <a:ln>
+                      <a:noFill/>
+                    </a:ln>
+                  </pic:spPr>
+                </pic:pic>
+              </a:graphicData>
+            </a:graphic>
+          </wp:inline>
+        </w:drawing>
+      </w:r>
+    </w:p>
+    <w:p>
+      <w:pPr>
+        <w:spacing w:after="160"/>
+        <w:ind w:firstLine="426"/>
+      </w:pPr>
+      <w:r>
+        <w:t xml:space="preserve">Acima é um teste realizando a câmera com a capacidade de gravação de 30 frames por segundo. Apesar das marcações de tempo estarem irregulares, ao tirar a média, os tempos </w:t>
+      </w:r>
+      <w:r>
+        <w:t xml:space="preserve">de decoding </w:t>
+      </w:r>
+      <w:r>
+        <w:t>são de 0.03205 segundos, 32 milésimos de segundo</w:t>
+      </w:r>
+      <w:r>
+        <w:t>.</w:t>
+      </w:r>
+    </w:p>
+    <w:p>
+      <w:pPr>
+        <w:spacing w:after="160"/>
+        <w:ind w:firstLine="426"/>
+      </w:pPr>
+      <w:r>
+        <w:lastRenderedPageBreak/>
+        <w:t>C</w:t>
+      </w:r>
+      <w:r>
+        <w:t>ada gráfico foi feito de forma escalar (por exemplo, o de decoding foi feito apenas com decoding, o haarcascate foi feito com decoding + haarcascate, os com recognizers foi feito decoding + haarcascate + recognizers) [talvez levar para metodologia]</w:t>
       </w:r>
     </w:p>
     <w:p>
@@ -8516,13 +4857,8 @@
       <w:r>
         <w:t xml:space="preserve">o </w:t>
       </w:r>
-      <w:proofErr w:type="spellStart"/>
-      <w:r>
-        <w:t>decoding</w:t>
-      </w:r>
-      <w:proofErr w:type="spellEnd"/>
-      <w:r>
-        <w:t>, onde o vídeo é rodado o mais rápido possível</w:t>
+      <w:r>
+        <w:t>decoding, onde o vídeo é rodado o mais rápido possível</w:t>
       </w:r>
       <w:r>
         <w:t>.</w:t>
@@ -8537,24 +4873,11 @@
         </w:numPr>
         <w:spacing w:after="160"/>
       </w:pPr>
-      <w:proofErr w:type="spellStart"/>
-      <w:r>
-        <w:t>Decoding</w:t>
-      </w:r>
-      <w:proofErr w:type="spellEnd"/>
-      <w:r>
-        <w:t xml:space="preserve"> mais a u</w:t>
-      </w:r>
-      <w:r>
-        <w:t xml:space="preserve">tilização do </w:t>
-      </w:r>
-      <w:proofErr w:type="spellStart"/>
-      <w:r>
-        <w:t>HaarCascate</w:t>
-      </w:r>
-      <w:proofErr w:type="spellEnd"/>
-      <w:r>
-        <w:t>, para detectar a área da face.</w:t>
+      <w:r>
+        <w:t>Decoding mais a u</w:t>
+      </w:r>
+      <w:r>
+        <w:t>tilização do HaarCascate, para detectar a área da face.</w:t>
       </w:r>
     </w:p>
     <w:p>
@@ -8564,23 +4887,7 @@
       </w:pPr>
       <w:r>
         <w:tab/>
-        <w:t xml:space="preserve">&lt;mostrar parte do código que </w:t>
-      </w:r>
-      <w:proofErr w:type="gramStart"/>
-      <w:r>
-        <w:t>refere-se</w:t>
-      </w:r>
-      <w:proofErr w:type="gramEnd"/>
-      <w:r>
-        <w:t xml:space="preserve"> a detecção/</w:t>
-      </w:r>
-      <w:proofErr w:type="spellStart"/>
-      <w:r>
-        <w:t>haarcascate</w:t>
-      </w:r>
-      <w:proofErr w:type="spellEnd"/>
-      <w:r>
-        <w:t>?&gt;</w:t>
+        <w:t>&lt;mostrar parte do código que refere-se a detecção/haarcascate?&gt;</w:t>
       </w:r>
     </w:p>
     <w:p>
@@ -8612,19 +4919,12 @@
       <w:r>
         <w:t xml:space="preserve"> resolução do vídeo afeta a velocidade do </w:t>
       </w:r>
-      <w:proofErr w:type="spellStart"/>
-      <w:r>
-        <w:t>detectMultiScale</w:t>
-      </w:r>
-      <w:proofErr w:type="spellEnd"/>
-      <w:r>
-        <w:t>/</w:t>
-      </w:r>
-      <w:proofErr w:type="spellStart"/>
+      <w:r>
+        <w:t>detectMultiScale/</w:t>
+      </w:r>
       <w:r>
         <w:t>HaarCascate</w:t>
       </w:r>
-      <w:proofErr w:type="spellEnd"/>
       <w:r>
         <w:t xml:space="preserve"> </w:t>
       </w:r>
@@ -8632,21 +4932,67 @@
         <w:rPr>
           <w:color w:val="FF0000"/>
         </w:rPr>
-        <w:t xml:space="preserve">(talvez criar uma desculpa lá em cima em metodologia para explicar porque chamamos apenas de </w:t>
-      </w:r>
-      <w:proofErr w:type="spellStart"/>
-      <w:r>
-        <w:rPr>
+        <w:t>(talvez criar uma desculpa lá em cima em metodologia</w:t>
+      </w:r>
+      <w:r>
+        <w:rPr>
+          <w:noProof/>
           <w:color w:val="FF0000"/>
         </w:rPr>
-        <w:t>HaarCascate</w:t>
-      </w:r>
-      <w:proofErr w:type="spellEnd"/>
+        <w:drawing>
+          <wp:inline distT="0" distB="0" distL="0" distR="0" wp14:anchorId="12CBF21B" wp14:editId="2227C314">
+            <wp:extent cx="5752465" cy="3700145"/>
+            <wp:effectExtent l="0" t="0" r="635" b="0"/>
+            <wp:docPr id="8" name="Imagem 8"/>
+            <wp:cNvGraphicFramePr>
+              <a:graphicFrameLocks xmlns:a="http://schemas.openxmlformats.org/drawingml/2006/main" noChangeAspect="1"/>
+            </wp:cNvGraphicFramePr>
+            <a:graphic xmlns:a="http://schemas.openxmlformats.org/drawingml/2006/main">
+              <a:graphicData uri="http://schemas.openxmlformats.org/drawingml/2006/picture">
+                <pic:pic xmlns:pic="http://schemas.openxmlformats.org/drawingml/2006/picture">
+                  <pic:nvPicPr>
+                    <pic:cNvPr id="0" name="Picture 1"/>
+                    <pic:cNvPicPr>
+                      <a:picLocks noChangeAspect="1" noChangeArrowheads="1"/>
+                    </pic:cNvPicPr>
+                  </pic:nvPicPr>
+                  <pic:blipFill>
+                    <a:blip r:embed="rId13">
+                      <a:extLst>
+                        <a:ext uri="{28A0092B-C50C-407E-A947-70E740481C1C}">
+                          <a14:useLocalDpi xmlns:a14="http://schemas.microsoft.com/office/drawing/2010/main" val="0"/>
+                        </a:ext>
+                      </a:extLst>
+                    </a:blip>
+                    <a:srcRect/>
+                    <a:stretch>
+                      <a:fillRect/>
+                    </a:stretch>
+                  </pic:blipFill>
+                  <pic:spPr bwMode="auto">
+                    <a:xfrm>
+                      <a:off x="0" y="0"/>
+                      <a:ext cx="5752465" cy="3700145"/>
+                    </a:xfrm>
+                    <a:prstGeom prst="rect">
+                      <a:avLst/>
+                    </a:prstGeom>
+                    <a:noFill/>
+                    <a:ln>
+                      <a:noFill/>
+                    </a:ln>
+                  </pic:spPr>
+                </pic:pic>
+              </a:graphicData>
+            </a:graphic>
+          </wp:inline>
+        </w:drawing>
+      </w:r>
       <w:r>
         <w:rPr>
           <w:color w:val="FF0000"/>
         </w:rPr>
-        <w:t>)</w:t>
+        <w:t xml:space="preserve"> para explicar porque chamamos apenas de HaarCascate)</w:t>
       </w:r>
       <w:r>
         <w:t>, provavelmente devido ao número de camadas criadas (ver em metodologia ou escrever aqui?)</w:t>
@@ -8655,27 +5001,7 @@
         <w:t>.</w:t>
       </w:r>
       <w:r>
-        <w:t xml:space="preserve"> O vídeo teve suas dimensões </w:t>
-      </w:r>
-      <w:r>
-        <w:lastRenderedPageBreak/>
-        <w:t xml:space="preserve">reduzidas pela metade (1280/2 e 720/2), tornando o vídeo ¼ da sua resolução original e causando aproximadamente ½ de melhoria nos tempos de detecção/utilização do </w:t>
-      </w:r>
-      <w:proofErr w:type="spellStart"/>
-      <w:r>
-        <w:t>detectMultiScale</w:t>
-      </w:r>
-      <w:proofErr w:type="spellEnd"/>
-      <w:r>
-        <w:t>/</w:t>
-      </w:r>
-      <w:proofErr w:type="spellStart"/>
-      <w:r>
-        <w:t>HaarCascate</w:t>
-      </w:r>
-      <w:proofErr w:type="spellEnd"/>
-      <w:r>
-        <w:t>.</w:t>
+        <w:t xml:space="preserve"> O vídeo teve suas dimensões reduzidas pela metade (1280/2 e 720/2), tornando o vídeo ¼ da sua resolução original e causando aproximadamente ½ de melhoria nos tempos de detecção/utilização do detectMultiScale/HaarCascate.</w:t>
       </w:r>
     </w:p>
     <w:p>
@@ -8684,19 +5010,10 @@
         <w:ind w:firstLine="0"/>
         <w:jc w:val="center"/>
       </w:pPr>
-      <w:proofErr w:type="gramStart"/>
-      <w:r>
-        <w:t>Figura ??</w:t>
-      </w:r>
-      <w:proofErr w:type="gramEnd"/>
-      <w:r>
-        <w:t xml:space="preserve"> – Comparação de resolução para </w:t>
-      </w:r>
-      <w:proofErr w:type="spellStart"/>
-      <w:r>
-        <w:t>HaarCascate</w:t>
-      </w:r>
-      <w:proofErr w:type="spellEnd"/>
+      <w:r>
+        <w:lastRenderedPageBreak/>
+        <w:t>Figura ?? – Comparação de resolução para HaarCascate</w:t>
+      </w:r>
     </w:p>
     <w:p>
       <w:pPr>
@@ -8726,7 +5043,7 @@
                     </pic:cNvPicPr>
                   </pic:nvPicPr>
                   <pic:blipFill>
-                    <a:blip r:embed="rId13">
+                    <a:blip r:embed="rId14">
                       <a:extLst>
                         <a:ext uri="{28A0092B-C50C-407E-A947-70E740481C1C}">
                           <a14:useLocalDpi xmlns:a14="http://schemas.microsoft.com/office/drawing/2010/main" val="0"/>
@@ -8765,23 +5082,7 @@
       </w:pPr>
       <w:r>
         <w:tab/>
-        <w:t xml:space="preserve">&lt;mostrar parte do código que </w:t>
-      </w:r>
-      <w:proofErr w:type="gramStart"/>
-      <w:r>
-        <w:t>refere-se</w:t>
-      </w:r>
-      <w:proofErr w:type="gramEnd"/>
-      <w:r>
-        <w:t xml:space="preserve"> a detecção/</w:t>
-      </w:r>
-      <w:proofErr w:type="spellStart"/>
-      <w:r>
-        <w:t>haarcascate</w:t>
-      </w:r>
-      <w:proofErr w:type="spellEnd"/>
-      <w:r>
-        <w:t>?&gt;</w:t>
+        <w:t>&lt;mostrar parte do código que refere-se a detecção/haarcascate?&gt;</w:t>
       </w:r>
     </w:p>
     <w:p>
@@ -8790,47 +5091,7 @@
         <w:ind w:firstLine="708"/>
       </w:pPr>
       <w:r>
-        <w:t xml:space="preserve">Após os testes sobre o </w:t>
-      </w:r>
-      <w:proofErr w:type="spellStart"/>
-      <w:r>
-        <w:t>decoding</w:t>
-      </w:r>
-      <w:proofErr w:type="spellEnd"/>
-      <w:r>
-        <w:t xml:space="preserve"> e </w:t>
-      </w:r>
-      <w:proofErr w:type="spellStart"/>
-      <w:r>
-        <w:t>haarcascate</w:t>
-      </w:r>
-      <w:proofErr w:type="spellEnd"/>
-      <w:r>
-        <w:t xml:space="preserve">, o próximo é definir qual é o método de reconhecimento mais rápido. Para realizar os testes iniciais, foi necessário definir o número de samples (imagens para treinar) definido em 25, e devido a obrigatoriedade do </w:t>
-      </w:r>
-      <w:proofErr w:type="spellStart"/>
-      <w:r>
-        <w:t>EigenFaces</w:t>
-      </w:r>
-      <w:proofErr w:type="spellEnd"/>
-      <w:r>
-        <w:t>/</w:t>
-      </w:r>
-      <w:proofErr w:type="spellStart"/>
-      <w:r>
-        <w:t>FisherFaces</w:t>
-      </w:r>
-      <w:proofErr w:type="spellEnd"/>
-      <w:r>
-        <w:t xml:space="preserve"> de exigirem imagens de tamanhos iguais para treinamento e </w:t>
-      </w:r>
-      <w:proofErr w:type="spellStart"/>
-      <w:r>
-        <w:t>predict</w:t>
-      </w:r>
-      <w:proofErr w:type="spellEnd"/>
-      <w:r>
-        <w:t xml:space="preserve">/reconhecimento, foi definido uma resolução fixa (definida em 640x640) para as imagens adquiridas para treino e reconhecimento. Devido à </w:t>
+        <w:t xml:space="preserve">Após os testes sobre o decoding e haarcascate, o próximo é definir qual é o método de reconhecimento mais rápido. Para realizar os testes iniciais, foi necessário definir o número de samples (imagens para treinar) definido em 25, e devido a obrigatoriedade do EigenFaces/FisherFaces de exigirem imagens de tamanhos iguais para treinamento e predict/reconhecimento, foi definido uma resolução fixa (definida em 640x640) para as imagens adquiridas para treino e reconhecimento. Devido à </w:t>
       </w:r>
       <w:r>
         <w:rPr>
@@ -8839,23 +5100,7 @@
         <w:t>dificuldade em formatar/melhorar o dinamismo do método para várias fontes de imagens de resoluções distintas</w:t>
       </w:r>
       <w:r>
-        <w:t>, todas as imagens para tal resolução, as resoluções das imagens foram esticadas/</w:t>
-      </w:r>
-      <w:proofErr w:type="spellStart"/>
-      <w:r>
-        <w:t>retraidas</w:t>
-      </w:r>
-      <w:proofErr w:type="spellEnd"/>
-      <w:r>
-        <w:t xml:space="preserve"> para se encaixarem </w:t>
-      </w:r>
-      <w:proofErr w:type="gramStart"/>
-      <w:r>
-        <w:t>à</w:t>
-      </w:r>
-      <w:proofErr w:type="gramEnd"/>
-      <w:r>
-        <w:t xml:space="preserve"> este padrão tanto durante treinamento quanto durante a detecção.</w:t>
+        <w:t>, todas as imagens para tal resolução, as resoluções das imagens foram esticadas/retraidas para se encaixarem à este padrão tanto durante treinamento quanto durante a detecção.</w:t>
       </w:r>
       <w:r>
         <w:t xml:space="preserve"> </w:t>
@@ -8867,31 +5112,7 @@
         <w:ind w:firstLine="708"/>
       </w:pPr>
       <w:r>
-        <w:t xml:space="preserve">Existem momentos no vídeo de teste que utilizamos em que o </w:t>
-      </w:r>
-      <w:proofErr w:type="spellStart"/>
-      <w:r>
-        <w:t>detectMultiScale</w:t>
-      </w:r>
-      <w:proofErr w:type="spellEnd"/>
-      <w:r>
-        <w:t>/</w:t>
-      </w:r>
-      <w:proofErr w:type="spellStart"/>
-      <w:r>
-        <w:t>HaarCascate</w:t>
-      </w:r>
-      <w:proofErr w:type="spellEnd"/>
-      <w:r>
-        <w:t xml:space="preserve"> não encontrava um rosto candidato, nestes momentos os métodos de reconhecimentos não eram utilizados, por isso no gráfico há momentos de queda, onde está sendo usado o </w:t>
-      </w:r>
-      <w:proofErr w:type="spellStart"/>
-      <w:r>
-        <w:t>HaarCascate</w:t>
-      </w:r>
-      <w:proofErr w:type="spellEnd"/>
-      <w:r>
-        <w:t xml:space="preserve"> apenas.</w:t>
+        <w:t>Existem momentos no vídeo de teste que utilizamos em que o detectMultiScale/HaarCascate não encontrava um rosto candidato, nestes momentos os métodos de reconhecimentos não eram utilizados, por isso no gráfico há momentos de queda, onde está sendo usado o HaarCascate apenas.</w:t>
       </w:r>
     </w:p>
     <w:p>
@@ -8906,7 +5127,6 @@
         <w:ind w:firstLine="708"/>
       </w:pPr>
       <w:r>
-        <w:lastRenderedPageBreak/>
         <w:t xml:space="preserve">A partir </w:t>
       </w:r>
       <w:r>
@@ -8943,13 +5163,8 @@
         <w:ind w:firstLine="0"/>
         <w:jc w:val="center"/>
       </w:pPr>
-      <w:proofErr w:type="gramStart"/>
-      <w:r>
-        <w:t>Figura ??</w:t>
-      </w:r>
-      <w:proofErr w:type="gramEnd"/>
-      <w:r>
-        <w:t xml:space="preserve"> – Teste realizado no Laptop 2AM </w:t>
+      <w:r>
+        <w:t xml:space="preserve">Figura ?? – Teste realizado no Laptop 2AM </w:t>
       </w:r>
       <w:r>
         <w:t>(</w:t>
@@ -8971,6 +5186,7 @@
         <w:rPr>
           <w:noProof/>
         </w:rPr>
+        <w:lastRenderedPageBreak/>
         <w:drawing>
           <wp:inline distT="0" distB="0" distL="0" distR="0" wp14:anchorId="0F80A664" wp14:editId="719FA39F">
             <wp:extent cx="4533422" cy="2912199"/>
@@ -8989,7 +5205,7 @@
                     </pic:cNvPicPr>
                   </pic:nvPicPr>
                   <pic:blipFill>
-                    <a:blip r:embed="rId14">
+                    <a:blip r:embed="rId15">
                       <a:extLst>
                         <a:ext uri="{28A0092B-C50C-407E-A947-70E740481C1C}">
                           <a14:useLocalDpi xmlns:a14="http://schemas.microsoft.com/office/drawing/2010/main" val="0"/>
@@ -9035,16 +5251,11 @@
       <w:r>
         <w:t xml:space="preserve">aptop 2AM com os </w:t>
       </w:r>
-      <w:proofErr w:type="spellStart"/>
       <w:r>
         <w:t>C</w:t>
       </w:r>
       <w:r>
-        <w:t>lock</w:t>
-      </w:r>
-      <w:proofErr w:type="spellEnd"/>
-      <w:r>
-        <w:t xml:space="preserve"> de 3.9Ghz</w:t>
+        <w:t>lock de 3.9Ghz</w:t>
       </w:r>
       <w:r>
         <w:t>,</w:t>
@@ -9063,15 +5274,7 @@
         <w:spacing w:after="160"/>
       </w:pPr>
       <w:r>
-        <w:t xml:space="preserve">Tempo para </w:t>
-      </w:r>
-      <w:proofErr w:type="spellStart"/>
-      <w:r>
-        <w:t>decoding</w:t>
-      </w:r>
-      <w:proofErr w:type="spellEnd"/>
-      <w:r>
-        <w:t xml:space="preserve"> de frame foi de </w:t>
+        <w:t xml:space="preserve">Tempo para decoding de frame foi de </w:t>
       </w:r>
       <w:r>
         <w:rPr>
@@ -9108,23 +5311,7 @@
         <w:spacing w:after="160"/>
       </w:pPr>
       <w:r>
-        <w:t xml:space="preserve">Tempo para o </w:t>
-      </w:r>
-      <w:proofErr w:type="spellStart"/>
-      <w:r>
-        <w:t>decoding</w:t>
-      </w:r>
-      <w:proofErr w:type="spellEnd"/>
-      <w:r>
-        <w:t xml:space="preserve"> de frame + H</w:t>
-      </w:r>
-      <w:proofErr w:type="spellStart"/>
-      <w:r>
-        <w:t>aarCascate</w:t>
-      </w:r>
-      <w:proofErr w:type="spellEnd"/>
-      <w:r>
-        <w:t xml:space="preserve"> no frame foi de </w:t>
+        <w:t xml:space="preserve">Tempo para o decoding de frame + HaarCascate no frame foi de </w:t>
       </w:r>
       <w:r>
         <w:rPr>
@@ -9161,15 +5348,7 @@
         <w:spacing w:after="160"/>
       </w:pPr>
       <w:r>
-        <w:t xml:space="preserve">O </w:t>
-      </w:r>
-      <w:proofErr w:type="spellStart"/>
-      <w:r>
-        <w:t>FisherFaces</w:t>
-      </w:r>
-      <w:proofErr w:type="spellEnd"/>
-      <w:r>
-        <w:t xml:space="preserve"> gerou um tempo adicional de </w:t>
+        <w:t xml:space="preserve">O FisherFaces gerou um tempo adicional de </w:t>
       </w:r>
       <w:r>
         <w:rPr>
@@ -9230,15 +5409,7 @@
         <w:spacing w:after="160"/>
       </w:pPr>
       <w:r>
-        <w:t xml:space="preserve">O </w:t>
-      </w:r>
-      <w:proofErr w:type="spellStart"/>
-      <w:r>
-        <w:t>EigenFaces</w:t>
-      </w:r>
-      <w:proofErr w:type="spellEnd"/>
-      <w:r>
-        <w:t xml:space="preserve"> gerou um tempo adicional de </w:t>
+        <w:t xml:space="preserve">O EigenFaces gerou um tempo adicional de </w:t>
       </w:r>
       <w:r>
         <w:rPr>
@@ -9364,29 +5535,8 @@
         <w:ind w:firstLine="0"/>
         <w:jc w:val="center"/>
       </w:pPr>
-      <w:proofErr w:type="gramStart"/>
-      <w:r>
-        <w:t>Figura ??</w:t>
-      </w:r>
-      <w:proofErr w:type="gramEnd"/>
-      <w:r>
-        <w:t xml:space="preserve"> – Testes realizados no microcomputador </w:t>
-      </w:r>
-      <w:proofErr w:type="spellStart"/>
-      <w:r>
-        <w:t>Raspberry</w:t>
-      </w:r>
-      <w:proofErr w:type="spellEnd"/>
-      <w:r>
-        <w:t xml:space="preserve"> </w:t>
-      </w:r>
-      <w:proofErr w:type="spellStart"/>
-      <w:r>
-        <w:t>Pi</w:t>
-      </w:r>
-      <w:proofErr w:type="spellEnd"/>
-      <w:r>
-        <w:t xml:space="preserve"> 3 B+</w:t>
+      <w:r>
+        <w:t>Figura ?? – Testes realizados no microcomputador Raspberry Pi 3 B+</w:t>
       </w:r>
       <w:r>
         <w:t xml:space="preserve"> (25 Samples)</w:t>
@@ -9421,7 +5571,7 @@
                     </pic:cNvPicPr>
                   </pic:nvPicPr>
                   <pic:blipFill>
-                    <a:blip r:embed="rId15">
+                    <a:blip r:embed="rId16">
                       <a:extLst>
                         <a:ext uri="{28A0092B-C50C-407E-A947-70E740481C1C}">
                           <a14:useLocalDpi xmlns:a14="http://schemas.microsoft.com/office/drawing/2010/main" val="0"/>
@@ -9461,39 +5611,7 @@
       </w:pPr>
       <w:r>
         <w:tab/>
-        <w:t xml:space="preserve">&lt;mostrar parte do código que </w:t>
-      </w:r>
-      <w:proofErr w:type="gramStart"/>
-      <w:r>
-        <w:t>refere-se</w:t>
-      </w:r>
-      <w:proofErr w:type="gramEnd"/>
-      <w:r>
-        <w:t xml:space="preserve"> a </w:t>
-      </w:r>
-      <w:proofErr w:type="spellStart"/>
-      <w:r>
-        <w:t>fisher</w:t>
-      </w:r>
-      <w:proofErr w:type="spellEnd"/>
-      <w:r>
-        <w:t>/</w:t>
-      </w:r>
-      <w:proofErr w:type="spellStart"/>
-      <w:r>
-        <w:t>eigen</w:t>
-      </w:r>
-      <w:proofErr w:type="spellEnd"/>
-      <w:r>
-        <w:t>/</w:t>
-      </w:r>
-      <w:proofErr w:type="spellStart"/>
-      <w:r>
-        <w:t>lbph</w:t>
-      </w:r>
-      <w:proofErr w:type="spellEnd"/>
-      <w:r>
-        <w:t>&gt;</w:t>
+        <w:t>&lt;mostrar parte do código que refere-se a fisher/eigen/lbph&gt;</w:t>
       </w:r>
       <w:r>
         <w:t xml:space="preserve"> </w:t>
@@ -9505,23 +5623,7 @@
         <w:ind w:firstLine="360"/>
       </w:pPr>
       <w:r>
-        <w:t xml:space="preserve">Nos testes realizados no </w:t>
-      </w:r>
-      <w:proofErr w:type="spellStart"/>
-      <w:r>
-        <w:t>Raspberry</w:t>
-      </w:r>
-      <w:proofErr w:type="spellEnd"/>
-      <w:r>
-        <w:t xml:space="preserve"> </w:t>
-      </w:r>
-      <w:proofErr w:type="spellStart"/>
-      <w:r>
-        <w:t>Pi</w:t>
-      </w:r>
-      <w:proofErr w:type="spellEnd"/>
-      <w:r>
-        <w:t xml:space="preserve"> 3 B+,</w:t>
+        <w:t>Nos testes realizados no Raspberry Pi 3 B+,</w:t>
       </w:r>
       <w:r>
         <w:t xml:space="preserve"> devido sua fraca capacidade de processamento</w:t>
@@ -9543,15 +5645,7 @@
         <w:spacing w:after="160"/>
       </w:pPr>
       <w:r>
-        <w:t xml:space="preserve">Tempo para </w:t>
-      </w:r>
-      <w:proofErr w:type="spellStart"/>
-      <w:r>
-        <w:t>decoding</w:t>
-      </w:r>
-      <w:proofErr w:type="spellEnd"/>
-      <w:r>
-        <w:t xml:space="preserve"> de frame foi de </w:t>
+        <w:t xml:space="preserve">Tempo para decoding de frame foi de </w:t>
       </w:r>
       <w:r>
         <w:rPr>
@@ -9588,23 +5682,7 @@
         <w:spacing w:after="160"/>
       </w:pPr>
       <w:r>
-        <w:t xml:space="preserve">Tempo para o </w:t>
-      </w:r>
-      <w:proofErr w:type="spellStart"/>
-      <w:r>
-        <w:t>decoding</w:t>
-      </w:r>
-      <w:proofErr w:type="spellEnd"/>
-      <w:r>
-        <w:t xml:space="preserve"> de frame + </w:t>
-      </w:r>
-      <w:proofErr w:type="spellStart"/>
-      <w:r>
-        <w:t>HaarCascate</w:t>
-      </w:r>
-      <w:proofErr w:type="spellEnd"/>
-      <w:r>
-        <w:t xml:space="preserve"> no frame foi de </w:t>
+        <w:t xml:space="preserve">Tempo para o decoding de frame + HaarCascate no frame foi de </w:t>
       </w:r>
       <w:r>
         <w:rPr>
@@ -9648,15 +5726,7 @@
         <w:spacing w:after="160"/>
       </w:pPr>
       <w:r>
-        <w:t xml:space="preserve">O </w:t>
-      </w:r>
-      <w:proofErr w:type="spellStart"/>
-      <w:r>
-        <w:t>FisherFaces</w:t>
-      </w:r>
-      <w:proofErr w:type="spellEnd"/>
-      <w:r>
-        <w:t xml:space="preserve"> gerou um tempo adicional de </w:t>
+        <w:t xml:space="preserve">O FisherFaces gerou um tempo adicional de </w:t>
       </w:r>
       <w:r>
         <w:rPr>
@@ -9737,15 +5807,7 @@
         <w:spacing w:after="160"/>
       </w:pPr>
       <w:r>
-        <w:t xml:space="preserve">O </w:t>
-      </w:r>
-      <w:proofErr w:type="spellStart"/>
-      <w:r>
-        <w:t>EigenFaces</w:t>
-      </w:r>
-      <w:proofErr w:type="spellEnd"/>
-      <w:r>
-        <w:t xml:space="preserve"> gerou um tempo adicional de </w:t>
+        <w:t xml:space="preserve">O EigenFaces gerou um tempo adicional de </w:t>
       </w:r>
       <w:r>
         <w:rPr>
@@ -9889,34 +5951,10 @@
         <w:ind w:firstLine="708"/>
       </w:pPr>
       <w:r>
-        <w:t xml:space="preserve">Todos os resultados indicavam inicialmente que o método mais rápido/optimizado é o </w:t>
-      </w:r>
-      <w:proofErr w:type="spellStart"/>
-      <w:r>
-        <w:t>FisherFaces</w:t>
-      </w:r>
-      <w:proofErr w:type="spellEnd"/>
-      <w:r>
-        <w:t xml:space="preserve">, seguido pelo </w:t>
-      </w:r>
-      <w:proofErr w:type="spellStart"/>
-      <w:r>
-        <w:t>EigenFaces</w:t>
-      </w:r>
-      <w:proofErr w:type="spellEnd"/>
-      <w:r>
-        <w:t xml:space="preserve"> e posteriormente LBPH, independente do dispositivo utilizado</w:t>
-      </w:r>
-      <w:r>
-        <w:t xml:space="preserve"> (mesmo que os tempos no </w:t>
-      </w:r>
-      <w:proofErr w:type="spellStart"/>
-      <w:r>
-        <w:t>Raspberry</w:t>
-      </w:r>
-      <w:proofErr w:type="spellEnd"/>
-      <w:r>
-        <w:t xml:space="preserve"> tenham aumentos irregulares nos seus tempos)</w:t>
+        <w:t>Todos os resultados indicavam inicialmente que o método mais rápido/optimizado é o FisherFaces, seguido pelo EigenFaces e posteriormente LBPH, independente do dispositivo utilizado</w:t>
+      </w:r>
+      <w:r>
+        <w:t xml:space="preserve"> (mesmo que os tempos no Raspberry tenham aumentos irregulares nos seus tempos)</w:t>
       </w:r>
       <w:r>
         <w:t>.</w:t>
@@ -9937,15 +5975,7 @@
         <w:t xml:space="preserve">, de fato, o número de samples utilizada para treinamento tem efeito nos tempos </w:t>
       </w:r>
       <w:r>
-        <w:t xml:space="preserve">dos métodos LBPH e </w:t>
-      </w:r>
-      <w:proofErr w:type="spellStart"/>
-      <w:r>
-        <w:t>EigenFaces</w:t>
-      </w:r>
-      <w:proofErr w:type="spellEnd"/>
-      <w:r>
-        <w:t>:</w:t>
+        <w:t>dos métodos LBPH e EigenFaces:</w:t>
       </w:r>
     </w:p>
     <w:p>
@@ -9954,13 +5984,8 @@
         <w:ind w:firstLine="0"/>
         <w:jc w:val="center"/>
       </w:pPr>
-      <w:proofErr w:type="gramStart"/>
-      <w:r>
-        <w:t>Figura ??</w:t>
-      </w:r>
-      <w:proofErr w:type="gramEnd"/>
-      <w:r>
-        <w:t xml:space="preserve"> – Tempos do LBPH variação pelo número de samples – no laptop 2AM</w:t>
+      <w:r>
+        <w:t>Figura ?? – Tempos do LBPH variação pelo número de samples – no laptop 2AM</w:t>
       </w:r>
     </w:p>
     <w:p>
@@ -9992,7 +6017,7 @@
                     </pic:cNvPicPr>
                   </pic:nvPicPr>
                   <pic:blipFill>
-                    <a:blip r:embed="rId16">
+                    <a:blip r:embed="rId17">
                       <a:extLst>
                         <a:ext uri="{28A0092B-C50C-407E-A947-70E740481C1C}">
                           <a14:useLocalDpi xmlns:a14="http://schemas.microsoft.com/office/drawing/2010/main" val="0"/>
@@ -10031,15 +6056,7 @@
         <w:jc w:val="center"/>
       </w:pPr>
       <w:r>
-        <w:t xml:space="preserve">&lt;subtrair o tempo do </w:t>
-      </w:r>
-      <w:proofErr w:type="spellStart"/>
-      <w:r>
-        <w:t>haarcascate</w:t>
-      </w:r>
-      <w:proofErr w:type="spellEnd"/>
-      <w:r>
-        <w:t>?&gt;</w:t>
+        <w:t>&lt;subtrair o tempo do haarcascate?&gt;</w:t>
       </w:r>
     </w:p>
     <w:p>
@@ -10462,21 +6479,8 @@
         <w:ind w:firstLine="0"/>
         <w:jc w:val="center"/>
       </w:pPr>
-      <w:proofErr w:type="gramStart"/>
-      <w:r>
-        <w:t>Figura ??</w:t>
-      </w:r>
-      <w:proofErr w:type="gramEnd"/>
-      <w:r>
-        <w:t xml:space="preserve"> – Tempos do </w:t>
-      </w:r>
-      <w:proofErr w:type="spellStart"/>
-      <w:r>
-        <w:t>EigenFaces</w:t>
-      </w:r>
-      <w:proofErr w:type="spellEnd"/>
-      <w:r>
-        <w:t xml:space="preserve"> variação pelo número de samples – no laptop 2AM</w:t>
+      <w:r>
+        <w:t>Figura ?? – Tempos do EigenFaces variação pelo número de samples – no laptop 2AM</w:t>
       </w:r>
     </w:p>
     <w:p>
@@ -10515,7 +6519,7 @@
                     </pic:cNvPicPr>
                   </pic:nvPicPr>
                   <pic:blipFill>
-                    <a:blip r:embed="rId17">
+                    <a:blip r:embed="rId18">
                       <a:extLst>
                         <a:ext uri="{28A0092B-C50C-407E-A947-70E740481C1C}">
                           <a14:useLocalDpi xmlns:a14="http://schemas.microsoft.com/office/drawing/2010/main" val="0"/>
@@ -10553,15 +6557,7 @@
         <w:ind w:firstLine="360"/>
       </w:pPr>
       <w:r>
-        <w:t xml:space="preserve">O </w:t>
-      </w:r>
-      <w:proofErr w:type="spellStart"/>
-      <w:r>
-        <w:t>EigenFaces</w:t>
-      </w:r>
-      <w:proofErr w:type="spellEnd"/>
-      <w:r>
-        <w:t xml:space="preserve"> foi</w:t>
+        <w:t>O EigenFaces foi</w:t>
       </w:r>
       <w:r>
         <w:t xml:space="preserve"> o método de reconhecimento que </w:t>
@@ -10955,15 +6951,7 @@
         <w:spacing w:after="160"/>
       </w:pPr>
       <w:r>
-        <w:t xml:space="preserve">O aumento de samples no </w:t>
-      </w:r>
-      <w:proofErr w:type="spellStart"/>
-      <w:r>
-        <w:t>EigenFaces</w:t>
-      </w:r>
-      <w:proofErr w:type="spellEnd"/>
-      <w:r>
-        <w:t xml:space="preserve"> gera desvantagens grandes:</w:t>
+        <w:t>O aumento de samples no EigenFaces gera desvantagens grandes:</w:t>
       </w:r>
     </w:p>
     <w:p>
@@ -10995,15 +6983,7 @@
         <w:spacing w:after="160"/>
       </w:pPr>
       <w:r>
-        <w:t xml:space="preserve">Uso de memória RAM (inclusive, motivo por não ter rodado com mais samples no </w:t>
-      </w:r>
-      <w:proofErr w:type="spellStart"/>
-      <w:r>
-        <w:t>Raspberry</w:t>
-      </w:r>
-      <w:proofErr w:type="spellEnd"/>
-      <w:r>
-        <w:t xml:space="preserve"> foi devido o treinamento/reconhecimento ultrapassarem a memória RAM que ele possui</w:t>
+        <w:t>Uso de memória RAM (inclusive, motivo por não ter rodado com mais samples no Raspberry foi devido o treinamento/reconhecimento ultrapassarem a memória RAM que ele possui</w:t>
       </w:r>
       <w:r>
         <w:t xml:space="preserve"> quando houve a tentativa de rodar com 149 samples</w:t>
@@ -11044,31 +7024,85 @@
       <w:pPr>
         <w:spacing w:after="160"/>
       </w:pPr>
+      <w:r>
+        <w:t xml:space="preserve">Os resultados acima servem para indicar </w:t>
+      </w:r>
+      <w:r>
+        <w:t>alguns pontos</w:t>
+      </w:r>
+      <w:r>
+        <w:t>:</w:t>
+      </w:r>
+    </w:p>
+    <w:p>
+      <w:pPr>
+        <w:pStyle w:val="PargrafodaLista"/>
+        <w:numPr>
+          <w:ilvl w:val="0"/>
+          <w:numId w:val="34"/>
+        </w:numPr>
+        <w:spacing w:after="160"/>
+      </w:pPr>
+      <w:r>
+        <w:t>O desempenho superior ao se utilizar FisherFaces, por ser o que causa o menor atraso</w:t>
+      </w:r>
+      <w:r>
+        <w:t xml:space="preserve"> nos processamentos de cada frame. Altamente recomendado para</w:t>
+      </w:r>
+      <w:r>
+        <w:t xml:space="preserve"> sistemas que utilizam</w:t>
+      </w:r>
+      <w:r>
+        <w:t xml:space="preserve"> filmagens/</w:t>
+      </w:r>
+      <w:r>
+        <w:t>câmeras de segurança</w:t>
+      </w:r>
+      <w:r>
+        <w:t>.</w:t>
+      </w:r>
+    </w:p>
+    <w:p>
+      <w:pPr>
+        <w:pStyle w:val="PargrafodaLista"/>
+        <w:numPr>
+          <w:ilvl w:val="0"/>
+          <w:numId w:val="34"/>
+        </w:numPr>
+        <w:spacing w:after="160"/>
+      </w:pPr>
+      <w:r>
+        <w:t>EigenFaces é pouco recomendado em uma gama enorme de máquinas pelos seus altíssimos requerimentos, o que o torna contraindicado para sistemas que precisam de baixa latência/rápida resposta para ter um resultado.</w:t>
+      </w:r>
+    </w:p>
+    <w:p>
+      <w:pPr>
+        <w:pStyle w:val="PargrafodaLista"/>
+        <w:numPr>
+          <w:ilvl w:val="0"/>
+          <w:numId w:val="34"/>
+        </w:numPr>
+        <w:spacing w:after="160"/>
+      </w:pPr>
+      <w:r>
+        <w:t>Na tentativa de utilizar o Raspberry para executar os métodos de reconhecimento, percebeu-se suas limitações de hardware, não o tornando recomendado para tais sistemas</w:t>
+      </w:r>
+      <w:r>
+        <w:t xml:space="preserve">. O método mais rápido (Fisherfaces) rodou cada frame à </w:t>
+      </w:r>
+      <w:r>
+        <w:t>0.2071s</w:t>
+      </w:r>
+      <w:r>
+        <w:t>, significando que este é capaz de processar 5 imagens por segundo com imagens de resolução 720p. Através de algumas optimizações, seria capaz de rodar um sistema caseiro de segurança(¿)</w:t>
+      </w:r>
       <w:bookmarkStart w:id="11" w:name="_GoBack"/>
       <w:bookmarkEnd w:id="11"/>
     </w:p>
     <w:p>
       <w:pPr>
         <w:spacing w:after="160"/>
-        <w:ind w:firstLine="0"/>
-      </w:pPr>
-      <w:r>
-        <w:t xml:space="preserve">Foram feitos testes para determinar a influência de </w:t>
-      </w:r>
-      <w:proofErr w:type="spellStart"/>
-      <w:r>
-        <w:t>clock</w:t>
-      </w:r>
-      <w:proofErr w:type="spellEnd"/>
-      <w:r>
-        <w:t xml:space="preserve"> dos processadores e quantidades de núcleos/threads usadas e</w:t>
-      </w:r>
-      <w:r>
-        <w:t xml:space="preserve"> </w:t>
-      </w:r>
-      <w:r>
-        <w:t>a influência nos tempos.</w:t>
-      </w:r>
+      </w:pPr>
     </w:p>
     <w:p>
       <w:pPr>
@@ -11076,23 +7110,13 @@
         <w:ind w:firstLine="0"/>
       </w:pPr>
       <w:r>
-        <w:t xml:space="preserve">Testes iniciais </w:t>
-      </w:r>
-      <w:proofErr w:type="spellStart"/>
-      <w:r>
-        <w:t>indical</w:t>
-      </w:r>
-      <w:proofErr w:type="spellEnd"/>
-      <w:r>
-        <w:t xml:space="preserve"> que o software só tira real proveito de 2 cores, utilizar mais que isso não dá um desempenho </w:t>
-      </w:r>
-      <w:proofErr w:type="spellStart"/>
-      <w:r>
-        <w:t>melhoravel</w:t>
-      </w:r>
-      <w:proofErr w:type="spellEnd"/>
-      <w:r>
-        <w:t xml:space="preserve"> palpável.</w:t>
+        <w:t>Foram feitos testes para determinar a influência de clock dos processadores e quantidades de núcleos/threads usadas e</w:t>
+      </w:r>
+      <w:r>
+        <w:t xml:space="preserve"> </w:t>
+      </w:r>
+      <w:r>
+        <w:t>a influência nos tempos.</w:t>
       </w:r>
     </w:p>
     <w:p>
@@ -11101,6 +7125,15 @@
         <w:ind w:firstLine="0"/>
       </w:pPr>
       <w:r>
+        <w:t>Testes iniciais indical que o software só tira real proveito de 2 cores, utilizar mais que isso não dá um desempenho melhoravel palpável.</w:t>
+      </w:r>
+    </w:p>
+    <w:p>
+      <w:pPr>
+        <w:spacing w:after="160"/>
+        <w:ind w:firstLine="0"/>
+      </w:pPr>
+      <w:r>
         <w:tab/>
         <w:t>&lt;gráficos_de_comparação_com_1core_2core_3core_4core&gt;</w:t>
       </w:r>
@@ -11111,15 +7144,7 @@
         <w:ind w:firstLine="0"/>
       </w:pPr>
       <w:r>
-        <w:t xml:space="preserve">A mudança escalar de </w:t>
-      </w:r>
-      <w:proofErr w:type="spellStart"/>
-      <w:r>
-        <w:t>clock</w:t>
-      </w:r>
-      <w:proofErr w:type="spellEnd"/>
-      <w:r>
-        <w:t xml:space="preserve"> afeta diretamente o tempo para cada um dos processos semelhantemente de forma escalar.</w:t>
+        <w:t>A mudança escalar de clock afeta diretamente o tempo para cada um dos processos semelhantemente de forma escalar.</w:t>
       </w:r>
     </w:p>
     <w:p>
@@ -11159,15 +7184,8 @@
         <w:ind w:firstLine="0"/>
       </w:pPr>
       <w:r>
-        <w:t xml:space="preserve">Existe um método para reduzir o tempo no processamento da imagem e </w:t>
-      </w:r>
-      <w:proofErr w:type="spellStart"/>
-      <w:r>
-        <w:t>Haarcascate</w:t>
-      </w:r>
-      <w:proofErr w:type="spellEnd"/>
-      <w:r>
-        <w:t>, que é a redução do tamanho da imagem. (verificar efeito na precisão?)</w:t>
+        <w:lastRenderedPageBreak/>
+        <w:t>Existe um método para reduzir o tempo no processamento da imagem e Haarcascate, que é a redução do tamanho da imagem. (verificar efeito na precisão?)</w:t>
       </w:r>
     </w:p>
     <w:p>
@@ -11218,23 +7236,7 @@
         <w:ind w:firstLine="0"/>
       </w:pPr>
       <w:r>
-        <w:t xml:space="preserve">Esta padronização é obrigatória para o funcionamento do </w:t>
-      </w:r>
-      <w:proofErr w:type="spellStart"/>
-      <w:r>
-        <w:t>FisherFaces</w:t>
-      </w:r>
-      <w:proofErr w:type="spellEnd"/>
-      <w:r>
-        <w:t>/</w:t>
-      </w:r>
-      <w:proofErr w:type="spellStart"/>
-      <w:r>
-        <w:t>EigenFaces</w:t>
-      </w:r>
-      <w:proofErr w:type="spellEnd"/>
-      <w:r>
-        <w:t>, que necessitam que a imagem detectada seja igual a resolução</w:t>
+        <w:t>Esta padronização é obrigatória para o funcionamento do FisherFaces/EigenFaces, que necessitam que a imagem detectada seja igual a resolução</w:t>
       </w:r>
     </w:p>
     <w:p>
@@ -11248,16 +7250,7 @@
         </w:rPr>
       </w:pPr>
       <w:r>
-        <w:lastRenderedPageBreak/>
-        <w:t xml:space="preserve">da imagem treinada. Caso não seja realizada, é lançada uma </w:t>
-      </w:r>
-      <w:proofErr w:type="spellStart"/>
-      <w:r>
-        <w:t>Exception</w:t>
-      </w:r>
-      <w:proofErr w:type="spellEnd"/>
-      <w:r>
-        <w:t xml:space="preserve"> para o console do Python, avisando de tal obrigatoriedade.</w:t>
+        <w:t>da imagem treinada. Caso não seja realizada, é lançada uma Exception para o console do Python, avisando de tal obrigatoriedade.</w:t>
       </w:r>
       <w:r>
         <w:rPr>
@@ -11305,122 +7298,26 @@
         </w:rPr>
       </w:pPr>
       <w:r>
-        <w:t xml:space="preserve">BELHUMEUR, </w:t>
-      </w:r>
-      <w:proofErr w:type="spellStart"/>
-      <w:r>
-        <w:t>P.n</w:t>
-      </w:r>
-      <w:proofErr w:type="spellEnd"/>
-      <w:r>
-        <w:t xml:space="preserve">.; HESPANHA, </w:t>
-      </w:r>
-      <w:proofErr w:type="spellStart"/>
-      <w:r>
-        <w:t>J.p</w:t>
-      </w:r>
-      <w:proofErr w:type="spellEnd"/>
-      <w:r>
-        <w:t xml:space="preserve">.; KRIEGMAN, </w:t>
-      </w:r>
-      <w:proofErr w:type="spellStart"/>
-      <w:proofErr w:type="gramStart"/>
-      <w:r>
-        <w:t>D.j</w:t>
-      </w:r>
-      <w:proofErr w:type="spellEnd"/>
-      <w:r>
-        <w:t>..</w:t>
-      </w:r>
-      <w:proofErr w:type="gramEnd"/>
-      <w:r>
-        <w:t xml:space="preserve"> </w:t>
+        <w:t xml:space="preserve">BELHUMEUR, P.n.; HESPANHA, J.p.; KRIEGMAN, D.j.. </w:t>
       </w:r>
       <w:r>
         <w:rPr>
           <w:lang w:val="en-US"/>
         </w:rPr>
-        <w:t xml:space="preserve">Eigenfaces vs. </w:t>
-      </w:r>
-      <w:proofErr w:type="spellStart"/>
-      <w:r>
-        <w:rPr>
-          <w:lang w:val="en-US"/>
-        </w:rPr>
-        <w:t>Fisherfaces</w:t>
-      </w:r>
-      <w:proofErr w:type="spellEnd"/>
-      <w:r>
-        <w:rPr>
-          <w:lang w:val="en-US"/>
-        </w:rPr>
-        <w:t xml:space="preserve">: recognition using class specific linear projection. </w:t>
-      </w:r>
-      <w:proofErr w:type="spellStart"/>
+        <w:t xml:space="preserve">Eigenfaces vs. Fisherfaces: recognition using class specific linear projection. </w:t>
+      </w:r>
       <w:r>
         <w:rPr>
           <w:b/>
           <w:lang w:val="en-US"/>
         </w:rPr>
-        <w:t>Ieee</w:t>
-      </w:r>
-      <w:proofErr w:type="spellEnd"/>
-      <w:r>
-        <w:rPr>
-          <w:b/>
+        <w:t>Ieee Transactions On Pattern Analysis And Machine Intelligence</w:t>
+      </w:r>
+      <w:r>
+        <w:rPr>
           <w:lang w:val="en-US"/>
         </w:rPr>
-        <w:t xml:space="preserve"> Transactions </w:t>
-      </w:r>
-      <w:proofErr w:type="gramStart"/>
-      <w:r>
-        <w:rPr>
-          <w:b/>
-          <w:lang w:val="en-US"/>
-        </w:rPr>
-        <w:t>On</w:t>
-      </w:r>
-      <w:proofErr w:type="gramEnd"/>
-      <w:r>
-        <w:rPr>
-          <w:b/>
-          <w:lang w:val="en-US"/>
-        </w:rPr>
-        <w:t xml:space="preserve"> Pattern Analysis And Machine Intelligence</w:t>
-      </w:r>
-      <w:r>
-        <w:rPr>
-          <w:lang w:val="en-US"/>
-        </w:rPr>
-        <w:t>, [</w:t>
-      </w:r>
-      <w:proofErr w:type="spellStart"/>
-      <w:r>
-        <w:rPr>
-          <w:lang w:val="en-US"/>
-        </w:rPr>
-        <w:t>s.l.</w:t>
-      </w:r>
-      <w:proofErr w:type="spellEnd"/>
-      <w:r>
-        <w:rPr>
-          <w:lang w:val="en-US"/>
-        </w:rPr>
-        <w:t xml:space="preserve">], v. 19, n. 7, p.711-720, </w:t>
-      </w:r>
-      <w:proofErr w:type="spellStart"/>
-      <w:r>
-        <w:rPr>
-          <w:lang w:val="en-US"/>
-        </w:rPr>
-        <w:t>jul.</w:t>
-      </w:r>
-      <w:proofErr w:type="spellEnd"/>
-      <w:r>
-        <w:rPr>
-          <w:lang w:val="en-US"/>
-        </w:rPr>
-        <w:t xml:space="preserve"> 1997. Institute of Electrical and Electronics Engineers (IEEE). http://dx.doi.org/10.1109/34.598228.</w:t>
+        <w:t>, [s.l.], v. 19, n. 7, p.711-720, jul. 1997. Institute of Electrical and Electronics Engineers (IEEE). http://dx.doi.org/10.1109/34.598228.</w:t>
       </w:r>
     </w:p>
     <w:p>
@@ -11479,15 +7376,7 @@
         <w:t>Califórnia</w:t>
       </w:r>
       <w:r>
-        <w:t xml:space="preserve">: </w:t>
-      </w:r>
-      <w:proofErr w:type="spellStart"/>
-      <w:r>
-        <w:t>O’reilly</w:t>
-      </w:r>
-      <w:proofErr w:type="spellEnd"/>
-      <w:r>
-        <w:t xml:space="preserve"> Media, Inc., 2016.</w:t>
+        <w:t>: O’reilly Media, Inc., 2016.</w:t>
       </w:r>
     </w:p>
     <w:p>
@@ -11504,23 +7393,7 @@
         <w:jc w:val="left"/>
       </w:pPr>
       <w:r>
-        <w:t xml:space="preserve">BRAGA, </w:t>
-      </w:r>
-      <w:proofErr w:type="spellStart"/>
-      <w:r>
-        <w:t>Luis</w:t>
-      </w:r>
-      <w:proofErr w:type="spellEnd"/>
-      <w:r>
-        <w:t xml:space="preserve"> Felipe </w:t>
-      </w:r>
-      <w:proofErr w:type="spellStart"/>
-      <w:r>
-        <w:t>Zenicola</w:t>
-      </w:r>
-      <w:proofErr w:type="spellEnd"/>
-      <w:r>
-        <w:t xml:space="preserve">. </w:t>
+        <w:t xml:space="preserve">BRAGA, Luis Felipe Zenicola. </w:t>
       </w:r>
       <w:r>
         <w:rPr>
@@ -11575,63 +7448,7 @@
         <w:rPr>
           <w:shd w:val="clear" w:color="auto" w:fill="FFFFFF"/>
         </w:rPr>
-        <w:t>Disponível em: &lt;https://www.makeuseof.com/</w:t>
-      </w:r>
-      <w:proofErr w:type="spellStart"/>
-      <w:r>
-        <w:rPr>
-          <w:shd w:val="clear" w:color="auto" w:fill="FFFFFF"/>
-        </w:rPr>
-        <w:t>tag</w:t>
-      </w:r>
-      <w:proofErr w:type="spellEnd"/>
-      <w:r>
-        <w:rPr>
-          <w:shd w:val="clear" w:color="auto" w:fill="FFFFFF"/>
-        </w:rPr>
-        <w:t>/</w:t>
-      </w:r>
-      <w:proofErr w:type="spellStart"/>
-      <w:r>
-        <w:rPr>
-          <w:shd w:val="clear" w:color="auto" w:fill="FFFFFF"/>
-        </w:rPr>
-        <w:t>different</w:t>
-      </w:r>
-      <w:proofErr w:type="spellEnd"/>
-      <w:r>
-        <w:rPr>
-          <w:shd w:val="clear" w:color="auto" w:fill="FFFFFF"/>
-        </w:rPr>
-        <w:t>-uses-</w:t>
-      </w:r>
-      <w:proofErr w:type="spellStart"/>
-      <w:r>
-        <w:rPr>
-          <w:shd w:val="clear" w:color="auto" w:fill="FFFFFF"/>
-        </w:rPr>
-        <w:t>raspberry</w:t>
-      </w:r>
-      <w:proofErr w:type="spellEnd"/>
-      <w:r>
-        <w:rPr>
-          <w:shd w:val="clear" w:color="auto" w:fill="FFFFFF"/>
-        </w:rPr>
-        <w:t>-</w:t>
-      </w:r>
-      <w:proofErr w:type="spellStart"/>
-      <w:r>
-        <w:rPr>
-          <w:shd w:val="clear" w:color="auto" w:fill="FFFFFF"/>
-        </w:rPr>
-        <w:t>pi</w:t>
-      </w:r>
-      <w:proofErr w:type="spellEnd"/>
-      <w:r>
-        <w:rPr>
-          <w:shd w:val="clear" w:color="auto" w:fill="FFFFFF"/>
-        </w:rPr>
-        <w:t xml:space="preserve">/&gt;. </w:t>
+        <w:t xml:space="preserve">Disponível em: &lt;https://www.makeuseof.com/tag/different-uses-raspberry-pi/&gt;. </w:t>
       </w:r>
       <w:r>
         <w:rPr>
@@ -11663,22 +7480,14 @@
         <w:rPr>
           <w:rStyle w:val="Forte"/>
         </w:rPr>
-        <w:t xml:space="preserve">Estudo Comparativo de Algoritmos de Biometria Facial Disponibilizados pela Biblioteca </w:t>
-      </w:r>
-      <w:proofErr w:type="spellStart"/>
+        <w:t>Estudo Comparativo de Algoritmos de Biometria Facial Disponibilizados pela Biblioteca Open</w:t>
+      </w:r>
       <w:r>
         <w:rPr>
           <w:rStyle w:val="Forte"/>
         </w:rPr>
-        <w:t>Open</w:t>
-      </w:r>
-      <w:r>
-        <w:rPr>
-          <w:rStyle w:val="Forte"/>
-        </w:rPr>
         <w:t>CV</w:t>
       </w:r>
-      <w:proofErr w:type="spellEnd"/>
       <w:r>
         <w:rPr>
           <w:rStyle w:val="Forte"/>
@@ -11807,23 +7616,7 @@
         </w:rPr>
       </w:pPr>
       <w:r>
-        <w:t xml:space="preserve">HEIN, Werner. </w:t>
-      </w:r>
-      <w:proofErr w:type="spellStart"/>
-      <w:r>
-        <w:t>Raspberry</w:t>
-      </w:r>
-      <w:proofErr w:type="spellEnd"/>
-      <w:r>
-        <w:t xml:space="preserve"> </w:t>
-      </w:r>
-      <w:proofErr w:type="spellStart"/>
-      <w:r>
-        <w:t>Pi</w:t>
-      </w:r>
-      <w:proofErr w:type="spellEnd"/>
-      <w:r>
-        <w:t xml:space="preserve"> aplicado a projetos do mundo real. </w:t>
+        <w:t xml:space="preserve">HEIN, Werner. Raspberry Pi aplicado a projetos do mundo real. </w:t>
       </w:r>
       <w:r>
         <w:rPr>
@@ -11912,21 +7705,7 @@
         <w:rPr>
           <w:lang w:val="en-US"/>
         </w:rPr>
-        <w:t xml:space="preserve">PARMAR, </w:t>
-      </w:r>
-      <w:proofErr w:type="spellStart"/>
-      <w:r>
-        <w:rPr>
-          <w:lang w:val="en-US"/>
-        </w:rPr>
-        <w:t>Divyarajsinh</w:t>
-      </w:r>
-      <w:proofErr w:type="spellEnd"/>
-      <w:r>
-        <w:rPr>
-          <w:lang w:val="en-US"/>
-        </w:rPr>
-        <w:t xml:space="preserve"> N.; MEHTA, Brijesh B. Face Recognition Methods &amp; Applications. </w:t>
+        <w:t xml:space="preserve">PARMAR, Divyarajsinh N.; MEHTA, Brijesh B. Face Recognition Methods &amp; Applications. </w:t>
       </w:r>
       <w:r>
         <w:rPr>
@@ -11939,35 +7718,7 @@
         <w:rPr>
           <w:lang w:val="en-US"/>
         </w:rPr>
-        <w:t xml:space="preserve">, </w:t>
-      </w:r>
-      <w:proofErr w:type="spellStart"/>
-      <w:r>
-        <w:rPr>
-          <w:lang w:val="en-US"/>
-        </w:rPr>
-        <w:t>Wadhwan</w:t>
-      </w:r>
-      <w:proofErr w:type="spellEnd"/>
-      <w:r>
-        <w:rPr>
-          <w:lang w:val="en-US"/>
-        </w:rPr>
-        <w:t xml:space="preserve">, v. 1, n. 4, p.84-86, </w:t>
-      </w:r>
-      <w:proofErr w:type="spellStart"/>
-      <w:r>
-        <w:rPr>
-          <w:lang w:val="en-US"/>
-        </w:rPr>
-        <w:t>jan.</w:t>
-      </w:r>
-      <w:proofErr w:type="spellEnd"/>
-      <w:r>
-        <w:rPr>
-          <w:lang w:val="en-US"/>
-        </w:rPr>
-        <w:t xml:space="preserve"> 2014.</w:t>
+        <w:t>, Wadhwan, v. 1, n. 4, p.84-86, jan. 2014.</w:t>
       </w:r>
     </w:p>
     <w:p>
@@ -12041,35 +7792,7 @@
         <w:rPr>
           <w:lang w:val="en-US"/>
         </w:rPr>
-        <w:t xml:space="preserve">2015, Instituto Federal </w:t>
-      </w:r>
-      <w:proofErr w:type="spellStart"/>
-      <w:r>
-        <w:rPr>
-          <w:lang w:val="en-US"/>
-        </w:rPr>
-        <w:t>Catarinense</w:t>
-      </w:r>
-      <w:proofErr w:type="spellEnd"/>
-      <w:r>
-        <w:rPr>
-          <w:lang w:val="en-US"/>
-        </w:rPr>
-        <w:t xml:space="preserve">, </w:t>
-      </w:r>
-      <w:proofErr w:type="spellStart"/>
-      <w:r>
-        <w:rPr>
-          <w:lang w:val="en-US"/>
-        </w:rPr>
-        <w:t>Camboriú</w:t>
-      </w:r>
-      <w:proofErr w:type="spellEnd"/>
-      <w:r>
-        <w:rPr>
-          <w:lang w:val="en-US"/>
-        </w:rPr>
-        <w:t>, 2015.</w:t>
+        <w:t>2015, Instituto Federal Catarinense, Camboriú, 2015.</w:t>
       </w:r>
     </w:p>
     <w:p>
@@ -12102,91 +7825,25 @@
           <w:rStyle w:val="Forte"/>
           <w:lang w:val="en-US"/>
         </w:rPr>
-        <w:t xml:space="preserve">Journal </w:t>
-      </w:r>
-      <w:proofErr w:type="gramStart"/>
-      <w:r>
-        <w:rPr>
-          <w:rStyle w:val="Forte"/>
+        <w:t>Journal Of Cognitive Neuroscience</w:t>
+      </w:r>
+      <w:r>
+        <w:rPr>
           <w:lang w:val="en-US"/>
         </w:rPr>
-        <w:t>Of</w:t>
-      </w:r>
-      <w:proofErr w:type="gramEnd"/>
-      <w:r>
-        <w:rPr>
-          <w:rStyle w:val="Forte"/>
+        <w:t xml:space="preserve">, [s.l.], v. 3, n. 1, p.71-86, jan. 1991. </w:t>
+      </w:r>
+      <w:r>
+        <w:rPr>
           <w:lang w:val="en-US"/>
         </w:rPr>
-        <w:t xml:space="preserve"> Cognitive Neuroscience</w:t>
+        <w:t xml:space="preserve">MIT Press - Journals. </w:t>
       </w:r>
       <w:r>
         <w:rPr>
           <w:lang w:val="en-US"/>
         </w:rPr>
-        <w:t>, [</w:t>
-      </w:r>
-      <w:proofErr w:type="spellStart"/>
-      <w:r>
-        <w:rPr>
-          <w:lang w:val="en-US"/>
-        </w:rPr>
-        <w:t>s.l.</w:t>
-      </w:r>
-      <w:proofErr w:type="spellEnd"/>
-      <w:r>
-        <w:rPr>
-          <w:lang w:val="en-US"/>
-        </w:rPr>
-        <w:t xml:space="preserve">], v. 3, n. 1, p.71-86, </w:t>
-      </w:r>
-      <w:proofErr w:type="spellStart"/>
-      <w:r>
-        <w:rPr>
-          <w:lang w:val="en-US"/>
-        </w:rPr>
-        <w:t>jan.</w:t>
-      </w:r>
-      <w:proofErr w:type="spellEnd"/>
-      <w:r>
-        <w:rPr>
-          <w:lang w:val="en-US"/>
-        </w:rPr>
-        <w:t xml:space="preserve"> 1991. </w:t>
-      </w:r>
-      <w:r>
-        <w:rPr>
-          <w:lang w:val="en-US"/>
-        </w:rPr>
-        <w:t xml:space="preserve">MIT Press - Journals. </w:t>
-      </w:r>
-      <w:proofErr w:type="spellStart"/>
-      <w:r>
-        <w:rPr>
-          <w:lang w:val="en-US"/>
-        </w:rPr>
-        <w:t>Disponível</w:t>
-      </w:r>
-      <w:proofErr w:type="spellEnd"/>
-      <w:r>
-        <w:rPr>
-          <w:lang w:val="en-US"/>
-        </w:rPr>
-        <w:t xml:space="preserve"> </w:t>
-      </w:r>
-      <w:proofErr w:type="spellStart"/>
-      <w:r>
-        <w:rPr>
-          <w:lang w:val="en-US"/>
-        </w:rPr>
-        <w:t>em</w:t>
-      </w:r>
-      <w:proofErr w:type="spellEnd"/>
-      <w:r>
-        <w:rPr>
-          <w:lang w:val="en-US"/>
-        </w:rPr>
-        <w:t>: &lt;http://dx.doi.org/10.1162/jocn.1991.3.1.71&gt;.</w:t>
+        <w:t>Disponível em: &lt;http://dx.doi.org/10.1162/jocn.1991.3.1.71&gt;.</w:t>
       </w:r>
     </w:p>
     <w:p>
@@ -12285,8 +7942,8 @@
       </w:r>
     </w:p>
     <w:sectPr>
-      <w:headerReference w:type="default" r:id="rId18"/>
-      <w:footerReference w:type="default" r:id="rId19"/>
+      <w:headerReference w:type="default" r:id="rId19"/>
+      <w:footerReference w:type="default" r:id="rId20"/>
       <w:pgSz w:w="11906" w:h="16838"/>
       <w:pgMar w:top="1701" w:right="1134" w:bottom="1134" w:left="1701" w:header="708" w:footer="708" w:gutter="0"/>
       <w:pgNumType w:start="1"/>
@@ -12369,6 +8026,7 @@
         <w:docPartUnique/>
       </w:docPartObj>
     </w:sdtPr>
+    <w:sdtEndPr/>
     <w:sdtContent>
       <w:p>
         <w:pPr>
@@ -13355,6 +9013,119 @@
     </w:lvl>
   </w:abstractNum>
   <w:abstractNum w:abstractNumId="8" w15:restartNumberingAfterBreak="0">
+    <w:nsid w:val="3A8F4BE6"/>
+    <w:multiLevelType w:val="hybridMultilevel"/>
+    <w:tmpl w:val="16949C08"/>
+    <w:lvl w:ilvl="0" w:tplc="04160001">
+      <w:start w:val="1"/>
+      <w:numFmt w:val="bullet"/>
+      <w:lvlText w:val=""/>
+      <w:lvlJc w:val="left"/>
+      <w:pPr>
+        <w:ind w:left="1287" w:hanging="360"/>
+      </w:pPr>
+      <w:rPr>
+        <w:rFonts w:ascii="Symbol" w:hAnsi="Symbol" w:hint="default"/>
+      </w:rPr>
+    </w:lvl>
+    <w:lvl w:ilvl="1" w:tplc="04160003" w:tentative="1">
+      <w:start w:val="1"/>
+      <w:numFmt w:val="bullet"/>
+      <w:lvlText w:val="o"/>
+      <w:lvlJc w:val="left"/>
+      <w:pPr>
+        <w:ind w:left="2007" w:hanging="360"/>
+      </w:pPr>
+      <w:rPr>
+        <w:rFonts w:ascii="Courier New" w:hAnsi="Courier New" w:cs="Courier New" w:hint="default"/>
+      </w:rPr>
+    </w:lvl>
+    <w:lvl w:ilvl="2" w:tplc="04160005" w:tentative="1">
+      <w:start w:val="1"/>
+      <w:numFmt w:val="bullet"/>
+      <w:lvlText w:val=""/>
+      <w:lvlJc w:val="left"/>
+      <w:pPr>
+        <w:ind w:left="2727" w:hanging="360"/>
+      </w:pPr>
+      <w:rPr>
+        <w:rFonts w:ascii="Wingdings" w:hAnsi="Wingdings" w:hint="default"/>
+      </w:rPr>
+    </w:lvl>
+    <w:lvl w:ilvl="3" w:tplc="04160001" w:tentative="1">
+      <w:start w:val="1"/>
+      <w:numFmt w:val="bullet"/>
+      <w:lvlText w:val=""/>
+      <w:lvlJc w:val="left"/>
+      <w:pPr>
+        <w:ind w:left="3447" w:hanging="360"/>
+      </w:pPr>
+      <w:rPr>
+        <w:rFonts w:ascii="Symbol" w:hAnsi="Symbol" w:hint="default"/>
+      </w:rPr>
+    </w:lvl>
+    <w:lvl w:ilvl="4" w:tplc="04160003" w:tentative="1">
+      <w:start w:val="1"/>
+      <w:numFmt w:val="bullet"/>
+      <w:lvlText w:val="o"/>
+      <w:lvlJc w:val="left"/>
+      <w:pPr>
+        <w:ind w:left="4167" w:hanging="360"/>
+      </w:pPr>
+      <w:rPr>
+        <w:rFonts w:ascii="Courier New" w:hAnsi="Courier New" w:cs="Courier New" w:hint="default"/>
+      </w:rPr>
+    </w:lvl>
+    <w:lvl w:ilvl="5" w:tplc="04160005" w:tentative="1">
+      <w:start w:val="1"/>
+      <w:numFmt w:val="bullet"/>
+      <w:lvlText w:val=""/>
+      <w:lvlJc w:val="left"/>
+      <w:pPr>
+        <w:ind w:left="4887" w:hanging="360"/>
+      </w:pPr>
+      <w:rPr>
+        <w:rFonts w:ascii="Wingdings" w:hAnsi="Wingdings" w:hint="default"/>
+      </w:rPr>
+    </w:lvl>
+    <w:lvl w:ilvl="6" w:tplc="04160001" w:tentative="1">
+      <w:start w:val="1"/>
+      <w:numFmt w:val="bullet"/>
+      <w:lvlText w:val=""/>
+      <w:lvlJc w:val="left"/>
+      <w:pPr>
+        <w:ind w:left="5607" w:hanging="360"/>
+      </w:pPr>
+      <w:rPr>
+        <w:rFonts w:ascii="Symbol" w:hAnsi="Symbol" w:hint="default"/>
+      </w:rPr>
+    </w:lvl>
+    <w:lvl w:ilvl="7" w:tplc="04160003" w:tentative="1">
+      <w:start w:val="1"/>
+      <w:numFmt w:val="bullet"/>
+      <w:lvlText w:val="o"/>
+      <w:lvlJc w:val="left"/>
+      <w:pPr>
+        <w:ind w:left="6327" w:hanging="360"/>
+      </w:pPr>
+      <w:rPr>
+        <w:rFonts w:ascii="Courier New" w:hAnsi="Courier New" w:cs="Courier New" w:hint="default"/>
+      </w:rPr>
+    </w:lvl>
+    <w:lvl w:ilvl="8" w:tplc="04160005" w:tentative="1">
+      <w:start w:val="1"/>
+      <w:numFmt w:val="bullet"/>
+      <w:lvlText w:val=""/>
+      <w:lvlJc w:val="left"/>
+      <w:pPr>
+        <w:ind w:left="7047" w:hanging="360"/>
+      </w:pPr>
+      <w:rPr>
+        <w:rFonts w:ascii="Wingdings" w:hAnsi="Wingdings" w:hint="default"/>
+      </w:rPr>
+    </w:lvl>
+  </w:abstractNum>
+  <w:abstractNum w:abstractNumId="9" w15:restartNumberingAfterBreak="0">
     <w:nsid w:val="3C89105F"/>
     <w:multiLevelType w:val="hybridMultilevel"/>
     <w:tmpl w:val="68BA1462"/>
@@ -13467,7 +9238,7 @@
       </w:rPr>
     </w:lvl>
   </w:abstractNum>
-  <w:abstractNum w:abstractNumId="9" w15:restartNumberingAfterBreak="0">
+  <w:abstractNum w:abstractNumId="10" w15:restartNumberingAfterBreak="0">
     <w:nsid w:val="3CB94334"/>
     <w:multiLevelType w:val="hybridMultilevel"/>
     <w:tmpl w:val="B00AFD38"/>
@@ -13580,7 +9351,7 @@
       </w:rPr>
     </w:lvl>
   </w:abstractNum>
-  <w:abstractNum w:abstractNumId="10" w15:restartNumberingAfterBreak="0">
+  <w:abstractNum w:abstractNumId="11" w15:restartNumberingAfterBreak="0">
     <w:nsid w:val="4204555F"/>
     <w:multiLevelType w:val="hybridMultilevel"/>
     <w:tmpl w:val="E3A6011A"/>
@@ -13693,7 +9464,7 @@
       </w:rPr>
     </w:lvl>
   </w:abstractNum>
-  <w:abstractNum w:abstractNumId="11" w15:restartNumberingAfterBreak="0">
+  <w:abstractNum w:abstractNumId="12" w15:restartNumberingAfterBreak="0">
     <w:nsid w:val="431B1383"/>
     <w:multiLevelType w:val="hybridMultilevel"/>
     <w:tmpl w:val="9FA4D442"/>
@@ -13806,7 +9577,7 @@
       </w:rPr>
     </w:lvl>
   </w:abstractNum>
-  <w:abstractNum w:abstractNumId="12" w15:restartNumberingAfterBreak="0">
+  <w:abstractNum w:abstractNumId="13" w15:restartNumberingAfterBreak="0">
     <w:nsid w:val="4A376DFC"/>
     <w:multiLevelType w:val="hybridMultilevel"/>
     <w:tmpl w:val="467EE700"/>
@@ -13919,7 +9690,7 @@
       </w:rPr>
     </w:lvl>
   </w:abstractNum>
-  <w:abstractNum w:abstractNumId="13" w15:restartNumberingAfterBreak="0">
+  <w:abstractNum w:abstractNumId="14" w15:restartNumberingAfterBreak="0">
     <w:nsid w:val="58410E62"/>
     <w:multiLevelType w:val="hybridMultilevel"/>
     <w:tmpl w:val="CD6C63C2"/>
@@ -14032,7 +9803,7 @@
       </w:rPr>
     </w:lvl>
   </w:abstractNum>
-  <w:abstractNum w:abstractNumId="14" w15:restartNumberingAfterBreak="0">
+  <w:abstractNum w:abstractNumId="15" w15:restartNumberingAfterBreak="0">
     <w:nsid w:val="5FBD273F"/>
     <w:multiLevelType w:val="hybridMultilevel"/>
     <w:tmpl w:val="90408E0A"/>
@@ -14145,7 +9916,7 @@
       </w:rPr>
     </w:lvl>
   </w:abstractNum>
-  <w:abstractNum w:abstractNumId="15" w15:restartNumberingAfterBreak="0">
+  <w:abstractNum w:abstractNumId="16" w15:restartNumberingAfterBreak="0">
     <w:nsid w:val="62BF084E"/>
     <w:multiLevelType w:val="hybridMultilevel"/>
     <w:tmpl w:val="AA8C3BA4"/>
@@ -14231,7 +10002,7 @@
       </w:pPr>
     </w:lvl>
   </w:abstractNum>
-  <w:abstractNum w:abstractNumId="16" w15:restartNumberingAfterBreak="0">
+  <w:abstractNum w:abstractNumId="17" w15:restartNumberingAfterBreak="0">
     <w:nsid w:val="6810087A"/>
     <w:multiLevelType w:val="hybridMultilevel"/>
     <w:tmpl w:val="B7AE0A5E"/>
@@ -14344,7 +10115,7 @@
       </w:rPr>
     </w:lvl>
   </w:abstractNum>
-  <w:abstractNum w:abstractNumId="17" w15:restartNumberingAfterBreak="0">
+  <w:abstractNum w:abstractNumId="18" w15:restartNumberingAfterBreak="0">
     <w:nsid w:val="6A9D64BA"/>
     <w:multiLevelType w:val="hybridMultilevel"/>
     <w:tmpl w:val="EE2C9278"/>
@@ -14457,7 +10228,7 @@
       </w:rPr>
     </w:lvl>
   </w:abstractNum>
-  <w:abstractNum w:abstractNumId="18" w15:restartNumberingAfterBreak="0">
+  <w:abstractNum w:abstractNumId="19" w15:restartNumberingAfterBreak="0">
     <w:nsid w:val="6D0E0884"/>
     <w:multiLevelType w:val="hybridMultilevel"/>
     <w:tmpl w:val="C1BE1126"/>
@@ -14570,7 +10341,7 @@
       </w:rPr>
     </w:lvl>
   </w:abstractNum>
-  <w:abstractNum w:abstractNumId="19" w15:restartNumberingAfterBreak="0">
+  <w:abstractNum w:abstractNumId="20" w15:restartNumberingAfterBreak="0">
     <w:nsid w:val="779F5F40"/>
     <w:multiLevelType w:val="hybridMultilevel"/>
     <w:tmpl w:val="E5E07CBC"/>
@@ -14656,7 +10427,7 @@
       </w:pPr>
     </w:lvl>
   </w:abstractNum>
-  <w:abstractNum w:abstractNumId="20" w15:restartNumberingAfterBreak="0">
+  <w:abstractNum w:abstractNumId="21" w15:restartNumberingAfterBreak="0">
     <w:nsid w:val="7EE97B23"/>
     <w:multiLevelType w:val="hybridMultilevel"/>
     <w:tmpl w:val="5E9609BC"/>
@@ -14769,7 +10540,7 @@
       </w:rPr>
     </w:lvl>
   </w:abstractNum>
-  <w:abstractNum w:abstractNumId="21" w15:restartNumberingAfterBreak="0">
+  <w:abstractNum w:abstractNumId="22" w15:restartNumberingAfterBreak="0">
     <w:nsid w:val="7FBC358C"/>
     <w:multiLevelType w:val="hybridMultilevel"/>
     <w:tmpl w:val="E522CADC"/>
@@ -14889,7 +10660,7 @@
     <w:abstractNumId w:val="1"/>
   </w:num>
   <w:num w:numId="3">
-    <w:abstractNumId w:val="16"/>
+    <w:abstractNumId w:val="17"/>
   </w:num>
   <w:num w:numId="4">
     <w:abstractNumId w:val="1"/>
@@ -14952,25 +10723,25 @@
     </w:lvlOverride>
   </w:num>
   <w:num w:numId="6">
-    <w:abstractNumId w:val="13"/>
+    <w:abstractNumId w:val="14"/>
   </w:num>
   <w:num w:numId="7">
     <w:abstractNumId w:val="6"/>
   </w:num>
   <w:num w:numId="8">
-    <w:abstractNumId w:val="17"/>
+    <w:abstractNumId w:val="18"/>
   </w:num>
   <w:num w:numId="9">
-    <w:abstractNumId w:val="9"/>
+    <w:abstractNumId w:val="10"/>
   </w:num>
   <w:num w:numId="10">
     <w:abstractNumId w:val="0"/>
   </w:num>
   <w:num w:numId="11">
-    <w:abstractNumId w:val="12"/>
+    <w:abstractNumId w:val="13"/>
   </w:num>
   <w:num w:numId="12">
-    <w:abstractNumId w:val="14"/>
+    <w:abstractNumId w:val="15"/>
   </w:num>
   <w:num w:numId="13">
     <w:abstractNumId w:val="1"/>
@@ -15027,22 +10798,22 @@
     </w:lvlOverride>
   </w:num>
   <w:num w:numId="22">
-    <w:abstractNumId w:val="8"/>
+    <w:abstractNumId w:val="9"/>
   </w:num>
   <w:num w:numId="23">
     <w:abstractNumId w:val="4"/>
   </w:num>
   <w:num w:numId="24">
+    <w:abstractNumId w:val="20"/>
+  </w:num>
+  <w:num w:numId="25">
+    <w:abstractNumId w:val="16"/>
+  </w:num>
+  <w:num w:numId="26">
     <w:abstractNumId w:val="19"/>
   </w:num>
-  <w:num w:numId="25">
-    <w:abstractNumId w:val="15"/>
-  </w:num>
-  <w:num w:numId="26">
-    <w:abstractNumId w:val="18"/>
-  </w:num>
   <w:num w:numId="27">
-    <w:abstractNumId w:val="20"/>
+    <w:abstractNumId w:val="21"/>
   </w:num>
   <w:num w:numId="28">
     <w:abstractNumId w:val="3"/>
@@ -15051,16 +10822,19 @@
     <w:abstractNumId w:val="5"/>
   </w:num>
   <w:num w:numId="30">
-    <w:abstractNumId w:val="21"/>
+    <w:abstractNumId w:val="22"/>
   </w:num>
   <w:num w:numId="31">
-    <w:abstractNumId w:val="11"/>
+    <w:abstractNumId w:val="12"/>
   </w:num>
   <w:num w:numId="32">
-    <w:abstractNumId w:val="10"/>
+    <w:abstractNumId w:val="11"/>
   </w:num>
   <w:num w:numId="33">
     <w:abstractNumId w:val="7"/>
+  </w:num>
+  <w:num w:numId="34">
+    <w:abstractNumId w:val="8"/>
   </w:num>
 </w:numbering>
 </file>
@@ -16227,7 +12001,7 @@
 </file>
 
 <file path=customXml/itemProps1.xml><?xml version="1.0" encoding="utf-8"?>
-<ds:datastoreItem xmlns:ds="http://schemas.openxmlformats.org/officeDocument/2006/customXml" ds:itemID="{E1D83A6B-34A0-44D2-94B2-589FA5C96170}">
+<ds:datastoreItem xmlns:ds="http://schemas.openxmlformats.org/officeDocument/2006/customXml" ds:itemID="{33E75EAE-EE25-4ECD-81CA-E9372D68CC42}">
   <ds:schemaRefs>
     <ds:schemaRef ds:uri="http://schemas.openxmlformats.org/officeDocument/2006/bibliography"/>
   </ds:schemaRefs>

--- a/TCC_V1+Results.docx
+++ b/TCC_V1+Results.docx
@@ -4,2993 +4,196 @@
   <w:body>
     <w:p>
       <w:pPr>
-        <w:jc w:val="center"/>
-      </w:pPr>
-      <w:r>
-        <w:t>FERNANDO NAZARENO PANTOJA RÊGO</w:t>
-      </w:r>
-    </w:p>
-    <w:p>
-      <w:pPr>
-        <w:jc w:val="center"/>
-      </w:pPr>
-      <w:r>
-        <w:t>GUILHERME MÁRTIRES ATHIAS</w:t>
-      </w:r>
-    </w:p>
-    <w:p/>
-    <w:p/>
-    <w:p/>
-    <w:p/>
-    <w:p/>
-    <w:p/>
-    <w:p/>
-    <w:p/>
-    <w:p/>
-    <w:p>
-      <w:pPr>
-        <w:jc w:val="center"/>
-        <w:rPr>
-          <w:b/>
-          <w:bCs/>
-        </w:rPr>
-      </w:pPr>
-      <w:r>
-        <w:rPr>
-          <w:b/>
-          <w:bCs/>
-        </w:rPr>
-        <w:t xml:space="preserve">RECONHECIMENTO FACIAL: </w:t>
-      </w:r>
-    </w:p>
-    <w:p>
-      <w:pPr>
-        <w:jc w:val="center"/>
-      </w:pPr>
-      <w:r>
-        <w:t>UM ESTUDO COMPARATIVO DE</w:t>
-      </w:r>
-      <w:r>
-        <w:t xml:space="preserve"> MÉTODOS DA BIBLIOTECA OPENCV UTILIZANDO PYTHON</w:t>
-      </w:r>
-    </w:p>
-    <w:p/>
-    <w:p>
-      <w:pPr>
-        <w:spacing w:line="240" w:lineRule="auto"/>
-        <w:ind w:left="4253" w:firstLine="0"/>
-        <w:rPr>
-          <w:rFonts w:ascii="Arial" w:hAnsi="Arial" w:cs="Arial"/>
-          <w:sz w:val="22"/>
-          <w:szCs w:val="22"/>
-        </w:rPr>
-      </w:pPr>
-      <w:r>
-        <w:rPr>
-          <w:rFonts w:ascii="Arial" w:hAnsi="Arial" w:cs="Arial"/>
-          <w:sz w:val="22"/>
-          <w:szCs w:val="22"/>
-        </w:rPr>
-        <w:t>Trabalho de Conclusão de Curso apresentado ao Instituto Federal de Educação,</w:t>
-      </w:r>
-      <w:r>
-        <w:rPr>
-          <w:rFonts w:ascii="Arial" w:hAnsi="Arial" w:cs="Arial"/>
-          <w:sz w:val="22"/>
-          <w:szCs w:val="22"/>
-        </w:rPr>
+        <w:pStyle w:val="Heading1"/>
+        <w:ind w:left="426" w:hanging="426"/>
+        <w:rPr>
+          <w:color w:val="2F5496" w:themeColor="accent1" w:themeShade="BF"/>
+        </w:rPr>
+      </w:pPr>
+      <w:r>
+        <w:rPr>
+          <w:color w:val="2F5496" w:themeColor="accent1" w:themeShade="BF"/>
+        </w:rPr>
+        <w:t>TREINAMENTO DO ALGORITMO</w:t>
+      </w:r>
+    </w:p>
+    <w:p>
+      <w:pPr>
+        <w:rPr>
+          <w:color w:val="FF0000"/>
+        </w:rPr>
+      </w:pPr>
+      <w:r>
+        <w:rPr>
+          <w:color w:val="FF0000"/>
+        </w:rPr>
+        <w:t xml:space="preserve">Python é uma linguagem de programação de propósito geral, criada por Guido van </w:t>
+      </w:r>
+      <w:proofErr w:type="spellStart"/>
+      <w:r>
+        <w:rPr>
+          <w:color w:val="FF0000"/>
+        </w:rPr>
+        <w:t>Rossum</w:t>
+      </w:r>
+      <w:proofErr w:type="spellEnd"/>
+      <w:r>
+        <w:rPr>
+          <w:color w:val="FF0000"/>
+        </w:rPr>
+        <w:t xml:space="preserve">, que ficou rapidamente popular devido à sua simplicidade e à facilidade de leitura da mesma (MORDVINTSEV, 2017, tradução nossa). </w:t>
+      </w:r>
+      <w:r>
+        <w:rPr>
+          <w:color w:val="FF0000"/>
+        </w:rPr>
+        <w:t>No momento da elaboração deste trabalho, e</w:t>
+      </w:r>
+      <w:r>
+        <w:rPr>
+          <w:color w:val="FF0000"/>
+        </w:rPr>
+        <w:t xml:space="preserve">ssa linguagem se encontra na versão 3.7.3. </w:t>
+      </w:r>
+    </w:p>
+    <w:p>
+      <w:pPr>
+        <w:ind w:firstLine="0"/>
+      </w:pPr>
+      <w:r>
+        <w:tab/>
+        <w:t>Para treinar os algoritmos, fo</w:t>
+      </w:r>
+      <w:r>
+        <w:t>i utilizado um total de</w:t>
+      </w:r>
+      <w:r>
+        <w:t xml:space="preserve"> X </w:t>
+      </w:r>
+      <w:r>
+        <w:t>imagens de Y pessoas, sendo Z por pessoa.</w:t>
+      </w:r>
+      <w:bookmarkStart w:id="0" w:name="_GoBack"/>
+      <w:bookmarkEnd w:id="0"/>
+    </w:p>
+    <w:p>
+      <w:pPr>
+        <w:ind w:firstLine="708"/>
+      </w:pPr>
+      <w:r>
+        <w:t>A função</w:t>
+      </w:r>
+      <w:r>
         <w:t xml:space="preserve"> </w:t>
       </w:r>
       <w:r>
         <w:rPr>
-          <w:rFonts w:ascii="Arial" w:hAnsi="Arial" w:cs="Arial"/>
-          <w:sz w:val="22"/>
-          <w:szCs w:val="22"/>
-        </w:rPr>
-        <w:t>Ciência e Tecnologia do Pará – IFPA – Campus Belém. Como requisito para obtenção de Grau em Tecnologia em Análise e Desenvolvimento de Sistemas.</w:t>
-      </w:r>
-    </w:p>
-    <w:p>
-      <w:pPr>
-        <w:spacing w:line="240" w:lineRule="auto"/>
-        <w:ind w:left="4253" w:firstLine="0"/>
-        <w:rPr>
-          <w:rFonts w:ascii="Arial" w:hAnsi="Arial" w:cs="Arial"/>
-          <w:sz w:val="22"/>
-          <w:szCs w:val="22"/>
-        </w:rPr>
-      </w:pPr>
-    </w:p>
-    <w:p>
-      <w:pPr>
-        <w:spacing w:line="240" w:lineRule="auto"/>
-        <w:ind w:left="4253" w:firstLine="0"/>
-      </w:pPr>
-      <w:r>
-        <w:rPr>
-          <w:rFonts w:ascii="Arial" w:hAnsi="Arial" w:cs="Arial"/>
-          <w:sz w:val="22"/>
-          <w:szCs w:val="22"/>
-        </w:rPr>
-        <w:t xml:space="preserve">Orientadora: </w:t>
-      </w:r>
-      <w:r>
-        <w:rPr>
-          <w:rFonts w:ascii="Arial" w:hAnsi="Arial" w:cs="Arial"/>
-          <w:sz w:val="22"/>
-          <w:szCs w:val="22"/>
-        </w:rPr>
-        <w:t xml:space="preserve">Profª. </w:t>
-      </w:r>
-      <w:r>
-        <w:rPr>
-          <w:rFonts w:ascii="Arial" w:hAnsi="Arial" w:cs="Arial"/>
-          <w:sz w:val="22"/>
-          <w:szCs w:val="22"/>
-        </w:rPr>
-        <w:t>Ma. Rita de Cássia Cerqueira Gomes</w:t>
-      </w:r>
-    </w:p>
-    <w:p/>
-    <w:p/>
-    <w:p/>
-    <w:p/>
-    <w:p/>
-    <w:p/>
-    <w:p/>
-    <w:p/>
-    <w:p/>
-    <w:p/>
-    <w:p/>
-    <w:p>
-      <w:pPr>
-        <w:jc w:val="center"/>
-      </w:pPr>
-      <w:r>
-        <w:t>BELÉM</w:t>
-      </w:r>
-      <w:r>
-        <w:t>/PA</w:t>
-      </w:r>
-    </w:p>
-    <w:p>
-      <w:pPr>
-        <w:jc w:val="center"/>
-      </w:pPr>
-      <w:r>
-        <w:t>201</w:t>
-      </w:r>
-      <w:r>
-        <w:t>9</w:t>
-      </w:r>
-      <w:r>
-        <w:br w:type="page"/>
-      </w:r>
-    </w:p>
-    <w:p>
-      <w:pPr>
-        <w:spacing w:line="240" w:lineRule="auto"/>
-        <w:jc w:val="center"/>
-        <w:rPr>
-          <w:b/>
-        </w:rPr>
-      </w:pPr>
-      <w:r>
-        <w:rPr>
-          <w:b/>
-        </w:rPr>
-        <w:lastRenderedPageBreak/>
-        <w:t>RESUMO</w:t>
-      </w:r>
-    </w:p>
-    <w:p>
-      <w:pPr>
-        <w:spacing w:line="240" w:lineRule="auto"/>
-        <w:jc w:val="center"/>
-        <w:rPr>
-          <w:b/>
-        </w:rPr>
-      </w:pPr>
-    </w:p>
-    <w:p>
-      <w:pPr>
-        <w:spacing w:line="240" w:lineRule="auto"/>
-        <w:jc w:val="center"/>
-        <w:rPr>
-          <w:b/>
-        </w:rPr>
-      </w:pPr>
-    </w:p>
-    <w:p>
-      <w:pPr>
-        <w:spacing w:line="240" w:lineRule="auto"/>
-        <w:jc w:val="center"/>
-        <w:rPr>
-          <w:b/>
-        </w:rPr>
-      </w:pPr>
-    </w:p>
-    <w:p>
-      <w:pPr>
-        <w:spacing w:line="240" w:lineRule="auto"/>
-        <w:ind w:firstLine="0"/>
-        <w:rPr>
           <w:i/>
-          <w:color w:val="7F7F7F" w:themeColor="text1" w:themeTint="80"/>
-        </w:rPr>
-      </w:pPr>
-      <w:r>
-        <w:rPr>
-          <w:i/>
-          <w:color w:val="7F7F7F" w:themeColor="text1" w:themeTint="80"/>
-          <w:lang w:val="en-US"/>
-        </w:rPr>
-        <w:t xml:space="preserve">Lorem ipsum dolor sit amet, consectetur adipiscing elit. </w:t>
-      </w:r>
-      <w:r>
-        <w:rPr>
-          <w:i/>
-          <w:color w:val="7F7F7F" w:themeColor="text1" w:themeTint="80"/>
-        </w:rPr>
-        <w:t xml:space="preserve">Nullam eget nulla ullamcorper orci posuere elementum. Suspendisse vitae eros vulputate, interdum felis id, ultricies dolor. Nulla pharetra mollis ligula a imperdiet. Proin lobortis tincidunt diam. Orci varius natoque penatibus et magnis dis parturient montes, nascetur ridiculus mus. </w:t>
-      </w:r>
-      <w:r>
-        <w:rPr>
-          <w:i/>
-          <w:color w:val="7F7F7F" w:themeColor="text1" w:themeTint="80"/>
-        </w:rPr>
-        <w:t xml:space="preserve">Lorem ipsum dolor sit amet, consectetur adipiscing elit. </w:t>
-      </w:r>
-      <w:r>
-        <w:rPr>
-          <w:i/>
-          <w:color w:val="7F7F7F" w:themeColor="text1" w:themeTint="80"/>
-          <w:lang w:val="en-US"/>
-        </w:rPr>
-        <w:t xml:space="preserve">Class aptent taciti sociosqu ad litora torquent per conubia nostra, per inceptos himenaeos. Pellentesque faucibus erat massa, sit amet dictum sapien malesuada in. </w:t>
-      </w:r>
-      <w:r>
-        <w:rPr>
-          <w:i/>
-          <w:color w:val="7F7F7F" w:themeColor="text1" w:themeTint="80"/>
-        </w:rPr>
-        <w:t>Donec sapien orci, egestas quis tortor a, lobortis vehicula eros. Vivamus pulvinar purus purus, non convallis nulla pharetra vel. Phasellus eleifend ultrices libero, quis varius magna elementum ut.</w:t>
-      </w:r>
-    </w:p>
-    <w:p>
-      <w:pPr>
-        <w:spacing w:line="240" w:lineRule="auto"/>
-        <w:rPr>
-          <w:color w:val="7F7F7F" w:themeColor="text1" w:themeTint="80"/>
-        </w:rPr>
-      </w:pPr>
-    </w:p>
-    <w:p>
-      <w:pPr>
-        <w:spacing w:line="240" w:lineRule="auto"/>
-        <w:ind w:firstLine="0"/>
-        <w:rPr>
-          <w:lang w:val="en-US"/>
-        </w:rPr>
-      </w:pPr>
-      <w:r>
-        <w:t>Palavr</w:t>
-      </w:r>
-      <w:r>
-        <w:t>as-Chave: Reconhecimento Facial. Eigenfaces.</w:t>
+        </w:rPr>
+        <w:t>detectMultiScale</w:t>
       </w:r>
       <w:r>
         <w:t xml:space="preserve"> </w:t>
       </w:r>
       <w:r>
-        <w:rPr>
-          <w:lang w:val="en-US"/>
-        </w:rPr>
-        <w:t>Fisherfaces</w:t>
-      </w:r>
-      <w:r>
-        <w:rPr>
-          <w:lang w:val="en-US"/>
-        </w:rPr>
-        <w:t>. LBPH</w:t>
-      </w:r>
-      <w:r>
-        <w:rPr>
-          <w:lang w:val="en-US"/>
-        </w:rPr>
-        <w:t>.</w:t>
-      </w:r>
-      <w:r>
-        <w:rPr>
-          <w:lang w:val="en-US"/>
-        </w:rPr>
+        <w:t>é utilizada para facilitar a detecção de faces em diferentes distâncias. Essa função r</w:t>
+      </w:r>
+      <w:r>
+        <w:t>ecebe uma imagem</w:t>
+      </w:r>
+      <w:r>
+        <w:t xml:space="preserve"> de entrada</w:t>
+      </w:r>
+      <w:r>
+        <w:t xml:space="preserve"> e </w:t>
+      </w:r>
+      <w:r>
+        <w:t xml:space="preserve">cria uma </w:t>
+      </w:r>
+      <w:r>
+        <w:t xml:space="preserve">espécie de </w:t>
+      </w:r>
+      <w:r>
+        <w:t>"pir</w:t>
+      </w:r>
+      <w:r>
+        <w:t>â</w:t>
+      </w:r>
+      <w:r>
+        <w:t>mide</w:t>
+      </w:r>
+      <w:r>
+        <w:t xml:space="preserve"> de escalas</w:t>
+      </w:r>
+      <w:r>
+        <w:t>"</w:t>
+      </w:r>
+      <w:r>
+        <w:t xml:space="preserve">, </w:t>
+      </w:r>
+      <w:r>
+        <w:t xml:space="preserve">um </w:t>
+      </w:r>
+      <w:r>
+        <w:t>vetor</w:t>
+      </w:r>
+      <w:r>
         <w:t xml:space="preserve"> </w:t>
       </w:r>
       <w:r>
-        <w:rPr>
-          <w:lang w:val="en-US"/>
-        </w:rPr>
-        <w:t>Python 3</w:t>
-      </w:r>
-      <w:r>
-        <w:rPr>
-          <w:lang w:val="en-US"/>
-        </w:rPr>
-        <w:t>.</w:t>
-      </w:r>
-    </w:p>
-    <w:p>
-      <w:pPr>
-        <w:rPr>
-          <w:lang w:val="en-US"/>
-        </w:rPr>
-      </w:pPr>
-    </w:p>
-    <w:p>
-      <w:pPr>
-        <w:spacing w:line="259" w:lineRule="auto"/>
-        <w:ind w:firstLine="0"/>
-        <w:jc w:val="left"/>
-        <w:rPr>
-          <w:b/>
-          <w:lang w:val="en-US"/>
-        </w:rPr>
-      </w:pPr>
-      <w:r>
-        <w:rPr>
-          <w:b/>
-          <w:lang w:val="en-US"/>
-        </w:rPr>
-        <w:br w:type="page"/>
-      </w:r>
-    </w:p>
-    <w:p>
-      <w:pPr>
-        <w:spacing w:line="240" w:lineRule="auto"/>
+        <w:t xml:space="preserve">no qual a imagem </w:t>
+      </w:r>
+      <w:r>
+        <w:t xml:space="preserve">especificada </w:t>
+      </w:r>
+      <w:r>
+        <w:t>é armazenada em</w:t>
+      </w:r>
+      <w:r>
+        <w:t xml:space="preserve"> diversas resoluções.</w:t>
+      </w:r>
+    </w:p>
+    <w:p>
+      <w:pPr>
         <w:ind w:firstLine="0"/>
         <w:jc w:val="center"/>
         <w:rPr>
           <w:b/>
-          <w:lang w:val="en-US"/>
-        </w:rPr>
-      </w:pPr>
-      <w:r>
-        <w:rPr>
-          <w:b/>
-          <w:lang w:val="en-US"/>
-        </w:rPr>
-        <w:lastRenderedPageBreak/>
-        <w:t>ABSTRACT</w:t>
-      </w:r>
-    </w:p>
-    <w:p>
-      <w:pPr>
-        <w:spacing w:line="240" w:lineRule="auto"/>
+        </w:rPr>
+      </w:pPr>
+      <w:r>
+        <w:rPr>
+          <w:b/>
+        </w:rPr>
+        <w:t xml:space="preserve">Figura </w:t>
+      </w:r>
+      <w:r>
+        <w:rPr>
+          <w:b/>
+          <w:color w:val="FF0000"/>
+        </w:rPr>
+        <w:t>X</w:t>
+      </w:r>
+      <w:r>
+        <w:rPr>
+          <w:b/>
+        </w:rPr>
+        <w:t xml:space="preserve"> - </w:t>
+      </w:r>
+      <w:proofErr w:type="spellStart"/>
+      <w:r>
+        <w:rPr>
+          <w:b/>
+          <w:color w:val="FF0000"/>
+        </w:rPr>
+        <w:t>detectMultiScale</w:t>
+      </w:r>
+      <w:proofErr w:type="spellEnd"/>
+    </w:p>
+    <w:p>
+      <w:pPr>
         <w:ind w:firstLine="0"/>
         <w:jc w:val="center"/>
-        <w:rPr>
-          <w:b/>
-          <w:lang w:val="en-US"/>
-        </w:rPr>
-      </w:pPr>
-    </w:p>
-    <w:p>
-      <w:pPr>
-        <w:spacing w:line="240" w:lineRule="auto"/>
-        <w:ind w:firstLine="0"/>
-        <w:jc w:val="center"/>
-        <w:rPr>
-          <w:b/>
-          <w:lang w:val="en-US"/>
-        </w:rPr>
-      </w:pPr>
-    </w:p>
-    <w:p>
-      <w:pPr>
-        <w:spacing w:line="240" w:lineRule="auto"/>
-        <w:ind w:firstLine="0"/>
-        <w:jc w:val="center"/>
-        <w:rPr>
-          <w:b/>
-          <w:lang w:val="en-US"/>
-        </w:rPr>
-      </w:pPr>
-    </w:p>
-    <w:p>
-      <w:pPr>
-        <w:spacing w:line="240" w:lineRule="auto"/>
-        <w:ind w:firstLine="0"/>
-        <w:rPr>
-          <w:i/>
-          <w:color w:val="7F7F7F" w:themeColor="text1" w:themeTint="80"/>
-        </w:rPr>
-      </w:pPr>
-      <w:r>
-        <w:rPr>
-          <w:i/>
-          <w:color w:val="7F7F7F" w:themeColor="text1" w:themeTint="80"/>
-          <w:lang w:val="en-US"/>
-        </w:rPr>
-        <w:t xml:space="preserve">Lorem ipsum dolor sit amet, consectetur adipiscing elit. </w:t>
-      </w:r>
-      <w:r>
-        <w:rPr>
-          <w:i/>
-          <w:color w:val="7F7F7F" w:themeColor="text1" w:themeTint="80"/>
-        </w:rPr>
-        <w:t>Nullam eget nulla ullamcorper orci posuere elementum. Sus</w:t>
-      </w:r>
-      <w:r>
-        <w:rPr>
-          <w:i/>
-          <w:color w:val="7F7F7F" w:themeColor="text1" w:themeTint="80"/>
-        </w:rPr>
-        <w:t xml:space="preserve">pendisse vitae eros vulputate, interdum felis id, ultricies dolor. Nulla pharetra mollis ligula a imperdiet. Proin lobortis tincidunt diam. Orci varius natoque penatibus et magnis dis parturient montes, nascetur ridiculus mus. Lorem ipsum dolor sit amet, consectetur adipiscing elit. Class aptent taciti sociosqu ad litora torquent per conubia nostra, per inceptos himenaeos. Pellentesque faucibus erat massa, sit amet dictum sapien malesuada in. Donec sapien orci, egestas quis tortor a, lobortis vehicula eros. Vivamus pulvinar purus purus, non convallis nulla pharetra vel. </w:t>
-      </w:r>
-      <w:r>
-        <w:rPr>
-          <w:i/>
-          <w:color w:val="7F7F7F" w:themeColor="text1" w:themeTint="80"/>
-        </w:rPr>
-        <w:t>Phasellus eleifend ultrices libero, quis varius magna elementum ut.</w:t>
-      </w:r>
-    </w:p>
-    <w:p>
-      <w:pPr>
-        <w:spacing w:line="240" w:lineRule="auto"/>
-        <w:ind w:firstLine="0"/>
-        <w:rPr>
-          <w:color w:val="7F7F7F" w:themeColor="text1" w:themeTint="80"/>
-        </w:rPr>
-      </w:pPr>
-    </w:p>
-    <w:p>
-      <w:pPr>
-        <w:spacing w:line="240" w:lineRule="auto"/>
-        <w:ind w:firstLine="0"/>
-        <w:jc w:val="left"/>
-        <w:rPr>
-          <w:lang w:val="en-US"/>
-        </w:rPr>
-      </w:pPr>
-      <w:r>
-        <w:rPr>
-          <w:lang w:val="en-US"/>
-        </w:rPr>
-        <w:t>Keywords: Facial Recog</w:t>
-      </w:r>
-      <w:r>
-        <w:rPr>
-          <w:lang w:val="en-US"/>
-        </w:rPr>
-        <w:t>nition. Eigenfaces.</w:t>
-      </w:r>
-      <w:r>
-        <w:rPr>
-          <w:lang w:val="en-US"/>
-        </w:rPr>
-        <w:t xml:space="preserve"> Fisherfaces</w:t>
-      </w:r>
-      <w:r>
-        <w:rPr>
-          <w:lang w:val="en-US"/>
-        </w:rPr>
-        <w:t>.</w:t>
-      </w:r>
-      <w:r>
-        <w:rPr>
-          <w:lang w:val="en-US"/>
-        </w:rPr>
-        <w:t xml:space="preserve"> </w:t>
-      </w:r>
-      <w:r>
-        <w:rPr>
-          <w:lang w:val="en-US"/>
-        </w:rPr>
-        <w:t>Local Binary Patterns Histograms</w:t>
-      </w:r>
-      <w:r>
-        <w:rPr>
-          <w:lang w:val="en-US"/>
-        </w:rPr>
-        <w:t>.</w:t>
-      </w:r>
-      <w:r>
-        <w:rPr>
-          <w:lang w:val="en-US"/>
-        </w:rPr>
-        <w:t xml:space="preserve"> Python 3.</w:t>
-      </w:r>
-    </w:p>
-    <w:p>
-      <w:pPr>
-        <w:spacing w:line="259" w:lineRule="auto"/>
-        <w:ind w:firstLine="0"/>
-        <w:jc w:val="left"/>
-        <w:rPr>
-          <w:lang w:val="en-US"/>
-        </w:rPr>
-      </w:pPr>
-      <w:r>
-        <w:rPr>
-          <w:lang w:val="en-US"/>
-        </w:rPr>
-        <w:br w:type="page"/>
-      </w:r>
-    </w:p>
-    <w:p>
-      <w:pPr>
-        <w:spacing w:line="259" w:lineRule="auto"/>
-        <w:ind w:firstLine="0"/>
-        <w:jc w:val="center"/>
-        <w:rPr>
-          <w:i/>
-          <w:color w:val="FF0000"/>
-          <w:lang w:val="en-US"/>
-        </w:rPr>
-      </w:pPr>
-      <w:r>
-        <w:rPr>
-          <w:i/>
-          <w:color w:val="FF0000"/>
-          <w:lang w:val="en-US"/>
-        </w:rPr>
-        <w:lastRenderedPageBreak/>
-        <w:t>&lt;</w:t>
-      </w:r>
-      <w:r>
-        <w:rPr>
-          <w:i/>
-          <w:color w:val="FF0000"/>
-        </w:rPr>
-        <w:t>Editar formatação quando finalizado</w:t>
-      </w:r>
-      <w:r>
-        <w:rPr>
-          <w:i/>
-          <w:color w:val="FF0000"/>
-          <w:lang w:val="en-US"/>
-        </w:rPr>
-        <w:t>&gt;</w:t>
-      </w:r>
-    </w:p>
-    <w:sdt>
-      <w:sdtPr>
-        <w:rPr>
-          <w:noProof/>
-        </w:rPr>
-        <w:id w:val="-341857757"/>
-        <w:docPartObj>
-          <w:docPartGallery w:val="Table of Contents"/>
-          <w:docPartUnique/>
-        </w:docPartObj>
-      </w:sdtPr>
-      <w:sdtEndPr/>
-      <w:sdtContent>
-        <w:p>
-          <w:pPr>
-            <w:jc w:val="center"/>
-            <w:rPr>
-              <w:lang w:val="en-US"/>
-            </w:rPr>
-          </w:pPr>
-          <w:r>
-            <w:rPr>
-              <w:lang w:val="en-US"/>
-            </w:rPr>
-            <w:t>SUMÁRIO</w:t>
-          </w:r>
-        </w:p>
-        <w:p>
-          <w:pPr>
-            <w:pStyle w:val="Sumrio1"/>
-            <w:rPr>
-              <w:rFonts w:asciiTheme="minorHAnsi" w:eastAsiaTheme="minorEastAsia" w:hAnsiTheme="minorHAnsi" w:cstheme="minorBidi"/>
-              <w:noProof/>
-              <w:sz w:val="22"/>
-              <w:szCs w:val="22"/>
-              <w:lang w:eastAsia="pt-BR"/>
-            </w:rPr>
-          </w:pPr>
-          <w:r>
-            <w:fldChar w:fldCharType="begin"/>
-          </w:r>
-          <w:r>
-            <w:rPr>
-              <w:lang w:val="en-US"/>
-            </w:rPr>
-            <w:instrText xml:space="preserve"> TOC \o "1-3" \h \z \u </w:instrText>
-          </w:r>
-          <w:r>
-            <w:fldChar w:fldCharType="separate"/>
-          </w:r>
-          <w:hyperlink w:anchor="_Toc25659498" w:history="1">
-            <w:r>
-              <w:rPr>
-                <w:rStyle w:val="Hyperlink"/>
-                <w:noProof/>
-              </w:rPr>
-              <w:t>1</w:t>
-            </w:r>
-            <w:r>
-              <w:rPr>
-                <w:rFonts w:asciiTheme="minorHAnsi" w:eastAsiaTheme="minorEastAsia" w:hAnsiTheme="minorHAnsi" w:cstheme="minorBidi"/>
-                <w:noProof/>
-                <w:sz w:val="22"/>
-                <w:szCs w:val="22"/>
-                <w:lang w:eastAsia="pt-BR"/>
-              </w:rPr>
-              <w:tab/>
-            </w:r>
-            <w:r>
-              <w:rPr>
-                <w:rStyle w:val="Hyperlink"/>
-                <w:noProof/>
-              </w:rPr>
-              <w:t>INTRODUÇÃO</w:t>
-            </w:r>
-            <w:r>
-              <w:rPr>
-                <w:noProof/>
-                <w:webHidden/>
-              </w:rPr>
-              <w:tab/>
-            </w:r>
-            <w:r>
-              <w:rPr>
-                <w:noProof/>
-                <w:webHidden/>
-              </w:rPr>
-              <w:fldChar w:fldCharType="begin"/>
-            </w:r>
-            <w:r>
-              <w:rPr>
-                <w:noProof/>
-                <w:webHidden/>
-              </w:rPr>
-              <w:instrText xml:space="preserve"> PAGEREF _Toc25659498 \h </w:instrText>
-            </w:r>
-            <w:r>
-              <w:rPr>
-                <w:noProof/>
-                <w:webHidden/>
-              </w:rPr>
-            </w:r>
-            <w:r>
-              <w:rPr>
-                <w:noProof/>
-                <w:webHidden/>
-              </w:rPr>
-              <w:fldChar w:fldCharType="separate"/>
-            </w:r>
-            <w:r>
-              <w:rPr>
-                <w:noProof/>
-                <w:webHidden/>
-              </w:rPr>
-              <w:t>5</w:t>
-            </w:r>
-            <w:r>
-              <w:rPr>
-                <w:noProof/>
-                <w:webHidden/>
-              </w:rPr>
-              <w:fldChar w:fldCharType="end"/>
-            </w:r>
-          </w:hyperlink>
-        </w:p>
-        <w:p>
-          <w:pPr>
-            <w:pStyle w:val="Sumrio1"/>
-            <w:rPr>
-              <w:rFonts w:asciiTheme="minorHAnsi" w:eastAsiaTheme="minorEastAsia" w:hAnsiTheme="minorHAnsi" w:cstheme="minorBidi"/>
-              <w:noProof/>
-              <w:sz w:val="22"/>
-              <w:szCs w:val="22"/>
-              <w:lang w:eastAsia="pt-BR"/>
-            </w:rPr>
-          </w:pPr>
-          <w:hyperlink w:anchor="_Toc25659499" w:history="1">
-            <w:r>
-              <w:rPr>
-                <w:rStyle w:val="Hyperlink"/>
-                <w:noProof/>
-              </w:rPr>
-              <w:t>1.1</w:t>
-            </w:r>
-            <w:r>
-              <w:rPr>
-                <w:rFonts w:asciiTheme="minorHAnsi" w:eastAsiaTheme="minorEastAsia" w:hAnsiTheme="minorHAnsi" w:cstheme="minorBidi"/>
-                <w:noProof/>
-                <w:sz w:val="22"/>
-                <w:szCs w:val="22"/>
-                <w:lang w:eastAsia="pt-BR"/>
-              </w:rPr>
-              <w:tab/>
-            </w:r>
-            <w:r>
-              <w:rPr>
-                <w:rStyle w:val="Hyperlink"/>
-                <w:noProof/>
-              </w:rPr>
-              <w:t>Problema de Pesquisa</w:t>
-            </w:r>
-            <w:r>
-              <w:rPr>
-                <w:noProof/>
-                <w:webHidden/>
-              </w:rPr>
-              <w:tab/>
-            </w:r>
-            <w:r>
-              <w:rPr>
-                <w:noProof/>
-                <w:webHidden/>
-              </w:rPr>
-              <w:fldChar w:fldCharType="begin"/>
-            </w:r>
-            <w:r>
-              <w:rPr>
-                <w:noProof/>
-                <w:webHidden/>
-              </w:rPr>
-              <w:instrText xml:space="preserve"> PAGEREF _Toc25659499 \h </w:instrText>
-            </w:r>
-            <w:r>
-              <w:rPr>
-                <w:noProof/>
-                <w:webHidden/>
-              </w:rPr>
-            </w:r>
-            <w:r>
-              <w:rPr>
-                <w:noProof/>
-                <w:webHidden/>
-              </w:rPr>
-              <w:fldChar w:fldCharType="separate"/>
-            </w:r>
-            <w:r>
-              <w:rPr>
-                <w:noProof/>
-                <w:webHidden/>
-              </w:rPr>
-              <w:t>5</w:t>
-            </w:r>
-            <w:r>
-              <w:rPr>
-                <w:noProof/>
-                <w:webHidden/>
-              </w:rPr>
-              <w:fldChar w:fldCharType="end"/>
-            </w:r>
-          </w:hyperlink>
-        </w:p>
-        <w:p>
-          <w:pPr>
-            <w:pStyle w:val="Sumrio1"/>
-            <w:rPr>
-              <w:rFonts w:asciiTheme="minorHAnsi" w:eastAsiaTheme="minorEastAsia" w:hAnsiTheme="minorHAnsi" w:cstheme="minorBidi"/>
-              <w:noProof/>
-              <w:sz w:val="22"/>
-              <w:szCs w:val="22"/>
-              <w:lang w:eastAsia="pt-BR"/>
-            </w:rPr>
-          </w:pPr>
-          <w:hyperlink w:anchor="_Toc25659500" w:history="1">
-            <w:r>
-              <w:rPr>
-                <w:rStyle w:val="Hyperlink"/>
-                <w:noProof/>
-              </w:rPr>
-              <w:t>2</w:t>
-            </w:r>
-            <w:r>
-              <w:rPr>
-                <w:rFonts w:asciiTheme="minorHAnsi" w:eastAsiaTheme="minorEastAsia" w:hAnsiTheme="minorHAnsi" w:cstheme="minorBidi"/>
-                <w:noProof/>
-                <w:sz w:val="22"/>
-                <w:szCs w:val="22"/>
-                <w:lang w:eastAsia="pt-BR"/>
-              </w:rPr>
-              <w:tab/>
-            </w:r>
-            <w:r>
-              <w:rPr>
-                <w:rStyle w:val="Hyperlink"/>
-                <w:noProof/>
-              </w:rPr>
-              <w:t>JUSTIFICATIVA</w:t>
-            </w:r>
-            <w:r>
-              <w:rPr>
-                <w:noProof/>
-                <w:webHidden/>
-              </w:rPr>
-              <w:tab/>
-            </w:r>
-            <w:r>
-              <w:rPr>
-                <w:noProof/>
-                <w:webHidden/>
-              </w:rPr>
-              <w:fldChar w:fldCharType="begin"/>
-            </w:r>
-            <w:r>
-              <w:rPr>
-                <w:noProof/>
-                <w:webHidden/>
-              </w:rPr>
-              <w:instrText xml:space="preserve"> PAGEREF _Toc25659500 \h </w:instrText>
-            </w:r>
-            <w:r>
-              <w:rPr>
-                <w:noProof/>
-                <w:webHidden/>
-              </w:rPr>
-            </w:r>
-            <w:r>
-              <w:rPr>
-                <w:noProof/>
-                <w:webHidden/>
-              </w:rPr>
-              <w:fldChar w:fldCharType="separate"/>
-            </w:r>
-            <w:r>
-              <w:rPr>
-                <w:noProof/>
-                <w:webHidden/>
-              </w:rPr>
-              <w:t>6</w:t>
-            </w:r>
-            <w:r>
-              <w:rPr>
-                <w:noProof/>
-                <w:webHidden/>
-              </w:rPr>
-              <w:fldChar w:fldCharType="end"/>
-            </w:r>
-          </w:hyperlink>
-        </w:p>
-        <w:p>
-          <w:pPr>
-            <w:pStyle w:val="Sumrio1"/>
-            <w:rPr>
-              <w:rFonts w:asciiTheme="minorHAnsi" w:eastAsiaTheme="minorEastAsia" w:hAnsiTheme="minorHAnsi" w:cstheme="minorBidi"/>
-              <w:noProof/>
-              <w:sz w:val="22"/>
-              <w:szCs w:val="22"/>
-              <w:lang w:eastAsia="pt-BR"/>
-            </w:rPr>
-          </w:pPr>
-          <w:hyperlink w:anchor="_Toc25659501" w:history="1">
-            <w:r>
-              <w:rPr>
-                <w:rStyle w:val="Hyperlink"/>
-                <w:noProof/>
-              </w:rPr>
-              <w:t>3</w:t>
-            </w:r>
-            <w:r>
-              <w:rPr>
-                <w:rFonts w:asciiTheme="minorHAnsi" w:eastAsiaTheme="minorEastAsia" w:hAnsiTheme="minorHAnsi" w:cstheme="minorBidi"/>
-                <w:noProof/>
-                <w:sz w:val="22"/>
-                <w:szCs w:val="22"/>
-                <w:lang w:eastAsia="pt-BR"/>
-              </w:rPr>
-              <w:tab/>
-            </w:r>
-            <w:r>
-              <w:rPr>
-                <w:rStyle w:val="Hyperlink"/>
-                <w:noProof/>
-              </w:rPr>
-              <w:t>OBJETIVOS</w:t>
-            </w:r>
-            <w:r>
-              <w:rPr>
-                <w:noProof/>
-                <w:webHidden/>
-              </w:rPr>
-              <w:tab/>
-            </w:r>
-            <w:r>
-              <w:rPr>
-                <w:noProof/>
-                <w:webHidden/>
-              </w:rPr>
-              <w:fldChar w:fldCharType="begin"/>
-            </w:r>
-            <w:r>
-              <w:rPr>
-                <w:noProof/>
-                <w:webHidden/>
-              </w:rPr>
-              <w:instrText xml:space="preserve"> PAGEREF _Toc25659501 \h </w:instrText>
-            </w:r>
-            <w:r>
-              <w:rPr>
-                <w:noProof/>
-                <w:webHidden/>
-              </w:rPr>
-            </w:r>
-            <w:r>
-              <w:rPr>
-                <w:noProof/>
-                <w:webHidden/>
-              </w:rPr>
-              <w:fldChar w:fldCharType="separate"/>
-            </w:r>
-            <w:r>
-              <w:rPr>
-                <w:noProof/>
-                <w:webHidden/>
-              </w:rPr>
-              <w:t>6</w:t>
-            </w:r>
-            <w:r>
-              <w:rPr>
-                <w:noProof/>
-                <w:webHidden/>
-              </w:rPr>
-              <w:fldChar w:fldCharType="end"/>
-            </w:r>
-          </w:hyperlink>
-        </w:p>
-        <w:p>
-          <w:pPr>
-            <w:pStyle w:val="Sumrio1"/>
-            <w:rPr>
-              <w:rFonts w:asciiTheme="minorHAnsi" w:eastAsiaTheme="minorEastAsia" w:hAnsiTheme="minorHAnsi" w:cstheme="minorBidi"/>
-              <w:noProof/>
-              <w:sz w:val="22"/>
-              <w:szCs w:val="22"/>
-              <w:lang w:eastAsia="pt-BR"/>
-            </w:rPr>
-          </w:pPr>
-          <w:hyperlink w:anchor="_Toc25659502" w:history="1">
-            <w:r>
-              <w:rPr>
-                <w:rStyle w:val="Hyperlink"/>
-                <w:noProof/>
-              </w:rPr>
-              <w:t>3.1</w:t>
-            </w:r>
-            <w:r>
-              <w:rPr>
-                <w:rFonts w:asciiTheme="minorHAnsi" w:eastAsiaTheme="minorEastAsia" w:hAnsiTheme="minorHAnsi" w:cstheme="minorBidi"/>
-                <w:noProof/>
-                <w:sz w:val="22"/>
-                <w:szCs w:val="22"/>
-                <w:lang w:eastAsia="pt-BR"/>
-              </w:rPr>
-              <w:tab/>
-            </w:r>
-            <w:r>
-              <w:rPr>
-                <w:rStyle w:val="Hyperlink"/>
-                <w:noProof/>
-              </w:rPr>
-              <w:t>Objetivos Específicos</w:t>
-            </w:r>
-            <w:r>
-              <w:rPr>
-                <w:noProof/>
-                <w:webHidden/>
-              </w:rPr>
-              <w:tab/>
-            </w:r>
-            <w:r>
-              <w:rPr>
-                <w:noProof/>
-                <w:webHidden/>
-              </w:rPr>
-              <w:fldChar w:fldCharType="begin"/>
-            </w:r>
-            <w:r>
-              <w:rPr>
-                <w:noProof/>
-                <w:webHidden/>
-              </w:rPr>
-              <w:instrText xml:space="preserve"> PAGEREF _Toc25659502 \h </w:instrText>
-            </w:r>
-            <w:r>
-              <w:rPr>
-                <w:noProof/>
-                <w:webHidden/>
-              </w:rPr>
-            </w:r>
-            <w:r>
-              <w:rPr>
-                <w:noProof/>
-                <w:webHidden/>
-              </w:rPr>
-              <w:fldChar w:fldCharType="separate"/>
-            </w:r>
-            <w:r>
-              <w:rPr>
-                <w:noProof/>
-                <w:webHidden/>
-              </w:rPr>
-              <w:t>6</w:t>
-            </w:r>
-            <w:r>
-              <w:rPr>
-                <w:noProof/>
-                <w:webHidden/>
-              </w:rPr>
-              <w:fldChar w:fldCharType="end"/>
-            </w:r>
-          </w:hyperlink>
-        </w:p>
-        <w:p>
-          <w:pPr>
-            <w:pStyle w:val="Sumrio1"/>
-            <w:rPr>
-              <w:rFonts w:asciiTheme="minorHAnsi" w:eastAsiaTheme="minorEastAsia" w:hAnsiTheme="minorHAnsi" w:cstheme="minorBidi"/>
-              <w:noProof/>
-              <w:sz w:val="22"/>
-              <w:szCs w:val="22"/>
-              <w:lang w:eastAsia="pt-BR"/>
-            </w:rPr>
-          </w:pPr>
-          <w:hyperlink w:anchor="_Toc25659503" w:history="1">
-            <w:r>
-              <w:rPr>
-                <w:rStyle w:val="Hyperlink"/>
-                <w:noProof/>
-              </w:rPr>
-              <w:t>4</w:t>
-            </w:r>
-            <w:r>
-              <w:rPr>
-                <w:rFonts w:asciiTheme="minorHAnsi" w:eastAsiaTheme="minorEastAsia" w:hAnsiTheme="minorHAnsi" w:cstheme="minorBidi"/>
-                <w:noProof/>
-                <w:sz w:val="22"/>
-                <w:szCs w:val="22"/>
-                <w:lang w:eastAsia="pt-BR"/>
-              </w:rPr>
-              <w:tab/>
-            </w:r>
-            <w:r>
-              <w:rPr>
-                <w:rStyle w:val="Hyperlink"/>
-                <w:noProof/>
-              </w:rPr>
-              <w:t>REFERENCIAL TEÓRICO</w:t>
-            </w:r>
-            <w:r>
-              <w:rPr>
-                <w:noProof/>
-                <w:webHidden/>
-              </w:rPr>
-              <w:tab/>
-            </w:r>
-            <w:r>
-              <w:rPr>
-                <w:noProof/>
-                <w:webHidden/>
-              </w:rPr>
-              <w:fldChar w:fldCharType="begin"/>
-            </w:r>
-            <w:r>
-              <w:rPr>
-                <w:noProof/>
-                <w:webHidden/>
-              </w:rPr>
-              <w:instrText xml:space="preserve"> PAGEREF _Toc25659503 \h </w:instrText>
-            </w:r>
-            <w:r>
-              <w:rPr>
-                <w:noProof/>
-                <w:webHidden/>
-              </w:rPr>
-            </w:r>
-            <w:r>
-              <w:rPr>
-                <w:noProof/>
-                <w:webHidden/>
-              </w:rPr>
-              <w:fldChar w:fldCharType="separate"/>
-            </w:r>
-            <w:r>
-              <w:rPr>
-                <w:noProof/>
-                <w:webHidden/>
-              </w:rPr>
-              <w:t>7</w:t>
-            </w:r>
-            <w:r>
-              <w:rPr>
-                <w:noProof/>
-                <w:webHidden/>
-              </w:rPr>
-              <w:fldChar w:fldCharType="end"/>
-            </w:r>
-          </w:hyperlink>
-        </w:p>
-        <w:p>
-          <w:pPr>
-            <w:pStyle w:val="Sumrio1"/>
-            <w:rPr>
-              <w:rFonts w:asciiTheme="minorHAnsi" w:eastAsiaTheme="minorEastAsia" w:hAnsiTheme="minorHAnsi" w:cstheme="minorBidi"/>
-              <w:noProof/>
-              <w:sz w:val="22"/>
-              <w:szCs w:val="22"/>
-              <w:lang w:eastAsia="pt-BR"/>
-            </w:rPr>
-          </w:pPr>
-          <w:hyperlink w:anchor="_Toc25659504" w:history="1">
-            <w:r>
-              <w:rPr>
-                <w:rStyle w:val="Hyperlink"/>
-                <w:noProof/>
-              </w:rPr>
-              <w:t>4.1</w:t>
-            </w:r>
-            <w:r>
-              <w:rPr>
-                <w:rFonts w:asciiTheme="minorHAnsi" w:eastAsiaTheme="minorEastAsia" w:hAnsiTheme="minorHAnsi" w:cstheme="minorBidi"/>
-                <w:noProof/>
-                <w:sz w:val="22"/>
-                <w:szCs w:val="22"/>
-                <w:lang w:eastAsia="pt-BR"/>
-              </w:rPr>
-              <w:tab/>
-            </w:r>
-            <w:r>
-              <w:rPr>
-                <w:rStyle w:val="Hyperlink"/>
-                <w:noProof/>
-              </w:rPr>
-              <w:t>Python e OpenCV</w:t>
-            </w:r>
-            <w:r>
-              <w:rPr>
-                <w:noProof/>
-                <w:webHidden/>
-              </w:rPr>
-              <w:tab/>
-            </w:r>
-            <w:r>
-              <w:rPr>
-                <w:noProof/>
-                <w:webHidden/>
-              </w:rPr>
-              <w:fldChar w:fldCharType="begin"/>
-            </w:r>
-            <w:r>
-              <w:rPr>
-                <w:noProof/>
-                <w:webHidden/>
-              </w:rPr>
-              <w:instrText xml:space="preserve"> PAGEREF _Toc25659504 \h </w:instrText>
-            </w:r>
-            <w:r>
-              <w:rPr>
-                <w:noProof/>
-                <w:webHidden/>
-              </w:rPr>
-            </w:r>
-            <w:r>
-              <w:rPr>
-                <w:noProof/>
-                <w:webHidden/>
-              </w:rPr>
-              <w:fldChar w:fldCharType="separate"/>
-            </w:r>
-            <w:r>
-              <w:rPr>
-                <w:noProof/>
-                <w:webHidden/>
-              </w:rPr>
-              <w:t>7</w:t>
-            </w:r>
-            <w:r>
-              <w:rPr>
-                <w:noProof/>
-                <w:webHidden/>
-              </w:rPr>
-              <w:fldChar w:fldCharType="end"/>
-            </w:r>
-          </w:hyperlink>
-        </w:p>
-        <w:p>
-          <w:pPr>
-            <w:pStyle w:val="Sumrio1"/>
-            <w:rPr>
-              <w:rFonts w:asciiTheme="minorHAnsi" w:eastAsiaTheme="minorEastAsia" w:hAnsiTheme="minorHAnsi" w:cstheme="minorBidi"/>
-              <w:noProof/>
-              <w:sz w:val="22"/>
-              <w:szCs w:val="22"/>
-              <w:lang w:eastAsia="pt-BR"/>
-            </w:rPr>
-          </w:pPr>
-          <w:hyperlink w:anchor="_Toc25659505" w:history="1">
-            <w:r>
-              <w:rPr>
-                <w:rStyle w:val="Hyperlink"/>
-                <w:noProof/>
-              </w:rPr>
-              <w:t>4.2</w:t>
-            </w:r>
-            <w:r>
-              <w:rPr>
-                <w:rFonts w:asciiTheme="minorHAnsi" w:eastAsiaTheme="minorEastAsia" w:hAnsiTheme="minorHAnsi" w:cstheme="minorBidi"/>
-                <w:noProof/>
-                <w:sz w:val="22"/>
-                <w:szCs w:val="22"/>
-                <w:lang w:eastAsia="pt-BR"/>
-              </w:rPr>
-              <w:tab/>
-            </w:r>
-            <w:r>
-              <w:rPr>
-                <w:rStyle w:val="Hyperlink"/>
-                <w:noProof/>
-              </w:rPr>
-              <w:t>Raspberry Pi</w:t>
-            </w:r>
-            <w:r>
-              <w:rPr>
-                <w:noProof/>
-                <w:webHidden/>
-              </w:rPr>
-              <w:tab/>
-            </w:r>
-            <w:r>
-              <w:rPr>
-                <w:noProof/>
-                <w:webHidden/>
-              </w:rPr>
-              <w:fldChar w:fldCharType="begin"/>
-            </w:r>
-            <w:r>
-              <w:rPr>
-                <w:noProof/>
-                <w:webHidden/>
-              </w:rPr>
-              <w:instrText xml:space="preserve"> PAGEREF _Toc25659505 \h </w:instrText>
-            </w:r>
-            <w:r>
-              <w:rPr>
-                <w:noProof/>
-                <w:webHidden/>
-              </w:rPr>
-            </w:r>
-            <w:r>
-              <w:rPr>
-                <w:noProof/>
-                <w:webHidden/>
-              </w:rPr>
-              <w:fldChar w:fldCharType="separate"/>
-            </w:r>
-            <w:r>
-              <w:rPr>
-                <w:noProof/>
-                <w:webHidden/>
-              </w:rPr>
-              <w:t>8</w:t>
-            </w:r>
-            <w:r>
-              <w:rPr>
-                <w:noProof/>
-                <w:webHidden/>
-              </w:rPr>
-              <w:fldChar w:fldCharType="end"/>
-            </w:r>
-          </w:hyperlink>
-        </w:p>
-        <w:p>
-          <w:pPr>
-            <w:pStyle w:val="Sumrio1"/>
-            <w:rPr>
-              <w:rFonts w:asciiTheme="minorHAnsi" w:eastAsiaTheme="minorEastAsia" w:hAnsiTheme="minorHAnsi" w:cstheme="minorBidi"/>
-              <w:noProof/>
-              <w:sz w:val="22"/>
-              <w:szCs w:val="22"/>
-              <w:lang w:eastAsia="pt-BR"/>
-            </w:rPr>
-          </w:pPr>
-          <w:hyperlink w:anchor="_Toc25659506" w:history="1">
-            <w:r>
-              <w:rPr>
-                <w:rStyle w:val="Hyperlink"/>
-                <w:noProof/>
-                <w:lang w:val="en-US"/>
-              </w:rPr>
-              <w:t>4.3</w:t>
-            </w:r>
-            <w:r>
-              <w:rPr>
-                <w:rFonts w:asciiTheme="minorHAnsi" w:eastAsiaTheme="minorEastAsia" w:hAnsiTheme="minorHAnsi" w:cstheme="minorBidi"/>
-                <w:noProof/>
-                <w:sz w:val="22"/>
-                <w:szCs w:val="22"/>
-                <w:lang w:eastAsia="pt-BR"/>
-              </w:rPr>
-              <w:tab/>
-            </w:r>
-            <w:r>
-              <w:rPr>
-                <w:rStyle w:val="Hyperlink"/>
-                <w:noProof/>
-                <w:lang w:val="en-US"/>
-              </w:rPr>
-              <w:t>Local Binary Pattern Histograms (LBPH)</w:t>
-            </w:r>
-            <w:r>
-              <w:rPr>
-                <w:noProof/>
-                <w:webHidden/>
-              </w:rPr>
-              <w:tab/>
-            </w:r>
-            <w:r>
-              <w:rPr>
-                <w:noProof/>
-                <w:webHidden/>
-              </w:rPr>
-              <w:fldChar w:fldCharType="begin"/>
-            </w:r>
-            <w:r>
-              <w:rPr>
-                <w:noProof/>
-                <w:webHidden/>
-              </w:rPr>
-              <w:instrText xml:space="preserve"> PAGEREF _Toc25659506 \h </w:instrText>
-            </w:r>
-            <w:r>
-              <w:rPr>
-                <w:noProof/>
-                <w:webHidden/>
-              </w:rPr>
-            </w:r>
-            <w:r>
-              <w:rPr>
-                <w:noProof/>
-                <w:webHidden/>
-              </w:rPr>
-              <w:fldChar w:fldCharType="separate"/>
-            </w:r>
-            <w:r>
-              <w:rPr>
-                <w:noProof/>
-                <w:webHidden/>
-              </w:rPr>
-              <w:t>8</w:t>
-            </w:r>
-            <w:r>
-              <w:rPr>
-                <w:noProof/>
-                <w:webHidden/>
-              </w:rPr>
-              <w:fldChar w:fldCharType="end"/>
-            </w:r>
-          </w:hyperlink>
-        </w:p>
-        <w:p>
-          <w:pPr>
-            <w:pStyle w:val="Sumrio1"/>
-            <w:rPr>
-              <w:rFonts w:asciiTheme="minorHAnsi" w:eastAsiaTheme="minorEastAsia" w:hAnsiTheme="minorHAnsi" w:cstheme="minorBidi"/>
-              <w:noProof/>
-              <w:sz w:val="22"/>
-              <w:szCs w:val="22"/>
-              <w:lang w:eastAsia="pt-BR"/>
-            </w:rPr>
-          </w:pPr>
-          <w:hyperlink w:anchor="_Toc25659507" w:history="1">
-            <w:r>
-              <w:rPr>
-                <w:rStyle w:val="Hyperlink"/>
-                <w:noProof/>
-              </w:rPr>
-              <w:t>4.4</w:t>
-            </w:r>
-            <w:r>
-              <w:rPr>
-                <w:rFonts w:asciiTheme="minorHAnsi" w:eastAsiaTheme="minorEastAsia" w:hAnsiTheme="minorHAnsi" w:cstheme="minorBidi"/>
-                <w:noProof/>
-                <w:sz w:val="22"/>
-                <w:szCs w:val="22"/>
-                <w:lang w:eastAsia="pt-BR"/>
-              </w:rPr>
-              <w:tab/>
-            </w:r>
-            <w:r>
-              <w:rPr>
-                <w:rStyle w:val="Hyperlink"/>
-                <w:noProof/>
-              </w:rPr>
-              <w:t>Eigenfaces</w:t>
-            </w:r>
-            <w:r>
-              <w:rPr>
-                <w:noProof/>
-                <w:webHidden/>
-              </w:rPr>
-              <w:tab/>
-            </w:r>
-            <w:r>
-              <w:rPr>
-                <w:noProof/>
-                <w:webHidden/>
-              </w:rPr>
-              <w:fldChar w:fldCharType="begin"/>
-            </w:r>
-            <w:r>
-              <w:rPr>
-                <w:noProof/>
-                <w:webHidden/>
-              </w:rPr>
-              <w:instrText xml:space="preserve"> PAGEREF _Toc25659507 \h </w:instrText>
-            </w:r>
-            <w:r>
-              <w:rPr>
-                <w:noProof/>
-                <w:webHidden/>
-              </w:rPr>
-            </w:r>
-            <w:r>
-              <w:rPr>
-                <w:noProof/>
-                <w:webHidden/>
-              </w:rPr>
-              <w:fldChar w:fldCharType="separate"/>
-            </w:r>
-            <w:r>
-              <w:rPr>
-                <w:noProof/>
-                <w:webHidden/>
-              </w:rPr>
-              <w:t>10</w:t>
-            </w:r>
-            <w:r>
-              <w:rPr>
-                <w:noProof/>
-                <w:webHidden/>
-              </w:rPr>
-              <w:fldChar w:fldCharType="end"/>
-            </w:r>
-          </w:hyperlink>
-        </w:p>
-        <w:p>
-          <w:pPr>
-            <w:pStyle w:val="Sumrio1"/>
-            <w:rPr>
-              <w:rFonts w:asciiTheme="minorHAnsi" w:eastAsiaTheme="minorEastAsia" w:hAnsiTheme="minorHAnsi" w:cstheme="minorBidi"/>
-              <w:noProof/>
-              <w:sz w:val="22"/>
-              <w:szCs w:val="22"/>
-              <w:lang w:eastAsia="pt-BR"/>
-            </w:rPr>
-          </w:pPr>
-          <w:hyperlink w:anchor="_Toc25659508" w:history="1">
-            <w:r>
-              <w:rPr>
-                <w:rStyle w:val="Hyperlink"/>
-                <w:noProof/>
-              </w:rPr>
-              <w:t>4.5</w:t>
-            </w:r>
-            <w:r>
-              <w:rPr>
-                <w:rFonts w:asciiTheme="minorHAnsi" w:eastAsiaTheme="minorEastAsia" w:hAnsiTheme="minorHAnsi" w:cstheme="minorBidi"/>
-                <w:noProof/>
-                <w:sz w:val="22"/>
-                <w:szCs w:val="22"/>
-                <w:lang w:eastAsia="pt-BR"/>
-              </w:rPr>
-              <w:tab/>
-            </w:r>
-            <w:r>
-              <w:rPr>
-                <w:rStyle w:val="Hyperlink"/>
-                <w:noProof/>
-              </w:rPr>
-              <w:t>Fisherfaces</w:t>
-            </w:r>
-            <w:r>
-              <w:rPr>
-                <w:noProof/>
-                <w:webHidden/>
-              </w:rPr>
-              <w:tab/>
-            </w:r>
-            <w:r>
-              <w:rPr>
-                <w:noProof/>
-                <w:webHidden/>
-              </w:rPr>
-              <w:fldChar w:fldCharType="begin"/>
-            </w:r>
-            <w:r>
-              <w:rPr>
-                <w:noProof/>
-                <w:webHidden/>
-              </w:rPr>
-              <w:instrText xml:space="preserve"> PAGEREF _Toc25659508 \h </w:instrText>
-            </w:r>
-            <w:r>
-              <w:rPr>
-                <w:noProof/>
-                <w:webHidden/>
-              </w:rPr>
-            </w:r>
-            <w:r>
-              <w:rPr>
-                <w:noProof/>
-                <w:webHidden/>
-              </w:rPr>
-              <w:fldChar w:fldCharType="separate"/>
-            </w:r>
-            <w:r>
-              <w:rPr>
-                <w:noProof/>
-                <w:webHidden/>
-              </w:rPr>
-              <w:t>11</w:t>
-            </w:r>
-            <w:r>
-              <w:rPr>
-                <w:noProof/>
-                <w:webHidden/>
-              </w:rPr>
-              <w:fldChar w:fldCharType="end"/>
-            </w:r>
-          </w:hyperlink>
-        </w:p>
-        <w:p>
-          <w:pPr>
-            <w:pStyle w:val="Sumrio1"/>
-            <w:rPr>
-              <w:rFonts w:asciiTheme="minorHAnsi" w:eastAsiaTheme="minorEastAsia" w:hAnsiTheme="minorHAnsi" w:cstheme="minorBidi"/>
-              <w:noProof/>
-              <w:sz w:val="22"/>
-              <w:szCs w:val="22"/>
-              <w:lang w:eastAsia="pt-BR"/>
-            </w:rPr>
-          </w:pPr>
-          <w:hyperlink w:anchor="_Toc25659509" w:history="1">
-            <w:r>
-              <w:rPr>
-                <w:rStyle w:val="Hyperlink"/>
-                <w:noProof/>
-              </w:rPr>
-              <w:t>4.6</w:t>
-            </w:r>
-            <w:r>
-              <w:rPr>
-                <w:rFonts w:asciiTheme="minorHAnsi" w:eastAsiaTheme="minorEastAsia" w:hAnsiTheme="minorHAnsi" w:cstheme="minorBidi"/>
-                <w:noProof/>
-                <w:sz w:val="22"/>
-                <w:szCs w:val="22"/>
-                <w:lang w:eastAsia="pt-BR"/>
-              </w:rPr>
-              <w:tab/>
-            </w:r>
-            <w:r>
-              <w:rPr>
-                <w:rStyle w:val="Hyperlink"/>
-                <w:noProof/>
-              </w:rPr>
-              <w:t>Pesquisas Anteriores</w:t>
-            </w:r>
-            <w:r>
-              <w:rPr>
-                <w:noProof/>
-                <w:webHidden/>
-              </w:rPr>
-              <w:tab/>
-            </w:r>
-            <w:r>
-              <w:rPr>
-                <w:noProof/>
-                <w:webHidden/>
-              </w:rPr>
-              <w:fldChar w:fldCharType="begin"/>
-            </w:r>
-            <w:r>
-              <w:rPr>
-                <w:noProof/>
-                <w:webHidden/>
-              </w:rPr>
-              <w:instrText xml:space="preserve"> PAGEREF _Toc25659509 \h </w:instrText>
-            </w:r>
-            <w:r>
-              <w:rPr>
-                <w:noProof/>
-                <w:webHidden/>
-              </w:rPr>
-            </w:r>
-            <w:r>
-              <w:rPr>
-                <w:noProof/>
-                <w:webHidden/>
-              </w:rPr>
-              <w:fldChar w:fldCharType="separate"/>
-            </w:r>
-            <w:r>
-              <w:rPr>
-                <w:noProof/>
-                <w:webHidden/>
-              </w:rPr>
-              <w:t>11</w:t>
-            </w:r>
-            <w:r>
-              <w:rPr>
-                <w:noProof/>
-                <w:webHidden/>
-              </w:rPr>
-              <w:fldChar w:fldCharType="end"/>
-            </w:r>
-          </w:hyperlink>
-        </w:p>
-        <w:p>
-          <w:pPr>
-            <w:pStyle w:val="Sumrio1"/>
-            <w:rPr>
-              <w:rFonts w:asciiTheme="minorHAnsi" w:eastAsiaTheme="minorEastAsia" w:hAnsiTheme="minorHAnsi" w:cstheme="minorBidi"/>
-              <w:noProof/>
-              <w:sz w:val="22"/>
-              <w:szCs w:val="22"/>
-              <w:lang w:eastAsia="pt-BR"/>
-            </w:rPr>
-          </w:pPr>
-          <w:hyperlink w:anchor="_Toc25659510" w:history="1">
-            <w:r>
-              <w:rPr>
-                <w:rStyle w:val="Hyperlink"/>
-                <w:noProof/>
-              </w:rPr>
-              <w:t>5</w:t>
-            </w:r>
-            <w:r>
-              <w:rPr>
-                <w:rFonts w:asciiTheme="minorHAnsi" w:eastAsiaTheme="minorEastAsia" w:hAnsiTheme="minorHAnsi" w:cstheme="minorBidi"/>
-                <w:noProof/>
-                <w:sz w:val="22"/>
-                <w:szCs w:val="22"/>
-                <w:lang w:eastAsia="pt-BR"/>
-              </w:rPr>
-              <w:tab/>
-            </w:r>
-            <w:r>
-              <w:rPr>
-                <w:rStyle w:val="Hyperlink"/>
-                <w:noProof/>
-              </w:rPr>
-              <w:t>METODOLOGIA</w:t>
-            </w:r>
-            <w:r>
-              <w:rPr>
-                <w:noProof/>
-                <w:webHidden/>
-              </w:rPr>
-              <w:tab/>
-            </w:r>
-            <w:r>
-              <w:rPr>
-                <w:noProof/>
-                <w:webHidden/>
-              </w:rPr>
-              <w:fldChar w:fldCharType="begin"/>
-            </w:r>
-            <w:r>
-              <w:rPr>
-                <w:noProof/>
-                <w:webHidden/>
-              </w:rPr>
-              <w:instrText xml:space="preserve"> PAGEREF _Toc25659510 \h </w:instrText>
-            </w:r>
-            <w:r>
-              <w:rPr>
-                <w:noProof/>
-                <w:webHidden/>
-              </w:rPr>
-            </w:r>
-            <w:r>
-              <w:rPr>
-                <w:noProof/>
-                <w:webHidden/>
-              </w:rPr>
-              <w:fldChar w:fldCharType="separate"/>
-            </w:r>
-            <w:r>
-              <w:rPr>
-                <w:noProof/>
-                <w:webHidden/>
-              </w:rPr>
-              <w:t>11</w:t>
-            </w:r>
-            <w:r>
-              <w:rPr>
-                <w:noProof/>
-                <w:webHidden/>
-              </w:rPr>
-              <w:fldChar w:fldCharType="end"/>
-            </w:r>
-          </w:hyperlink>
-        </w:p>
-        <w:p>
-          <w:pPr>
-            <w:pStyle w:val="Sumrio1"/>
-            <w:rPr>
-              <w:rFonts w:asciiTheme="minorHAnsi" w:eastAsiaTheme="minorEastAsia" w:hAnsiTheme="minorHAnsi" w:cstheme="minorBidi"/>
-              <w:noProof/>
-              <w:sz w:val="22"/>
-              <w:szCs w:val="22"/>
-              <w:lang w:eastAsia="pt-BR"/>
-            </w:rPr>
-          </w:pPr>
-          <w:hyperlink w:anchor="_Toc25659511" w:history="1">
-            <w:r>
-              <w:rPr>
-                <w:rStyle w:val="Hyperlink"/>
-                <w:noProof/>
-              </w:rPr>
-              <w:t>6</w:t>
-            </w:r>
-            <w:r>
-              <w:rPr>
-                <w:rFonts w:asciiTheme="minorHAnsi" w:eastAsiaTheme="minorEastAsia" w:hAnsiTheme="minorHAnsi" w:cstheme="minorBidi"/>
-                <w:noProof/>
-                <w:sz w:val="22"/>
-                <w:szCs w:val="22"/>
-                <w:lang w:eastAsia="pt-BR"/>
-              </w:rPr>
-              <w:tab/>
-            </w:r>
-            <w:r>
-              <w:rPr>
-                <w:rStyle w:val="Hyperlink"/>
-                <w:noProof/>
-              </w:rPr>
-              <w:t>REFERÊNCIAS</w:t>
-            </w:r>
-            <w:r>
-              <w:rPr>
-                <w:noProof/>
-                <w:webHidden/>
-              </w:rPr>
-              <w:tab/>
-            </w:r>
-            <w:r>
-              <w:rPr>
-                <w:noProof/>
-                <w:webHidden/>
-              </w:rPr>
-              <w:fldChar w:fldCharType="begin"/>
-            </w:r>
-            <w:r>
-              <w:rPr>
-                <w:noProof/>
-                <w:webHidden/>
-              </w:rPr>
-              <w:instrText xml:space="preserve"> PAGEREF _Toc25659511 \h </w:instrText>
-            </w:r>
-            <w:r>
-              <w:rPr>
-                <w:noProof/>
-                <w:webHidden/>
-              </w:rPr>
-            </w:r>
-            <w:r>
-              <w:rPr>
-                <w:noProof/>
-                <w:webHidden/>
-              </w:rPr>
-              <w:fldChar w:fldCharType="separate"/>
-            </w:r>
-            <w:r>
-              <w:rPr>
-                <w:noProof/>
-                <w:webHidden/>
-              </w:rPr>
-              <w:t>12</w:t>
-            </w:r>
-            <w:r>
-              <w:rPr>
-                <w:noProof/>
-                <w:webHidden/>
-              </w:rPr>
-              <w:fldChar w:fldCharType="end"/>
-            </w:r>
-          </w:hyperlink>
-        </w:p>
-        <w:p>
-          <w:pPr>
-            <w:pStyle w:val="Summary"/>
-          </w:pPr>
-          <w:r>
-            <w:fldChar w:fldCharType="end"/>
-          </w:r>
-        </w:p>
-      </w:sdtContent>
-    </w:sdt>
-    <w:p/>
-    <w:p/>
-    <w:p>
-      <w:r>
-        <w:br w:type="page"/>
-      </w:r>
-    </w:p>
-    <w:p>
-      <w:pPr>
-        <w:pStyle w:val="Ttulo1"/>
-        <w:ind w:left="426" w:hanging="426"/>
-      </w:pPr>
-      <w:bookmarkStart w:id="0" w:name="_Toc25659498"/>
-      <w:r>
-        <w:lastRenderedPageBreak/>
-        <w:t>INTRODUÇÃO</w:t>
-      </w:r>
-      <w:bookmarkEnd w:id="0"/>
-    </w:p>
-    <w:p/>
-    <w:p>
-      <w:r>
-        <w:t>O</w:t>
-      </w:r>
-      <w:r>
-        <w:t xml:space="preserve"> reconhecimento facial não é uma tecnologia recente. O Japão, por cerca de 1970, através de seu rápido crescimento tecnológico pós-guerra, criou um software que, após cedida uma imagem, era capaz de extrair linhas e identificar vários pontos característicos presentes nos rostos. Em seguida, o </w:t>
-      </w:r>
-      <w:r>
-        <w:t>software</w:t>
-      </w:r>
-      <w:r>
-        <w:t xml:space="preserve"> categorizava cada face em uma de sete categorias, todas relacionadas a pessoas famosas. Apesar de impreciso, esse projeto chamou a atenção de inúmeras pessoas e o programa foi considerado uma tecnologia de “estado da arte”</w:t>
-      </w:r>
-      <w:r>
-        <w:t xml:space="preserve"> em seu tempo</w:t>
-      </w:r>
-      <w:r>
-        <w:t>.</w:t>
-      </w:r>
-    </w:p>
-    <w:p>
-      <w:r>
-        <w:t>O reconhecimento facial tem sido aperfeiçoado nos últimos anos. É possível observar o uso dessa tecnologia em uma variedade</w:t>
-      </w:r>
-      <w:r>
-        <w:t xml:space="preserve"> de situações nos dias de hoje. Por </w:t>
-      </w:r>
-      <w:r>
-        <w:t>exemplo</w:t>
-      </w:r>
-      <w:r>
-        <w:t>,</w:t>
-      </w:r>
-      <w:r>
-        <w:t xml:space="preserve"> as redes sociais, que são capazes de reconhecer automaticamente a identidade de pessoas que aparecem em fotos postadas nos </w:t>
-      </w:r>
-      <w:r>
-        <w:rPr>
-          <w:i/>
-        </w:rPr>
-        <w:t>feeds</w:t>
-      </w:r>
-      <w:r>
-        <w:t xml:space="preserve">. Recentemente, os smartphones da Apple foram os primeiros a utilizar um novo método de desbloqueio biométrico chamado </w:t>
-      </w:r>
-      <w:r>
-        <w:rPr>
-          <w:i/>
-        </w:rPr>
-        <w:t>FaceID</w:t>
-      </w:r>
-      <w:r>
-        <w:t xml:space="preserve">, implementado no iPhone X em 2017, que utiliza o reconhecimento facial como autenticador. </w:t>
-      </w:r>
-    </w:p>
-    <w:p>
-      <w:r>
-        <w:t xml:space="preserve">No entanto, com o advento do reconhecimento facial, sistemas de desbloqueio </w:t>
-      </w:r>
-      <w:r>
-        <w:t>para smartphones</w:t>
-      </w:r>
-      <w:r>
-        <w:t xml:space="preserve"> não foram as únicas inovações criadas. Uma variedade de sistemas de segurança surgiu com base nessa tecnologia. Além da concepção destes sistemas de desbloqueio, surgiram câmeras de segurança que implementam reconhecimento de suspeitos por imagens, travas de porta que utilizam reconhecimento facial, e mais recentemente, lojas de conveniência e supermercados sem funcionários, que operam apenas utilizando câmeras e sensores.</w:t>
-      </w:r>
-    </w:p>
-    <w:p>
-      <w:pPr>
-        <w:ind w:firstLine="0"/>
-      </w:pPr>
-    </w:p>
-    <w:p>
-      <w:pPr>
-        <w:pStyle w:val="Ttulo1"/>
-        <w:numPr>
-          <w:ilvl w:val="1"/>
-          <w:numId w:val="2"/>
-        </w:numPr>
-        <w:ind w:left="426" w:hanging="426"/>
-      </w:pPr>
-      <w:bookmarkStart w:id="1" w:name="_Toc25659499"/>
-      <w:r>
-        <w:t>Problema d</w:t>
-      </w:r>
-      <w:r>
-        <w:t>e p</w:t>
-      </w:r>
-      <w:r>
-        <w:t>esquisa</w:t>
-      </w:r>
-      <w:bookmarkEnd w:id="1"/>
-    </w:p>
-    <w:p/>
-    <w:p>
-      <w:r>
-        <w:t>Com a variedade de métodos</w:t>
-      </w:r>
-      <w:r>
-        <w:t xml:space="preserve"> de reconhecimento facial</w:t>
-      </w:r>
-      <w:r>
-        <w:t xml:space="preserve"> que surgiram</w:t>
-      </w:r>
-      <w:r>
-        <w:t>, cada um com seus pontos fortes e fracos</w:t>
-      </w:r>
-      <w:r>
-        <w:t>,</w:t>
-      </w:r>
-      <w:r>
-        <w:t xml:space="preserve"> </w:t>
-      </w:r>
-      <w:r>
-        <w:t>determinar</w:t>
-      </w:r>
-      <w:r>
-        <w:t xml:space="preserve"> qual o ideal para im</w:t>
-      </w:r>
-      <w:r>
-        <w:t>plementar em determinado sistema ou</w:t>
-      </w:r>
-      <w:r>
-        <w:t xml:space="preserve"> aplicação pode ser uma tarefa difícil</w:t>
-      </w:r>
-      <w:r>
-        <w:t>.</w:t>
-      </w:r>
-      <w:r>
-        <w:t xml:space="preserve"> </w:t>
-      </w:r>
-      <w:r>
-        <w:t>Vários fatores podem influenciar nessa decisão</w:t>
-      </w:r>
-      <w:r>
-        <w:t>:</w:t>
-      </w:r>
-      <w:r>
-        <w:t xml:space="preserve"> condições do ambiente</w:t>
-      </w:r>
-      <w:r>
-        <w:t xml:space="preserve"> no qual o sistema será utilizado</w:t>
-      </w:r>
-      <w:r>
-        <w:t xml:space="preserve">, ângulos </w:t>
-      </w:r>
-      <w:r>
-        <w:t>nos quais a captura de imagens pode ser</w:t>
-      </w:r>
-      <w:r>
-        <w:t xml:space="preserve"> realizada e</w:t>
-      </w:r>
-      <w:r>
-        <w:t xml:space="preserve"> poder de processamento do hardware onde o </w:t>
-      </w:r>
-      <w:r>
-        <w:t>tratamento de imagens</w:t>
-      </w:r>
-      <w:r>
-        <w:t xml:space="preserve"> será feito</w:t>
-      </w:r>
-      <w:r>
-        <w:t xml:space="preserve"> são alguns exemplos</w:t>
-      </w:r>
-      <w:r>
-        <w:t>.</w:t>
-      </w:r>
-    </w:p>
-    <w:p/>
-    <w:p>
-      <w:pPr>
-        <w:pStyle w:val="Ttulo1"/>
-        <w:numPr>
-          <w:ilvl w:val="1"/>
-          <w:numId w:val="2"/>
-        </w:numPr>
-        <w:ind w:left="426" w:hanging="426"/>
-      </w:pPr>
-      <w:bookmarkStart w:id="2" w:name="_Toc25659500"/>
-      <w:r>
-        <w:t>J</w:t>
-      </w:r>
-      <w:bookmarkEnd w:id="2"/>
-      <w:r>
-        <w:t>ustificativa</w:t>
-      </w:r>
-    </w:p>
-    <w:p/>
-    <w:p>
-      <w:r>
-        <w:lastRenderedPageBreak/>
-        <w:t>A relevância</w:t>
-      </w:r>
-      <w:r>
-        <w:t xml:space="preserve"> do reconhecimento facial cresce </w:t>
-      </w:r>
-      <w:r>
-        <w:t>a todo momento</w:t>
-      </w:r>
-      <w:r>
-        <w:t xml:space="preserve">. Com o </w:t>
-      </w:r>
-      <w:r>
-        <w:t>avanço gradual da tecnologia de</w:t>
-      </w:r>
-      <w:r>
-        <w:t xml:space="preserve"> inteligências artificiais, o uso desse tipo de biometria passa a ser cada vez mais viável no dia a dia. Com isso, surge a necessidade da existência de documentações que detalhem o funcionamento dos diferentes mecanismos de detecção facial, a fim de disponibilizar informações sobre tal tecnologia a futuros desenvolvedores.</w:t>
-      </w:r>
-    </w:p>
-    <w:p>
-      <w:r>
-        <w:t xml:space="preserve">É possível encontrar na internet diversos </w:t>
-      </w:r>
-      <w:r>
-        <w:t xml:space="preserve">livros e </w:t>
-      </w:r>
-      <w:r>
-        <w:t>ar</w:t>
-      </w:r>
-      <w:r>
-        <w:t xml:space="preserve">tigos </w:t>
-      </w:r>
-      <w:r>
-        <w:t>que discutem esse tema,</w:t>
-      </w:r>
-      <w:r>
-        <w:t xml:space="preserve"> e apesar de discutirem o índice de acerto dos algoritmos, na maioria das vezes </w:t>
-      </w:r>
-      <w:r>
-        <w:t>esses</w:t>
-      </w:r>
-      <w:r>
-        <w:t xml:space="preserve"> não levam em consideração o impacto </w:t>
-      </w:r>
-      <w:r>
-        <w:t xml:space="preserve">de cada um </w:t>
-      </w:r>
-      <w:r>
-        <w:t xml:space="preserve">no desempenho </w:t>
-      </w:r>
-      <w:r>
-        <w:t>das máquinas</w:t>
-      </w:r>
-      <w:r>
-        <w:t xml:space="preserve">. </w:t>
-      </w:r>
-      <w:r>
-        <w:t>Além disso, há uma escassez de artigos disponíveis em português, o que dificulta a pesquisa para desenvolvedores brasi</w:t>
-      </w:r>
-      <w:r>
-        <w:t>leiros que não sejam</w:t>
-      </w:r>
-      <w:r>
-        <w:t xml:space="preserve"> </w:t>
-      </w:r>
-      <w:r>
-        <w:t>bilí</w:t>
-      </w:r>
-      <w:r>
-        <w:t>ngu</w:t>
-      </w:r>
-      <w:r>
-        <w:t>es</w:t>
-      </w:r>
-      <w:r>
-        <w:t>.</w:t>
-      </w:r>
-    </w:p>
-    <w:p>
-      <w:r>
-        <w:t>Uma das bibliotecas que disponibiliza tais algoritmos é a biblioteca OpenCV.</w:t>
-      </w:r>
-      <w:r>
-        <w:rPr>
-          <w:color w:val="7F7F7F" w:themeColor="text1" w:themeTint="80"/>
-        </w:rPr>
-        <w:t xml:space="preserve"> </w:t>
-      </w:r>
-      <w:r>
-        <w:rPr>
-          <w:color w:val="2E74B5" w:themeColor="accent5" w:themeShade="BF"/>
-        </w:rPr>
-        <w:t>E</w:t>
-      </w:r>
-      <w:r>
-        <w:rPr>
-          <w:color w:val="2E74B5" w:themeColor="accent5" w:themeShade="BF"/>
-        </w:rPr>
-        <w:t>ss</w:t>
-      </w:r>
-      <w:r>
-        <w:rPr>
-          <w:color w:val="2E74B5" w:themeColor="accent5" w:themeShade="BF"/>
-        </w:rPr>
-        <w:t>a biblioteca começou a ser desenvolvida por Gary Bradsky em 1999, e teve sua primeira iteração lançada em 2000 (MORDVINTSEV, 2017, tradução nossa). O OpenCV foi construído para fornecer uma infraestrutura comum para aplicações de visão computacional e para acelerar o uso da percepção de máquinas nas mesmas. Atualmente essa biblioteca oferece suporte às linguagens Python, Java, C++ e Matlab.</w:t>
-      </w:r>
-    </w:p>
-    <w:p>
-      <w:r>
-        <w:t xml:space="preserve">Existem </w:t>
-      </w:r>
-      <w:r>
-        <w:t>determinados</w:t>
-      </w:r>
-      <w:r>
-        <w:t xml:space="preserve"> artigos e monografias que comparam os diferentes métodos de reconhecimento facial d</w:t>
-      </w:r>
-      <w:r>
-        <w:t>esta biblioteca</w:t>
-      </w:r>
-      <w:r>
-        <w:t>.</w:t>
-      </w:r>
-      <w:r>
-        <w:t xml:space="preserve"> </w:t>
-      </w:r>
-      <w:r>
-        <w:t>Galimberti (2018) fez um estudo comparativo desses métodos para controle de acesso, lidando com condições adversas no ambiente, como diferentes níveis de luminosidade e temp</w:t>
-      </w:r>
-      <w:r>
-        <w:t xml:space="preserve">o de exposição dos indivíduos. </w:t>
-      </w:r>
-    </w:p>
-    <w:p>
-      <w:r>
-        <w:t>No entanto, apesar de Galimberti ter realizado essa comparação, o mesmo não levou em consideração diferentes tipos de computadores. Ademais, não foram encontrados documentos que detalhem a comparação da precisão e tempo de resposta desses métodos em máquinas com poderes de processamento distintos.</w:t>
-      </w:r>
-    </w:p>
-    <w:p/>
-    <w:p>
-      <w:pPr>
-        <w:pStyle w:val="Ttulo1"/>
-        <w:numPr>
-          <w:ilvl w:val="1"/>
-          <w:numId w:val="2"/>
-        </w:numPr>
-        <w:ind w:left="426" w:hanging="426"/>
-      </w:pPr>
-      <w:bookmarkStart w:id="3" w:name="_Toc25659501"/>
-      <w:r>
-        <w:t>O</w:t>
-      </w:r>
-      <w:bookmarkEnd w:id="3"/>
-      <w:r>
-        <w:t>bjetivos</w:t>
-      </w:r>
-    </w:p>
-    <w:p>
-      <w:pPr>
-        <w:pStyle w:val="Ttulo1"/>
-        <w:numPr>
-          <w:ilvl w:val="2"/>
-          <w:numId w:val="2"/>
-        </w:numPr>
-        <w:ind w:left="426" w:hanging="426"/>
-        <w:rPr>
-          <w:b w:val="0"/>
-        </w:rPr>
-      </w:pPr>
-      <w:r>
-        <w:rPr>
-          <w:b w:val="0"/>
-        </w:rPr>
-        <w:t>Objetivo principal</w:t>
-      </w:r>
-    </w:p>
-    <w:p/>
-    <w:p>
-      <w:r>
-        <w:t>R</w:t>
-      </w:r>
-      <w:r>
-        <w:t xml:space="preserve">ealizar </w:t>
-      </w:r>
-      <w:r>
-        <w:t>uma comparação</w:t>
-      </w:r>
-      <w:r>
-        <w:t>, em um ambiente controlado,</w:t>
-      </w:r>
-      <w:r>
-        <w:t xml:space="preserve"> do</w:t>
-      </w:r>
-      <w:r>
-        <w:t xml:space="preserve"> desempenho e </w:t>
-      </w:r>
-      <w:r>
-        <w:t xml:space="preserve">da </w:t>
-      </w:r>
-      <w:r>
-        <w:t xml:space="preserve">precisão de </w:t>
-      </w:r>
-      <w:r>
-        <w:rPr>
-          <w:strike/>
-        </w:rPr>
-        <w:t>três</w:t>
-      </w:r>
-      <w:r>
-        <w:t xml:space="preserve"> diferentes métodos de reconhecimento facial</w:t>
-      </w:r>
-      <w:r>
-        <w:t xml:space="preserve"> </w:t>
-      </w:r>
-      <w:r>
-        <w:t>disponibilizados pela biblioteca OpenCV</w:t>
-      </w:r>
-      <w:r>
-        <w:t>.</w:t>
-      </w:r>
-    </w:p>
-    <w:p>
-      <w:pPr>
-        <w:rPr>
-          <w:color w:val="7F7F7F" w:themeColor="text1" w:themeTint="80"/>
-        </w:rPr>
-      </w:pPr>
-    </w:p>
-    <w:p>
-      <w:pPr>
-        <w:pStyle w:val="Ttulo1"/>
-        <w:numPr>
-          <w:ilvl w:val="2"/>
-          <w:numId w:val="2"/>
-        </w:numPr>
-        <w:ind w:left="426" w:hanging="426"/>
-        <w:rPr>
-          <w:b w:val="0"/>
-        </w:rPr>
-      </w:pPr>
-      <w:bookmarkStart w:id="4" w:name="_Toc25659502"/>
-      <w:r>
-        <w:rPr>
-          <w:b w:val="0"/>
-        </w:rPr>
-        <w:lastRenderedPageBreak/>
-        <w:t>Objetivos e</w:t>
-      </w:r>
-      <w:r>
-        <w:rPr>
-          <w:b w:val="0"/>
-        </w:rPr>
-        <w:t>specíficos</w:t>
-      </w:r>
-      <w:bookmarkEnd w:id="4"/>
-    </w:p>
-    <w:p/>
-    <w:p>
-      <w:pPr>
-        <w:pStyle w:val="PargrafodaLista"/>
-        <w:numPr>
-          <w:ilvl w:val="0"/>
-          <w:numId w:val="12"/>
-        </w:numPr>
-        <w:ind w:left="851" w:hanging="284"/>
-      </w:pPr>
-      <w:r>
-        <w:rPr>
-          <w:color w:val="2E74B5" w:themeColor="accent5" w:themeShade="BF"/>
-        </w:rPr>
-        <w:t>Averiguar</w:t>
-      </w:r>
-      <w:r>
-        <w:rPr>
-          <w:color w:val="2E74B5" w:themeColor="accent5" w:themeShade="BF"/>
-        </w:rPr>
-        <w:t>/Investigar</w:t>
-      </w:r>
-      <w:r>
-        <w:rPr>
-          <w:color w:val="2E74B5" w:themeColor="accent5" w:themeShade="BF"/>
-        </w:rPr>
-        <w:t>(</w:t>
-      </w:r>
-      <w:r>
-        <w:rPr>
-          <w:color w:val="2E74B5" w:themeColor="accent5" w:themeShade="BF"/>
-        </w:rPr>
-        <w:t>?</w:t>
-      </w:r>
-      <w:r>
-        <w:rPr>
-          <w:color w:val="2E74B5" w:themeColor="accent5" w:themeShade="BF"/>
-        </w:rPr>
-        <w:t>)</w:t>
-      </w:r>
-      <w:r>
-        <w:t xml:space="preserve"> os </w:t>
-      </w:r>
-      <w:r>
-        <w:t>três</w:t>
-      </w:r>
-      <w:r>
-        <w:t xml:space="preserve"> métodos de reconhecimento facial </w:t>
-      </w:r>
-      <w:r>
-        <w:t>disponibilizados pela biblioteca OpenCV</w:t>
-      </w:r>
-      <w:r>
-        <w:t>;</w:t>
-      </w:r>
-    </w:p>
-    <w:p>
-      <w:pPr>
-        <w:pStyle w:val="PargrafodaLista"/>
-        <w:numPr>
-          <w:ilvl w:val="0"/>
-          <w:numId w:val="12"/>
-        </w:numPr>
-        <w:ind w:left="851" w:hanging="284"/>
-      </w:pPr>
-      <w:r>
-        <w:t xml:space="preserve">Desenvolver um </w:t>
-      </w:r>
-      <w:r>
-        <w:t>script</w:t>
-      </w:r>
-      <w:r>
-        <w:t xml:space="preserve"> utilizando a</w:t>
-      </w:r>
-      <w:r>
-        <w:t xml:space="preserve"> linguagem Python </w:t>
-      </w:r>
-      <w:r>
-        <w:t>para</w:t>
-      </w:r>
-      <w:r>
-        <w:t xml:space="preserve"> </w:t>
-      </w:r>
-      <w:r>
-        <w:t>apli</w:t>
-      </w:r>
-      <w:r>
-        <w:t>car</w:t>
-      </w:r>
-      <w:r>
-        <w:t xml:space="preserve"> os métodos de reconhecimento facial;</w:t>
-      </w:r>
-    </w:p>
-    <w:p>
-      <w:pPr>
-        <w:pStyle w:val="PargrafodaLista"/>
-        <w:numPr>
-          <w:ilvl w:val="0"/>
-          <w:numId w:val="12"/>
-        </w:numPr>
-        <w:ind w:left="851" w:hanging="284"/>
-      </w:pPr>
-      <w:r>
-        <w:t xml:space="preserve">Testar </w:t>
-      </w:r>
-      <w:r>
-        <w:t xml:space="preserve">comparativamente </w:t>
-      </w:r>
-      <w:r>
-        <w:t>os métodos através d</w:t>
-      </w:r>
-      <w:r>
-        <w:t>o script</w:t>
-      </w:r>
-      <w:r>
-        <w:t xml:space="preserve"> em</w:t>
-      </w:r>
-      <w:r>
-        <w:t xml:space="preserve"> três máquinas com </w:t>
-      </w:r>
-      <w:r>
-        <w:t>poder de processamento di</w:t>
-      </w:r>
-      <w:r>
-        <w:t>ferentes</w:t>
-      </w:r>
-      <w:r>
-        <w:t>;</w:t>
-      </w:r>
-    </w:p>
-    <w:p>
-      <w:pPr>
-        <w:pStyle w:val="PargrafodaLista"/>
-        <w:numPr>
-          <w:ilvl w:val="0"/>
-          <w:numId w:val="12"/>
-        </w:numPr>
-        <w:ind w:left="851" w:hanging="284"/>
-      </w:pPr>
-      <w:r>
-        <w:t>Analisar os resultados obtidos nos testes</w:t>
-      </w:r>
-      <w:r>
-        <w:rPr>
-          <w:color w:val="FF0000"/>
-        </w:rPr>
-        <w:t>.</w:t>
-      </w:r>
-    </w:p>
-    <w:p>
-      <w:pPr>
-        <w:ind w:left="720" w:firstLine="0"/>
-      </w:pPr>
-    </w:p>
-    <w:p>
-      <w:pPr>
-        <w:pStyle w:val="Ttulo1"/>
-        <w:numPr>
-          <w:ilvl w:val="1"/>
-          <w:numId w:val="2"/>
-        </w:numPr>
-        <w:ind w:left="426" w:hanging="426"/>
-      </w:pPr>
-      <w:r>
-        <w:t>Estrutura do trabalho</w:t>
-      </w:r>
-    </w:p>
-    <w:p/>
-    <w:p>
-      <w:r>
-        <w:t>Este trabalho está dividido em...</w:t>
-      </w:r>
-    </w:p>
-    <w:p/>
-    <w:p>
-      <w:pPr>
-        <w:spacing w:line="259" w:lineRule="auto"/>
-        <w:ind w:firstLine="0"/>
-        <w:jc w:val="left"/>
-        <w:rPr>
-          <w:rFonts w:eastAsiaTheme="majorEastAsia" w:cstheme="majorBidi"/>
-          <w:b/>
-          <w:color w:val="FF0000"/>
-          <w:szCs w:val="32"/>
-        </w:rPr>
-      </w:pPr>
-      <w:bookmarkStart w:id="5" w:name="_Toc25659503"/>
-      <w:r>
-        <w:rPr>
-          <w:color w:val="FF0000"/>
-        </w:rPr>
-        <w:br w:type="page"/>
-      </w:r>
-    </w:p>
-    <w:bookmarkEnd w:id="5"/>
-    <w:p>
-      <w:pPr>
-        <w:pStyle w:val="Ttulo1"/>
-        <w:ind w:left="426" w:hanging="426"/>
-        <w:rPr>
-          <w:color w:val="auto"/>
-        </w:rPr>
-      </w:pPr>
-      <w:r>
-        <w:rPr>
-          <w:color w:val="auto"/>
-        </w:rPr>
-        <w:lastRenderedPageBreak/>
-        <w:t xml:space="preserve">TECNOLOGIA DE </w:t>
-      </w:r>
-      <w:r>
-        <w:rPr>
-          <w:color w:val="auto"/>
-        </w:rPr>
-        <w:t>RECONHECIMENTO FACIAL</w:t>
-      </w:r>
-    </w:p>
-    <w:p/>
-    <w:p>
-      <w:r>
-        <w:t>Os tipos de biometria podem ser classificados em duas categorias distintas: a primeira categoria se baseia em características físicas do indivíduo, enquanto a segunda tem como base as características comportamentais (COSTA; OBELHEIRO; FRAGA apud GALIMBERTI, 2018)</w:t>
-      </w:r>
-      <w:r>
-        <w:t xml:space="preserve">. </w:t>
-      </w:r>
-    </w:p>
-    <w:p>
-      <w:r>
-        <w:t>O reconhecimento facial se encaixa na categoria de</w:t>
-      </w:r>
-      <w:r>
-        <w:t xml:space="preserve"> biometria</w:t>
-      </w:r>
-      <w:r>
-        <w:t xml:space="preserve"> de</w:t>
-      </w:r>
-      <w:r>
-        <w:t xml:space="preserve"> característica física, já que, de acordo com Galimberti (2018, p.16 apud COSTA; OBELHEIRO; FRAGA,</w:t>
-      </w:r>
-      <w:r>
-        <w:t xml:space="preserve"> 2006</w:t>
-      </w:r>
-      <w:r>
-        <w:t>) faz o reconhecimento de uma parte física, relativamente estável e imutável do corpo.</w:t>
-      </w:r>
-      <w:r>
-        <w:t xml:space="preserve"> </w:t>
-      </w:r>
-      <w:r>
-        <w:t>Braga (2013) afirma que o</w:t>
-      </w:r>
-      <w:r>
-        <w:t xml:space="preserve"> processo</w:t>
-      </w:r>
-      <w:r>
-        <w:t xml:space="preserve"> de reconhecimento</w:t>
-      </w:r>
-      <w:r>
-        <w:t xml:space="preserve"> facial</w:t>
-      </w:r>
-      <w:r>
-        <w:t xml:space="preserve"> normalmente </w:t>
-      </w:r>
-      <w:r>
-        <w:t xml:space="preserve">é </w:t>
-      </w:r>
-      <w:r>
-        <w:t>efetuado</w:t>
-      </w:r>
-      <w:r>
-        <w:t xml:space="preserve"> </w:t>
-      </w:r>
-      <w:r>
-        <w:t>em 3</w:t>
-      </w:r>
-      <w:r>
-        <w:t xml:space="preserve"> passos:</w:t>
-      </w:r>
-    </w:p>
-    <w:p>
-      <w:pPr>
-        <w:pStyle w:val="PargrafodaLista"/>
-        <w:numPr>
-          <w:ilvl w:val="0"/>
-          <w:numId w:val="6"/>
-        </w:numPr>
-      </w:pPr>
-      <w:r>
-        <w:t>Identificar faces na imagem</w:t>
-      </w:r>
-      <w:r>
-        <w:t>;</w:t>
-      </w:r>
-    </w:p>
-    <w:p>
-      <w:pPr>
-        <w:pStyle w:val="PargrafodaLista"/>
-        <w:numPr>
-          <w:ilvl w:val="0"/>
-          <w:numId w:val="6"/>
-        </w:numPr>
-      </w:pPr>
-      <w:r>
-        <w:t>Extrair características faciais</w:t>
-      </w:r>
-      <w:r>
-        <w:t>;</w:t>
-      </w:r>
-    </w:p>
-    <w:p>
-      <w:pPr>
-        <w:pStyle w:val="PargrafodaLista"/>
-        <w:numPr>
-          <w:ilvl w:val="0"/>
-          <w:numId w:val="6"/>
-        </w:numPr>
-      </w:pPr>
-      <w:r>
-        <w:t>Reconhecer e verificar</w:t>
-      </w:r>
-      <w:r>
-        <w:t>;</w:t>
-      </w:r>
-    </w:p>
-    <w:p>
-      <w:r>
-        <w:t xml:space="preserve">Um programa de reconhecimento facial deve ser capaz de identificar as faces presentes na imagem, </w:t>
-      </w:r>
-      <w:r>
-        <w:t>transformá</w:t>
-      </w:r>
-      <w:r>
-        <w:t xml:space="preserve">-las em algoritmos matemáticos, comparar esses algoritmos com outros cadastrados anteriormente e verificar se </w:t>
-      </w:r>
-      <w:r>
-        <w:t>há faces compatíveis armazenadas no banco de dados</w:t>
-      </w:r>
-      <w:r>
-        <w:t>.</w:t>
-      </w:r>
-    </w:p>
-    <w:p>
-      <w:pPr>
-        <w:ind w:firstLine="0"/>
-      </w:pPr>
-    </w:p>
-    <w:p>
-      <w:pPr>
-        <w:pStyle w:val="Ttulo1"/>
-        <w:numPr>
-          <w:ilvl w:val="1"/>
-          <w:numId w:val="2"/>
-        </w:numPr>
-        <w:ind w:left="426" w:hanging="426"/>
-        <w:rPr>
-          <w:lang w:val="en-US"/>
-        </w:rPr>
-      </w:pPr>
-      <w:bookmarkStart w:id="6" w:name="_Toc25659506"/>
-      <w:r>
-        <w:rPr>
-          <w:lang w:val="en-US"/>
-        </w:rPr>
-        <w:t>Local Binary Pattern Histograms (L</w:t>
-      </w:r>
-      <w:r>
-        <w:rPr>
-          <w:lang w:val="en-US"/>
-        </w:rPr>
-        <w:t>BPH)</w:t>
-      </w:r>
-      <w:bookmarkEnd w:id="6"/>
-    </w:p>
-    <w:p>
-      <w:pPr>
-        <w:rPr>
-          <w:lang w:val="en-US"/>
-        </w:rPr>
-      </w:pPr>
-    </w:p>
-    <w:p>
-      <w:pPr>
-        <w:rPr>
-          <w:iCs/>
-        </w:rPr>
-      </w:pPr>
-      <w:r>
-        <w:rPr>
-          <w:iCs/>
-        </w:rPr>
-        <w:t xml:space="preserve">O </w:t>
-      </w:r>
-      <w:r>
-        <w:rPr>
-          <w:i/>
-          <w:iCs/>
-        </w:rPr>
-        <w:t>Local Binary Pattern</w:t>
-      </w:r>
-      <w:r>
-        <w:rPr>
-          <w:iCs/>
-        </w:rPr>
-        <w:t xml:space="preserve"> (LBP), descrito pela primeira vez em 1994, é um operador de textura simples e eficiente, que rotula os pixels de uma imagem </w:t>
-      </w:r>
-      <w:r>
-        <w:rPr>
-          <w:iCs/>
-        </w:rPr>
-        <w:t>ao</w:t>
-      </w:r>
-      <w:r>
-        <w:rPr>
-          <w:iCs/>
-        </w:rPr>
-        <w:t xml:space="preserve"> limita</w:t>
-      </w:r>
-      <w:r>
-        <w:rPr>
-          <w:iCs/>
-        </w:rPr>
-        <w:t>r</w:t>
-      </w:r>
-      <w:r>
-        <w:rPr>
-          <w:iCs/>
-        </w:rPr>
-        <w:t xml:space="preserve"> a vizinhança de cada pixel e </w:t>
-      </w:r>
-      <w:r>
-        <w:rPr>
-          <w:iCs/>
-        </w:rPr>
-        <w:t xml:space="preserve">apresentar </w:t>
-      </w:r>
-      <w:r>
-        <w:rPr>
-          <w:iCs/>
-        </w:rPr>
-        <w:t xml:space="preserve">o resultado </w:t>
-      </w:r>
-      <w:r>
-        <w:rPr>
-          <w:iCs/>
-        </w:rPr>
-        <w:t xml:space="preserve">como </w:t>
-      </w:r>
-      <w:r>
-        <w:rPr>
-          <w:iCs/>
-        </w:rPr>
-        <w:t>um número binário (PRADO, 2017).</w:t>
-      </w:r>
-      <w:r>
-        <w:rPr>
-          <w:iCs/>
-        </w:rPr>
-        <w:t xml:space="preserve"> </w:t>
-      </w:r>
-      <w:r>
-        <w:rPr>
-          <w:iCs/>
-        </w:rPr>
-        <w:t>A</w:t>
-      </w:r>
-      <w:r>
-        <w:rPr>
-          <w:iCs/>
-        </w:rPr>
-        <w:t>través da utilização do LBP combinado aos histogramas, é possível representar as imagens das faces com um simples vetor de dados.</w:t>
-      </w:r>
-    </w:p>
-    <w:p>
-      <w:pPr>
-        <w:rPr>
-          <w:iCs/>
-        </w:rPr>
-      </w:pPr>
-      <w:r>
-        <w:rPr>
-          <w:iCs/>
-        </w:rPr>
-        <w:t>De acordo com Prado (2017), para realizar o reconhecimento, o LBPH precisa primeiramente coletar quatro parâmetros:</w:t>
-      </w:r>
-    </w:p>
-    <w:p>
-      <w:pPr>
-        <w:pStyle w:val="PargrafodaLista"/>
-        <w:numPr>
-          <w:ilvl w:val="0"/>
-          <w:numId w:val="22"/>
-        </w:numPr>
-        <w:ind w:left="851" w:hanging="284"/>
-        <w:rPr>
-          <w:iCs/>
-        </w:rPr>
-      </w:pPr>
-      <w:r>
-        <w:rPr>
-          <w:b/>
-          <w:iCs/>
-        </w:rPr>
-        <w:t>Raio</w:t>
-      </w:r>
-      <w:r>
-        <w:rPr>
-          <w:iCs/>
-        </w:rPr>
-        <w:t>: O raio será utilizado para construir o padrão binário circular e representará o raio ao redor do pixel central.</w:t>
-      </w:r>
-    </w:p>
-    <w:p>
-      <w:pPr>
-        <w:pStyle w:val="PargrafodaLista"/>
-        <w:numPr>
-          <w:ilvl w:val="0"/>
-          <w:numId w:val="22"/>
-        </w:numPr>
-        <w:ind w:left="851" w:hanging="284"/>
-        <w:rPr>
-          <w:iCs/>
-        </w:rPr>
-      </w:pPr>
-      <w:r>
-        <w:rPr>
-          <w:b/>
-          <w:iCs/>
-        </w:rPr>
-        <w:t>Vizinhos</w:t>
-      </w:r>
-      <w:r>
-        <w:rPr>
-          <w:iCs/>
-        </w:rPr>
-        <w:t>: O número de pontos de amostra para construir o padrão binário circular local. Quanto mais pontos de amostra forem incluídos, maior será o custo computacional.</w:t>
-      </w:r>
-    </w:p>
-    <w:p>
-      <w:pPr>
-        <w:pStyle w:val="PargrafodaLista"/>
-        <w:numPr>
-          <w:ilvl w:val="0"/>
-          <w:numId w:val="22"/>
-        </w:numPr>
-        <w:ind w:left="851" w:hanging="284"/>
-        <w:rPr>
-          <w:iCs/>
-        </w:rPr>
-      </w:pPr>
-      <w:r>
-        <w:rPr>
-          <w:b/>
-          <w:iCs/>
-        </w:rPr>
-        <w:t>Grade X</w:t>
-      </w:r>
-      <w:r>
-        <w:rPr>
-          <w:iCs/>
-        </w:rPr>
-        <w:t>: O número de células na direção horizontal.</w:t>
-      </w:r>
-    </w:p>
-    <w:p>
-      <w:pPr>
-        <w:pStyle w:val="PargrafodaLista"/>
-        <w:numPr>
-          <w:ilvl w:val="0"/>
-          <w:numId w:val="22"/>
-        </w:numPr>
-        <w:ind w:left="851" w:hanging="284"/>
-        <w:rPr>
-          <w:iCs/>
-        </w:rPr>
-      </w:pPr>
-      <w:r>
-        <w:rPr>
-          <w:b/>
-          <w:iCs/>
-        </w:rPr>
-        <w:t>Grade Y</w:t>
-      </w:r>
-      <w:r>
-        <w:rPr>
-          <w:iCs/>
-        </w:rPr>
-        <w:t>: O número de células na direção vertical.</w:t>
-      </w:r>
-    </w:p>
-    <w:p>
-      <w:pPr>
-        <w:ind w:firstLine="426"/>
-        <w:rPr>
-          <w:iCs/>
-        </w:rPr>
-      </w:pPr>
-      <w:r>
-        <w:rPr>
-          <w:iCs/>
-        </w:rPr>
-        <w:lastRenderedPageBreak/>
-        <w:t xml:space="preserve">Em seguida, o algoritmo deve ser treinado. </w:t>
-      </w:r>
-      <w:r>
-        <w:rPr>
-          <w:iCs/>
-        </w:rPr>
-        <w:t>Para isso, é necessário um conjunto de imagens contendo as faces dos indivíduos que serão reconhecidos. Devem então ser definidos os IDs para cada imagem, podendo ser um número ou um nome. Imagens contendo a mesma pessoa devem conter o mesmo ID.</w:t>
-      </w:r>
-      <w:r>
-        <w:rPr>
-          <w:iCs/>
-        </w:rPr>
-        <w:t xml:space="preserve"> </w:t>
-      </w:r>
-    </w:p>
-    <w:p>
-      <w:pPr>
-        <w:rPr>
-          <w:iCs/>
-        </w:rPr>
-      </w:pPr>
-      <w:r>
-        <w:rPr>
-          <w:iCs/>
-        </w:rPr>
-        <w:t xml:space="preserve">Partindo disso, </w:t>
-      </w:r>
-      <w:r>
-        <w:t xml:space="preserve">cria-se uma imagem intermediária que descreve melhor a imagem original, destacando as características faciais. Para fazer isso, o algoritmo usa um conceito de janela deslizante, com base nos parâmetros </w:t>
-      </w:r>
-      <w:r>
-        <w:t>“</w:t>
-      </w:r>
-      <w:r>
-        <w:t>raio</w:t>
-      </w:r>
-      <w:r>
-        <w:t>”</w:t>
-      </w:r>
-      <w:r>
-        <w:t xml:space="preserve"> e </w:t>
-      </w:r>
-      <w:r>
-        <w:t>“</w:t>
-      </w:r>
-      <w:r>
-        <w:t>vizinhos</w:t>
-      </w:r>
-      <w:r>
-        <w:t>”</w:t>
-      </w:r>
-      <w:r>
-        <w:t xml:space="preserve"> (PRADO, 2017).</w:t>
-      </w:r>
-      <w:r>
-        <w:rPr>
-          <w:iCs/>
-        </w:rPr>
-        <w:t xml:space="preserve"> </w:t>
-      </w:r>
-    </w:p>
-    <w:p>
-      <w:pPr>
-        <w:jc w:val="center"/>
-        <w:rPr>
-          <w:b/>
-          <w:iCs/>
-          <w:sz w:val="20"/>
-          <w:szCs w:val="20"/>
-        </w:rPr>
-      </w:pPr>
-      <w:r>
-        <w:rPr>
-          <w:b/>
-          <w:iCs/>
-          <w:sz w:val="20"/>
-          <w:szCs w:val="20"/>
-        </w:rPr>
-        <w:t xml:space="preserve">Figura 1 </w:t>
-      </w:r>
-      <w:r>
-        <w:rPr>
-          <w:b/>
-          <w:iCs/>
-          <w:sz w:val="20"/>
-          <w:szCs w:val="20"/>
-        </w:rPr>
-        <w:t>–</w:t>
-      </w:r>
-      <w:r>
-        <w:rPr>
-          <w:b/>
-          <w:iCs/>
-          <w:sz w:val="20"/>
-          <w:szCs w:val="20"/>
-        </w:rPr>
-        <w:t xml:space="preserve"> </w:t>
-      </w:r>
-      <w:r>
-        <w:rPr>
-          <w:b/>
-          <w:iCs/>
-          <w:sz w:val="20"/>
-          <w:szCs w:val="20"/>
-        </w:rPr>
-        <w:t>Aplicando a operação LBP</w:t>
-      </w:r>
-    </w:p>
-    <w:p>
-      <w:pPr>
-        <w:jc w:val="center"/>
-        <w:rPr>
-          <w:iCs/>
-          <w:sz w:val="20"/>
-          <w:szCs w:val="20"/>
-        </w:rPr>
       </w:pPr>
       <w:r>
         <w:rPr>
@@ -2998,10 +201,10 @@
           <w:lang w:eastAsia="pt-BR"/>
         </w:rPr>
         <w:drawing>
-          <wp:inline distT="0" distB="0" distL="0" distR="0" wp14:anchorId="7C0A98F2" wp14:editId="3D9A6890">
-            <wp:extent cx="5429250" cy="1514004"/>
-            <wp:effectExtent l="0" t="0" r="0" b="0"/>
-            <wp:docPr id="1" name="Imagem 1" descr="https://miro.medium.com/max/1334/1*J16_DKuSrnAH3WDdqwKeNA.png"/>
+          <wp:inline distT="0" distB="0" distL="0" distR="0" wp14:anchorId="70CEA5A1" wp14:editId="42B4F452">
+            <wp:extent cx="3162300" cy="2162175"/>
+            <wp:effectExtent l="0" t="0" r="0" b="9525"/>
+            <wp:docPr id="13" name="Picture 13"/>
             <wp:cNvGraphicFramePr>
               <a:graphicFrameLocks xmlns:a="http://schemas.openxmlformats.org/drawingml/2006/main" noChangeAspect="1"/>
             </wp:cNvGraphicFramePr>
@@ -3009,7 +212,7 @@
               <a:graphicData uri="http://schemas.openxmlformats.org/drawingml/2006/picture">
                 <pic:pic xmlns:pic="http://schemas.openxmlformats.org/drawingml/2006/picture">
                   <pic:nvPicPr>
-                    <pic:cNvPr id="0" name="Picture 1" descr="https://miro.medium.com/max/1334/1*J16_DKuSrnAH3WDdqwKeNA.png"/>
+                    <pic:cNvPr id="0" name="Picture 3"/>
                     <pic:cNvPicPr>
                       <a:picLocks noChangeAspect="1" noChangeArrowheads="1"/>
                     </pic:cNvPicPr>
@@ -3030,7 +233,7 @@
                   <pic:spPr bwMode="auto">
                     <a:xfrm>
                       <a:off x="0" y="0"/>
-                      <a:ext cx="5472907" cy="1526178"/>
+                      <a:ext cx="3162300" cy="2162175"/>
                     </a:xfrm>
                     <a:prstGeom prst="rect">
                       <a:avLst/>
@@ -3047,193 +250,628 @@
         </w:drawing>
       </w:r>
       <w:r>
-        <w:rPr>
-          <w:iCs/>
+        <w:br/>
+      </w:r>
+      <w:r>
+        <w:rPr>
           <w:sz w:val="20"/>
           <w:szCs w:val="20"/>
         </w:rPr>
-        <w:t>Fonte: Prado (2017)</w:t>
-      </w:r>
-    </w:p>
-    <w:p>
-      <w:pPr>
-        <w:jc w:val="left"/>
-        <w:rPr>
-          <w:iCs/>
-          <w:sz w:val="20"/>
-          <w:szCs w:val="20"/>
-        </w:rPr>
-      </w:pPr>
-    </w:p>
-    <w:p>
-      <w:pPr>
-        <w:rPr>
-          <w:iCs/>
-        </w:rPr>
-      </w:pPr>
-      <w:r>
-        <w:rPr>
-          <w:iCs/>
-        </w:rPr>
-        <w:t>O penúltimo passo é extrair os histogramas</w:t>
-      </w:r>
-      <w:r>
-        <w:rPr>
-          <w:iCs/>
-        </w:rPr>
-        <w:t xml:space="preserve"> das imagens. Com a imagem criada no processo LBP, os parâmetros “Grade X” e “Grade Y”</w:t>
-      </w:r>
-      <w:r>
-        <w:rPr>
-          <w:iCs/>
-        </w:rPr>
-        <w:t xml:space="preserve"> podem ser utilizados</w:t>
-      </w:r>
-      <w:r>
-        <w:rPr>
-          <w:iCs/>
-        </w:rPr>
+        <w:t>Fonte: Documentação do OpenCV</w:t>
+      </w:r>
+    </w:p>
+    <w:p>
+      <w:pPr>
+        <w:pStyle w:val="Cdigo"/>
+        <w:rPr>
+          <w:lang w:val="en-US"/>
+        </w:rPr>
+      </w:pPr>
+      <w:r>
+        <w:rPr>
+          <w:lang w:val="en-US"/>
+        </w:rPr>
+        <w:t xml:space="preserve">faces = </w:t>
+      </w:r>
+      <w:proofErr w:type="spellStart"/>
+      <w:r>
+        <w:rPr>
+          <w:lang w:val="en-US"/>
+        </w:rPr>
+        <w:t>face_</w:t>
+      </w:r>
+      <w:proofErr w:type="gramStart"/>
+      <w:r>
+        <w:rPr>
+          <w:lang w:val="en-US"/>
+        </w:rPr>
+        <w:t>cascade.detectMultiScale</w:t>
+      </w:r>
+      <w:proofErr w:type="spellEnd"/>
+      <w:proofErr w:type="gramEnd"/>
+      <w:r>
+        <w:rPr>
+          <w:lang w:val="en-US"/>
+        </w:rPr>
+        <w:t>(</w:t>
+      </w:r>
+    </w:p>
+    <w:p>
+      <w:pPr>
+        <w:pStyle w:val="Cdigo"/>
+        <w:rPr>
+          <w:lang w:val="en-US"/>
+        </w:rPr>
+      </w:pPr>
+      <w:r>
+        <w:rPr>
+          <w:lang w:val="en-US"/>
+        </w:rPr>
+        <w:t xml:space="preserve">                frame,</w:t>
+      </w:r>
+    </w:p>
+    <w:p>
+      <w:pPr>
+        <w:pStyle w:val="Cdigo"/>
+        <w:rPr>
+          <w:lang w:val="en-US"/>
+        </w:rPr>
+      </w:pPr>
+      <w:r>
+        <w:rPr>
+          <w:lang w:val="en-US"/>
+        </w:rPr>
+        <w:t xml:space="preserve">                </w:t>
+      </w:r>
+      <w:proofErr w:type="spellStart"/>
+      <w:r>
+        <w:rPr>
+          <w:lang w:val="en-US"/>
+        </w:rPr>
+        <w:t>scaleFactor</w:t>
+      </w:r>
+      <w:proofErr w:type="spellEnd"/>
+      <w:r>
+        <w:rPr>
+          <w:lang w:val="en-US"/>
+        </w:rPr>
+        <w:t>=1.3,</w:t>
+      </w:r>
+    </w:p>
+    <w:p>
+      <w:pPr>
+        <w:pStyle w:val="Cdigo"/>
+        <w:rPr>
+          <w:lang w:val="en-US"/>
+        </w:rPr>
+      </w:pPr>
+      <w:r>
+        <w:rPr>
+          <w:lang w:val="en-US"/>
+        </w:rPr>
+        <w:t xml:space="preserve">                minNeighbors=5</w:t>
+      </w:r>
+    </w:p>
+    <w:p>
+      <w:pPr>
+        <w:pStyle w:val="Cdigo"/>
+        <w:rPr>
+          <w:lang w:val="en-US"/>
+        </w:rPr>
+      </w:pPr>
+      <w:r>
+        <w:rPr>
+          <w:lang w:val="en-US"/>
+        </w:rPr>
+        <w:t xml:space="preserve">                )</w:t>
+      </w:r>
+    </w:p>
+    <w:p>
+      <w:pPr>
+        <w:ind w:firstLine="0"/>
+        <w:rPr>
+          <w:lang w:val="en-US"/>
+        </w:rPr>
+      </w:pPr>
+      <w:r>
+        <w:rPr>
+          <w:lang w:val="en-US"/>
+        </w:rPr>
+        <w:t>https://docs.opencv.org/master/d1/de5/classcv_1_1CascadeClassifier.html</w:t>
+      </w:r>
+    </w:p>
+    <w:p>
+      <w:pPr>
+        <w:ind w:firstLine="0"/>
+      </w:pPr>
+      <w:r>
+        <w:t>Detecta objetos de diferentes tamanhos na imagem (</w:t>
+      </w:r>
+      <w:r>
+        <w:t>quadro</w:t>
+      </w:r>
+      <w:r>
+        <w:t>s</w:t>
+      </w:r>
+      <w:r>
+        <w:t>). O</w:t>
+      </w:r>
+      <w:r>
+        <w:t xml:space="preserve">s objetos detectados </w:t>
+      </w:r>
+      <w:r>
+        <w:t>retornam como uma lista de "retâ</w:t>
+      </w:r>
+      <w:r>
+        <w:t>ngulos"</w:t>
+      </w:r>
+      <w:r>
+        <w:t>.</w:t>
+      </w:r>
+    </w:p>
+    <w:p>
+      <w:pPr>
+        <w:ind w:firstLine="0"/>
+      </w:pPr>
+    </w:p>
+    <w:p>
+      <w:pPr>
+        <w:pStyle w:val="ListParagraph"/>
+        <w:numPr>
+          <w:ilvl w:val="0"/>
+          <w:numId w:val="28"/>
+        </w:numPr>
+      </w:pPr>
+      <w:r>
+        <w:t>https://stackoverflow.com/questions/30240372/how-to-force-detectmultiscale-search-on-11-scale</w:t>
+      </w:r>
+    </w:p>
+    <w:p>
+      <w:pPr>
+        <w:pStyle w:val="ListParagraph"/>
+        <w:numPr>
+          <w:ilvl w:val="0"/>
+          <w:numId w:val="28"/>
+        </w:numPr>
+      </w:pPr>
+      <w:r>
+        <w:t>https://www.pyimagesearch.com/2015/11/16/hog-detectmultiscale-parameters-explained/</w:t>
+      </w:r>
+    </w:p>
+    <w:p>
+      <w:pPr>
+        <w:pStyle w:val="ListParagraph"/>
+        <w:numPr>
+          <w:ilvl w:val="0"/>
+          <w:numId w:val="28"/>
+        </w:numPr>
+      </w:pPr>
+      <w:r>
+        <w:t>https://sites.google.com/site/5kk73gpu2012/assignment/viola-jones-face-detection#TOC-Image-Pyramid</w:t>
+      </w:r>
+    </w:p>
+    <w:p>
+      <w:pPr>
+        <w:ind w:firstLine="0"/>
+      </w:pPr>
+    </w:p>
+    <w:p>
+      <w:pPr>
+        <w:ind w:firstLine="0"/>
+      </w:pPr>
+      <w:r>
+        <w:t>Q</w:t>
+      </w:r>
+      <w:r>
+        <w:t xml:space="preserve">uanto </w:t>
+      </w:r>
+      <w:r>
+        <w:t>m</w:t>
+      </w:r>
+      <w:r>
+        <w:t xml:space="preserve">enor o </w:t>
+      </w:r>
+      <w:proofErr w:type="spellStart"/>
+      <w:r>
+        <w:rPr>
+          <w:i/>
+        </w:rPr>
+        <w:t>ScaleFactor</w:t>
+      </w:r>
+      <w:proofErr w:type="spellEnd"/>
+      <w:r>
+        <w:t xml:space="preserve">, mais "camadas" são feitas, e por tanto mais tempo de processamento para </w:t>
+      </w:r>
+      <w:proofErr w:type="spellStart"/>
+      <w:r>
+        <w:t>analizar</w:t>
+      </w:r>
+      <w:proofErr w:type="spellEnd"/>
+      <w:r>
+        <w:t xml:space="preserve"> todas essas imagens.</w:t>
+      </w:r>
+    </w:p>
+    <w:p>
+      <w:pPr>
+        <w:ind w:firstLine="0"/>
+      </w:pPr>
+      <w:r>
+        <w:t xml:space="preserve">O objetivo de tantas camadas? O </w:t>
+      </w:r>
+      <w:proofErr w:type="spellStart"/>
+      <w:r>
+        <w:t>metodo</w:t>
+      </w:r>
+      <w:proofErr w:type="spellEnd"/>
+      <w:r>
+        <w:t xml:space="preserve"> possui algo chamado "</w:t>
+      </w:r>
+      <w:proofErr w:type="spellStart"/>
+      <w:r>
+        <w:t>Sliding</w:t>
+      </w:r>
+      <w:proofErr w:type="spellEnd"/>
+      <w:r>
         <w:t xml:space="preserve"> </w:t>
       </w:r>
-      <w:r>
-        <w:rPr>
-          <w:iCs/>
-        </w:rPr>
-        <w:t>para dividir a imagem em uma grade.</w:t>
-      </w:r>
-      <w:r>
-        <w:rPr>
-          <w:iCs/>
-        </w:rPr>
-        <w:t xml:space="preserve"> Cada região deve ter o seu histograma extraído, e os mesmos devem ser concatenados de forma a gerar um histograma novo e maior. </w:t>
-      </w:r>
-    </w:p>
-    <w:p>
-      <w:pPr>
-        <w:jc w:val="center"/>
-        <w:rPr>
-          <w:b/>
-          <w:bCs/>
-          <w:iCs/>
-          <w:sz w:val="20"/>
-          <w:szCs w:val="20"/>
-        </w:rPr>
-      </w:pPr>
-      <w:r>
-        <w:rPr>
-          <w:b/>
-          <w:bCs/>
-          <w:iCs/>
-          <w:sz w:val="20"/>
-          <w:szCs w:val="20"/>
-        </w:rPr>
-        <w:t>Figura 2 – Extração dos histogramas</w:t>
-      </w:r>
-    </w:p>
-    <w:p>
-      <w:pPr>
-        <w:jc w:val="center"/>
-        <w:rPr>
-          <w:iCs/>
-          <w:sz w:val="20"/>
-          <w:szCs w:val="20"/>
-        </w:rPr>
-      </w:pPr>
-      <w:r>
-        <w:rPr>
-          <w:noProof/>
-          <w:lang w:eastAsia="pt-BR"/>
-        </w:rPr>
-        <w:drawing>
-          <wp:inline distT="0" distB="0" distL="0" distR="0" wp14:anchorId="67AA1E79" wp14:editId="045FF0B6">
-            <wp:extent cx="5400675" cy="1355081"/>
-            <wp:effectExtent l="0" t="0" r="0" b="0"/>
-            <wp:docPr id="2" name="Imagem 2" descr="1_-cyqWPcas3CXp4O2O7xPpg"/>
-            <wp:cNvGraphicFramePr>
-              <a:graphicFrameLocks xmlns:a="http://schemas.openxmlformats.org/drawingml/2006/main" noChangeAspect="1"/>
-            </wp:cNvGraphicFramePr>
-            <a:graphic xmlns:a="http://schemas.openxmlformats.org/drawingml/2006/main">
-              <a:graphicData uri="http://schemas.openxmlformats.org/drawingml/2006/picture">
-                <pic:pic xmlns:pic="http://schemas.openxmlformats.org/drawingml/2006/picture">
-                  <pic:nvPicPr>
-                    <pic:cNvPr id="0" name="Picture 1" descr="1_-cyqWPcas3CXp4O2O7xPpg"/>
-                    <pic:cNvPicPr>
-                      <a:picLocks noChangeAspect="1" noChangeArrowheads="1"/>
-                    </pic:cNvPicPr>
-                  </pic:nvPicPr>
-                  <pic:blipFill>
-                    <a:blip r:embed="rId9">
-                      <a:extLst>
-                        <a:ext uri="{28A0092B-C50C-407E-A947-70E740481C1C}">
-                          <a14:useLocalDpi xmlns:a14="http://schemas.microsoft.com/office/drawing/2010/main" val="0"/>
-                        </a:ext>
-                      </a:extLst>
-                    </a:blip>
-                    <a:srcRect/>
-                    <a:stretch>
-                      <a:fillRect/>
-                    </a:stretch>
-                  </pic:blipFill>
-                  <pic:spPr bwMode="auto">
-                    <a:xfrm>
-                      <a:off x="0" y="0"/>
-                      <a:ext cx="5420125" cy="1359961"/>
-                    </a:xfrm>
-                    <a:prstGeom prst="rect">
-                      <a:avLst/>
-                    </a:prstGeom>
-                    <a:noFill/>
-                    <a:ln>
-                      <a:noFill/>
-                    </a:ln>
-                  </pic:spPr>
-                </pic:pic>
-              </a:graphicData>
-            </a:graphic>
-          </wp:inline>
-        </w:drawing>
-      </w:r>
-      <w:r>
-        <w:rPr>
-          <w:iCs/>
-          <w:sz w:val="20"/>
-          <w:szCs w:val="20"/>
-        </w:rPr>
-        <w:t>Fonte: Prado (2017)</w:t>
-      </w:r>
-    </w:p>
-    <w:p>
-      <w:pPr>
-        <w:jc w:val="center"/>
-        <w:rPr>
-          <w:iCs/>
-          <w:sz w:val="20"/>
-          <w:szCs w:val="20"/>
-        </w:rPr>
-      </w:pPr>
-    </w:p>
-    <w:p>
-      <w:r>
-        <w:t>Com o algoritmo treinado, é possível realizar o reconhecimento facial.</w:t>
-      </w:r>
-      <w:r>
-        <w:t xml:space="preserve"> Para encontrar as faces que correspondem aos histogramas do treinamento, as imagens de entrada também são convertidas em histogramas. A seguir, os histogramas do treinamento são comparados com o </w:t>
-      </w:r>
-      <w:r>
-        <w:t>de entrada, e o mais semelhante é retornado.</w:t>
-      </w:r>
-    </w:p>
-    <w:p>
-      <w:pPr>
-        <w:spacing w:line="259" w:lineRule="auto"/>
+      <w:proofErr w:type="spellStart"/>
+      <w:r>
+        <w:t>Window</w:t>
+      </w:r>
+      <w:proofErr w:type="spellEnd"/>
+      <w:r>
+        <w:t xml:space="preserve">", a região em que se passa/utiliza o </w:t>
+      </w:r>
+      <w:proofErr w:type="spellStart"/>
+      <w:r>
+        <w:t>CascadeClassifier</w:t>
+      </w:r>
+      <w:proofErr w:type="spellEnd"/>
+      <w:r>
+        <w:t xml:space="preserve">, e esta janela vai percorrendo a imagem toda para verificar se o objeto procurado foi de fato encontrado. </w:t>
+      </w:r>
+    </w:p>
+    <w:p>
+      <w:pPr>
+        <w:ind w:firstLine="0"/>
+      </w:pPr>
+      <w:r>
+        <w:t xml:space="preserve">Quanto mais camadas existirem, mais espaços da imagem podem ser </w:t>
+      </w:r>
+      <w:proofErr w:type="gramStart"/>
+      <w:r>
+        <w:t>exploradas</w:t>
+      </w:r>
+      <w:proofErr w:type="gramEnd"/>
+      <w:r>
+        <w:t xml:space="preserve">, permitindo mais locais da imagem serem exploradas, ou, outras perspectivas para o </w:t>
+      </w:r>
+      <w:proofErr w:type="spellStart"/>
+      <w:r>
+        <w:t>CascadeClassifier</w:t>
+      </w:r>
+      <w:proofErr w:type="spellEnd"/>
+      <w:r>
+        <w:t xml:space="preserve"> </w:t>
+      </w:r>
+      <w:proofErr w:type="spellStart"/>
+      <w:r>
+        <w:t>analizar</w:t>
+      </w:r>
+      <w:proofErr w:type="spellEnd"/>
+      <w:r>
+        <w:t xml:space="preserve">. (Uma face gigante em uma foto pode ser reduzida para caber dentro da </w:t>
+      </w:r>
+      <w:proofErr w:type="spellStart"/>
+      <w:r>
+        <w:t>slidingwindow</w:t>
+      </w:r>
+      <w:proofErr w:type="spellEnd"/>
+      <w:r>
+        <w:t xml:space="preserve">, e assim ser detectada, ao invés de ter a </w:t>
+      </w:r>
+      <w:proofErr w:type="spellStart"/>
+      <w:r>
+        <w:t>sliding</w:t>
+      </w:r>
+      <w:proofErr w:type="spellEnd"/>
+      <w:r>
+        <w:t xml:space="preserve"> </w:t>
+      </w:r>
+      <w:proofErr w:type="spellStart"/>
+      <w:r>
+        <w:t>window</w:t>
+      </w:r>
+      <w:proofErr w:type="spellEnd"/>
+      <w:r>
+        <w:t xml:space="preserve"> passando por parte do rosto sem saber do que se trata).</w:t>
+      </w:r>
+    </w:p>
+    <w:p>
+      <w:pPr>
+        <w:ind w:firstLine="0"/>
+      </w:pPr>
+      <w:r>
+        <w:t>https://sites.google.com/site/5kk73gpu2012/_/rsrc/1354215989995/assignment/viola-jones-face-detection/sliding_window.jpg?height=199&amp;width=400</w:t>
+      </w:r>
+    </w:p>
+    <w:p>
+      <w:pPr>
+        <w:ind w:firstLine="0"/>
+      </w:pPr>
+    </w:p>
+    <w:p>
+      <w:pPr>
+        <w:ind w:firstLine="0"/>
+      </w:pPr>
+      <w:r>
+        <w:t>O modelo possui uma imagem fixa durante o treinamento, para permitir que objetos menores sejam encontrados, a imagem é escalada/resolução modificada.</w:t>
+      </w:r>
+    </w:p>
+    <w:p>
+      <w:pPr>
+        <w:ind w:firstLine="0"/>
+      </w:pPr>
+      <w:r>
+        <w:t xml:space="preserve">O numero de camadas/imagens escalonadas é igual </w:t>
+      </w:r>
+      <w:proofErr w:type="spellStart"/>
+      <w:r>
+        <w:t>ào</w:t>
+      </w:r>
+      <w:proofErr w:type="spellEnd"/>
+      <w:r>
+        <w:t xml:space="preserve"> </w:t>
+      </w:r>
+      <w:proofErr w:type="spellStart"/>
+      <w:r>
+        <w:t>numero</w:t>
+      </w:r>
+      <w:proofErr w:type="spellEnd"/>
+      <w:r>
+        <w:t xml:space="preserve"> de vezes que é </w:t>
+      </w:r>
+      <w:proofErr w:type="spellStart"/>
+      <w:r>
+        <w:t>possivel</w:t>
+      </w:r>
+      <w:proofErr w:type="spellEnd"/>
+      <w:r>
+        <w:t xml:space="preserve"> fazer &gt; (resolução da imagem/</w:t>
+      </w:r>
+      <w:proofErr w:type="spellStart"/>
+      <w:r>
+        <w:t>scaleFactor</w:t>
+      </w:r>
+      <w:proofErr w:type="spellEnd"/>
+      <w:r>
+        <w:t xml:space="preserve">) até chegar ao tamanho menor do </w:t>
+      </w:r>
+      <w:proofErr w:type="spellStart"/>
+      <w:r>
+        <w:t>SlidingWindow</w:t>
+      </w:r>
+      <w:proofErr w:type="spellEnd"/>
+      <w:r>
+        <w:t xml:space="preserve">, creio </w:t>
+      </w:r>
+      <w:proofErr w:type="gramStart"/>
+      <w:r>
+        <w:t>eu(</w:t>
+      </w:r>
+      <w:proofErr w:type="gramEnd"/>
+      <w:r>
+        <w:t xml:space="preserve">talvez descrito no </w:t>
+      </w:r>
+      <w:proofErr w:type="spellStart"/>
+      <w:r>
+        <w:t>HaarCascateClassifier</w:t>
+      </w:r>
+      <w:proofErr w:type="spellEnd"/>
+      <w:r>
+        <w:t>, no caso 25x25).</w:t>
+      </w:r>
+    </w:p>
+    <w:p>
+      <w:pPr>
+        <w:ind w:firstLine="0"/>
+      </w:pPr>
+      <w:proofErr w:type="spellStart"/>
+      <w:r>
+        <w:t>scaleFactor</w:t>
+      </w:r>
+      <w:proofErr w:type="spellEnd"/>
+      <w:r>
+        <w:t xml:space="preserve"> &gt; </w:t>
+      </w:r>
+      <w:proofErr w:type="spellStart"/>
+      <w:r>
+        <w:t>Parametro</w:t>
+      </w:r>
+      <w:proofErr w:type="spellEnd"/>
+      <w:r>
+        <w:t xml:space="preserve"> que especifica quanto a imagem pode ser reduzida em cada escalação de imagem</w:t>
+      </w:r>
+    </w:p>
+    <w:p>
+      <w:pPr>
+        <w:ind w:firstLine="0"/>
+      </w:pPr>
+      <w:r>
+        <w:tab/>
+        <w:t>só pode obter valores maiores que 1.</w:t>
+      </w:r>
+    </w:p>
+    <w:p>
+      <w:pPr>
+        <w:ind w:firstLine="0"/>
+      </w:pPr>
+      <w:r>
+        <w:tab/>
+        <w:t>quanto mais próximo de 1, tipo 1.000001, pior é o desempenho.</w:t>
+      </w:r>
+    </w:p>
+    <w:p>
+      <w:pPr>
+        <w:ind w:firstLine="0"/>
+      </w:pPr>
+      <w:r>
+        <w:tab/>
+        <w:t xml:space="preserve">quanto maior o valor, tipo 1.5, menos </w:t>
+      </w:r>
+      <w:proofErr w:type="spellStart"/>
+      <w:r>
+        <w:t>retangulos</w:t>
+      </w:r>
+      <w:proofErr w:type="spellEnd"/>
+      <w:r>
+        <w:t xml:space="preserve"> são encontrados, diminuindo as chances de um </w:t>
+      </w:r>
+      <w:proofErr w:type="spellStart"/>
+      <w:r>
+        <w:t>retangulo</w:t>
+      </w:r>
+      <w:proofErr w:type="spellEnd"/>
+      <w:r>
+        <w:t xml:space="preserve"> correto ser encontrado.</w:t>
+      </w:r>
+    </w:p>
+    <w:p>
+      <w:pPr>
+        <w:ind w:firstLine="0"/>
+      </w:pPr>
+      <w:r>
+        <w:tab/>
+      </w:r>
+      <w:r>
+        <w:tab/>
+        <w:t xml:space="preserve">menos </w:t>
+      </w:r>
+      <w:proofErr w:type="spellStart"/>
+      <w:r>
+        <w:t>retangulos</w:t>
+      </w:r>
+      <w:proofErr w:type="spellEnd"/>
+      <w:r>
+        <w:t xml:space="preserve"> a encontrar = maior desempenho.</w:t>
+      </w:r>
+    </w:p>
+    <w:p>
+      <w:pPr>
+        <w:ind w:firstLine="0"/>
+      </w:pPr>
+    </w:p>
+    <w:p>
+      <w:pPr>
+        <w:ind w:firstLine="0"/>
+      </w:pPr>
+      <w:r>
+        <w:t>https://stackoverflow.com/questions/22249579/opencv-detectmultiscale-minneighbors-parameter</w:t>
+      </w:r>
+    </w:p>
+    <w:p>
+      <w:pPr>
+        <w:ind w:firstLine="0"/>
+      </w:pPr>
+      <w:proofErr w:type="spellStart"/>
+      <w:r>
+        <w:t>minNeighbors</w:t>
+      </w:r>
+      <w:proofErr w:type="spellEnd"/>
+      <w:r>
+        <w:t xml:space="preserve"> &gt; </w:t>
+      </w:r>
+      <w:proofErr w:type="spellStart"/>
+      <w:r>
+        <w:t>parametro</w:t>
+      </w:r>
+      <w:proofErr w:type="spellEnd"/>
+      <w:r>
+        <w:t xml:space="preserve"> que especifica quantos </w:t>
+      </w:r>
+      <w:proofErr w:type="spellStart"/>
+      <w:r>
+        <w:t>neighbors</w:t>
+      </w:r>
+      <w:proofErr w:type="spellEnd"/>
+      <w:r>
+        <w:t xml:space="preserve">/vizinhos cada </w:t>
+      </w:r>
+      <w:proofErr w:type="spellStart"/>
+      <w:r>
+        <w:t>retangulo</w:t>
+      </w:r>
+      <w:proofErr w:type="spellEnd"/>
+      <w:r>
+        <w:t xml:space="preserve"> candidato deve ter para se manter candidato.</w:t>
+      </w:r>
+    </w:p>
+    <w:p>
+      <w:pPr>
+        <w:ind w:firstLine="0"/>
+      </w:pPr>
+      <w:r>
+        <w:tab/>
+        <w:t>0 pra cima.</w:t>
+      </w:r>
+    </w:p>
+    <w:p>
+      <w:pPr>
+        <w:ind w:firstLine="0"/>
+      </w:pPr>
+      <w:r>
+        <w:tab/>
+        <w:t xml:space="preserve">utilizar valor 0 não filtra os </w:t>
+      </w:r>
+      <w:proofErr w:type="spellStart"/>
+      <w:r>
+        <w:t>retangulos</w:t>
+      </w:r>
+      <w:proofErr w:type="spellEnd"/>
+      <w:r>
+        <w:t>, deixando todos a mostra (já que todos são candidatos a serem verdadeiros).</w:t>
+      </w:r>
+    </w:p>
+    <w:p>
+      <w:pPr>
+        <w:ind w:firstLine="0"/>
+      </w:pPr>
+      <w:r>
+        <w:lastRenderedPageBreak/>
+        <w:tab/>
+        <w:t xml:space="preserve">quanto maior o valor, menos </w:t>
+      </w:r>
+      <w:proofErr w:type="spellStart"/>
+      <w:r>
+        <w:t>retangulos</w:t>
+      </w:r>
+      <w:proofErr w:type="spellEnd"/>
+      <w:r>
+        <w:t xml:space="preserve"> são visíveis.</w:t>
+      </w:r>
+    </w:p>
+    <w:p>
+      <w:pPr>
+        <w:ind w:firstLine="0"/>
+      </w:pPr>
+      <w:r>
+        <w:tab/>
+        <w:t xml:space="preserve">não possui impacto real a não ser que existam 2 </w:t>
+      </w:r>
+      <w:proofErr w:type="spellStart"/>
+      <w:r>
+        <w:t>retangulos</w:t>
+      </w:r>
+      <w:proofErr w:type="spellEnd"/>
+      <w:r>
+        <w:t xml:space="preserve"> durante o reconhecimento.</w:t>
+      </w:r>
+    </w:p>
+    <w:p>
+      <w:pPr>
+        <w:spacing w:after="160" w:line="259" w:lineRule="auto"/>
         <w:ind w:firstLine="0"/>
         <w:jc w:val="left"/>
-        <w:rPr>
-          <w:rFonts w:eastAsiaTheme="majorEastAsia" w:cstheme="majorBidi"/>
-          <w:b/>
-          <w:color w:val="000000" w:themeColor="text1"/>
-          <w:szCs w:val="32"/>
-        </w:rPr>
       </w:pPr>
       <w:r>
         <w:br w:type="page"/>
@@ -3241,1206 +879,88 @@
     </w:p>
     <w:p>
       <w:pPr>
-        <w:pStyle w:val="Ttulo1"/>
+        <w:pStyle w:val="Heading1"/>
+      </w:pPr>
+      <w:r>
+        <w:lastRenderedPageBreak/>
+        <w:t>RESULTADOS</w:t>
+      </w:r>
+    </w:p>
+    <w:p>
+      <w:pPr>
+        <w:pStyle w:val="Heading1"/>
         <w:numPr>
           <w:ilvl w:val="1"/>
           <w:numId w:val="2"/>
         </w:numPr>
         <w:ind w:left="426" w:hanging="426"/>
       </w:pPr>
-      <w:bookmarkStart w:id="7" w:name="_Toc25659507"/>
-      <w:r>
-        <w:lastRenderedPageBreak/>
-        <w:t>Eigenfaces</w:t>
-      </w:r>
-      <w:bookmarkEnd w:id="7"/>
-    </w:p>
-    <w:p>
-      <w:r>
-        <w:t xml:space="preserve">O método Eigenfaces foi apresentado pela primeira vez em 1991, criado por Matthew Turk e Alex Pentland. </w:t>
-      </w:r>
-      <w:r>
-        <w:t>Este método de reconhecimento</w:t>
-      </w:r>
-      <w:r>
-        <w:t xml:space="preserve"> decompõe</w:t>
-      </w:r>
-      <w:r>
-        <w:t xml:space="preserve"> a</w:t>
-      </w:r>
-      <w:r>
-        <w:t xml:space="preserve"> face</w:t>
-      </w:r>
-      <w:r>
-        <w:t xml:space="preserve"> na imagem</w:t>
-      </w:r>
-      <w:r>
-        <w:t>, deixando</w:t>
-      </w:r>
-      <w:r>
-        <w:t xml:space="preserve"> visíveis</w:t>
-      </w:r>
-      <w:r>
-        <w:t xml:space="preserve"> apenas </w:t>
-      </w:r>
-      <w:r>
-        <w:t>as características principais do rosto, chamadas de “eigenfaces” (TURK; PENTLAND, 1991</w:t>
-      </w:r>
-      <w:r>
-        <w:t>, tradução nossa</w:t>
-      </w:r>
-      <w:r>
-        <w:t>).</w:t>
-      </w:r>
-    </w:p>
-    <w:p>
-      <w:pPr>
-        <w:jc w:val="center"/>
-        <w:rPr>
-          <w:b/>
-          <w:bCs/>
-          <w:sz w:val="20"/>
-          <w:szCs w:val="20"/>
-        </w:rPr>
-      </w:pPr>
-      <w:r>
-        <w:rPr>
-          <w:b/>
-          <w:bCs/>
-          <w:sz w:val="20"/>
-          <w:szCs w:val="20"/>
-        </w:rPr>
-        <w:t>Figura 3 - Eigenfaces</w:t>
-      </w:r>
-    </w:p>
-    <w:p>
-      <w:pPr>
-        <w:jc w:val="center"/>
-        <w:rPr>
-          <w:sz w:val="20"/>
-          <w:szCs w:val="20"/>
-        </w:rPr>
-      </w:pPr>
-      <w:r>
-        <w:rPr>
-          <w:noProof/>
-          <w:lang w:eastAsia="pt-BR"/>
-        </w:rPr>
-        <w:drawing>
-          <wp:inline distT="0" distB="0" distL="0" distR="0" wp14:anchorId="6FA2270B" wp14:editId="3AC0C24A">
-            <wp:extent cx="1952625" cy="2333625"/>
-            <wp:effectExtent l="0" t="0" r="0" b="0"/>
-            <wp:docPr id="3" name="Imagem 3" descr="C:\Users\Guilherme\AppData\Local\Microsoft\Windows\INetCache\Content.MSO\A765BDCF.tmp"/>
-            <wp:cNvGraphicFramePr>
-              <a:graphicFrameLocks xmlns:a="http://schemas.openxmlformats.org/drawingml/2006/main" noChangeAspect="1"/>
-            </wp:cNvGraphicFramePr>
-            <a:graphic xmlns:a="http://schemas.openxmlformats.org/drawingml/2006/main">
-              <a:graphicData uri="http://schemas.openxmlformats.org/drawingml/2006/picture">
-                <pic:pic xmlns:pic="http://schemas.openxmlformats.org/drawingml/2006/picture">
-                  <pic:nvPicPr>
-                    <pic:cNvPr id="0" name="Picture 1" descr="C:\Users\Guilherme\AppData\Local\Microsoft\Windows\INetCache\Content.MSO\A765BDCF.tmp"/>
-                    <pic:cNvPicPr>
-                      <a:picLocks noChangeAspect="1" noChangeArrowheads="1"/>
-                    </pic:cNvPicPr>
-                  </pic:nvPicPr>
-                  <pic:blipFill>
-                    <a:blip r:embed="rId10">
-                      <a:extLst>
-                        <a:ext uri="{28A0092B-C50C-407E-A947-70E740481C1C}">
-                          <a14:useLocalDpi xmlns:a14="http://schemas.microsoft.com/office/drawing/2010/main" val="0"/>
-                        </a:ext>
-                      </a:extLst>
-                    </a:blip>
-                    <a:srcRect/>
-                    <a:stretch>
-                      <a:fillRect/>
-                    </a:stretch>
-                  </pic:blipFill>
-                  <pic:spPr bwMode="auto">
-                    <a:xfrm>
-                      <a:off x="0" y="0"/>
-                      <a:ext cx="1952625" cy="2333625"/>
-                    </a:xfrm>
-                    <a:prstGeom prst="rect">
-                      <a:avLst/>
-                    </a:prstGeom>
-                    <a:noFill/>
-                    <a:ln>
-                      <a:noFill/>
-                    </a:ln>
-                  </pic:spPr>
-                </pic:pic>
-              </a:graphicData>
-            </a:graphic>
-          </wp:inline>
-        </w:drawing>
-      </w:r>
-      <w:r>
-        <w:br/>
-      </w:r>
-      <w:r>
-        <w:rPr>
-          <w:sz w:val="20"/>
-          <w:szCs w:val="20"/>
-        </w:rPr>
-        <w:t xml:space="preserve">     </w:t>
-      </w:r>
-      <w:r>
-        <w:rPr>
-          <w:sz w:val="20"/>
-          <w:szCs w:val="20"/>
-        </w:rPr>
-        <w:t>Fonte: Wikipedia</w:t>
-      </w:r>
-      <w:r>
-        <w:rPr>
-          <w:sz w:val="20"/>
-          <w:szCs w:val="20"/>
-        </w:rPr>
-        <w:t xml:space="preserve"> – Eigenface</w:t>
-      </w:r>
-    </w:p>
-    <w:p>
-      <w:pPr>
-        <w:jc w:val="center"/>
-      </w:pPr>
-    </w:p>
-    <w:p>
-      <w:r>
-        <w:t>Turk e Pentland (1991) alegam que o funcionamento do reconhecimento ocorre em 8 etapas, sendo 3 dessas de tr</w:t>
-      </w:r>
-      <w:r>
-        <w:t>einamento e 5 de reconhecimento:</w:t>
-      </w:r>
-    </w:p>
-    <w:p>
-      <w:pPr>
-        <w:pStyle w:val="PargrafodaLista"/>
-        <w:numPr>
-          <w:ilvl w:val="0"/>
-          <w:numId w:val="23"/>
-        </w:numPr>
-        <w:ind w:left="851" w:hanging="284"/>
-      </w:pPr>
-      <w:r>
-        <w:t>Adquirir uma coleção inicial de faces (Coleção de treinamento);</w:t>
-      </w:r>
-    </w:p>
-    <w:p>
-      <w:pPr>
-        <w:pStyle w:val="PargrafodaLista"/>
-        <w:numPr>
-          <w:ilvl w:val="0"/>
-          <w:numId w:val="23"/>
-        </w:numPr>
-        <w:ind w:left="851" w:hanging="284"/>
-      </w:pPr>
-      <w:r>
-        <w:t>Calcular as eigenfaces da coleção de treinamento, mantendo somente as imagens que adquirirem os maiores valores, estes denominados “eigenvalues”. Estas imagens definem o “Espaço Facial”. Se mais rostos forem adicionados, o eigenfaces pode ser atualizado ou recalculado;</w:t>
-      </w:r>
-    </w:p>
-    <w:p>
-      <w:pPr>
-        <w:pStyle w:val="PargrafodaLista"/>
-        <w:numPr>
-          <w:ilvl w:val="0"/>
-          <w:numId w:val="23"/>
-        </w:numPr>
-        <w:ind w:left="851" w:hanging="284"/>
-      </w:pPr>
-      <w:r>
-        <w:t>Calcular a distribuição</w:t>
-      </w:r>
-      <w:r>
-        <w:t xml:space="preserve"> correspondente</w:t>
-      </w:r>
-      <w:r>
-        <w:t xml:space="preserve"> em um </w:t>
-      </w:r>
-      <w:r>
-        <w:t xml:space="preserve">espaço de peso dimensional </w:t>
-      </w:r>
+      <w:r>
+        <w:t>Desempenho:</w:t>
+      </w:r>
+    </w:p>
+    <w:p/>
+    <w:p>
+      <w:pPr>
+        <w:rPr>
+          <w:color w:val="FF0000"/>
+        </w:rPr>
+      </w:pPr>
+      <w:r>
+        <w:rPr>
+          <w:color w:val="FF0000"/>
+        </w:rPr>
+        <w:t xml:space="preserve">Definir se será dito </w:t>
+      </w:r>
+      <w:proofErr w:type="spellStart"/>
+      <w:r>
+        <w:rPr>
+          <w:color w:val="FF0000"/>
+        </w:rPr>
+        <w:t>HaarCascate</w:t>
+      </w:r>
+      <w:proofErr w:type="spellEnd"/>
+      <w:r>
+        <w:rPr>
+          <w:color w:val="FF0000"/>
+        </w:rPr>
+        <w:t xml:space="preserve"> ou </w:t>
+      </w:r>
+      <w:proofErr w:type="spellStart"/>
+      <w:r>
+        <w:rPr>
+          <w:color w:val="FF0000"/>
+        </w:rPr>
+        <w:t>detectMultiScale</w:t>
+      </w:r>
+      <w:proofErr w:type="spellEnd"/>
+      <w:r>
+        <w:rPr>
+          <w:color w:val="FF0000"/>
+        </w:rPr>
+        <w:t xml:space="preserve"> – e explicar o que é, e fazer comparativo.</w:t>
+      </w:r>
+    </w:p>
+    <w:p>
+      <w:r>
+        <w:t xml:space="preserve">Conceito de </w:t>
+      </w:r>
+      <w:proofErr w:type="spellStart"/>
       <w:r>
         <w:rPr>
           <w:i/>
         </w:rPr>
-        <w:t>M</w:t>
-      </w:r>
-      <w:r>
-        <w:t xml:space="preserve"> para cada indivíduo conhecido, projetando as imagens de suas faces no “espaço facial”.</w:t>
-      </w:r>
-    </w:p>
-    <w:p>
-      <w:pPr>
-        <w:ind w:firstLine="0"/>
-      </w:pPr>
-    </w:p>
-    <w:p>
-      <w:r>
-        <w:t>Em seguida, é possível realizar o reconhecimento facial:</w:t>
-      </w:r>
-    </w:p>
-    <w:p>
-      <w:pPr>
-        <w:pStyle w:val="PargrafodaLista"/>
-        <w:numPr>
-          <w:ilvl w:val="0"/>
-          <w:numId w:val="25"/>
-        </w:numPr>
-        <w:ind w:left="851" w:hanging="284"/>
-      </w:pPr>
-      <w:r>
-        <w:t>Calcular um conjunto de pesos baseados na imagem de entrada e nas eigenfaces através da projeção da imagem de entrada em cada uma das eigenfaces.</w:t>
-      </w:r>
-    </w:p>
-    <w:p>
-      <w:pPr>
-        <w:pStyle w:val="PargrafodaLista"/>
-        <w:numPr>
-          <w:ilvl w:val="0"/>
-          <w:numId w:val="25"/>
-        </w:numPr>
-        <w:ind w:left="851" w:hanging="284"/>
-      </w:pPr>
-      <w:r>
-        <w:t>Determinar se a imagem é realmente uma face (conhecida ou desconhecida) checando se a imagem se assemelha suficientemente a um “espaço facial”.</w:t>
-      </w:r>
-    </w:p>
-    <w:p>
-      <w:pPr>
-        <w:pStyle w:val="PargrafodaLista"/>
-        <w:numPr>
-          <w:ilvl w:val="0"/>
-          <w:numId w:val="25"/>
-        </w:numPr>
-        <w:ind w:left="851" w:hanging="284"/>
-      </w:pPr>
-      <w:r>
-        <w:t>Se encontrar uma face, classificar os padrões de peso como uma pessoa conhecida ou desconhecida.</w:t>
-      </w:r>
-    </w:p>
-    <w:p>
-      <w:pPr>
-        <w:pStyle w:val="PargrafodaLista"/>
-        <w:numPr>
-          <w:ilvl w:val="0"/>
-          <w:numId w:val="25"/>
-        </w:numPr>
-        <w:ind w:left="851" w:hanging="284"/>
-      </w:pPr>
-      <w:r>
-        <w:lastRenderedPageBreak/>
-        <w:t>(Opcional) Atualizar as eigenfaces e/ou os padrões de peso</w:t>
-      </w:r>
-      <w:r>
-        <w:t>.</w:t>
-      </w:r>
-    </w:p>
-    <w:p>
-      <w:pPr>
-        <w:pStyle w:val="PargrafodaLista"/>
-        <w:numPr>
-          <w:ilvl w:val="0"/>
-          <w:numId w:val="25"/>
-        </w:numPr>
-        <w:ind w:left="851" w:hanging="284"/>
-      </w:pPr>
-      <w:r>
-        <w:t>(Opcional) Se a mesma face desconhecida for encontrada várias vezes, calcular o peso padrão característico da mesma</w:t>
-      </w:r>
-      <w:r>
-        <w:t xml:space="preserve"> e incorporá-la</w:t>
-      </w:r>
-      <w:r>
-        <w:t xml:space="preserve"> nas faces conhecidas.</w:t>
-      </w:r>
-    </w:p>
-    <w:p>
-      <w:pPr>
-        <w:pStyle w:val="Ttulo1"/>
-        <w:numPr>
-          <w:ilvl w:val="1"/>
-          <w:numId w:val="2"/>
-        </w:numPr>
-        <w:ind w:left="426" w:hanging="426"/>
-      </w:pPr>
-      <w:bookmarkStart w:id="8" w:name="_Toc25659508"/>
-      <w:r>
-        <w:t>Fisherfaces</w:t>
-      </w:r>
-      <w:bookmarkEnd w:id="8"/>
-    </w:p>
-    <w:p>
-      <w:pPr>
-        <w:rPr>
-          <w:color w:val="2E74B5" w:themeColor="accent5" w:themeShade="BF"/>
-        </w:rPr>
-      </w:pPr>
-      <w:r>
-        <w:rPr>
-          <w:color w:val="2E74B5" w:themeColor="accent5" w:themeShade="BF"/>
-        </w:rPr>
-        <w:t>O Fisherfaces, criado em 1997 por Peter N. Belhumeur, João P. Hespanha e David J. Kriegman, é um método de reconhecimento que foi desenvolvido com o objetivo de possibilitar a detecção de faces em ambientes nos quais há grande variação de luz ou expressão facial</w:t>
-      </w:r>
-      <w:r>
-        <w:rPr>
-          <w:color w:val="2E74B5" w:themeColor="accent5" w:themeShade="BF"/>
-        </w:rPr>
-        <w:t>.</w:t>
-      </w:r>
-      <w:r>
-        <w:rPr>
-          <w:color w:val="2E74B5" w:themeColor="accent5" w:themeShade="BF"/>
-        </w:rPr>
-        <w:t xml:space="preserve"> </w:t>
-      </w:r>
-      <w:r>
-        <w:rPr>
-          <w:color w:val="C45911" w:themeColor="accent2" w:themeShade="BF"/>
-        </w:rPr>
-        <w:t>(BELHUMEUR; HESPANHA; KRIEGMAN, 1997)</w:t>
-      </w:r>
-    </w:p>
-    <w:p>
-      <w:pPr>
-        <w:rPr>
-          <w:color w:val="2E74B5" w:themeColor="accent5" w:themeShade="BF"/>
-        </w:rPr>
-      </w:pPr>
-      <w:r>
-        <w:rPr>
-          <w:color w:val="2E74B5" w:themeColor="accent5" w:themeShade="BF"/>
-        </w:rPr>
-        <w:t xml:space="preserve">Segundo Belhumeur, Hespanha e Kriegman (1997), duas observações </w:t>
-      </w:r>
-      <w:r>
-        <w:rPr>
-          <w:color w:val="2E74B5" w:themeColor="accent5" w:themeShade="BF"/>
-        </w:rPr>
-        <w:t>possibilitaram a criação deste método</w:t>
-      </w:r>
-      <w:r>
-        <w:rPr>
-          <w:color w:val="2E74B5" w:themeColor="accent5" w:themeShade="BF"/>
-        </w:rPr>
-        <w:t>:</w:t>
-      </w:r>
-    </w:p>
-    <w:p>
-      <w:pPr>
-        <w:pStyle w:val="PargrafodaLista"/>
-        <w:numPr>
-          <w:ilvl w:val="0"/>
-          <w:numId w:val="26"/>
-        </w:numPr>
-        <w:spacing w:after="200"/>
-        <w:ind w:left="851" w:hanging="284"/>
-        <w:rPr>
-          <w:color w:val="C45911" w:themeColor="accent2" w:themeShade="BF"/>
-        </w:rPr>
-      </w:pPr>
-      <w:r>
-        <w:rPr>
-          <w:color w:val="C45911" w:themeColor="accent2" w:themeShade="BF"/>
-        </w:rPr>
-        <w:t>Todas as imagens de uma superfície lambertiana, tiradas de um ponto de vista fixo, mas sob iluminação variável, estão em um subespaço linear 3D do espaço de imagem de alta dimensão;</w:t>
-      </w:r>
-    </w:p>
-    <w:p>
-      <w:pPr>
-        <w:pStyle w:val="PargrafodaLista"/>
-        <w:numPr>
-          <w:ilvl w:val="0"/>
-          <w:numId w:val="26"/>
-        </w:numPr>
-        <w:spacing w:after="200"/>
-        <w:ind w:left="851" w:hanging="284"/>
-        <w:rPr>
-          <w:color w:val="C45911" w:themeColor="accent2" w:themeShade="BF"/>
-        </w:rPr>
-      </w:pPr>
-      <w:r>
-        <w:rPr>
-          <w:color w:val="C45911" w:themeColor="accent2" w:themeShade="BF"/>
-        </w:rPr>
-        <w:t xml:space="preserve">Devido a regiões </w:t>
-      </w:r>
-      <w:r>
-        <w:rPr>
-          <w:color w:val="C45911" w:themeColor="accent2" w:themeShade="BF"/>
-        </w:rPr>
-        <w:t>de sombreamento, especularidade</w:t>
-      </w:r>
-      <w:r>
-        <w:rPr>
-          <w:color w:val="C45911" w:themeColor="accent2" w:themeShade="BF"/>
-        </w:rPr>
-        <w:t xml:space="preserve"> e expressões faciais, a observação acima não se aplica exatamente. Na prática, certas regiões da face podem ter variabilidade de imagem para imagem</w:t>
-      </w:r>
-      <w:r>
-        <w:rPr>
-          <w:color w:val="C45911" w:themeColor="accent2" w:themeShade="BF"/>
-        </w:rPr>
-        <w:t>,</w:t>
-      </w:r>
-      <w:r>
-        <w:rPr>
-          <w:color w:val="C45911" w:themeColor="accent2" w:themeShade="BF"/>
-        </w:rPr>
-        <w:t xml:space="preserve"> que geralmente se desvia significativamente do subespaço linear e, consequentemente, são menos confiáveis p</w:t>
-      </w:r>
-      <w:r>
-        <w:rPr>
-          <w:color w:val="C45911" w:themeColor="accent2" w:themeShade="BF"/>
-        </w:rPr>
-        <w:t>ara reconhecimento;</w:t>
-      </w:r>
-    </w:p>
-    <w:p>
-      <w:pPr>
-        <w:spacing w:after="200"/>
-        <w:rPr>
-          <w:color w:val="2E74B5" w:themeColor="accent5" w:themeShade="BF"/>
-        </w:rPr>
-      </w:pPr>
-      <w:r>
-        <w:rPr>
-          <w:color w:val="2E74B5" w:themeColor="accent5" w:themeShade="BF"/>
-        </w:rPr>
-        <w:t>O Fisherfaces utiliza a técnica denominada</w:t>
-      </w:r>
-    </w:p>
-    <w:p>
-      <w:pPr>
-        <w:jc w:val="center"/>
-        <w:rPr>
-          <w:b/>
-          <w:bCs/>
-          <w:color w:val="2E74B5" w:themeColor="accent5" w:themeShade="BF"/>
-        </w:rPr>
-      </w:pPr>
-      <w:r>
-        <w:rPr>
-          <w:b/>
-          <w:bCs/>
-          <w:color w:val="2E74B5" w:themeColor="accent5" w:themeShade="BF"/>
-        </w:rPr>
-        <w:t>Figura 4 – Variações de luz no ambiente</w:t>
-      </w:r>
-    </w:p>
-    <w:p>
-      <w:pPr>
-        <w:spacing w:after="200"/>
-        <w:jc w:val="center"/>
-        <w:rPr>
-          <w:color w:val="2E74B5" w:themeColor="accent5" w:themeShade="BF"/>
-        </w:rPr>
-      </w:pPr>
-      <w:r>
-        <w:rPr>
-          <w:noProof/>
-          <w:color w:val="2E74B5" w:themeColor="accent5" w:themeShade="BF"/>
-        </w:rPr>
-        <w:drawing>
-          <wp:inline distT="0" distB="0" distL="0" distR="0" wp14:anchorId="04016EFA" wp14:editId="47861FAA">
-            <wp:extent cx="4435794" cy="1927671"/>
-            <wp:effectExtent l="0" t="0" r="0" b="0"/>
-            <wp:docPr id="5" name="Picture 5"/>
-            <wp:cNvGraphicFramePr>
-              <a:graphicFrameLocks xmlns:a="http://schemas.openxmlformats.org/drawingml/2006/main" noChangeAspect="1"/>
-            </wp:cNvGraphicFramePr>
-            <a:graphic xmlns:a="http://schemas.openxmlformats.org/drawingml/2006/main">
-              <a:graphicData uri="http://schemas.openxmlformats.org/drawingml/2006/picture">
-                <pic:pic xmlns:pic="http://schemas.openxmlformats.org/drawingml/2006/picture">
-                  <pic:nvPicPr>
-                    <pic:cNvPr id="1" name=""/>
-                    <pic:cNvPicPr/>
-                  </pic:nvPicPr>
-                  <pic:blipFill>
-                    <a:blip r:embed="rId11"/>
-                    <a:stretch>
-                      <a:fillRect/>
-                    </a:stretch>
-                  </pic:blipFill>
-                  <pic:spPr>
-                    <a:xfrm>
-                      <a:off x="0" y="0"/>
-                      <a:ext cx="4473831" cy="1944201"/>
-                    </a:xfrm>
-                    <a:prstGeom prst="rect">
-                      <a:avLst/>
-                    </a:prstGeom>
-                  </pic:spPr>
-                </pic:pic>
-              </a:graphicData>
-            </a:graphic>
-          </wp:inline>
-        </w:drawing>
-      </w:r>
-      <w:r>
-        <w:rPr>
-          <w:color w:val="2E74B5" w:themeColor="accent5" w:themeShade="BF"/>
-        </w:rPr>
-        <w:br/>
-        <w:t>Fonte: Belhumeur (1997)</w:t>
-      </w:r>
-    </w:p>
-    <w:p>
-      <w:pPr>
-        <w:rPr>
-          <w:color w:val="2E74B5" w:themeColor="accent5" w:themeShade="BF"/>
-        </w:rPr>
-      </w:pPr>
-    </w:p>
-    <w:p>
-      <w:pPr>
-        <w:pStyle w:val="Ttulo1"/>
-        <w:numPr>
-          <w:ilvl w:val="1"/>
-          <w:numId w:val="2"/>
-        </w:numPr>
-        <w:ind w:left="426" w:hanging="426"/>
-      </w:pPr>
-      <w:bookmarkStart w:id="9" w:name="_Toc25659509"/>
-      <w:r>
-        <w:lastRenderedPageBreak/>
-        <w:t>Pesquisas Anteriores</w:t>
-      </w:r>
-      <w:bookmarkEnd w:id="9"/>
-    </w:p>
-    <w:p>
-      <w:pPr>
-        <w:rPr>
-          <w:iCs/>
-        </w:rPr>
-      </w:pPr>
-      <w:r>
-        <w:rPr>
-          <w:iCs/>
-        </w:rPr>
-        <w:t xml:space="preserve">No </w:t>
-      </w:r>
-      <w:r>
-        <w:rPr>
-          <w:iCs/>
-        </w:rPr>
-        <w:t>trabalho</w:t>
-      </w:r>
-      <w:r>
-        <w:rPr>
-          <w:iCs/>
-        </w:rPr>
-        <w:t xml:space="preserve"> de Galimberti (2018), </w:t>
-      </w:r>
-      <w:r>
-        <w:rPr>
-          <w:iCs/>
-        </w:rPr>
-        <w:t>é feito</w:t>
-      </w:r>
-      <w:r>
-        <w:rPr>
-          <w:iCs/>
-        </w:rPr>
-        <w:t xml:space="preserve"> um estudo comparativo das técnicas de reconhecimento do OpenCV</w:t>
-      </w:r>
-      <w:r>
-        <w:rPr>
-          <w:iCs/>
-        </w:rPr>
-        <w:t>, utilizando um Raspberry Pi</w:t>
-      </w:r>
-      <w:r>
-        <w:rPr>
-          <w:iCs/>
-        </w:rPr>
-        <w:t>.</w:t>
-      </w:r>
-    </w:p>
-    <w:p>
-      <w:pPr>
-        <w:pStyle w:val="Ttulo1"/>
-        <w:numPr>
-          <w:ilvl w:val="1"/>
-          <w:numId w:val="2"/>
-        </w:numPr>
-        <w:ind w:left="426" w:hanging="426"/>
-      </w:pPr>
-      <w:r>
-        <w:t>Considerações</w:t>
-      </w:r>
-      <w:r>
-        <w:t xml:space="preserve"> Finais(?)</w:t>
-      </w:r>
-    </w:p>
-    <w:p>
-      <w:pPr>
-        <w:rPr>
-          <w:rStyle w:val="uiqtextrenderedqtext"/>
-          <w:iCs/>
-          <w:color w:val="FF0000"/>
-        </w:rPr>
-      </w:pPr>
-      <w:r>
-        <w:rPr>
-          <w:rStyle w:val="uiqtextrenderedqtext"/>
-          <w:iCs/>
-          <w:color w:val="FF0000"/>
-        </w:rPr>
-        <w:t>Enquanto Eigenfaces e Fisherfaces encontram uma descrição matemática das características do conjunto de treinamento, o LBPH analisa cada face independentemente.</w:t>
-      </w:r>
-    </w:p>
-    <w:p>
-      <w:pPr>
-        <w:rPr>
-          <w:rStyle w:val="uiqtextrenderedqtext"/>
-          <w:i/>
-          <w:color w:val="FF0000"/>
-          <w:lang w:val="en-US"/>
-        </w:rPr>
-      </w:pPr>
-      <w:r>
-        <w:rPr>
-          <w:rStyle w:val="uiqtextrenderedqtext"/>
-          <w:i/>
-          <w:color w:val="FF0000"/>
-          <w:lang w:val="en-US"/>
-        </w:rPr>
-        <w:t>Eigenfaces and Fisherfaces find a mathematical description of the most dominant features of the training set as a whole. LBPH analyzes each face in the training set separately and independently.</w:t>
-      </w:r>
-    </w:p>
-    <w:p>
-      <w:pPr>
-        <w:rPr>
-          <w:i/>
-          <w:color w:val="FF0000"/>
-          <w:lang w:val="en-US"/>
-        </w:rPr>
-      </w:pPr>
-      <w:r>
-        <w:rPr>
-          <w:rStyle w:val="uiqtextrenderedqtext"/>
-          <w:i/>
-          <w:color w:val="FF0000"/>
-          <w:lang w:val="en-US"/>
-        </w:rPr>
-        <w:t xml:space="preserve">In </w:t>
-      </w:r>
-      <w:r>
-        <w:rPr>
-          <w:rStyle w:val="qlinkcontainer"/>
-          <w:i/>
-          <w:color w:val="FF0000"/>
-          <w:lang w:val="en-US"/>
-        </w:rPr>
-        <w:t>LBPH</w:t>
-      </w:r>
-      <w:r>
-        <w:rPr>
-          <w:rStyle w:val="uiqtextrenderedqtext"/>
-          <w:i/>
-          <w:color w:val="FF0000"/>
-          <w:lang w:val="en-US"/>
-        </w:rPr>
-        <w:t xml:space="preserve"> each images is analyzed independently, while the eigenfaces method looks at the dataset as a whole. The LBPH method is somewhat simpler, in the sense that we characterize each image in the dataset locally; and when a new unknown image is provided, we perform the same analysis on it and compare the result to each of the images in the dataset. The way which we analyze the images is by characterizing the local patterns in each location in the image.</w:t>
-      </w:r>
-    </w:p>
-    <w:p>
-      <w:pPr>
-        <w:rPr>
-          <w:lang w:val="en-US"/>
-        </w:rPr>
-      </w:pPr>
-    </w:p>
-    <w:p>
-      <w:pPr>
-        <w:spacing w:line="259" w:lineRule="auto"/>
-        <w:ind w:firstLine="0"/>
-        <w:jc w:val="left"/>
-        <w:rPr>
-          <w:rFonts w:eastAsiaTheme="majorEastAsia" w:cstheme="majorBidi"/>
-          <w:b/>
-          <w:color w:val="000000" w:themeColor="text1"/>
-          <w:szCs w:val="32"/>
-          <w:lang w:val="en-US"/>
-        </w:rPr>
-      </w:pPr>
-      <w:bookmarkStart w:id="10" w:name="_Toc25659510"/>
-      <w:r>
-        <w:rPr>
-          <w:lang w:val="en-US"/>
-        </w:rPr>
-        <w:br w:type="page"/>
-      </w:r>
-    </w:p>
-    <w:p>
-      <w:pPr>
-        <w:pStyle w:val="Ttulo1"/>
-        <w:ind w:left="426" w:hanging="426"/>
-        <w:rPr>
-          <w:color w:val="FF0000"/>
-        </w:rPr>
-      </w:pPr>
-      <w:r>
-        <w:rPr>
-          <w:color w:val="FF0000"/>
-        </w:rPr>
-        <w:lastRenderedPageBreak/>
-        <w:t>METODOLOGIA</w:t>
-      </w:r>
-      <w:bookmarkEnd w:id="10"/>
-    </w:p>
-    <w:p>
-      <w:pPr>
-        <w:ind w:left="284" w:firstLine="0"/>
-        <w:rPr>
-          <w:i/>
-          <w:iCs/>
-        </w:rPr>
-      </w:pPr>
-      <w:r>
-        <w:rPr>
-          <w:i/>
-          <w:iCs/>
-        </w:rPr>
-        <w:t xml:space="preserve">Haar cascade classifier... </w:t>
-      </w:r>
-      <w:r>
-        <w:rPr>
-          <w:i/>
-          <w:iCs/>
-        </w:rPr>
-        <w:t>&lt;A ser escrita</w:t>
-      </w:r>
-      <w:r>
-        <w:rPr>
-          <w:i/>
-          <w:iCs/>
-        </w:rPr>
-        <w:t>...</w:t>
-      </w:r>
-      <w:r>
-        <w:rPr>
-          <w:i/>
-          <w:iCs/>
-        </w:rPr>
-        <w:t>&gt;</w:t>
-      </w:r>
-    </w:p>
-    <w:p>
-      <w:r>
-        <w:t xml:space="preserve">Python é uma linguagem de programação de propósito geral, criada por Guido van Rossum, que ficou rapidamente popular devido à sua simplicidade e à facilidade de leitura da mesma (MORDVINTSEV, 2017, tradução nossa). </w:t>
-      </w:r>
-      <w:r>
-        <w:t>No momento da elaboração deste trabalho, e</w:t>
-      </w:r>
-      <w:r>
-        <w:t xml:space="preserve">ssa linguagem se encontra na versão 3.7.3. </w:t>
-      </w:r>
-    </w:p>
-    <w:p>
-      <w:pPr>
-        <w:ind w:firstLine="0"/>
-      </w:pPr>
-    </w:p>
-    <w:p>
-      <w:pPr>
-        <w:ind w:firstLine="0"/>
-      </w:pPr>
-      <w:r>
-        <w:t>detectMultiScale cria uma "piramide", ou camadas, que é basicamente um Array com a imagem especificada em diversas resoluções. Pelo fato de serem a imagem com uma resolução grande até uma imagem com resolução minuscula, isso gera uma idéia de piramide.</w:t>
-      </w:r>
-    </w:p>
-    <w:p>
-      <w:pPr>
-        <w:ind w:firstLine="0"/>
-      </w:pPr>
-    </w:p>
-    <w:p>
-      <w:pPr>
-        <w:ind w:firstLine="0"/>
-      </w:pPr>
-      <w:r>
-        <w:tab/>
-      </w:r>
-      <w:r>
-        <w:tab/>
-        <w:t>-</w:t>
-      </w:r>
-      <w:r>
-        <w:tab/>
-      </w:r>
-      <w:r>
-        <w:tab/>
-        <w:t>&lt;imagem resolução reduzida pelo scaleFactor</w:t>
-      </w:r>
-    </w:p>
-    <w:p>
-      <w:pPr>
-        <w:ind w:firstLine="0"/>
-      </w:pPr>
-      <w:r>
-        <w:tab/>
-        <w:t>----------------</w:t>
-      </w:r>
-      <w:r>
-        <w:tab/>
-        <w:t>&lt;imagem resolução reduzida pelo scaleFactor</w:t>
-      </w:r>
-    </w:p>
-    <w:p>
-      <w:pPr>
-        <w:ind w:firstLine="0"/>
-      </w:pPr>
-      <w:r>
-        <w:t>-------------------------------</w:t>
-      </w:r>
-      <w:r>
-        <w:tab/>
-        <w:t>&lt;imagem resolução original</w:t>
-      </w:r>
-    </w:p>
-    <w:p>
-      <w:pPr>
-        <w:ind w:firstLine="0"/>
-      </w:pPr>
-    </w:p>
-    <w:p>
-      <w:pPr>
-        <w:ind w:firstLine="0"/>
-      </w:pPr>
-      <w:r>
-        <w:t>faces = face_cascade.detectMultiScale(</w:t>
-      </w:r>
-    </w:p>
-    <w:p>
-      <w:pPr>
-        <w:ind w:firstLine="0"/>
-      </w:pPr>
-      <w:r>
-        <w:t xml:space="preserve">                frame,</w:t>
-      </w:r>
-    </w:p>
-    <w:p>
-      <w:pPr>
-        <w:ind w:firstLine="0"/>
-        <w:rPr>
-          <w:lang w:val="en-US"/>
-        </w:rPr>
-      </w:pPr>
-      <w:r>
-        <w:t xml:space="preserve">                </w:t>
-      </w:r>
-      <w:r>
-        <w:rPr>
-          <w:lang w:val="en-US"/>
-        </w:rPr>
-        <w:t>scaleFactor=1.3,</w:t>
-      </w:r>
-    </w:p>
-    <w:p>
-      <w:pPr>
-        <w:ind w:firstLine="0"/>
-        <w:rPr>
-          <w:lang w:val="en-US"/>
-        </w:rPr>
-      </w:pPr>
-      <w:r>
-        <w:rPr>
-          <w:lang w:val="en-US"/>
-        </w:rPr>
-        <w:t xml:space="preserve">                minNeighbors=5</w:t>
-      </w:r>
-    </w:p>
-    <w:p>
-      <w:pPr>
-        <w:ind w:firstLine="0"/>
-        <w:rPr>
-          <w:lang w:val="en-US"/>
-        </w:rPr>
-      </w:pPr>
-      <w:r>
-        <w:rPr>
-          <w:lang w:val="en-US"/>
-        </w:rPr>
-        <w:t xml:space="preserve">                )</w:t>
-      </w:r>
-    </w:p>
-    <w:p>
-      <w:pPr>
-        <w:ind w:firstLine="0"/>
-        <w:rPr>
-          <w:lang w:val="en-US"/>
-        </w:rPr>
-      </w:pPr>
-      <w:r>
-        <w:rPr>
-          <w:lang w:val="en-US"/>
-        </w:rPr>
-        <w:t>https://docs.opencv.org/master/d1/de5/classcv_1_1CascadeClassifier.html</w:t>
-      </w:r>
-    </w:p>
-    <w:p>
-      <w:pPr>
-        <w:ind w:firstLine="0"/>
-      </w:pPr>
-      <w:r>
-        <w:t>Detecta objetos de diferentes tamanhos na imagem dada(frame), os objetos detectados retornam como uma lista de "retangulos"</w:t>
-      </w:r>
-    </w:p>
-    <w:p>
-      <w:pPr>
-        <w:ind w:firstLine="0"/>
-      </w:pPr>
-    </w:p>
-    <w:p>
-      <w:pPr>
-        <w:pStyle w:val="PargrafodaLista"/>
-        <w:numPr>
-          <w:ilvl w:val="0"/>
-          <w:numId w:val="28"/>
-        </w:numPr>
-      </w:pPr>
-      <w:r>
-        <w:t>https://stackoverflow.com/questions/30240372/how-to-force-detectmultiscale-search-on-11-scale</w:t>
-      </w:r>
-    </w:p>
-    <w:p>
-      <w:pPr>
-        <w:pStyle w:val="PargrafodaLista"/>
-        <w:numPr>
-          <w:ilvl w:val="0"/>
-          <w:numId w:val="28"/>
-        </w:numPr>
-      </w:pPr>
-      <w:r>
-        <w:t>https://www.pyimagesearch.com/2015/11/16/hog-detectmultiscale-parameters-explained/</w:t>
-      </w:r>
-    </w:p>
-    <w:p>
-      <w:pPr>
-        <w:pStyle w:val="PargrafodaLista"/>
-        <w:numPr>
-          <w:ilvl w:val="0"/>
-          <w:numId w:val="28"/>
-        </w:numPr>
-      </w:pPr>
-      <w:r>
-        <w:t>https://sites.google.com/site/5kk73gpu2012/assignment/viola-jones-face-detection#TOC-Image-Pyramid</w:t>
-      </w:r>
-    </w:p>
-    <w:p>
-      <w:pPr>
-        <w:ind w:firstLine="0"/>
-      </w:pPr>
-    </w:p>
-    <w:p>
-      <w:pPr>
-        <w:ind w:firstLine="0"/>
-      </w:pPr>
-      <w:r>
-        <w:t>quanto Menor o ScaleFactor, mais "camadas" são feitas, e por tanto mais tempo de processamento para analizar todas essas imagens.</w:t>
-      </w:r>
-    </w:p>
-    <w:p>
-      <w:pPr>
-        <w:ind w:firstLine="0"/>
-      </w:pPr>
-      <w:r>
-        <w:lastRenderedPageBreak/>
-        <w:t xml:space="preserve">O objetivo de tantas camadas? O metodo possui algo chamado "Sliding Window", a região em que se passa/utiliza o CascadeClassifier, e esta janela vai percorrendo a imagem toda para verificar se o objeto procurado foi de fato encontrado. </w:t>
-      </w:r>
-    </w:p>
-    <w:p>
-      <w:pPr>
-        <w:ind w:firstLine="0"/>
-      </w:pPr>
-      <w:r>
-        <w:t>Quanto mais camadas existirem, mais espaços da imagem podem ser exploradas, permitindo mais locais da imagem serem exploradas, ou, outras perspectivas para o CascadeClassifier analizar. (Uma face gigante em uma foto pode ser reduzida para caber dentro da slidingwindow, e assim ser detectada, ao invés de ter a sliding window passando por parte do rosto sem saber do que se trata).</w:t>
-      </w:r>
-    </w:p>
-    <w:p>
-      <w:pPr>
-        <w:ind w:firstLine="0"/>
-      </w:pPr>
-      <w:r>
-        <w:t>https://sites.google.com/site/5kk73gpu2012/_/rsrc/1354215989995/assignment/viola-jones-face-detection/sliding_window.jpg?height=199&amp;width=400</w:t>
-      </w:r>
-    </w:p>
-    <w:p>
-      <w:pPr>
-        <w:ind w:firstLine="0"/>
-      </w:pPr>
-    </w:p>
-    <w:p>
-      <w:pPr>
-        <w:ind w:firstLine="0"/>
-      </w:pPr>
-      <w:r>
-        <w:t>O modelo possui uma imagem fixa durante o treinamento, para permitir que objetos menores sejam encontrados, a imagem é escalada/resolução modificada.</w:t>
-      </w:r>
-    </w:p>
-    <w:p>
-      <w:pPr>
-        <w:ind w:firstLine="0"/>
-      </w:pPr>
-      <w:r>
-        <w:t>O numero de camadas/imagens escalonadas é igual ào numero de vezes que é possivel fazer &gt; (resolução da imagem/scaleFactor) até chegar ao tamanho menor do SlidingWindow, creio eu(talvez descrito no HaarCascateClassifier, no caso 25x25).</w:t>
-      </w:r>
-    </w:p>
-    <w:p>
-      <w:pPr>
-        <w:ind w:firstLine="0"/>
-      </w:pPr>
-      <w:r>
-        <w:t>scaleFactor &gt; Parametro que especifica quanto a imagem pode ser reduzida em cada escalação de imagem</w:t>
-      </w:r>
-    </w:p>
-    <w:p>
-      <w:pPr>
-        <w:ind w:firstLine="0"/>
-      </w:pPr>
-      <w:r>
-        <w:tab/>
-        <w:t>só pode obter valores maiores que 1.</w:t>
-      </w:r>
-    </w:p>
-    <w:p>
-      <w:pPr>
-        <w:ind w:firstLine="0"/>
-      </w:pPr>
-      <w:r>
-        <w:tab/>
-        <w:t>quanto mais próximo de 1, tipo 1.000001, pior é o desempenho.</w:t>
-      </w:r>
-    </w:p>
-    <w:p>
-      <w:pPr>
-        <w:ind w:firstLine="0"/>
-      </w:pPr>
-      <w:r>
-        <w:tab/>
-        <w:t>quanto maior o valor, tipo 1.5, menos retangulos são encontrados, diminuindo as chances de um retangulo correto ser encontrado.</w:t>
-      </w:r>
-    </w:p>
-    <w:p>
-      <w:pPr>
-        <w:ind w:firstLine="0"/>
-      </w:pPr>
-      <w:r>
-        <w:tab/>
-      </w:r>
-      <w:r>
-        <w:tab/>
-        <w:t>menos retangulos a encontrar = maior desempenho.</w:t>
-      </w:r>
-    </w:p>
-    <w:p>
-      <w:pPr>
-        <w:ind w:firstLine="0"/>
-      </w:pPr>
-    </w:p>
-    <w:p>
-      <w:pPr>
-        <w:ind w:firstLine="0"/>
-      </w:pPr>
-      <w:r>
-        <w:t>https://stackoverflow.com/questions/22249579/opencv-detectmultiscale-minneighbors-parameter</w:t>
-      </w:r>
-    </w:p>
-    <w:p>
-      <w:pPr>
-        <w:ind w:firstLine="0"/>
-      </w:pPr>
-      <w:r>
-        <w:t>minNeighbors &gt; parametro que especifica quantos neighbors/vizinhos cada retangulo candidato deve ter para se manter candidato.</w:t>
-      </w:r>
-    </w:p>
-    <w:p>
-      <w:pPr>
-        <w:ind w:firstLine="0"/>
-      </w:pPr>
-      <w:r>
-        <w:tab/>
-        <w:t>0 pra cima.</w:t>
-      </w:r>
-    </w:p>
-    <w:p>
-      <w:pPr>
-        <w:ind w:firstLine="0"/>
-      </w:pPr>
-      <w:r>
-        <w:tab/>
-        <w:t>utilizar valor 0 não filtra os retangulos, deixando todos a mostra (já que todos são candidatos a serem verdadeiros).</w:t>
-      </w:r>
-    </w:p>
-    <w:p>
-      <w:pPr>
-        <w:ind w:firstLine="0"/>
-      </w:pPr>
-      <w:r>
-        <w:tab/>
-        <w:t>quanto maior o valor, menos retangulos são visíveis.</w:t>
-      </w:r>
-    </w:p>
-    <w:p>
-      <w:pPr>
-        <w:ind w:firstLine="0"/>
-      </w:pPr>
-      <w:r>
-        <w:tab/>
-        <w:t>não possui impacto real a não ser que existam 2 retangulos durante o reconhecimento.</w:t>
-      </w:r>
-    </w:p>
-    <w:p>
-      <w:pPr>
-        <w:spacing w:after="160" w:line="259" w:lineRule="auto"/>
-        <w:ind w:firstLine="0"/>
-        <w:jc w:val="left"/>
-      </w:pPr>
-      <w:r>
-        <w:br w:type="page"/>
-      </w:r>
-    </w:p>
-    <w:p>
-      <w:pPr>
-        <w:pStyle w:val="Ttulo1"/>
-      </w:pPr>
-      <w:r>
-        <w:lastRenderedPageBreak/>
-        <w:t>RESULTADOS</w:t>
-      </w:r>
-    </w:p>
-    <w:p>
-      <w:pPr>
-        <w:pStyle w:val="Ttulo1"/>
-        <w:numPr>
-          <w:ilvl w:val="1"/>
-          <w:numId w:val="2"/>
-        </w:numPr>
-        <w:ind w:left="426" w:hanging="426"/>
-      </w:pPr>
-      <w:r>
-        <w:t>Desempenho:</w:t>
-      </w:r>
-    </w:p>
-    <w:p/>
-    <w:p>
-      <w:pPr>
-        <w:rPr>
-          <w:color w:val="FF0000"/>
-        </w:rPr>
-      </w:pPr>
-      <w:r>
-        <w:rPr>
-          <w:color w:val="FF0000"/>
-        </w:rPr>
-        <w:t>Definir se será dito HaarCascate ou detectMultiScale – e explicar o que é, e fazer comparativo.</w:t>
-      </w:r>
-    </w:p>
-    <w:p>
-      <w:r>
-        <w:t>Conceito de Frametime: tempo em que frame fica na tela ou demora a ser processado (talvez seja preciso anotar e mostrar o conceito)</w:t>
+        <w:t>Frametime</w:t>
+      </w:r>
+      <w:proofErr w:type="spellEnd"/>
+      <w:r>
+        <w:t xml:space="preserve">: tempo em que </w:t>
+      </w:r>
+      <w:r>
+        <w:t>o quadro</w:t>
+      </w:r>
+      <w:r>
+        <w:t xml:space="preserve"> fica na tela ou demora a ser processado (talvez seja preciso anotar e mostrar o conceito)</w:t>
       </w:r>
     </w:p>
     <w:p>
@@ -4448,46 +968,101 @@
         <w:ind w:firstLine="426"/>
       </w:pPr>
       <w:r>
-        <w:t>Para o desempenho, os argumentos padrão utilizados no detectMultiScale/HaarCascate foram:</w:t>
-      </w:r>
-    </w:p>
-    <w:p>
-      <w:pPr>
-        <w:pStyle w:val="PargrafodaLista"/>
+        <w:t xml:space="preserve">Para o desempenho, os argumentos padrão utilizados no </w:t>
+      </w:r>
+      <w:proofErr w:type="spellStart"/>
+      <w:r>
+        <w:t>detectMultiScale</w:t>
+      </w:r>
+      <w:proofErr w:type="spellEnd"/>
+      <w:r>
+        <w:t>/</w:t>
+      </w:r>
+      <w:proofErr w:type="spellStart"/>
+      <w:r>
+        <w:t>HaarCascate</w:t>
+      </w:r>
+      <w:proofErr w:type="spellEnd"/>
+      <w:r>
+        <w:t xml:space="preserve"> foram:</w:t>
+      </w:r>
+    </w:p>
+    <w:p>
+      <w:pPr>
+        <w:pStyle w:val="ListParagraph"/>
         <w:numPr>
           <w:ilvl w:val="0"/>
           <w:numId w:val="32"/>
         </w:numPr>
       </w:pPr>
-      <w:r>
-        <w:t>scaleFactor=1.3</w:t>
-      </w:r>
-      <w:r>
-        <w:t>, pois diminuir o scaleFactor aumentava bastante os tempos para o HaarCascate</w:t>
-      </w:r>
+      <w:proofErr w:type="spellStart"/>
+      <w:r>
+        <w:t>scaleFactor</w:t>
+      </w:r>
+      <w:proofErr w:type="spellEnd"/>
+      <w:r>
+        <w:t>=1.3</w:t>
+      </w:r>
+      <w:r>
+        <w:t xml:space="preserve">, pois diminuir o </w:t>
+      </w:r>
+      <w:proofErr w:type="spellStart"/>
+      <w:r>
+        <w:t>scaleFactor</w:t>
+      </w:r>
+      <w:proofErr w:type="spellEnd"/>
+      <w:r>
+        <w:t xml:space="preserve"> aumentava bastante os tempos para o </w:t>
+      </w:r>
+      <w:proofErr w:type="spellStart"/>
+      <w:r>
+        <w:t>HaarCascate</w:t>
+      </w:r>
+      <w:proofErr w:type="spellEnd"/>
       <w:r>
         <w:t xml:space="preserve"> </w:t>
       </w:r>
       <w:r>
-        <w:t xml:space="preserve">(por aumentar o numero de camadas) e diminuir reduzia teve um impacto pouco negativo, por aumentar a dificuldade de encontrar candidatos ideais. Aumentar este valor ajuda a melhorar os tempos, reduzindo os tempos do haarCascate. </w:t>
-      </w:r>
-    </w:p>
-    <w:p>
-      <w:pPr>
-        <w:pStyle w:val="PargrafodaLista"/>
+        <w:t xml:space="preserve">(por aumentar o numero de camadas) e diminuir reduzia teve um impacto pouco negativo, por aumentar a dificuldade de encontrar candidatos ideais. Aumentar este valor ajuda a melhorar os tempos, reduzindo os tempos do </w:t>
+      </w:r>
+      <w:proofErr w:type="spellStart"/>
+      <w:r>
+        <w:t>haarCascate</w:t>
+      </w:r>
+      <w:proofErr w:type="spellEnd"/>
+      <w:r>
+        <w:t xml:space="preserve">. </w:t>
+      </w:r>
+    </w:p>
+    <w:p>
+      <w:pPr>
+        <w:pStyle w:val="ListParagraph"/>
         <w:numPr>
           <w:ilvl w:val="0"/>
           <w:numId w:val="32"/>
         </w:numPr>
       </w:pPr>
-      <w:r>
-        <w:t>minNeighbors=5</w:t>
+      <w:proofErr w:type="spellStart"/>
+      <w:r>
+        <w:t>minNeighbors</w:t>
+      </w:r>
+      <w:proofErr w:type="spellEnd"/>
+      <w:r>
+        <w:t>=5</w:t>
       </w:r>
       <w:r>
         <w:t xml:space="preserve">, este valor foi o menor valor </w:t>
       </w:r>
       <w:r>
-        <w:t>que foi utilizado sem causar tantos falsos positivos, porém a modificação dele não gera impactos diretos aos tempos do HaarCascate. O único impacto negativo que este argumento causaria é se, por diminui-lo muito, mais retângulos de possíveis candidatos apareceriam por frame, e cada retângulo gera uma instancia do método de reconhecimento a rodar, causando tempo adicional para a detecção de cada retângulo.</w:t>
+        <w:t xml:space="preserve">que foi utilizado sem causar tantos falsos positivos, porém a modificação dele não gera impactos diretos aos tempos do </w:t>
+      </w:r>
+      <w:proofErr w:type="spellStart"/>
+      <w:r>
+        <w:t>HaarCascate</w:t>
+      </w:r>
+      <w:proofErr w:type="spellEnd"/>
+      <w:r>
+        <w:t>. O único impacto negativo que este argumento causaria é se, por diminui-lo muito, mais retângulos de possíveis candidatos apareceriam por frame, e cada retângulo gera uma instancia do método de reconhecimento a rodar, causando tempo adicional para a detecção de cada retângulo.</w:t>
       </w:r>
     </w:p>
     <w:p/>
@@ -4539,6 +1114,7 @@
         <w:ind w:firstLine="426"/>
         <w:jc w:val="center"/>
       </w:pPr>
+      <w:proofErr w:type="gramStart"/>
       <w:r>
         <w:t>Figura</w:t>
       </w:r>
@@ -4548,8 +1124,25 @@
       <w:r>
         <w:t>??</w:t>
       </w:r>
-      <w:r>
-        <w:t xml:space="preserve"> – Gráfico de tempos (Decoding de imagem e HaarCascate)</w:t>
+      <w:proofErr w:type="gramEnd"/>
+      <w:r>
+        <w:t xml:space="preserve"> – Gráfico de tempos (</w:t>
+      </w:r>
+      <w:proofErr w:type="spellStart"/>
+      <w:r>
+        <w:t>Decoding</w:t>
+      </w:r>
+      <w:proofErr w:type="spellEnd"/>
+      <w:r>
+        <w:t xml:space="preserve"> de imagem e </w:t>
+      </w:r>
+      <w:proofErr w:type="spellStart"/>
+      <w:r>
+        <w:t>HaarCascate</w:t>
+      </w:r>
+      <w:proofErr w:type="spellEnd"/>
+      <w:r>
+        <w:t>)</w:t>
       </w:r>
     </w:p>
     <w:p>
@@ -4561,10 +1154,11 @@
       <w:r>
         <w:rPr>
           <w:noProof/>
+          <w:lang w:eastAsia="pt-BR"/>
         </w:rPr>
         <w:lastRenderedPageBreak/>
         <w:drawing>
-          <wp:inline distT="0" distB="0" distL="0" distR="0" wp14:anchorId="5E93CE28" wp14:editId="1E739759">
+          <wp:inline distT="0" distB="0" distL="0" distR="0" wp14:anchorId="330DB7BF" wp14:editId="304ED894">
             <wp:extent cx="3724275" cy="2392416"/>
             <wp:effectExtent l="0" t="0" r="0" b="8255"/>
             <wp:docPr id="4" name="Imagem 4"/>
@@ -4581,7 +1175,7 @@
                     </pic:cNvPicPr>
                   </pic:nvPicPr>
                   <pic:blipFill>
-                    <a:blip r:embed="rId12">
+                    <a:blip r:embed="rId9">
                       <a:extLst>
                         <a:ext uri="{28A0092B-C50C-407E-A947-70E740481C1C}">
                           <a14:useLocalDpi xmlns:a14="http://schemas.microsoft.com/office/drawing/2010/main" val="0"/>
@@ -4620,7 +1214,15 @@
       </w:pPr>
       <w:r>
         <w:tab/>
-        <w:t>*quantos ms demora a decodificação, a detecção da face e o reconhecimento.</w:t>
+        <w:t xml:space="preserve">*quantos </w:t>
+      </w:r>
+      <w:proofErr w:type="spellStart"/>
+      <w:r>
+        <w:t>ms</w:t>
+      </w:r>
+      <w:proofErr w:type="spellEnd"/>
+      <w:r>
+        <w:t xml:space="preserve"> demora a decodificação, a detecção da face e o reconhecimento.</w:t>
       </w:r>
     </w:p>
     <w:p>
@@ -4630,7 +1232,23 @@
       </w:pPr>
       <w:r>
         <w:tab/>
-        <w:t>&lt;mostrar parte do código que refere-se a detecção/haarcascate?&gt;</w:t>
+        <w:t xml:space="preserve">&lt;mostrar parte do código que </w:t>
+      </w:r>
+      <w:proofErr w:type="gramStart"/>
+      <w:r>
+        <w:t>refere-se</w:t>
+      </w:r>
+      <w:proofErr w:type="gramEnd"/>
+      <w:r>
+        <w:t xml:space="preserve"> a detecção/</w:t>
+      </w:r>
+      <w:proofErr w:type="spellStart"/>
+      <w:r>
+        <w:t>haarcascate</w:t>
+      </w:r>
+      <w:proofErr w:type="spellEnd"/>
+      <w:r>
+        <w:t>?&gt;</w:t>
       </w:r>
     </w:p>
     <w:p>
@@ -4641,11 +1259,16 @@
       <w:r>
         <w:t xml:space="preserve">Para retirar qualquer limitação de playback devido a fonte de vídeo e os seus </w:t>
       </w:r>
+      <w:proofErr w:type="spellStart"/>
       <w:r>
         <w:t>f</w:t>
       </w:r>
       <w:r>
-        <w:t>rametimes, utilizamos vídeos gravados e os configuramos para que o playback rode os frames o mais rápido possível.</w:t>
+        <w:t>rametimes</w:t>
+      </w:r>
+      <w:proofErr w:type="spellEnd"/>
+      <w:r>
+        <w:t>, utilizamos vídeos gravados e os configuramos para que o playback rode os frames o mais rápido possível.</w:t>
       </w:r>
       <w:r>
         <w:t xml:space="preserve"> </w:t>
@@ -4665,11 +1288,16 @@
       <w:r>
         <w:t xml:space="preserve">), o </w:t>
       </w:r>
+      <w:proofErr w:type="spellStart"/>
       <w:r>
         <w:t>f</w:t>
       </w:r>
       <w:r>
-        <w:t xml:space="preserve">rametime fica travado na velocidade de gravação da </w:t>
+        <w:t>rametime</w:t>
+      </w:r>
+      <w:proofErr w:type="spellEnd"/>
+      <w:r>
+        <w:t xml:space="preserve"> fica travado na velocidade de gravação da </w:t>
       </w:r>
       <w:r>
         <w:t>câmera</w:t>
@@ -4684,129 +1312,102 @@
         <w:t>câmera</w:t>
       </w:r>
       <w:r>
-        <w:t xml:space="preserve"> grava à 30 frames, demora 3</w:t>
-      </w:r>
-      <w:r>
-        <w:t>2</w:t>
-      </w:r>
-      <w:r>
-        <w:t>ms para produzir um novo frame)</w:t>
+        <w:t xml:space="preserve"> grava à 30 frames, demora 33ms para produzir um novo </w:t>
+      </w:r>
+      <w:proofErr w:type="gramStart"/>
+      <w:r>
+        <w:t>frame)(</w:t>
+      </w:r>
+      <w:proofErr w:type="gramEnd"/>
+      <w:r>
+        <w:t>testar e comprovar).</w:t>
       </w:r>
     </w:p>
     <w:p>
       <w:pPr>
         <w:spacing w:after="160"/>
         <w:ind w:firstLine="426"/>
-        <w:jc w:val="center"/>
-      </w:pPr>
-      <w:r>
-        <w:t xml:space="preserve">Figura ?? – Testes </w:t>
-      </w:r>
-      <w:r>
-        <w:t xml:space="preserve">de tempo </w:t>
-      </w:r>
-      <w:r>
-        <w:t xml:space="preserve">com </w:t>
-      </w:r>
-      <w:r>
-        <w:t>câmera</w:t>
+      </w:pPr>
+      <w:r>
+        <w:t xml:space="preserve">Cada gráfico foi feito de forma escalar (por exemplo, o de </w:t>
+      </w:r>
+      <w:proofErr w:type="spellStart"/>
+      <w:r>
+        <w:t>decoding</w:t>
+      </w:r>
+      <w:proofErr w:type="spellEnd"/>
+      <w:r>
+        <w:t xml:space="preserve"> foi feito apenas com </w:t>
+      </w:r>
+      <w:proofErr w:type="spellStart"/>
+      <w:r>
+        <w:t>decoding</w:t>
+      </w:r>
+      <w:proofErr w:type="spellEnd"/>
+      <w:r>
+        <w:t xml:space="preserve">, o </w:t>
+      </w:r>
+      <w:proofErr w:type="spellStart"/>
+      <w:r>
+        <w:t>haarcascate</w:t>
+      </w:r>
+      <w:proofErr w:type="spellEnd"/>
+      <w:r>
+        <w:t xml:space="preserve"> foi feito com </w:t>
+      </w:r>
+      <w:proofErr w:type="spellStart"/>
+      <w:r>
+        <w:t>decoding</w:t>
+      </w:r>
+      <w:proofErr w:type="spellEnd"/>
+      <w:r>
+        <w:t xml:space="preserve"> + </w:t>
+      </w:r>
+      <w:proofErr w:type="spellStart"/>
+      <w:r>
+        <w:t>haarcascate</w:t>
+      </w:r>
+      <w:proofErr w:type="spellEnd"/>
+      <w:r>
+        <w:t xml:space="preserve">, os com </w:t>
+      </w:r>
+      <w:proofErr w:type="spellStart"/>
+      <w:r>
+        <w:t>recognizers</w:t>
+      </w:r>
+      <w:proofErr w:type="spellEnd"/>
+      <w:r>
+        <w:t xml:space="preserve"> foi feito </w:t>
+      </w:r>
+      <w:proofErr w:type="spellStart"/>
+      <w:r>
+        <w:t>decoding</w:t>
+      </w:r>
+      <w:proofErr w:type="spellEnd"/>
+      <w:r>
+        <w:t xml:space="preserve"> + </w:t>
+      </w:r>
+      <w:proofErr w:type="spellStart"/>
+      <w:r>
+        <w:t>haarcascate</w:t>
+      </w:r>
+      <w:proofErr w:type="spellEnd"/>
+      <w:r>
+        <w:t xml:space="preserve"> + </w:t>
+      </w:r>
+      <w:proofErr w:type="spellStart"/>
+      <w:r>
+        <w:t>recognizers</w:t>
+      </w:r>
+      <w:proofErr w:type="spellEnd"/>
+      <w:r>
+        <w:t>) [talvez levar para metodologia]</w:t>
       </w:r>
     </w:p>
     <w:p>
       <w:pPr>
         <w:spacing w:after="160"/>
         <w:ind w:firstLine="426"/>
-        <w:jc w:val="center"/>
-      </w:pPr>
-      <w:r>
-        <w:rPr>
-          <w:noProof/>
-        </w:rPr>
-        <w:drawing>
-          <wp:inline distT="0" distB="0" distL="0" distR="0" wp14:anchorId="1C4BFC43" wp14:editId="63A6AA2E">
-            <wp:extent cx="3818431" cy="2456121"/>
-            <wp:effectExtent l="0" t="0" r="0" b="1905"/>
-            <wp:docPr id="12" name="Imagem 12"/>
-            <wp:cNvGraphicFramePr>
-              <a:graphicFrameLocks xmlns:a="http://schemas.openxmlformats.org/drawingml/2006/main" noChangeAspect="1"/>
-            </wp:cNvGraphicFramePr>
-            <a:graphic xmlns:a="http://schemas.openxmlformats.org/drawingml/2006/main">
-              <a:graphicData uri="http://schemas.openxmlformats.org/drawingml/2006/picture">
-                <pic:pic xmlns:pic="http://schemas.openxmlformats.org/drawingml/2006/picture">
-                  <pic:nvPicPr>
-                    <pic:cNvPr id="0" name="Picture 2"/>
-                    <pic:cNvPicPr>
-                      <a:picLocks noChangeAspect="1" noChangeArrowheads="1"/>
-                    </pic:cNvPicPr>
-                  </pic:nvPicPr>
-                  <pic:blipFill>
-                    <a:blip r:embed="rId13">
-                      <a:extLst>
-                        <a:ext uri="{28A0092B-C50C-407E-A947-70E740481C1C}">
-                          <a14:useLocalDpi xmlns:a14="http://schemas.microsoft.com/office/drawing/2010/main" val="0"/>
-                        </a:ext>
-                      </a:extLst>
-                    </a:blip>
-                    <a:srcRect/>
-                    <a:stretch>
-                      <a:fillRect/>
-                    </a:stretch>
-                  </pic:blipFill>
-                  <pic:spPr bwMode="auto">
-                    <a:xfrm>
-                      <a:off x="0" y="0"/>
-                      <a:ext cx="3877181" cy="2493911"/>
-                    </a:xfrm>
-                    <a:prstGeom prst="rect">
-                      <a:avLst/>
-                    </a:prstGeom>
-                    <a:noFill/>
-                    <a:ln>
-                      <a:noFill/>
-                    </a:ln>
-                  </pic:spPr>
-                </pic:pic>
-              </a:graphicData>
-            </a:graphic>
-          </wp:inline>
-        </w:drawing>
-      </w:r>
-    </w:p>
-    <w:p>
-      <w:pPr>
-        <w:spacing w:after="160"/>
-        <w:ind w:firstLine="426"/>
-      </w:pPr>
-      <w:r>
-        <w:t xml:space="preserve">Acima é um teste realizando a câmera com a capacidade de gravação de 30 frames por segundo. Apesar das marcações de tempo estarem irregulares, ao tirar a média, os tempos </w:t>
-      </w:r>
-      <w:r>
-        <w:t xml:space="preserve">de decoding </w:t>
-      </w:r>
-      <w:r>
-        <w:t>são de 0.03205 segundos, 32 milésimos de segundo</w:t>
-      </w:r>
-      <w:r>
-        <w:t>.</w:t>
-      </w:r>
-    </w:p>
-    <w:p>
-      <w:pPr>
-        <w:spacing w:after="160"/>
-        <w:ind w:firstLine="426"/>
-      </w:pPr>
-      <w:r>
-        <w:lastRenderedPageBreak/>
-        <w:t>C</w:t>
-      </w:r>
-      <w:r>
-        <w:t>ada gráfico foi feito de forma escalar (por exemplo, o de decoding foi feito apenas com decoding, o haarcascate foi feito com decoding + haarcascate, os com recognizers foi feito decoding + haarcascate + recognizers) [talvez levar para metodologia]</w:t>
-      </w:r>
-    </w:p>
-    <w:p>
-      <w:pPr>
-        <w:spacing w:after="160"/>
-        <w:ind w:firstLine="426"/>
       </w:pPr>
       <w:r>
         <w:t xml:space="preserve">Para uma medida mais precisa de quão custoso cada </w:t>
@@ -4841,7 +1442,7 @@
     </w:p>
     <w:p>
       <w:pPr>
-        <w:pStyle w:val="PargrafodaLista"/>
+        <w:pStyle w:val="ListParagraph"/>
         <w:numPr>
           <w:ilvl w:val="0"/>
           <w:numId w:val="27"/>
@@ -4857,8 +1458,13 @@
       <w:r>
         <w:t xml:space="preserve">o </w:t>
       </w:r>
-      <w:r>
-        <w:t>decoding, onde o vídeo é rodado o mais rápido possível</w:t>
+      <w:proofErr w:type="spellStart"/>
+      <w:r>
+        <w:t>decoding</w:t>
+      </w:r>
+      <w:proofErr w:type="spellEnd"/>
+      <w:r>
+        <w:t>, onde o vídeo é rodado o mais rápido possível</w:t>
       </w:r>
       <w:r>
         <w:t>.</w:t>
@@ -4866,18 +1472,31 @@
     </w:p>
     <w:p>
       <w:pPr>
-        <w:pStyle w:val="PargrafodaLista"/>
+        <w:pStyle w:val="ListParagraph"/>
         <w:numPr>
           <w:ilvl w:val="0"/>
           <w:numId w:val="27"/>
         </w:numPr>
         <w:spacing w:after="160"/>
       </w:pPr>
-      <w:r>
-        <w:t>Decoding mais a u</w:t>
-      </w:r>
-      <w:r>
-        <w:t>tilização do HaarCascate, para detectar a área da face.</w:t>
+      <w:proofErr w:type="spellStart"/>
+      <w:r>
+        <w:t>Decoding</w:t>
+      </w:r>
+      <w:proofErr w:type="spellEnd"/>
+      <w:r>
+        <w:t xml:space="preserve"> mais a u</w:t>
+      </w:r>
+      <w:r>
+        <w:t xml:space="preserve">tilização do </w:t>
+      </w:r>
+      <w:proofErr w:type="spellStart"/>
+      <w:r>
+        <w:t>HaarCascate</w:t>
+      </w:r>
+      <w:proofErr w:type="spellEnd"/>
+      <w:r>
+        <w:t>, para detectar a área da face.</w:t>
       </w:r>
     </w:p>
     <w:p>
@@ -4887,7 +1506,23 @@
       </w:pPr>
       <w:r>
         <w:tab/>
-        <w:t>&lt;mostrar parte do código que refere-se a detecção/haarcascate?&gt;</w:t>
+        <w:t xml:space="preserve">&lt;mostrar parte do código que </w:t>
+      </w:r>
+      <w:proofErr w:type="gramStart"/>
+      <w:r>
+        <w:t>refere-se</w:t>
+      </w:r>
+      <w:proofErr w:type="gramEnd"/>
+      <w:r>
+        <w:t xml:space="preserve"> a detecção/</w:t>
+      </w:r>
+      <w:proofErr w:type="spellStart"/>
+      <w:r>
+        <w:t>haarcascate</w:t>
+      </w:r>
+      <w:proofErr w:type="spellEnd"/>
+      <w:r>
+        <w:t>?&gt;</w:t>
       </w:r>
     </w:p>
     <w:p>
@@ -4919,12 +1554,19 @@
       <w:r>
         <w:t xml:space="preserve"> resolução do vídeo afeta a velocidade do </w:t>
       </w:r>
-      <w:r>
-        <w:t>detectMultiScale/</w:t>
-      </w:r>
+      <w:proofErr w:type="spellStart"/>
+      <w:r>
+        <w:t>detectMultiScale</w:t>
+      </w:r>
+      <w:proofErr w:type="spellEnd"/>
+      <w:r>
+        <w:t>/</w:t>
+      </w:r>
+      <w:proofErr w:type="spellStart"/>
       <w:r>
         <w:t>HaarCascate</w:t>
       </w:r>
+      <w:proofErr w:type="spellEnd"/>
       <w:r>
         <w:t xml:space="preserve"> </w:t>
       </w:r>
@@ -4932,67 +1574,21 @@
         <w:rPr>
           <w:color w:val="FF0000"/>
         </w:rPr>
-        <w:t>(talvez criar uma desculpa lá em cima em metodologia</w:t>
-      </w:r>
-      <w:r>
-        <w:rPr>
-          <w:noProof/>
+        <w:t xml:space="preserve">(talvez criar uma desculpa lá em cima em metodologia para explicar porque chamamos apenas de </w:t>
+      </w:r>
+      <w:proofErr w:type="spellStart"/>
+      <w:r>
+        <w:rPr>
           <w:color w:val="FF0000"/>
         </w:rPr>
-        <w:drawing>
-          <wp:inline distT="0" distB="0" distL="0" distR="0" wp14:anchorId="12CBF21B" wp14:editId="2227C314">
-            <wp:extent cx="5752465" cy="3700145"/>
-            <wp:effectExtent l="0" t="0" r="635" b="0"/>
-            <wp:docPr id="8" name="Imagem 8"/>
-            <wp:cNvGraphicFramePr>
-              <a:graphicFrameLocks xmlns:a="http://schemas.openxmlformats.org/drawingml/2006/main" noChangeAspect="1"/>
-            </wp:cNvGraphicFramePr>
-            <a:graphic xmlns:a="http://schemas.openxmlformats.org/drawingml/2006/main">
-              <a:graphicData uri="http://schemas.openxmlformats.org/drawingml/2006/picture">
-                <pic:pic xmlns:pic="http://schemas.openxmlformats.org/drawingml/2006/picture">
-                  <pic:nvPicPr>
-                    <pic:cNvPr id="0" name="Picture 1"/>
-                    <pic:cNvPicPr>
-                      <a:picLocks noChangeAspect="1" noChangeArrowheads="1"/>
-                    </pic:cNvPicPr>
-                  </pic:nvPicPr>
-                  <pic:blipFill>
-                    <a:blip r:embed="rId13">
-                      <a:extLst>
-                        <a:ext uri="{28A0092B-C50C-407E-A947-70E740481C1C}">
-                          <a14:useLocalDpi xmlns:a14="http://schemas.microsoft.com/office/drawing/2010/main" val="0"/>
-                        </a:ext>
-                      </a:extLst>
-                    </a:blip>
-                    <a:srcRect/>
-                    <a:stretch>
-                      <a:fillRect/>
-                    </a:stretch>
-                  </pic:blipFill>
-                  <pic:spPr bwMode="auto">
-                    <a:xfrm>
-                      <a:off x="0" y="0"/>
-                      <a:ext cx="5752465" cy="3700145"/>
-                    </a:xfrm>
-                    <a:prstGeom prst="rect">
-                      <a:avLst/>
-                    </a:prstGeom>
-                    <a:noFill/>
-                    <a:ln>
-                      <a:noFill/>
-                    </a:ln>
-                  </pic:spPr>
-                </pic:pic>
-              </a:graphicData>
-            </a:graphic>
-          </wp:inline>
-        </w:drawing>
-      </w:r>
+        <w:t>HaarCascate</w:t>
+      </w:r>
+      <w:proofErr w:type="spellEnd"/>
       <w:r>
         <w:rPr>
           <w:color w:val="FF0000"/>
         </w:rPr>
-        <w:t xml:space="preserve"> para explicar porque chamamos apenas de HaarCascate)</w:t>
+        <w:t>)</w:t>
       </w:r>
       <w:r>
         <w:t>, provavelmente devido ao número de camadas criadas (ver em metodologia ou escrever aqui?)</w:t>
@@ -5001,7 +1597,27 @@
         <w:t>.</w:t>
       </w:r>
       <w:r>
-        <w:t xml:space="preserve"> O vídeo teve suas dimensões reduzidas pela metade (1280/2 e 720/2), tornando o vídeo ¼ da sua resolução original e causando aproximadamente ½ de melhoria nos tempos de detecção/utilização do detectMultiScale/HaarCascate.</w:t>
+        <w:t xml:space="preserve"> O vídeo teve suas dimensões </w:t>
+      </w:r>
+      <w:r>
+        <w:lastRenderedPageBreak/>
+        <w:t xml:space="preserve">reduzidas pela metade (1280/2 e 720/2), tornando o vídeo ¼ da sua resolução original e causando aproximadamente ½ de melhoria nos tempos de detecção/utilização do </w:t>
+      </w:r>
+      <w:proofErr w:type="spellStart"/>
+      <w:r>
+        <w:t>detectMultiScale</w:t>
+      </w:r>
+      <w:proofErr w:type="spellEnd"/>
+      <w:r>
+        <w:t>/</w:t>
+      </w:r>
+      <w:proofErr w:type="spellStart"/>
+      <w:r>
+        <w:t>HaarCascate</w:t>
+      </w:r>
+      <w:proofErr w:type="spellEnd"/>
+      <w:r>
+        <w:t>.</w:t>
       </w:r>
     </w:p>
     <w:p>
@@ -5010,10 +1626,19 @@
         <w:ind w:firstLine="0"/>
         <w:jc w:val="center"/>
       </w:pPr>
-      <w:r>
-        <w:lastRenderedPageBreak/>
-        <w:t>Figura ?? – Comparação de resolução para HaarCascate</w:t>
-      </w:r>
+      <w:proofErr w:type="gramStart"/>
+      <w:r>
+        <w:t>Figura ??</w:t>
+      </w:r>
+      <w:proofErr w:type="gramEnd"/>
+      <w:r>
+        <w:t xml:space="preserve"> – Comparação de resolução para </w:t>
+      </w:r>
+      <w:proofErr w:type="spellStart"/>
+      <w:r>
+        <w:t>HaarCascate</w:t>
+      </w:r>
+      <w:proofErr w:type="spellEnd"/>
     </w:p>
     <w:p>
       <w:pPr>
@@ -5024,9 +1649,10 @@
       <w:r>
         <w:rPr>
           <w:noProof/>
+          <w:lang w:eastAsia="pt-BR"/>
         </w:rPr>
         <w:drawing>
-          <wp:inline distT="0" distB="0" distL="0" distR="0" wp14:anchorId="387A4173" wp14:editId="6EB7EA87">
+          <wp:inline distT="0" distB="0" distL="0" distR="0" wp14:anchorId="5BD77676" wp14:editId="73E87EC1">
             <wp:extent cx="4441768" cy="2853321"/>
             <wp:effectExtent l="0" t="0" r="0" b="4445"/>
             <wp:docPr id="6" name="Imagem 6"/>
@@ -5043,7 +1669,7 @@
                     </pic:cNvPicPr>
                   </pic:nvPicPr>
                   <pic:blipFill>
-                    <a:blip r:embed="rId14">
+                    <a:blip r:embed="rId10">
                       <a:extLst>
                         <a:ext uri="{28A0092B-C50C-407E-A947-70E740481C1C}">
                           <a14:useLocalDpi xmlns:a14="http://schemas.microsoft.com/office/drawing/2010/main" val="0"/>
@@ -5082,7 +1708,23 @@
       </w:pPr>
       <w:r>
         <w:tab/>
-        <w:t>&lt;mostrar parte do código que refere-se a detecção/haarcascate?&gt;</w:t>
+        <w:t xml:space="preserve">&lt;mostrar parte do código que </w:t>
+      </w:r>
+      <w:proofErr w:type="gramStart"/>
+      <w:r>
+        <w:t>refere-se</w:t>
+      </w:r>
+      <w:proofErr w:type="gramEnd"/>
+      <w:r>
+        <w:t xml:space="preserve"> a detecção/</w:t>
+      </w:r>
+      <w:proofErr w:type="spellStart"/>
+      <w:r>
+        <w:t>haarcascate</w:t>
+      </w:r>
+      <w:proofErr w:type="spellEnd"/>
+      <w:r>
+        <w:t>?&gt;</w:t>
       </w:r>
     </w:p>
     <w:p>
@@ -5091,7 +1733,47 @@
         <w:ind w:firstLine="708"/>
       </w:pPr>
       <w:r>
-        <w:t xml:space="preserve">Após os testes sobre o decoding e haarcascate, o próximo é definir qual é o método de reconhecimento mais rápido. Para realizar os testes iniciais, foi necessário definir o número de samples (imagens para treinar) definido em 25, e devido a obrigatoriedade do EigenFaces/FisherFaces de exigirem imagens de tamanhos iguais para treinamento e predict/reconhecimento, foi definido uma resolução fixa (definida em 640x640) para as imagens adquiridas para treino e reconhecimento. Devido à </w:t>
+        <w:t xml:space="preserve">Após os testes sobre o </w:t>
+      </w:r>
+      <w:proofErr w:type="spellStart"/>
+      <w:r>
+        <w:t>decoding</w:t>
+      </w:r>
+      <w:proofErr w:type="spellEnd"/>
+      <w:r>
+        <w:t xml:space="preserve"> e </w:t>
+      </w:r>
+      <w:proofErr w:type="spellStart"/>
+      <w:r>
+        <w:t>haarcascate</w:t>
+      </w:r>
+      <w:proofErr w:type="spellEnd"/>
+      <w:r>
+        <w:t xml:space="preserve">, o próximo é definir qual é o método de reconhecimento mais rápido. Para realizar os testes iniciais, foi necessário definir o número de samples (imagens para treinar) definido em 25, e devido a obrigatoriedade do </w:t>
+      </w:r>
+      <w:proofErr w:type="spellStart"/>
+      <w:r>
+        <w:t>EigenFaces</w:t>
+      </w:r>
+      <w:proofErr w:type="spellEnd"/>
+      <w:r>
+        <w:t>/</w:t>
+      </w:r>
+      <w:proofErr w:type="spellStart"/>
+      <w:r>
+        <w:t>FisherFaces</w:t>
+      </w:r>
+      <w:proofErr w:type="spellEnd"/>
+      <w:r>
+        <w:t xml:space="preserve"> de exigirem imagens de tamanhos iguais para treinamento e </w:t>
+      </w:r>
+      <w:proofErr w:type="spellStart"/>
+      <w:r>
+        <w:t>predict</w:t>
+      </w:r>
+      <w:proofErr w:type="spellEnd"/>
+      <w:r>
+        <w:t xml:space="preserve">/reconhecimento, foi definido uma resolução fixa (definida em 640x640) para as imagens adquiridas para treino e reconhecimento. Devido à </w:t>
       </w:r>
       <w:r>
         <w:rPr>
@@ -5100,7 +1782,23 @@
         <w:t>dificuldade em formatar/melhorar o dinamismo do método para várias fontes de imagens de resoluções distintas</w:t>
       </w:r>
       <w:r>
-        <w:t>, todas as imagens para tal resolução, as resoluções das imagens foram esticadas/retraidas para se encaixarem à este padrão tanto durante treinamento quanto durante a detecção.</w:t>
+        <w:t>, todas as imagens para tal resolução, as resoluções das imagens foram esticadas/</w:t>
+      </w:r>
+      <w:proofErr w:type="spellStart"/>
+      <w:r>
+        <w:t>retraidas</w:t>
+      </w:r>
+      <w:proofErr w:type="spellEnd"/>
+      <w:r>
+        <w:t xml:space="preserve"> para se encaixarem </w:t>
+      </w:r>
+      <w:proofErr w:type="gramStart"/>
+      <w:r>
+        <w:t>à</w:t>
+      </w:r>
+      <w:proofErr w:type="gramEnd"/>
+      <w:r>
+        <w:t xml:space="preserve"> este padrão tanto durante treinamento quanto durante a detecção.</w:t>
       </w:r>
       <w:r>
         <w:t xml:space="preserve"> </w:t>
@@ -5112,7 +1810,31 @@
         <w:ind w:firstLine="708"/>
       </w:pPr>
       <w:r>
-        <w:t>Existem momentos no vídeo de teste que utilizamos em que o detectMultiScale/HaarCascate não encontrava um rosto candidato, nestes momentos os métodos de reconhecimentos não eram utilizados, por isso no gráfico há momentos de queda, onde está sendo usado o HaarCascate apenas.</w:t>
+        <w:t xml:space="preserve">Existem momentos no vídeo de teste que utilizamos em que o </w:t>
+      </w:r>
+      <w:proofErr w:type="spellStart"/>
+      <w:r>
+        <w:t>detectMultiScale</w:t>
+      </w:r>
+      <w:proofErr w:type="spellEnd"/>
+      <w:r>
+        <w:t>/</w:t>
+      </w:r>
+      <w:proofErr w:type="spellStart"/>
+      <w:r>
+        <w:t>HaarCascate</w:t>
+      </w:r>
+      <w:proofErr w:type="spellEnd"/>
+      <w:r>
+        <w:t xml:space="preserve"> não encontrava um rosto candidato, nestes momentos os métodos de reconhecimentos não eram utilizados, por isso no gráfico há momentos de queda, onde está sendo usado o </w:t>
+      </w:r>
+      <w:proofErr w:type="spellStart"/>
+      <w:r>
+        <w:t>HaarCascate</w:t>
+      </w:r>
+      <w:proofErr w:type="spellEnd"/>
+      <w:r>
+        <w:t xml:space="preserve"> apenas.</w:t>
       </w:r>
     </w:p>
     <w:p>
@@ -5127,6 +1849,7 @@
         <w:ind w:firstLine="708"/>
       </w:pPr>
       <w:r>
+        <w:lastRenderedPageBreak/>
         <w:t xml:space="preserve">A partir </w:t>
       </w:r>
       <w:r>
@@ -5163,8 +1886,13 @@
         <w:ind w:firstLine="0"/>
         <w:jc w:val="center"/>
       </w:pPr>
-      <w:r>
-        <w:t xml:space="preserve">Figura ?? – Teste realizado no Laptop 2AM </w:t>
+      <w:proofErr w:type="gramStart"/>
+      <w:r>
+        <w:t>Figura ??</w:t>
+      </w:r>
+      <w:proofErr w:type="gramEnd"/>
+      <w:r>
+        <w:t xml:space="preserve"> – Teste realizado no Laptop 2AM </w:t>
       </w:r>
       <w:r>
         <w:t>(</w:t>
@@ -5185,10 +1913,10 @@
       <w:r>
         <w:rPr>
           <w:noProof/>
-        </w:rPr>
-        <w:lastRenderedPageBreak/>
+          <w:lang w:eastAsia="pt-BR"/>
+        </w:rPr>
         <w:drawing>
-          <wp:inline distT="0" distB="0" distL="0" distR="0" wp14:anchorId="0F80A664" wp14:editId="719FA39F">
+          <wp:inline distT="0" distB="0" distL="0" distR="0" wp14:anchorId="3953B5EA" wp14:editId="5B7698F7">
             <wp:extent cx="4533422" cy="2912199"/>
             <wp:effectExtent l="0" t="0" r="635" b="2540"/>
             <wp:docPr id="7" name="Imagem 7"/>
@@ -5205,7 +1933,7 @@
                     </pic:cNvPicPr>
                   </pic:nvPicPr>
                   <pic:blipFill>
-                    <a:blip r:embed="rId15">
+                    <a:blip r:embed="rId11">
                       <a:extLst>
                         <a:ext uri="{28A0092B-C50C-407E-A947-70E740481C1C}">
                           <a14:useLocalDpi xmlns:a14="http://schemas.microsoft.com/office/drawing/2010/main" val="0"/>
@@ -5251,11 +1979,16 @@
       <w:r>
         <w:t xml:space="preserve">aptop 2AM com os </w:t>
       </w:r>
+      <w:proofErr w:type="spellStart"/>
       <w:r>
         <w:t>C</w:t>
       </w:r>
       <w:r>
-        <w:t>lock de 3.9Ghz</w:t>
+        <w:t>lock</w:t>
+      </w:r>
+      <w:proofErr w:type="spellEnd"/>
+      <w:r>
+        <w:t xml:space="preserve"> de 3.9Ghz</w:t>
       </w:r>
       <w:r>
         <w:t>,</w:t>
@@ -5266,7 +1999,7 @@
     </w:p>
     <w:p>
       <w:pPr>
-        <w:pStyle w:val="PargrafodaLista"/>
+        <w:pStyle w:val="ListParagraph"/>
         <w:numPr>
           <w:ilvl w:val="0"/>
           <w:numId w:val="31"/>
@@ -5274,7 +2007,15 @@
         <w:spacing w:after="160"/>
       </w:pPr>
       <w:r>
-        <w:t xml:space="preserve">Tempo para decoding de frame foi de </w:t>
+        <w:t xml:space="preserve">Tempo para </w:t>
+      </w:r>
+      <w:proofErr w:type="spellStart"/>
+      <w:r>
+        <w:t>decoding</w:t>
+      </w:r>
+      <w:proofErr w:type="spellEnd"/>
+      <w:r>
+        <w:t xml:space="preserve"> de frame foi de </w:t>
       </w:r>
       <w:r>
         <w:rPr>
@@ -5303,7 +2044,7 @@
     </w:p>
     <w:p>
       <w:pPr>
-        <w:pStyle w:val="PargrafodaLista"/>
+        <w:pStyle w:val="ListParagraph"/>
         <w:numPr>
           <w:ilvl w:val="0"/>
           <w:numId w:val="31"/>
@@ -5311,7 +2052,23 @@
         <w:spacing w:after="160"/>
       </w:pPr>
       <w:r>
-        <w:t xml:space="preserve">Tempo para o decoding de frame + HaarCascate no frame foi de </w:t>
+        <w:t xml:space="preserve">Tempo para o </w:t>
+      </w:r>
+      <w:proofErr w:type="spellStart"/>
+      <w:r>
+        <w:t>decoding</w:t>
+      </w:r>
+      <w:proofErr w:type="spellEnd"/>
+      <w:r>
+        <w:t xml:space="preserve"> de frame + </w:t>
+      </w:r>
+      <w:proofErr w:type="spellStart"/>
+      <w:r>
+        <w:t>HaarCascate</w:t>
+      </w:r>
+      <w:proofErr w:type="spellEnd"/>
+      <w:r>
+        <w:t xml:space="preserve"> no frame foi de </w:t>
       </w:r>
       <w:r>
         <w:rPr>
@@ -5340,7 +2097,7 @@
     </w:p>
     <w:p>
       <w:pPr>
-        <w:pStyle w:val="PargrafodaLista"/>
+        <w:pStyle w:val="ListParagraph"/>
         <w:numPr>
           <w:ilvl w:val="0"/>
           <w:numId w:val="31"/>
@@ -5348,7 +2105,15 @@
         <w:spacing w:after="160"/>
       </w:pPr>
       <w:r>
-        <w:t xml:space="preserve">O FisherFaces gerou um tempo adicional de </w:t>
+        <w:t xml:space="preserve">O </w:t>
+      </w:r>
+      <w:proofErr w:type="spellStart"/>
+      <w:r>
+        <w:t>FisherFaces</w:t>
+      </w:r>
+      <w:proofErr w:type="spellEnd"/>
+      <w:r>
+        <w:t xml:space="preserve"> gerou um tempo adicional de </w:t>
       </w:r>
       <w:r>
         <w:rPr>
@@ -5401,7 +2166,7 @@
     </w:p>
     <w:p>
       <w:pPr>
-        <w:pStyle w:val="PargrafodaLista"/>
+        <w:pStyle w:val="ListParagraph"/>
         <w:numPr>
           <w:ilvl w:val="0"/>
           <w:numId w:val="31"/>
@@ -5462,7 +2227,7 @@
     </w:p>
     <w:p>
       <w:pPr>
-        <w:pStyle w:val="PargrafodaLista"/>
+        <w:pStyle w:val="ListParagraph"/>
         <w:numPr>
           <w:ilvl w:val="0"/>
           <w:numId w:val="31"/>
@@ -5523,20 +2288,25 @@
     </w:p>
     <w:p>
       <w:pPr>
-        <w:pStyle w:val="PargrafodaLista"/>
+        <w:pStyle w:val="ListParagraph"/>
         <w:spacing w:after="160"/>
         <w:ind w:firstLine="0"/>
       </w:pPr>
     </w:p>
     <w:p>
       <w:pPr>
-        <w:pStyle w:val="PargrafodaLista"/>
+        <w:pStyle w:val="ListParagraph"/>
         <w:spacing w:after="160"/>
         <w:ind w:firstLine="0"/>
         <w:jc w:val="center"/>
       </w:pPr>
-      <w:r>
-        <w:t>Figura ?? – Testes realizados no microcomputador Raspberry Pi 3 B+</w:t>
+      <w:proofErr w:type="gramStart"/>
+      <w:r>
+        <w:t>Figura ??</w:t>
+      </w:r>
+      <w:proofErr w:type="gramEnd"/>
+      <w:r>
+        <w:t xml:space="preserve"> – Testes realizados no microcomputador Raspberry Pi 3 B+</w:t>
       </w:r>
       <w:r>
         <w:t xml:space="preserve"> (25 Samples)</w:t>
@@ -5551,10 +2321,11 @@
       <w:r>
         <w:rPr>
           <w:noProof/>
+          <w:lang w:eastAsia="pt-BR"/>
         </w:rPr>
         <w:lastRenderedPageBreak/>
         <w:drawing>
-          <wp:inline distT="0" distB="0" distL="0" distR="0" wp14:anchorId="1202139B" wp14:editId="0CD98A4E">
+          <wp:inline distT="0" distB="0" distL="0" distR="0" wp14:anchorId="6FD71617" wp14:editId="297772CF">
             <wp:extent cx="4880344" cy="3139173"/>
             <wp:effectExtent l="0" t="0" r="0" b="4445"/>
             <wp:docPr id="11" name="Imagem 11"/>
@@ -5571,7 +2342,7 @@
                     </pic:cNvPicPr>
                   </pic:nvPicPr>
                   <pic:blipFill>
-                    <a:blip r:embed="rId16">
+                    <a:blip r:embed="rId12">
                       <a:extLst>
                         <a:ext uri="{28A0092B-C50C-407E-A947-70E740481C1C}">
                           <a14:useLocalDpi xmlns:a14="http://schemas.microsoft.com/office/drawing/2010/main" val="0"/>
@@ -5605,13 +2376,45 @@
     </w:p>
     <w:p>
       <w:pPr>
-        <w:pStyle w:val="PargrafodaLista"/>
+        <w:pStyle w:val="ListParagraph"/>
         <w:spacing w:after="160"/>
         <w:ind w:firstLine="0"/>
       </w:pPr>
       <w:r>
         <w:tab/>
-        <w:t>&lt;mostrar parte do código que refere-se a fisher/eigen/lbph&gt;</w:t>
+        <w:t xml:space="preserve">&lt;mostrar parte do código que </w:t>
+      </w:r>
+      <w:proofErr w:type="gramStart"/>
+      <w:r>
+        <w:t>refere-se</w:t>
+      </w:r>
+      <w:proofErr w:type="gramEnd"/>
+      <w:r>
+        <w:t xml:space="preserve"> a </w:t>
+      </w:r>
+      <w:proofErr w:type="spellStart"/>
+      <w:r>
+        <w:t>fisher</w:t>
+      </w:r>
+      <w:proofErr w:type="spellEnd"/>
+      <w:r>
+        <w:t>/</w:t>
+      </w:r>
+      <w:proofErr w:type="spellStart"/>
+      <w:r>
+        <w:t>eigen</w:t>
+      </w:r>
+      <w:proofErr w:type="spellEnd"/>
+      <w:r>
+        <w:t>/</w:t>
+      </w:r>
+      <w:proofErr w:type="spellStart"/>
+      <w:r>
+        <w:t>lbph</w:t>
+      </w:r>
+      <w:proofErr w:type="spellEnd"/>
+      <w:r>
+        <w:t>&gt;</w:t>
       </w:r>
       <w:r>
         <w:t xml:space="preserve"> </w:t>
@@ -5637,7 +2440,7 @@
     </w:p>
     <w:p>
       <w:pPr>
-        <w:pStyle w:val="PargrafodaLista"/>
+        <w:pStyle w:val="ListParagraph"/>
         <w:numPr>
           <w:ilvl w:val="0"/>
           <w:numId w:val="31"/>
@@ -5645,7 +2448,15 @@
         <w:spacing w:after="160"/>
       </w:pPr>
       <w:r>
-        <w:t xml:space="preserve">Tempo para decoding de frame foi de </w:t>
+        <w:t xml:space="preserve">Tempo para </w:t>
+      </w:r>
+      <w:proofErr w:type="spellStart"/>
+      <w:r>
+        <w:t>decoding</w:t>
+      </w:r>
+      <w:proofErr w:type="spellEnd"/>
+      <w:r>
+        <w:t xml:space="preserve"> de frame foi de </w:t>
       </w:r>
       <w:r>
         <w:rPr>
@@ -5674,7 +2485,7 @@
     </w:p>
     <w:p>
       <w:pPr>
-        <w:pStyle w:val="PargrafodaLista"/>
+        <w:pStyle w:val="ListParagraph"/>
         <w:numPr>
           <w:ilvl w:val="0"/>
           <w:numId w:val="31"/>
@@ -5682,7 +2493,23 @@
         <w:spacing w:after="160"/>
       </w:pPr>
       <w:r>
-        <w:t xml:space="preserve">Tempo para o decoding de frame + HaarCascate no frame foi de </w:t>
+        <w:t xml:space="preserve">Tempo para o </w:t>
+      </w:r>
+      <w:proofErr w:type="spellStart"/>
+      <w:r>
+        <w:t>decoding</w:t>
+      </w:r>
+      <w:proofErr w:type="spellEnd"/>
+      <w:r>
+        <w:t xml:space="preserve"> de frame + </w:t>
+      </w:r>
+      <w:proofErr w:type="spellStart"/>
+      <w:r>
+        <w:t>HaarCascate</w:t>
+      </w:r>
+      <w:proofErr w:type="spellEnd"/>
+      <w:r>
+        <w:t xml:space="preserve"> no frame foi de </w:t>
       </w:r>
       <w:r>
         <w:rPr>
@@ -5718,7 +2545,7 @@
     </w:p>
     <w:p>
       <w:pPr>
-        <w:pStyle w:val="PargrafodaLista"/>
+        <w:pStyle w:val="ListParagraph"/>
         <w:numPr>
           <w:ilvl w:val="0"/>
           <w:numId w:val="31"/>
@@ -5726,7 +2553,15 @@
         <w:spacing w:after="160"/>
       </w:pPr>
       <w:r>
-        <w:t xml:space="preserve">O FisherFaces gerou um tempo adicional de </w:t>
+        <w:t xml:space="preserve">O </w:t>
+      </w:r>
+      <w:proofErr w:type="spellStart"/>
+      <w:r>
+        <w:t>FisherFaces</w:t>
+      </w:r>
+      <w:proofErr w:type="spellEnd"/>
+      <w:r>
+        <w:t xml:space="preserve"> gerou um tempo adicional de </w:t>
       </w:r>
       <w:r>
         <w:rPr>
@@ -5799,7 +2634,7 @@
     </w:p>
     <w:p>
       <w:pPr>
-        <w:pStyle w:val="PargrafodaLista"/>
+        <w:pStyle w:val="ListParagraph"/>
         <w:numPr>
           <w:ilvl w:val="0"/>
           <w:numId w:val="31"/>
@@ -5873,7 +2708,7 @@
     </w:p>
     <w:p>
       <w:pPr>
-        <w:pStyle w:val="PargrafodaLista"/>
+        <w:pStyle w:val="ListParagraph"/>
         <w:numPr>
           <w:ilvl w:val="0"/>
           <w:numId w:val="31"/>
@@ -5951,7 +2786,15 @@
         <w:ind w:firstLine="708"/>
       </w:pPr>
       <w:r>
-        <w:t>Todos os resultados indicavam inicialmente que o método mais rápido/optimizado é o FisherFaces, seguido pelo EigenFaces e posteriormente LBPH, independente do dispositivo utilizado</w:t>
+        <w:t xml:space="preserve">Todos os resultados indicavam inicialmente que o método mais rápido/optimizado é o </w:t>
+      </w:r>
+      <w:proofErr w:type="spellStart"/>
+      <w:r>
+        <w:t>FisherFaces</w:t>
+      </w:r>
+      <w:proofErr w:type="spellEnd"/>
+      <w:r>
+        <w:t>, seguido pelo EigenFaces e posteriormente LBPH, independente do dispositivo utilizado</w:t>
       </w:r>
       <w:r>
         <w:t xml:space="preserve"> (mesmo que os tempos no Raspberry tenham aumentos irregulares nos seus tempos)</w:t>
@@ -5969,7 +2812,11 @@
         <w:t>número</w:t>
       </w:r>
       <w:r>
-        <w:t xml:space="preserve"> de samples para treinamento influencia no tempo de processamento dos métodos e verificou-se que</w:t>
+        <w:t xml:space="preserve"> de samples para treinamento </w:t>
+      </w:r>
+      <w:r>
+        <w:lastRenderedPageBreak/>
+        <w:t>influencia no tempo de processamento dos métodos e verificou-se que</w:t>
       </w:r>
       <w:r>
         <w:t xml:space="preserve">, de fato, o número de samples utilizada para treinamento tem efeito nos tempos </w:t>
@@ -5984,8 +2831,13 @@
         <w:ind w:firstLine="0"/>
         <w:jc w:val="center"/>
       </w:pPr>
-      <w:r>
-        <w:t>Figura ?? – Tempos do LBPH variação pelo número de samples – no laptop 2AM</w:t>
+      <w:proofErr w:type="gramStart"/>
+      <w:r>
+        <w:t>Figura ??</w:t>
+      </w:r>
+      <w:proofErr w:type="gramEnd"/>
+      <w:r>
+        <w:t xml:space="preserve"> – Tempos do LBPH variação pelo número de samples – no laptop 2AM</w:t>
       </w:r>
     </w:p>
     <w:p>
@@ -5997,10 +2849,10 @@
       <w:r>
         <w:rPr>
           <w:noProof/>
-        </w:rPr>
-        <w:lastRenderedPageBreak/>
+          <w:lang w:eastAsia="pt-BR"/>
+        </w:rPr>
         <w:drawing>
-          <wp:inline distT="0" distB="0" distL="0" distR="0" wp14:anchorId="28A87A70" wp14:editId="7318339A">
+          <wp:inline distT="0" distB="0" distL="0" distR="0" wp14:anchorId="667C2BD0" wp14:editId="44A9C8BE">
             <wp:extent cx="4347390" cy="2796363"/>
             <wp:effectExtent l="0" t="0" r="0" b="4445"/>
             <wp:docPr id="9" name="Imagem 9"/>
@@ -6017,7 +2869,7 @@
                     </pic:cNvPicPr>
                   </pic:nvPicPr>
                   <pic:blipFill>
-                    <a:blip r:embed="rId17">
+                    <a:blip r:embed="rId13">
                       <a:extLst>
                         <a:ext uri="{28A0092B-C50C-407E-A947-70E740481C1C}">
                           <a14:useLocalDpi xmlns:a14="http://schemas.microsoft.com/office/drawing/2010/main" val="0"/>
@@ -6056,7 +2908,15 @@
         <w:jc w:val="center"/>
       </w:pPr>
       <w:r>
-        <w:t>&lt;subtrair o tempo do haarcascate?&gt;</w:t>
+        <w:t xml:space="preserve">&lt;subtrair o tempo do </w:t>
+      </w:r>
+      <w:proofErr w:type="spellStart"/>
+      <w:r>
+        <w:t>haarcascate</w:t>
+      </w:r>
+      <w:proofErr w:type="spellEnd"/>
+      <w:r>
+        <w:t>?&gt;</w:t>
       </w:r>
     </w:p>
     <w:p>
@@ -6079,7 +2939,7 @@
     </w:p>
     <w:p>
       <w:pPr>
-        <w:pStyle w:val="PargrafodaLista"/>
+        <w:pStyle w:val="ListParagraph"/>
         <w:numPr>
           <w:ilvl w:val="0"/>
           <w:numId w:val="29"/>
@@ -6137,7 +2997,7 @@
     </w:p>
     <w:p>
       <w:pPr>
-        <w:pStyle w:val="PargrafodaLista"/>
+        <w:pStyle w:val="ListParagraph"/>
         <w:numPr>
           <w:ilvl w:val="0"/>
           <w:numId w:val="29"/>
@@ -6195,7 +3055,7 @@
     </w:p>
     <w:p>
       <w:pPr>
-        <w:pStyle w:val="PargrafodaLista"/>
+        <w:pStyle w:val="ListParagraph"/>
         <w:numPr>
           <w:ilvl w:val="0"/>
           <w:numId w:val="29"/>
@@ -6259,7 +3119,7 @@
     </w:p>
     <w:p>
       <w:pPr>
-        <w:pStyle w:val="PargrafodaLista"/>
+        <w:pStyle w:val="ListParagraph"/>
         <w:numPr>
           <w:ilvl w:val="0"/>
           <w:numId w:val="29"/>
@@ -6320,7 +3180,7 @@
     </w:p>
     <w:p>
       <w:pPr>
-        <w:pStyle w:val="PargrafodaLista"/>
+        <w:pStyle w:val="ListParagraph"/>
         <w:numPr>
           <w:ilvl w:val="0"/>
           <w:numId w:val="29"/>
@@ -6392,7 +3252,7 @@
     </w:p>
     <w:p>
       <w:pPr>
-        <w:pStyle w:val="PargrafodaLista"/>
+        <w:pStyle w:val="ListParagraph"/>
         <w:numPr>
           <w:ilvl w:val="0"/>
           <w:numId w:val="29"/>
@@ -6479,8 +3339,13 @@
         <w:ind w:firstLine="0"/>
         <w:jc w:val="center"/>
       </w:pPr>
-      <w:r>
-        <w:t>Figura ?? – Tempos do EigenFaces variação pelo número de samples – no laptop 2AM</w:t>
+      <w:proofErr w:type="gramStart"/>
+      <w:r>
+        <w:t>Figura ??</w:t>
+      </w:r>
+      <w:proofErr w:type="gramEnd"/>
+      <w:r>
+        <w:t xml:space="preserve"> – Tempos do EigenFaces variação pelo número de samples – no laptop 2AM</w:t>
       </w:r>
     </w:p>
     <w:p>
@@ -6499,10 +3364,11 @@
       <w:r>
         <w:rPr>
           <w:noProof/>
+          <w:lang w:eastAsia="pt-BR"/>
         </w:rPr>
         <w:lastRenderedPageBreak/>
         <w:drawing>
-          <wp:inline distT="0" distB="0" distL="0" distR="0" wp14:anchorId="5B90B789" wp14:editId="4E477028">
+          <wp:inline distT="0" distB="0" distL="0" distR="0" wp14:anchorId="4086F65E" wp14:editId="14A649B8">
             <wp:extent cx="4486939" cy="2886125"/>
             <wp:effectExtent l="0" t="0" r="8890" b="9525"/>
             <wp:docPr id="10" name="Imagem 10"/>
@@ -6519,7 +3385,7 @@
                     </pic:cNvPicPr>
                   </pic:nvPicPr>
                   <pic:blipFill>
-                    <a:blip r:embed="rId18">
+                    <a:blip r:embed="rId14">
                       <a:extLst>
                         <a:ext uri="{28A0092B-C50C-407E-A947-70E740481C1C}">
                           <a14:useLocalDpi xmlns:a14="http://schemas.microsoft.com/office/drawing/2010/main" val="0"/>
@@ -6577,7 +3443,7 @@
     </w:p>
     <w:p>
       <w:pPr>
-        <w:pStyle w:val="PargrafodaLista"/>
+        <w:pStyle w:val="ListParagraph"/>
         <w:numPr>
           <w:ilvl w:val="0"/>
           <w:numId w:val="29"/>
@@ -6614,7 +3480,7 @@
     </w:p>
     <w:p>
       <w:pPr>
-        <w:pStyle w:val="PargrafodaLista"/>
+        <w:pStyle w:val="ListParagraph"/>
         <w:numPr>
           <w:ilvl w:val="0"/>
           <w:numId w:val="29"/>
@@ -6667,7 +3533,7 @@
     </w:p>
     <w:p>
       <w:pPr>
-        <w:pStyle w:val="PargrafodaLista"/>
+        <w:pStyle w:val="ListParagraph"/>
         <w:numPr>
           <w:ilvl w:val="0"/>
           <w:numId w:val="29"/>
@@ -6731,7 +3597,7 @@
     </w:p>
     <w:p>
       <w:pPr>
-        <w:pStyle w:val="PargrafodaLista"/>
+        <w:pStyle w:val="ListParagraph"/>
         <w:numPr>
           <w:ilvl w:val="0"/>
           <w:numId w:val="29"/>
@@ -6795,7 +3661,7 @@
     </w:p>
     <w:p>
       <w:pPr>
-        <w:pStyle w:val="PargrafodaLista"/>
+        <w:pStyle w:val="ListParagraph"/>
         <w:numPr>
           <w:ilvl w:val="0"/>
           <w:numId w:val="29"/>
@@ -6873,7 +3739,7 @@
     </w:p>
     <w:p>
       <w:pPr>
-        <w:pStyle w:val="PargrafodaLista"/>
+        <w:pStyle w:val="ListParagraph"/>
         <w:numPr>
           <w:ilvl w:val="0"/>
           <w:numId w:val="29"/>
@@ -6951,12 +3817,20 @@
         <w:spacing w:after="160"/>
       </w:pPr>
       <w:r>
-        <w:t>O aumento de samples no EigenFaces gera desvantagens grandes:</w:t>
-      </w:r>
-    </w:p>
-    <w:p>
-      <w:pPr>
-        <w:pStyle w:val="PargrafodaLista"/>
+        <w:t xml:space="preserve">O aumento de samples no </w:t>
+      </w:r>
+      <w:proofErr w:type="spellStart"/>
+      <w:r>
+        <w:t>EigenFaces</w:t>
+      </w:r>
+      <w:proofErr w:type="spellEnd"/>
+      <w:r>
+        <w:t xml:space="preserve"> gera desvantagens grandes:</w:t>
+      </w:r>
+    </w:p>
+    <w:p>
+      <w:pPr>
+        <w:pStyle w:val="ListParagraph"/>
         <w:numPr>
           <w:ilvl w:val="0"/>
           <w:numId w:val="33"/>
@@ -6975,7 +3849,7 @@
     </w:p>
     <w:p>
       <w:pPr>
-        <w:pStyle w:val="PargrafodaLista"/>
+        <w:pStyle w:val="ListParagraph"/>
         <w:numPr>
           <w:ilvl w:val="0"/>
           <w:numId w:val="33"/>
@@ -6994,7 +3868,7 @@
     </w:p>
     <w:p>
       <w:pPr>
-        <w:pStyle w:val="PargrafodaLista"/>
+        <w:pStyle w:val="ListParagraph"/>
         <w:numPr>
           <w:ilvl w:val="0"/>
           <w:numId w:val="33"/>
@@ -7024,85 +3898,6 @@
       <w:pPr>
         <w:spacing w:after="160"/>
       </w:pPr>
-      <w:r>
-        <w:t xml:space="preserve">Os resultados acima servem para indicar </w:t>
-      </w:r>
-      <w:r>
-        <w:t>alguns pontos</w:t>
-      </w:r>
-      <w:r>
-        <w:t>:</w:t>
-      </w:r>
-    </w:p>
-    <w:p>
-      <w:pPr>
-        <w:pStyle w:val="PargrafodaLista"/>
-        <w:numPr>
-          <w:ilvl w:val="0"/>
-          <w:numId w:val="34"/>
-        </w:numPr>
-        <w:spacing w:after="160"/>
-      </w:pPr>
-      <w:r>
-        <w:t>O desempenho superior ao se utilizar FisherFaces, por ser o que causa o menor atraso</w:t>
-      </w:r>
-      <w:r>
-        <w:t xml:space="preserve"> nos processamentos de cada frame. Altamente recomendado para</w:t>
-      </w:r>
-      <w:r>
-        <w:t xml:space="preserve"> sistemas que utilizam</w:t>
-      </w:r>
-      <w:r>
-        <w:t xml:space="preserve"> filmagens/</w:t>
-      </w:r>
-      <w:r>
-        <w:t>câmeras de segurança</w:t>
-      </w:r>
-      <w:r>
-        <w:t>.</w:t>
-      </w:r>
-    </w:p>
-    <w:p>
-      <w:pPr>
-        <w:pStyle w:val="PargrafodaLista"/>
-        <w:numPr>
-          <w:ilvl w:val="0"/>
-          <w:numId w:val="34"/>
-        </w:numPr>
-        <w:spacing w:after="160"/>
-      </w:pPr>
-      <w:r>
-        <w:t>EigenFaces é pouco recomendado em uma gama enorme de máquinas pelos seus altíssimos requerimentos, o que o torna contraindicado para sistemas que precisam de baixa latência/rápida resposta para ter um resultado.</w:t>
-      </w:r>
-    </w:p>
-    <w:p>
-      <w:pPr>
-        <w:pStyle w:val="PargrafodaLista"/>
-        <w:numPr>
-          <w:ilvl w:val="0"/>
-          <w:numId w:val="34"/>
-        </w:numPr>
-        <w:spacing w:after="160"/>
-      </w:pPr>
-      <w:r>
-        <w:t>Na tentativa de utilizar o Raspberry para executar os métodos de reconhecimento, percebeu-se suas limitações de hardware, não o tornando recomendado para tais sistemas</w:t>
-      </w:r>
-      <w:r>
-        <w:t xml:space="preserve">. O método mais rápido (Fisherfaces) rodou cada frame à </w:t>
-      </w:r>
-      <w:r>
-        <w:t>0.2071s</w:t>
-      </w:r>
-      <w:r>
-        <w:t>, significando que este é capaz de processar 5 imagens por segundo com imagens de resolução 720p. Através de algumas optimizações, seria capaz de rodar um sistema caseiro de segurança(¿)</w:t>
-      </w:r>
-      <w:bookmarkStart w:id="11" w:name="_GoBack"/>
-      <w:bookmarkEnd w:id="11"/>
-    </w:p>
-    <w:p>
-      <w:pPr>
-        <w:spacing w:after="160"/>
-      </w:pPr>
     </w:p>
     <w:p>
       <w:pPr>
@@ -7110,7 +3905,15 @@
         <w:ind w:firstLine="0"/>
       </w:pPr>
       <w:r>
-        <w:t>Foram feitos testes para determinar a influência de clock dos processadores e quantidades de núcleos/threads usadas e</w:t>
+        <w:t xml:space="preserve">Foram feitos testes para determinar a influência de </w:t>
+      </w:r>
+      <w:proofErr w:type="spellStart"/>
+      <w:r>
+        <w:t>clock</w:t>
+      </w:r>
+      <w:proofErr w:type="spellEnd"/>
+      <w:r>
+        <w:t xml:space="preserve"> dos processadores e quantidades de núcleos/threads usadas e</w:t>
       </w:r>
       <w:r>
         <w:t xml:space="preserve"> </w:t>
@@ -7125,7 +3928,23 @@
         <w:ind w:firstLine="0"/>
       </w:pPr>
       <w:r>
-        <w:t>Testes iniciais indical que o software só tira real proveito de 2 cores, utilizar mais que isso não dá um desempenho melhoravel palpável.</w:t>
+        <w:t xml:space="preserve">Testes iniciais </w:t>
+      </w:r>
+      <w:proofErr w:type="spellStart"/>
+      <w:r>
+        <w:t>indical</w:t>
+      </w:r>
+      <w:proofErr w:type="spellEnd"/>
+      <w:r>
+        <w:t xml:space="preserve"> que o software só tira real proveito de 2 cores, utilizar mais que isso não dá um desempenho </w:t>
+      </w:r>
+      <w:proofErr w:type="spellStart"/>
+      <w:r>
+        <w:t>melhoravel</w:t>
+      </w:r>
+      <w:proofErr w:type="spellEnd"/>
+      <w:r>
+        <w:t xml:space="preserve"> palpável.</w:t>
       </w:r>
     </w:p>
     <w:p>
@@ -7144,7 +3963,15 @@
         <w:ind w:firstLine="0"/>
       </w:pPr>
       <w:r>
-        <w:t>A mudança escalar de clock afeta diretamente o tempo para cada um dos processos semelhantemente de forma escalar.</w:t>
+        <w:t xml:space="preserve">A mudança escalar de </w:t>
+      </w:r>
+      <w:proofErr w:type="spellStart"/>
+      <w:r>
+        <w:t>clock</w:t>
+      </w:r>
+      <w:proofErr w:type="spellEnd"/>
+      <w:r>
+        <w:t xml:space="preserve"> afeta diretamente o tempo para cada um dos processos semelhantemente de forma escalar.</w:t>
       </w:r>
     </w:p>
     <w:p>
@@ -7184,8 +4011,15 @@
         <w:ind w:firstLine="0"/>
       </w:pPr>
       <w:r>
-        <w:lastRenderedPageBreak/>
-        <w:t>Existe um método para reduzir o tempo no processamento da imagem e Haarcascate, que é a redução do tamanho da imagem. (verificar efeito na precisão?)</w:t>
+        <w:t xml:space="preserve">Existe um método para reduzir o tempo no processamento da imagem e </w:t>
+      </w:r>
+      <w:proofErr w:type="spellStart"/>
+      <w:r>
+        <w:t>Haarcascate</w:t>
+      </w:r>
+      <w:proofErr w:type="spellEnd"/>
+      <w:r>
+        <w:t>, que é a redução do tamanho da imagem. (verificar efeito na precisão?)</w:t>
       </w:r>
     </w:p>
     <w:p>
@@ -7236,7 +4070,23 @@
         <w:ind w:firstLine="0"/>
       </w:pPr>
       <w:r>
-        <w:t>Esta padronização é obrigatória para o funcionamento do FisherFaces/EigenFaces, que necessitam que a imagem detectada seja igual a resolução</w:t>
+        <w:t xml:space="preserve">Esta padronização é obrigatória para o funcionamento do </w:t>
+      </w:r>
+      <w:proofErr w:type="spellStart"/>
+      <w:r>
+        <w:t>FisherFaces</w:t>
+      </w:r>
+      <w:proofErr w:type="spellEnd"/>
+      <w:r>
+        <w:t>/</w:t>
+      </w:r>
+      <w:proofErr w:type="spellStart"/>
+      <w:r>
+        <w:t>EigenFaces</w:t>
+      </w:r>
+      <w:proofErr w:type="spellEnd"/>
+      <w:r>
+        <w:t>, que necessitam que a imagem detectada seja igual a resolução</w:t>
       </w:r>
     </w:p>
     <w:p>
@@ -7250,700 +4100,13 @@
         </w:rPr>
       </w:pPr>
       <w:r>
+        <w:lastRenderedPageBreak/>
         <w:t>da imagem treinada. Caso não seja realizada, é lançada uma Exception para o console do Python, avisando de tal obrigatoriedade.</w:t>
       </w:r>
-      <w:r>
-        <w:rPr>
-          <w:rFonts w:eastAsiaTheme="majorEastAsia"/>
-          <w:b/>
-          <w:color w:val="000000" w:themeColor="text1"/>
-        </w:rPr>
-        <w:br w:type="page"/>
-      </w:r>
-    </w:p>
-    <w:p>
-      <w:pPr>
-        <w:spacing w:line="259" w:lineRule="auto"/>
-        <w:ind w:firstLine="0"/>
-        <w:jc w:val="left"/>
-        <w:rPr>
-          <w:rFonts w:eastAsiaTheme="majorEastAsia" w:cstheme="majorBidi"/>
-          <w:b/>
-          <w:color w:val="000000" w:themeColor="text1"/>
-          <w:szCs w:val="32"/>
-        </w:rPr>
-      </w:pPr>
-    </w:p>
-    <w:p>
-      <w:pPr>
-        <w:pStyle w:val="Ttulo1"/>
-        <w:ind w:left="426" w:hanging="426"/>
-      </w:pPr>
-      <w:bookmarkStart w:id="12" w:name="_Toc25659511"/>
-      <w:r>
-        <w:t>REFERÊNCIAS</w:t>
-      </w:r>
-      <w:bookmarkEnd w:id="12"/>
-    </w:p>
-    <w:p>
-      <w:pPr>
-        <w:tabs>
-          <w:tab w:val="left" w:pos="7049"/>
-        </w:tabs>
-        <w:spacing w:line="276" w:lineRule="auto"/>
-        <w:ind w:firstLine="0"/>
-        <w:jc w:val="left"/>
-        <w:rPr>
-          <w:lang w:val="en-US"/>
-        </w:rPr>
-      </w:pPr>
-      <w:r>
-        <w:t xml:space="preserve">BELHUMEUR, P.n.; HESPANHA, J.p.; KRIEGMAN, D.j.. </w:t>
-      </w:r>
-      <w:r>
-        <w:rPr>
-          <w:lang w:val="en-US"/>
-        </w:rPr>
-        <w:t xml:space="preserve">Eigenfaces vs. Fisherfaces: recognition using class specific linear projection. </w:t>
-      </w:r>
-      <w:r>
-        <w:rPr>
-          <w:b/>
-          <w:lang w:val="en-US"/>
-        </w:rPr>
-        <w:t>Ieee Transactions On Pattern Analysis And Machine Intelligence</w:t>
-      </w:r>
-      <w:r>
-        <w:rPr>
-          <w:lang w:val="en-US"/>
-        </w:rPr>
-        <w:t>, [s.l.], v. 19, n. 7, p.711-720, jul. 1997. Institute of Electrical and Electronics Engineers (IEEE). http://dx.doi.org/10.1109/34.598228.</w:t>
-      </w:r>
-    </w:p>
-    <w:p>
-      <w:pPr>
-        <w:tabs>
-          <w:tab w:val="left" w:pos="7049"/>
-        </w:tabs>
-        <w:spacing w:line="276" w:lineRule="auto"/>
-        <w:ind w:firstLine="0"/>
-        <w:jc w:val="left"/>
-        <w:rPr>
-          <w:lang w:val="en-US"/>
-        </w:rPr>
-      </w:pPr>
-    </w:p>
-    <w:p>
-      <w:pPr>
-        <w:spacing w:line="276" w:lineRule="auto"/>
-        <w:ind w:firstLine="0"/>
-        <w:jc w:val="left"/>
-      </w:pPr>
-      <w:r>
-        <w:rPr>
-          <w:lang w:val="en-US"/>
-        </w:rPr>
-        <w:t xml:space="preserve">BRADSKI, Gary; KAEHLER, Adrian. </w:t>
-      </w:r>
-      <w:r>
-        <w:rPr>
-          <w:rStyle w:val="Forte"/>
-          <w:lang w:val="en-US"/>
-        </w:rPr>
-        <w:t>Learning OpenCV</w:t>
-      </w:r>
-      <w:r>
-        <w:rPr>
-          <w:rStyle w:val="Forte"/>
-          <w:lang w:val="en-US"/>
-        </w:rPr>
-        <w:t xml:space="preserve"> 3</w:t>
-      </w:r>
-      <w:r>
-        <w:rPr>
-          <w:rStyle w:val="Forte"/>
-          <w:lang w:val="en-US"/>
-        </w:rPr>
-        <w:t xml:space="preserve">: </w:t>
-      </w:r>
-      <w:r>
-        <w:rPr>
-          <w:lang w:val="en-US"/>
-        </w:rPr>
-        <w:t xml:space="preserve">Computer Vision with the OpenCV Library. </w:t>
-      </w:r>
-      <w:r>
-        <w:t>Califórnia</w:t>
-      </w:r>
-      <w:r>
-        <w:t>: O’reilly Media, Inc., 2016.</w:t>
-      </w:r>
-    </w:p>
-    <w:p>
-      <w:pPr>
-        <w:spacing w:line="276" w:lineRule="auto"/>
-        <w:ind w:firstLine="0"/>
-        <w:jc w:val="left"/>
-      </w:pPr>
-    </w:p>
-    <w:p>
-      <w:pPr>
-        <w:spacing w:line="276" w:lineRule="auto"/>
-        <w:ind w:firstLine="0"/>
-        <w:jc w:val="left"/>
-      </w:pPr>
-      <w:r>
-        <w:t xml:space="preserve">BRAGA, Luis Felipe Zenicola. </w:t>
-      </w:r>
-      <w:r>
-        <w:rPr>
-          <w:rStyle w:val="Forte"/>
-        </w:rPr>
-        <w:t xml:space="preserve">Sistemas de Reconhecimento Facial. </w:t>
-      </w:r>
-      <w:r>
-        <w:t>2013. 84 f. Tese (Doutorado) - Curso de Engenharia Elétrica, Universidade de São Paulo, São Carlos, 2013.</w:t>
-      </w:r>
-    </w:p>
-    <w:p>
-      <w:pPr>
-        <w:spacing w:line="276" w:lineRule="auto"/>
-        <w:ind w:firstLine="0"/>
-        <w:jc w:val="left"/>
-      </w:pPr>
-    </w:p>
-    <w:p>
-      <w:pPr>
-        <w:spacing w:line="276" w:lineRule="auto"/>
-        <w:ind w:firstLine="0"/>
-        <w:jc w:val="left"/>
-        <w:rPr>
-          <w:shd w:val="clear" w:color="auto" w:fill="FFFFFF"/>
-        </w:rPr>
-      </w:pPr>
-      <w:r>
-        <w:rPr>
-          <w:shd w:val="clear" w:color="auto" w:fill="FFFFFF"/>
-          <w:lang w:val="en-US"/>
-        </w:rPr>
-        <w:t>CAWLEY, Christian. </w:t>
-      </w:r>
-      <w:r>
-        <w:rPr>
-          <w:rStyle w:val="Forte"/>
-          <w:color w:val="222222"/>
-          <w:shd w:val="clear" w:color="auto" w:fill="FFFFFF"/>
-          <w:lang w:val="en-US"/>
-        </w:rPr>
-        <w:t>20 Awesome Uses for a Raspberry Pi. </w:t>
-      </w:r>
-      <w:r>
-        <w:rPr>
-          <w:shd w:val="clear" w:color="auto" w:fill="FFFFFF"/>
-          <w:lang w:val="en-US"/>
-        </w:rPr>
-        <w:t xml:space="preserve">2018. </w:t>
-      </w:r>
-      <w:r>
-        <w:rPr>
-          <w:shd w:val="clear" w:color="auto" w:fill="FFFFFF"/>
-        </w:rPr>
-        <w:t xml:space="preserve">Disponível em: &lt;https://www.makeuseof.com/tag/different-uses-raspberry-pi/&gt;. </w:t>
-      </w:r>
-      <w:r>
-        <w:rPr>
-          <w:shd w:val="clear" w:color="auto" w:fill="FFFFFF"/>
-        </w:rPr>
-        <w:t>Acesso em: 21 jan. 2019.</w:t>
-      </w:r>
-    </w:p>
-    <w:p>
-      <w:pPr>
-        <w:spacing w:line="276" w:lineRule="auto"/>
-        <w:ind w:firstLine="0"/>
-        <w:jc w:val="left"/>
-        <w:rPr>
-          <w:shd w:val="clear" w:color="auto" w:fill="FFFFFF"/>
-        </w:rPr>
-      </w:pPr>
-    </w:p>
-    <w:p>
-      <w:pPr>
-        <w:spacing w:line="276" w:lineRule="auto"/>
-        <w:ind w:firstLine="0"/>
-        <w:jc w:val="left"/>
-      </w:pPr>
-      <w:r>
-        <w:t xml:space="preserve">GALIMBERTI, Luiz Henrique de Oliveira. </w:t>
-      </w:r>
-      <w:r>
-        <w:rPr>
-          <w:rStyle w:val="Forte"/>
-        </w:rPr>
-        <w:t>Estudo Comparativo de Algoritmos de Biometria Facial Disponibilizados pela Biblioteca Open</w:t>
-      </w:r>
-      <w:r>
-        <w:rPr>
-          <w:rStyle w:val="Forte"/>
-        </w:rPr>
-        <w:t>CV</w:t>
-      </w:r>
-      <w:r>
-        <w:rPr>
-          <w:rStyle w:val="Forte"/>
-        </w:rPr>
-        <w:t xml:space="preserve"> para Controle de Acesso. </w:t>
-      </w:r>
-      <w:r>
-        <w:t>2018. 62 f. TCC (Graduação) - Curso de Engenharia da Computação, Universidade do Vale do Taquari, Lajeado, 2018.</w:t>
-      </w:r>
-    </w:p>
-    <w:p>
-      <w:pPr>
-        <w:spacing w:line="276" w:lineRule="auto"/>
-        <w:ind w:firstLine="0"/>
-        <w:jc w:val="left"/>
-        <w:rPr>
-          <w:shd w:val="clear" w:color="auto" w:fill="FFFFFF"/>
-        </w:rPr>
-      </w:pPr>
-    </w:p>
-    <w:p>
-      <w:pPr>
-        <w:spacing w:line="276" w:lineRule="auto"/>
-        <w:ind w:firstLine="0"/>
-        <w:jc w:val="left"/>
-        <w:rPr>
-          <w:lang w:val="en-US"/>
-        </w:rPr>
-      </w:pPr>
-      <w:r>
-        <w:rPr>
-          <w:lang w:val="en-US"/>
-        </w:rPr>
-        <w:t>GATES, Kelly A</w:t>
-      </w:r>
-      <w:r>
-        <w:rPr>
-          <w:lang w:val="en-US"/>
-        </w:rPr>
-        <w:t xml:space="preserve">. </w:t>
-      </w:r>
-      <w:r>
-        <w:rPr>
-          <w:rStyle w:val="Forte"/>
-          <w:lang w:val="en-US"/>
-        </w:rPr>
-        <w:t xml:space="preserve">Our Biometric Future: </w:t>
-      </w:r>
-      <w:r>
-        <w:rPr>
-          <w:lang w:val="en-US"/>
-        </w:rPr>
-        <w:t xml:space="preserve">Facial Recognition Technology and the Culture of Surveillance. New York: New </w:t>
-      </w:r>
-      <w:r>
-        <w:rPr>
-          <w:lang w:val="en-US"/>
-        </w:rPr>
-        <w:t>Yor</w:t>
-      </w:r>
-      <w:r>
-        <w:rPr>
-          <w:lang w:val="en-US"/>
-        </w:rPr>
-        <w:t>k University Press, 2011. 263 p.</w:t>
-      </w:r>
-    </w:p>
-    <w:p>
-      <w:pPr>
-        <w:spacing w:line="276" w:lineRule="auto"/>
-        <w:ind w:firstLine="0"/>
-        <w:jc w:val="left"/>
-        <w:rPr>
-          <w:lang w:val="en-US"/>
-        </w:rPr>
-      </w:pPr>
-    </w:p>
-    <w:p>
-      <w:pPr>
-        <w:spacing w:line="276" w:lineRule="auto"/>
-        <w:ind w:firstLine="0"/>
-        <w:jc w:val="left"/>
-      </w:pPr>
-      <w:r>
-        <w:rPr>
-          <w:lang w:val="en-US"/>
-        </w:rPr>
-        <w:t xml:space="preserve">GEITGEY, Adam. </w:t>
-      </w:r>
-      <w:r>
-        <w:rPr>
-          <w:rStyle w:val="Forte"/>
-          <w:lang w:val="en-US"/>
-        </w:rPr>
-        <w:t>Machine Learning is Fun</w:t>
-      </w:r>
-      <w:r>
-        <w:rPr>
-          <w:rStyle w:val="Forte"/>
-          <w:lang w:val="en-US"/>
-        </w:rPr>
-        <w:t xml:space="preserve">: </w:t>
-      </w:r>
-      <w:r>
-        <w:rPr>
-          <w:lang w:val="en-US"/>
-        </w:rPr>
-        <w:t xml:space="preserve">Modern Face Recognition with Deep Learning. </w:t>
-      </w:r>
-      <w:r>
-        <w:t xml:space="preserve">2016. Disponível em: &lt;https://medium.com/@ageitgey/machine-learning-is-fun-part-4-modern-face-recognition-with-deep-learning-c3cffc121d78&gt;. </w:t>
-      </w:r>
-      <w:r>
-        <w:t>Acesso em: 04 fev. 2019.</w:t>
-      </w:r>
-    </w:p>
-    <w:p>
-      <w:pPr>
-        <w:spacing w:line="276" w:lineRule="auto"/>
-        <w:ind w:firstLine="0"/>
-        <w:jc w:val="left"/>
-        <w:rPr>
-          <w:color w:val="222222"/>
-          <w:shd w:val="clear" w:color="auto" w:fill="FFFFFF"/>
-          <w:lang w:val="en-US"/>
-        </w:rPr>
-      </w:pPr>
-      <w:r>
-        <w:t xml:space="preserve">HEIN, Werner. Raspberry Pi aplicado a projetos do mundo real. </w:t>
-      </w:r>
-      <w:r>
-        <w:rPr>
-          <w:lang w:val="en-US"/>
-        </w:rPr>
-        <w:t>Linux Magazine</w:t>
-      </w:r>
-      <w:r>
-        <w:rPr>
-          <w:lang w:val="en-US"/>
-        </w:rPr>
-        <w:t>. 2013.</w:t>
-      </w:r>
-      <w:r>
-        <w:rPr>
-          <w:color w:val="222222"/>
-          <w:shd w:val="clear" w:color="auto" w:fill="FFFFFF"/>
-          <w:lang w:val="en-US"/>
-        </w:rPr>
-        <w:t xml:space="preserve"> 82p.</w:t>
-      </w:r>
-    </w:p>
-    <w:p>
-      <w:pPr>
-        <w:spacing w:line="276" w:lineRule="auto"/>
-        <w:ind w:firstLine="0"/>
-        <w:jc w:val="left"/>
-        <w:rPr>
-          <w:color w:val="222222"/>
-          <w:shd w:val="clear" w:color="auto" w:fill="FFFFFF"/>
-          <w:lang w:val="en-US"/>
-        </w:rPr>
-      </w:pPr>
-    </w:p>
-    <w:p>
-      <w:pPr>
-        <w:spacing w:line="276" w:lineRule="auto"/>
-        <w:ind w:firstLine="0"/>
-        <w:jc w:val="left"/>
-        <w:rPr>
-          <w:lang w:val="en-US"/>
-        </w:rPr>
-      </w:pPr>
-      <w:r>
-        <w:rPr>
-          <w:lang w:val="en-US"/>
-        </w:rPr>
-        <w:t xml:space="preserve">MORDVINTSEV, Alexander; K, Abid. </w:t>
-      </w:r>
-      <w:r>
-        <w:rPr>
-          <w:rStyle w:val="Forte"/>
-          <w:lang w:val="en-US"/>
-        </w:rPr>
-        <w:t xml:space="preserve">OpenCV-Python Tutorials Documentation. </w:t>
-      </w:r>
-      <w:r>
-        <w:rPr>
-          <w:lang w:val="en-US"/>
-        </w:rPr>
-        <w:t>2017. 269 p.</w:t>
-      </w:r>
-    </w:p>
-    <w:p>
-      <w:pPr>
-        <w:spacing w:line="276" w:lineRule="auto"/>
-        <w:ind w:firstLine="0"/>
-        <w:jc w:val="left"/>
-        <w:rPr>
-          <w:color w:val="222222"/>
-          <w:shd w:val="clear" w:color="auto" w:fill="FFFFFF"/>
-          <w:lang w:val="en-US"/>
-        </w:rPr>
-      </w:pPr>
-    </w:p>
-    <w:p>
-      <w:pPr>
-        <w:spacing w:line="276" w:lineRule="auto"/>
-        <w:ind w:firstLine="0"/>
-        <w:jc w:val="left"/>
-        <w:rPr>
-          <w:lang w:val="en-US"/>
-        </w:rPr>
-      </w:pPr>
-      <w:r>
-        <w:rPr>
-          <w:lang w:val="en-US"/>
-        </w:rPr>
-        <w:t xml:space="preserve">PARMAR, Divyarajsinh N.; MEHTA, Brijesh B. Face Recognition Methods &amp; Applications. </w:t>
-      </w:r>
-      <w:r>
-        <w:rPr>
-          <w:rStyle w:val="Forte"/>
-          <w:lang w:val="en-US"/>
-        </w:rPr>
-        <w:t>International Journal of Computer Applications in Technology</w:t>
-      </w:r>
-      <w:r>
-        <w:rPr>
-          <w:lang w:val="en-US"/>
-        </w:rPr>
-        <w:t>, Wadhwan, v. 1, n. 4, p.84-86, jan. 2014.</w:t>
-      </w:r>
-    </w:p>
-    <w:p>
-      <w:pPr>
-        <w:spacing w:line="276" w:lineRule="auto"/>
-        <w:ind w:firstLine="0"/>
-        <w:jc w:val="left"/>
-        <w:rPr>
-          <w:lang w:val="en-US"/>
-        </w:rPr>
-      </w:pPr>
-    </w:p>
-    <w:p>
-      <w:pPr>
-        <w:spacing w:line="276" w:lineRule="auto"/>
-        <w:ind w:firstLine="0"/>
-        <w:jc w:val="left"/>
-      </w:pPr>
-      <w:r>
-        <w:rPr>
-          <w:lang w:val="en-US"/>
-        </w:rPr>
-        <w:t xml:space="preserve">PRADO, Kelvin Salton do. </w:t>
-      </w:r>
-      <w:r>
-        <w:rPr>
-          <w:rStyle w:val="Forte"/>
-          <w:lang w:val="en-US"/>
-        </w:rPr>
-        <w:t xml:space="preserve">Face Recognition: </w:t>
-      </w:r>
-      <w:r>
-        <w:rPr>
-          <w:lang w:val="en-US"/>
-        </w:rPr>
-        <w:t xml:space="preserve">Understanding LBPH Algorithm. </w:t>
-      </w:r>
-      <w:r>
-        <w:t>Disponível em: &lt;https://towardsdatascience.com/face-recognition-how-lbph-works-90ec258c3d6b&gt;. Acesso em: 10 nov. 2017.</w:t>
-      </w:r>
-    </w:p>
-    <w:p>
-      <w:pPr>
-        <w:spacing w:line="276" w:lineRule="auto"/>
-        <w:ind w:firstLine="0"/>
-        <w:jc w:val="left"/>
-        <w:rPr>
-          <w:iCs/>
-        </w:rPr>
-      </w:pPr>
-    </w:p>
-    <w:p>
-      <w:pPr>
-        <w:spacing w:line="276" w:lineRule="auto"/>
-        <w:ind w:firstLine="0"/>
-        <w:jc w:val="left"/>
-        <w:rPr>
-          <w:lang w:val="en-US"/>
-        </w:rPr>
-      </w:pPr>
-      <w:r>
-        <w:t xml:space="preserve">SCHMIDT, Ana Elisa; NOGUEIRA, Elvis Cordeiro. </w:t>
-      </w:r>
-      <w:r>
-        <w:rPr>
-          <w:rStyle w:val="Forte"/>
-        </w:rPr>
-        <w:t xml:space="preserve">ESTUDO SOBRE MÉTODOS DE RECONHECIMENTO FACIAL EM FOTOGRAFIAS DIGITAIS. </w:t>
-      </w:r>
-      <w:r>
-        <w:rPr>
-          <w:lang w:val="en-US"/>
-        </w:rPr>
-        <w:t>2015, Instituto Federal Catarinense, Camboriú, 2015.</w:t>
-      </w:r>
-    </w:p>
-    <w:p>
-      <w:pPr>
-        <w:spacing w:line="276" w:lineRule="auto"/>
-        <w:ind w:firstLine="0"/>
-        <w:jc w:val="left"/>
-        <w:rPr>
-          <w:lang w:val="en-US"/>
-        </w:rPr>
-      </w:pPr>
-    </w:p>
-    <w:p>
-      <w:pPr>
-        <w:spacing w:line="276" w:lineRule="auto"/>
-        <w:ind w:firstLine="0"/>
-        <w:jc w:val="left"/>
-        <w:rPr>
-          <w:lang w:val="en-US"/>
-        </w:rPr>
-      </w:pPr>
-      <w:r>
-        <w:rPr>
-          <w:lang w:val="en-US"/>
-        </w:rPr>
-        <w:t xml:space="preserve">TURK, Matthew; PENTLAND, Alex. Eigenfaces for Recognition. </w:t>
-      </w:r>
-      <w:r>
-        <w:rPr>
-          <w:rStyle w:val="Forte"/>
-          <w:lang w:val="en-US"/>
-        </w:rPr>
-        <w:t>Journal Of Cognitive Neuroscience</w:t>
-      </w:r>
-      <w:r>
-        <w:rPr>
-          <w:lang w:val="en-US"/>
-        </w:rPr>
-        <w:t xml:space="preserve">, [s.l.], v. 3, n. 1, p.71-86, jan. 1991. </w:t>
-      </w:r>
-      <w:r>
-        <w:rPr>
-          <w:lang w:val="en-US"/>
-        </w:rPr>
-        <w:t xml:space="preserve">MIT Press - Journals. </w:t>
-      </w:r>
-      <w:r>
-        <w:rPr>
-          <w:lang w:val="en-US"/>
-        </w:rPr>
-        <w:t>Disponível em: &lt;http://dx.doi.org/10.1162/jocn.1991.3.1.71&gt;.</w:t>
-      </w:r>
-    </w:p>
-    <w:p>
-      <w:pPr>
-        <w:spacing w:line="276" w:lineRule="auto"/>
-        <w:ind w:firstLine="0"/>
-        <w:jc w:val="left"/>
-        <w:rPr>
-          <w:lang w:val="en-US"/>
-        </w:rPr>
-      </w:pPr>
-    </w:p>
-    <w:p>
-      <w:pPr>
-        <w:spacing w:line="276" w:lineRule="auto"/>
-        <w:ind w:firstLine="0"/>
-        <w:jc w:val="left"/>
-        <w:rPr>
-          <w:lang w:val="en-US"/>
-        </w:rPr>
-      </w:pPr>
-      <w:r>
-        <w:rPr>
-          <w:lang w:val="en-US"/>
-        </w:rPr>
-        <w:t xml:space="preserve">VIOLA, Paul; JONES, Michael. </w:t>
-      </w:r>
-      <w:r>
-        <w:rPr>
-          <w:rStyle w:val="Forte"/>
-          <w:lang w:val="en-US"/>
-        </w:rPr>
-        <w:t xml:space="preserve">Rapid Object Detection Using a Boosted Cascade of Simple Features. </w:t>
-      </w:r>
-      <w:r>
-        <w:rPr>
-          <w:lang w:val="en-US"/>
-        </w:rPr>
-        <w:t>2001. 9 f, Cambridge, 2001.</w:t>
-      </w:r>
-    </w:p>
-    <w:p>
-      <w:pPr>
-        <w:spacing w:line="276" w:lineRule="auto"/>
-        <w:ind w:firstLine="0"/>
-        <w:jc w:val="left"/>
-        <w:rPr>
-          <w:color w:val="222222"/>
-          <w:shd w:val="clear" w:color="auto" w:fill="FFFFFF"/>
-          <w:lang w:val="en-US"/>
-        </w:rPr>
-      </w:pPr>
-    </w:p>
-    <w:p>
-      <w:pPr>
-        <w:spacing w:line="276" w:lineRule="auto"/>
-        <w:ind w:firstLine="0"/>
-        <w:jc w:val="left"/>
-        <w:rPr>
-          <w:shd w:val="clear" w:color="auto" w:fill="FFFFFF"/>
-        </w:rPr>
-      </w:pPr>
-      <w:r>
-        <w:rPr>
-          <w:shd w:val="clear" w:color="auto" w:fill="FFFFFF"/>
-          <w:lang w:val="en-US"/>
-        </w:rPr>
-        <w:t>WEST, Jesse Davis. </w:t>
-      </w:r>
-      <w:r>
-        <w:rPr>
-          <w:rStyle w:val="Forte"/>
-          <w:color w:val="222222"/>
-          <w:shd w:val="clear" w:color="auto" w:fill="FFFFFF"/>
-          <w:lang w:val="en-US"/>
-        </w:rPr>
-        <w:t>A BRIEF HISTORY OF FACE RECOGNITION. </w:t>
-      </w:r>
-      <w:r>
-        <w:rPr>
-          <w:shd w:val="clear" w:color="auto" w:fill="FFFFFF"/>
-        </w:rPr>
-        <w:t xml:space="preserve">2017. Disponível em: &lt;https://www.facefirst.com/blog/brief-history-of-face-recognition-software/&gt;. Acesso em: </w:t>
-      </w:r>
-      <w:r>
-        <w:rPr>
-          <w:shd w:val="clear" w:color="auto" w:fill="FFFFFF"/>
-        </w:rPr>
-        <w:t>29</w:t>
-      </w:r>
-      <w:r>
-        <w:rPr>
-          <w:shd w:val="clear" w:color="auto" w:fill="FFFFFF"/>
-        </w:rPr>
-        <w:t xml:space="preserve"> jan. 2019.</w:t>
-      </w:r>
     </w:p>
     <w:sectPr>
-      <w:headerReference w:type="default" r:id="rId19"/>
-      <w:footerReference w:type="default" r:id="rId20"/>
+      <w:headerReference w:type="default" r:id="rId15"/>
+      <w:footerReference w:type="default" r:id="rId16"/>
       <w:pgSz w:w="11906" w:h="16838"/>
       <w:pgMar w:top="1701" w:right="1134" w:bottom="1134" w:left="1701" w:header="708" w:footer="708" w:gutter="0"/>
       <w:pgNumType w:start="1"/>
@@ -7984,7 +4147,7 @@
 <w:ftr xmlns:wpc="http://schemas.microsoft.com/office/word/2010/wordprocessingCanvas" xmlns:cx="http://schemas.microsoft.com/office/drawing/2014/chartex" xmlns:cx1="http://schemas.microsoft.com/office/drawing/2015/9/8/chartex" xmlns:cx2="http://schemas.microsoft.com/office/drawing/2015/10/21/chartex" xmlns:cx3="http://schemas.microsoft.com/office/drawing/2016/5/9/chartex" xmlns:cx4="http://schemas.microsoft.com/office/drawing/2016/5/10/chartex" xmlns:cx5="http://schemas.microsoft.com/office/drawing/2016/5/11/chartex" xmlns:cx6="http://schemas.microsoft.com/office/drawing/2016/5/12/chartex" xmlns:cx7="http://schemas.microsoft.com/office/drawing/2016/5/13/chartex" xmlns:cx8="http://schemas.microsoft.com/office/drawing/2016/5/14/chartex" xmlns:mc="http://schemas.openxmlformats.org/markup-compatibility/2006" xmlns:aink="http://schemas.microsoft.com/office/drawing/2016/ink" xmlns:am3d="http://schemas.microsoft.com/office/drawing/2017/model3d" xmlns:o="urn:schemas-microsoft-com:office:office" xmlns:r="http://schemas.openxmlformats.org/officeDocument/2006/relationships" xmlns:m="http://schemas.openxmlformats.org/officeDocument/2006/math" xmlns:v="urn:schemas-microsoft-com:vml" xmlns:wp14="http://schemas.microsoft.com/office/word/2010/wordprocessingDrawing" xmlns:wp="http://schemas.openxmlformats.org/drawingml/2006/wordprocessingDrawing" xmlns:w10="urn:schemas-microsoft-com:office:word" xmlns:w="http://schemas.openxmlformats.org/wordprocessingml/2006/main" xmlns:w14="http://schemas.microsoft.com/office/word/2010/wordml" xmlns:w15="http://schemas.microsoft.com/office/word/2012/wordml" xmlns:w16cid="http://schemas.microsoft.com/office/word/2016/wordml/cid" xmlns:w16se="http://schemas.microsoft.com/office/word/2015/wordml/symex" xmlns:wpg="http://schemas.microsoft.com/office/word/2010/wordprocessingGroup" xmlns:wpi="http://schemas.microsoft.com/office/word/2010/wordprocessingInk" xmlns:wne="http://schemas.microsoft.com/office/word/2006/wordml" xmlns:wps="http://schemas.microsoft.com/office/word/2010/wordprocessingShape" mc:Ignorable="w14 w15 w16se w16cid wp14">
   <w:p>
     <w:pPr>
-      <w:pStyle w:val="Rodap"/>
+      <w:pStyle w:val="Footer"/>
       <w:ind w:firstLine="0"/>
     </w:pPr>
   </w:p>
@@ -8030,7 +4193,7 @@
     <w:sdtContent>
       <w:p>
         <w:pPr>
-          <w:pStyle w:val="Cabealho"/>
+          <w:pStyle w:val="Header"/>
           <w:jc w:val="right"/>
         </w:pPr>
         <w:r>
@@ -8046,7 +4209,7 @@
           <w:rPr>
             <w:noProof/>
           </w:rPr>
-          <w:t>11</w:t>
+          <w:t>12</w:t>
         </w:r>
         <w:r>
           <w:fldChar w:fldCharType="end"/>
@@ -8056,7 +4219,7 @@
   </w:sdt>
   <w:p>
     <w:pPr>
-      <w:pStyle w:val="Cabealho"/>
+      <w:pStyle w:val="Header"/>
       <w:tabs>
         <w:tab w:val="clear" w:pos="4252"/>
         <w:tab w:val="clear" w:pos="8504"/>
@@ -8189,7 +4352,7 @@
     <w:lvl w:ilvl="0">
       <w:start w:val="1"/>
       <w:numFmt w:val="decimal"/>
-      <w:pStyle w:val="Ttulo1"/>
+      <w:pStyle w:val="Heading1"/>
       <w:lvlText w:val="%1"/>
       <w:lvlJc w:val="left"/>
       <w:pPr>
@@ -8219,30 +4382,6 @@
         <w:vertAlign w:val="baseline"/>
         <w:em w:val="none"/>
         <w:specVanish w:val="0"/>
-        <w14:glow w14:rad="0">
-          <w14:srgbClr w14:val="000000"/>
-        </w14:glow>
-        <w14:shadow w14:blurRad="0" w14:dist="0" w14:dir="0" w14:sx="0" w14:sy="0" w14:kx="0" w14:ky="0" w14:algn="none">
-          <w14:srgbClr w14:val="000000"/>
-        </w14:shadow>
-        <w14:reflection w14:blurRad="0" w14:stA="0" w14:stPos="0" w14:endA="0" w14:endPos="0" w14:dist="0" w14:dir="0" w14:fadeDir="0" w14:sx="0" w14:sy="0" w14:kx="0" w14:ky="0" w14:algn="none"/>
-        <w14:textOutline w14:w="0" w14:cap="rnd" w14:cmpd="sng" w14:algn="ctr">
-          <w14:noFill/>
-          <w14:prstDash w14:val="solid"/>
-          <w14:bevel/>
-        </w14:textOutline>
-        <w14:scene3d>
-          <w14:camera w14:prst="orthographicFront"/>
-          <w14:lightRig w14:rig="threePt" w14:dir="t">
-            <w14:rot w14:lat="0" w14:lon="0" w14:rev="0"/>
-          </w14:lightRig>
-        </w14:scene3d>
-        <w14:props3d w14:extrusionH="0" w14:contourW="0" w14:prstMaterial="none"/>
-        <w14:ligatures w14:val="none"/>
-        <w14:numForm w14:val="default"/>
-        <w14:numSpacing w14:val="default"/>
-        <w14:stylisticSets/>
-        <w14:cntxtAlts w14:val="0"/>
       </w:rPr>
     </w:lvl>
     <w:lvl w:ilvl="1">
@@ -9013,119 +5152,6 @@
     </w:lvl>
   </w:abstractNum>
   <w:abstractNum w:abstractNumId="8" w15:restartNumberingAfterBreak="0">
-    <w:nsid w:val="3A8F4BE6"/>
-    <w:multiLevelType w:val="hybridMultilevel"/>
-    <w:tmpl w:val="16949C08"/>
-    <w:lvl w:ilvl="0" w:tplc="04160001">
-      <w:start w:val="1"/>
-      <w:numFmt w:val="bullet"/>
-      <w:lvlText w:val=""/>
-      <w:lvlJc w:val="left"/>
-      <w:pPr>
-        <w:ind w:left="1287" w:hanging="360"/>
-      </w:pPr>
-      <w:rPr>
-        <w:rFonts w:ascii="Symbol" w:hAnsi="Symbol" w:hint="default"/>
-      </w:rPr>
-    </w:lvl>
-    <w:lvl w:ilvl="1" w:tplc="04160003" w:tentative="1">
-      <w:start w:val="1"/>
-      <w:numFmt w:val="bullet"/>
-      <w:lvlText w:val="o"/>
-      <w:lvlJc w:val="left"/>
-      <w:pPr>
-        <w:ind w:left="2007" w:hanging="360"/>
-      </w:pPr>
-      <w:rPr>
-        <w:rFonts w:ascii="Courier New" w:hAnsi="Courier New" w:cs="Courier New" w:hint="default"/>
-      </w:rPr>
-    </w:lvl>
-    <w:lvl w:ilvl="2" w:tplc="04160005" w:tentative="1">
-      <w:start w:val="1"/>
-      <w:numFmt w:val="bullet"/>
-      <w:lvlText w:val=""/>
-      <w:lvlJc w:val="left"/>
-      <w:pPr>
-        <w:ind w:left="2727" w:hanging="360"/>
-      </w:pPr>
-      <w:rPr>
-        <w:rFonts w:ascii="Wingdings" w:hAnsi="Wingdings" w:hint="default"/>
-      </w:rPr>
-    </w:lvl>
-    <w:lvl w:ilvl="3" w:tplc="04160001" w:tentative="1">
-      <w:start w:val="1"/>
-      <w:numFmt w:val="bullet"/>
-      <w:lvlText w:val=""/>
-      <w:lvlJc w:val="left"/>
-      <w:pPr>
-        <w:ind w:left="3447" w:hanging="360"/>
-      </w:pPr>
-      <w:rPr>
-        <w:rFonts w:ascii="Symbol" w:hAnsi="Symbol" w:hint="default"/>
-      </w:rPr>
-    </w:lvl>
-    <w:lvl w:ilvl="4" w:tplc="04160003" w:tentative="1">
-      <w:start w:val="1"/>
-      <w:numFmt w:val="bullet"/>
-      <w:lvlText w:val="o"/>
-      <w:lvlJc w:val="left"/>
-      <w:pPr>
-        <w:ind w:left="4167" w:hanging="360"/>
-      </w:pPr>
-      <w:rPr>
-        <w:rFonts w:ascii="Courier New" w:hAnsi="Courier New" w:cs="Courier New" w:hint="default"/>
-      </w:rPr>
-    </w:lvl>
-    <w:lvl w:ilvl="5" w:tplc="04160005" w:tentative="1">
-      <w:start w:val="1"/>
-      <w:numFmt w:val="bullet"/>
-      <w:lvlText w:val=""/>
-      <w:lvlJc w:val="left"/>
-      <w:pPr>
-        <w:ind w:left="4887" w:hanging="360"/>
-      </w:pPr>
-      <w:rPr>
-        <w:rFonts w:ascii="Wingdings" w:hAnsi="Wingdings" w:hint="default"/>
-      </w:rPr>
-    </w:lvl>
-    <w:lvl w:ilvl="6" w:tplc="04160001" w:tentative="1">
-      <w:start w:val="1"/>
-      <w:numFmt w:val="bullet"/>
-      <w:lvlText w:val=""/>
-      <w:lvlJc w:val="left"/>
-      <w:pPr>
-        <w:ind w:left="5607" w:hanging="360"/>
-      </w:pPr>
-      <w:rPr>
-        <w:rFonts w:ascii="Symbol" w:hAnsi="Symbol" w:hint="default"/>
-      </w:rPr>
-    </w:lvl>
-    <w:lvl w:ilvl="7" w:tplc="04160003" w:tentative="1">
-      <w:start w:val="1"/>
-      <w:numFmt w:val="bullet"/>
-      <w:lvlText w:val="o"/>
-      <w:lvlJc w:val="left"/>
-      <w:pPr>
-        <w:ind w:left="6327" w:hanging="360"/>
-      </w:pPr>
-      <w:rPr>
-        <w:rFonts w:ascii="Courier New" w:hAnsi="Courier New" w:cs="Courier New" w:hint="default"/>
-      </w:rPr>
-    </w:lvl>
-    <w:lvl w:ilvl="8" w:tplc="04160005" w:tentative="1">
-      <w:start w:val="1"/>
-      <w:numFmt w:val="bullet"/>
-      <w:lvlText w:val=""/>
-      <w:lvlJc w:val="left"/>
-      <w:pPr>
-        <w:ind w:left="7047" w:hanging="360"/>
-      </w:pPr>
-      <w:rPr>
-        <w:rFonts w:ascii="Wingdings" w:hAnsi="Wingdings" w:hint="default"/>
-      </w:rPr>
-    </w:lvl>
-  </w:abstractNum>
-  <w:abstractNum w:abstractNumId="9" w15:restartNumberingAfterBreak="0">
     <w:nsid w:val="3C89105F"/>
     <w:multiLevelType w:val="hybridMultilevel"/>
     <w:tmpl w:val="68BA1462"/>
@@ -9238,7 +5264,7 @@
       </w:rPr>
     </w:lvl>
   </w:abstractNum>
-  <w:abstractNum w:abstractNumId="10" w15:restartNumberingAfterBreak="0">
+  <w:abstractNum w:abstractNumId="9" w15:restartNumberingAfterBreak="0">
     <w:nsid w:val="3CB94334"/>
     <w:multiLevelType w:val="hybridMultilevel"/>
     <w:tmpl w:val="B00AFD38"/>
@@ -9351,7 +5377,7 @@
       </w:rPr>
     </w:lvl>
   </w:abstractNum>
-  <w:abstractNum w:abstractNumId="11" w15:restartNumberingAfterBreak="0">
+  <w:abstractNum w:abstractNumId="10" w15:restartNumberingAfterBreak="0">
     <w:nsid w:val="4204555F"/>
     <w:multiLevelType w:val="hybridMultilevel"/>
     <w:tmpl w:val="E3A6011A"/>
@@ -9464,7 +5490,7 @@
       </w:rPr>
     </w:lvl>
   </w:abstractNum>
-  <w:abstractNum w:abstractNumId="12" w15:restartNumberingAfterBreak="0">
+  <w:abstractNum w:abstractNumId="11" w15:restartNumberingAfterBreak="0">
     <w:nsid w:val="431B1383"/>
     <w:multiLevelType w:val="hybridMultilevel"/>
     <w:tmpl w:val="9FA4D442"/>
@@ -9577,7 +5603,7 @@
       </w:rPr>
     </w:lvl>
   </w:abstractNum>
-  <w:abstractNum w:abstractNumId="13" w15:restartNumberingAfterBreak="0">
+  <w:abstractNum w:abstractNumId="12" w15:restartNumberingAfterBreak="0">
     <w:nsid w:val="4A376DFC"/>
     <w:multiLevelType w:val="hybridMultilevel"/>
     <w:tmpl w:val="467EE700"/>
@@ -9690,7 +5716,7 @@
       </w:rPr>
     </w:lvl>
   </w:abstractNum>
-  <w:abstractNum w:abstractNumId="14" w15:restartNumberingAfterBreak="0">
+  <w:abstractNum w:abstractNumId="13" w15:restartNumberingAfterBreak="0">
     <w:nsid w:val="58410E62"/>
     <w:multiLevelType w:val="hybridMultilevel"/>
     <w:tmpl w:val="CD6C63C2"/>
@@ -9803,7 +5829,7 @@
       </w:rPr>
     </w:lvl>
   </w:abstractNum>
-  <w:abstractNum w:abstractNumId="15" w15:restartNumberingAfterBreak="0">
+  <w:abstractNum w:abstractNumId="14" w15:restartNumberingAfterBreak="0">
     <w:nsid w:val="5FBD273F"/>
     <w:multiLevelType w:val="hybridMultilevel"/>
     <w:tmpl w:val="90408E0A"/>
@@ -9916,7 +5942,7 @@
       </w:rPr>
     </w:lvl>
   </w:abstractNum>
-  <w:abstractNum w:abstractNumId="16" w15:restartNumberingAfterBreak="0">
+  <w:abstractNum w:abstractNumId="15" w15:restartNumberingAfterBreak="0">
     <w:nsid w:val="62BF084E"/>
     <w:multiLevelType w:val="hybridMultilevel"/>
     <w:tmpl w:val="AA8C3BA4"/>
@@ -10002,7 +6028,7 @@
       </w:pPr>
     </w:lvl>
   </w:abstractNum>
-  <w:abstractNum w:abstractNumId="17" w15:restartNumberingAfterBreak="0">
+  <w:abstractNum w:abstractNumId="16" w15:restartNumberingAfterBreak="0">
     <w:nsid w:val="6810087A"/>
     <w:multiLevelType w:val="hybridMultilevel"/>
     <w:tmpl w:val="B7AE0A5E"/>
@@ -10115,7 +6141,7 @@
       </w:rPr>
     </w:lvl>
   </w:abstractNum>
-  <w:abstractNum w:abstractNumId="18" w15:restartNumberingAfterBreak="0">
+  <w:abstractNum w:abstractNumId="17" w15:restartNumberingAfterBreak="0">
     <w:nsid w:val="6A9D64BA"/>
     <w:multiLevelType w:val="hybridMultilevel"/>
     <w:tmpl w:val="EE2C9278"/>
@@ -10228,7 +6254,7 @@
       </w:rPr>
     </w:lvl>
   </w:abstractNum>
-  <w:abstractNum w:abstractNumId="19" w15:restartNumberingAfterBreak="0">
+  <w:abstractNum w:abstractNumId="18" w15:restartNumberingAfterBreak="0">
     <w:nsid w:val="6D0E0884"/>
     <w:multiLevelType w:val="hybridMultilevel"/>
     <w:tmpl w:val="C1BE1126"/>
@@ -10341,7 +6367,7 @@
       </w:rPr>
     </w:lvl>
   </w:abstractNum>
-  <w:abstractNum w:abstractNumId="20" w15:restartNumberingAfterBreak="0">
+  <w:abstractNum w:abstractNumId="19" w15:restartNumberingAfterBreak="0">
     <w:nsid w:val="779F5F40"/>
     <w:multiLevelType w:val="hybridMultilevel"/>
     <w:tmpl w:val="E5E07CBC"/>
@@ -10427,7 +6453,7 @@
       </w:pPr>
     </w:lvl>
   </w:abstractNum>
-  <w:abstractNum w:abstractNumId="21" w15:restartNumberingAfterBreak="0">
+  <w:abstractNum w:abstractNumId="20" w15:restartNumberingAfterBreak="0">
     <w:nsid w:val="7EE97B23"/>
     <w:multiLevelType w:val="hybridMultilevel"/>
     <w:tmpl w:val="5E9609BC"/>
@@ -10540,7 +6566,7 @@
       </w:rPr>
     </w:lvl>
   </w:abstractNum>
-  <w:abstractNum w:abstractNumId="22" w15:restartNumberingAfterBreak="0">
+  <w:abstractNum w:abstractNumId="21" w15:restartNumberingAfterBreak="0">
     <w:nsid w:val="7FBC358C"/>
     <w:multiLevelType w:val="hybridMultilevel"/>
     <w:tmpl w:val="E522CADC"/>
@@ -10660,7 +6686,7 @@
     <w:abstractNumId w:val="1"/>
   </w:num>
   <w:num w:numId="3">
-    <w:abstractNumId w:val="17"/>
+    <w:abstractNumId w:val="16"/>
   </w:num>
   <w:num w:numId="4">
     <w:abstractNumId w:val="1"/>
@@ -10723,25 +6749,25 @@
     </w:lvlOverride>
   </w:num>
   <w:num w:numId="6">
-    <w:abstractNumId w:val="14"/>
+    <w:abstractNumId w:val="13"/>
   </w:num>
   <w:num w:numId="7">
     <w:abstractNumId w:val="6"/>
   </w:num>
   <w:num w:numId="8">
-    <w:abstractNumId w:val="18"/>
+    <w:abstractNumId w:val="17"/>
   </w:num>
   <w:num w:numId="9">
-    <w:abstractNumId w:val="10"/>
+    <w:abstractNumId w:val="9"/>
   </w:num>
   <w:num w:numId="10">
     <w:abstractNumId w:val="0"/>
   </w:num>
   <w:num w:numId="11">
-    <w:abstractNumId w:val="13"/>
+    <w:abstractNumId w:val="12"/>
   </w:num>
   <w:num w:numId="12">
-    <w:abstractNumId w:val="15"/>
+    <w:abstractNumId w:val="14"/>
   </w:num>
   <w:num w:numId="13">
     <w:abstractNumId w:val="1"/>
@@ -10798,22 +6824,22 @@
     </w:lvlOverride>
   </w:num>
   <w:num w:numId="22">
-    <w:abstractNumId w:val="9"/>
+    <w:abstractNumId w:val="8"/>
   </w:num>
   <w:num w:numId="23">
     <w:abstractNumId w:val="4"/>
   </w:num>
   <w:num w:numId="24">
-    <w:abstractNumId w:val="20"/>
+    <w:abstractNumId w:val="19"/>
   </w:num>
   <w:num w:numId="25">
-    <w:abstractNumId w:val="16"/>
+    <w:abstractNumId w:val="15"/>
   </w:num>
   <w:num w:numId="26">
-    <w:abstractNumId w:val="19"/>
+    <w:abstractNumId w:val="18"/>
   </w:num>
   <w:num w:numId="27">
-    <w:abstractNumId w:val="21"/>
+    <w:abstractNumId w:val="20"/>
   </w:num>
   <w:num w:numId="28">
     <w:abstractNumId w:val="3"/>
@@ -10822,19 +6848,16 @@
     <w:abstractNumId w:val="5"/>
   </w:num>
   <w:num w:numId="30">
-    <w:abstractNumId w:val="22"/>
+    <w:abstractNumId w:val="21"/>
   </w:num>
   <w:num w:numId="31">
-    <w:abstractNumId w:val="12"/>
+    <w:abstractNumId w:val="11"/>
   </w:num>
   <w:num w:numId="32">
-    <w:abstractNumId w:val="11"/>
+    <w:abstractNumId w:val="10"/>
   </w:num>
   <w:num w:numId="33">
     <w:abstractNumId w:val="7"/>
-  </w:num>
-  <w:num w:numId="34">
-    <w:abstractNumId w:val="8"/>
   </w:num>
 </w:numbering>
 </file>
@@ -11011,7 +7034,7 @@
     <w:lsdException w:name="Table Web 2" w:semiHidden="1" w:unhideWhenUsed="1"/>
     <w:lsdException w:name="Table Web 3" w:semiHidden="1" w:unhideWhenUsed="1"/>
     <w:lsdException w:name="Balloon Text" w:semiHidden="1" w:unhideWhenUsed="1"/>
-    <w:lsdException w:name="Table Grid" w:uiPriority="39"/>
+    <w:lsdException w:name="Table Grid" w:semiHidden="1" w:uiPriority="39" w:unhideWhenUsed="1"/>
     <w:lsdException w:name="Table Theme" w:semiHidden="1" w:unhideWhenUsed="1"/>
     <w:lsdException w:name="Placeholder Text" w:semiHidden="1"/>
     <w:lsdException w:name="No Spacing" w:uiPriority="1" w:qFormat="1"/>
@@ -11249,11 +7272,11 @@
       <w:szCs w:val="24"/>
     </w:rPr>
   </w:style>
-  <w:style w:type="paragraph" w:styleId="Ttulo1">
+  <w:style w:type="paragraph" w:styleId="Heading1">
     <w:name w:val="heading 1"/>
     <w:basedOn w:val="Normal"/>
     <w:next w:val="Normal"/>
-    <w:link w:val="Ttulo1Char"/>
+    <w:link w:val="Heading1Char"/>
     <w:uiPriority w:val="9"/>
     <w:qFormat/>
     <w:rsid w:val="007020FA"/>
@@ -11274,11 +7297,11 @@
       <w:szCs w:val="32"/>
     </w:rPr>
   </w:style>
-  <w:style w:type="paragraph" w:styleId="Ttulo2">
+  <w:style w:type="paragraph" w:styleId="Heading2">
     <w:name w:val="heading 2"/>
     <w:basedOn w:val="Normal"/>
     <w:next w:val="Normal"/>
-    <w:link w:val="Ttulo2Char"/>
+    <w:link w:val="Heading2Char"/>
     <w:uiPriority w:val="9"/>
     <w:unhideWhenUsed/>
     <w:qFormat/>
@@ -11296,11 +7319,11 @@
       <w:szCs w:val="26"/>
     </w:rPr>
   </w:style>
-  <w:style w:type="paragraph" w:styleId="Ttulo3">
+  <w:style w:type="paragraph" w:styleId="Heading3">
     <w:name w:val="heading 3"/>
     <w:basedOn w:val="Normal"/>
     <w:next w:val="Normal"/>
-    <w:link w:val="Ttulo3Char"/>
+    <w:link w:val="Heading3Char"/>
     <w:uiPriority w:val="9"/>
     <w:unhideWhenUsed/>
     <w:qFormat/>
@@ -11316,13 +7339,13 @@
       <w:color w:val="1F3763" w:themeColor="accent1" w:themeShade="7F"/>
     </w:rPr>
   </w:style>
-  <w:style w:type="character" w:default="1" w:styleId="Fontepargpadro">
+  <w:style w:type="character" w:default="1" w:styleId="DefaultParagraphFont">
     <w:name w:val="Default Paragraph Font"/>
     <w:uiPriority w:val="1"/>
     <w:semiHidden/>
     <w:unhideWhenUsed/>
   </w:style>
-  <w:style w:type="table" w:default="1" w:styleId="Tabelanormal">
+  <w:style w:type="table" w:default="1" w:styleId="TableNormal">
     <w:name w:val="Normal Table"/>
     <w:uiPriority w:val="99"/>
     <w:semiHidden/>
@@ -11337,16 +7360,16 @@
       </w:tblCellMar>
     </w:tblPr>
   </w:style>
-  <w:style w:type="numbering" w:default="1" w:styleId="Semlista">
+  <w:style w:type="numbering" w:default="1" w:styleId="NoList">
     <w:name w:val="No List"/>
     <w:uiPriority w:val="99"/>
     <w:semiHidden/>
     <w:unhideWhenUsed/>
   </w:style>
-  <w:style w:type="character" w:customStyle="1" w:styleId="Ttulo1Char">
-    <w:name w:val="Título 1 Char"/>
-    <w:basedOn w:val="Fontepargpadro"/>
-    <w:link w:val="Ttulo1"/>
+  <w:style w:type="character" w:customStyle="1" w:styleId="Heading1Char">
+    <w:name w:val="Heading 1 Char"/>
+    <w:basedOn w:val="DefaultParagraphFont"/>
+    <w:link w:val="Heading1"/>
     <w:uiPriority w:val="9"/>
     <w:rsid w:val="007020FA"/>
     <w:rPr>
@@ -11357,9 +7380,9 @@
       <w:szCs w:val="32"/>
     </w:rPr>
   </w:style>
-  <w:style w:type="paragraph" w:styleId="CabealhodoSumrio">
+  <w:style w:type="paragraph" w:styleId="TOCHeading">
     <w:name w:val="TOC Heading"/>
-    <w:basedOn w:val="Ttulo1"/>
+    <w:basedOn w:val="Heading1"/>
     <w:next w:val="Normal"/>
     <w:uiPriority w:val="39"/>
     <w:unhideWhenUsed/>
@@ -11372,7 +7395,7 @@
       <w:lang w:eastAsia="pt-BR"/>
     </w:rPr>
   </w:style>
-  <w:style w:type="paragraph" w:styleId="PargrafodaLista">
+  <w:style w:type="paragraph" w:styleId="ListParagraph">
     <w:name w:val="List Paragraph"/>
     <w:basedOn w:val="Normal"/>
     <w:uiPriority w:val="34"/>
@@ -11383,11 +7406,11 @@
       <w:contextualSpacing/>
     </w:pPr>
   </w:style>
-  <w:style w:type="paragraph" w:styleId="Sumrio1">
+  <w:style w:type="paragraph" w:styleId="TOC1">
     <w:name w:val="toc 1"/>
     <w:basedOn w:val="Normal"/>
     <w:next w:val="Normal"/>
-    <w:link w:val="Sumrio1Char"/>
+    <w:link w:val="TOC1Char"/>
     <w:autoRedefine/>
     <w:uiPriority w:val="39"/>
     <w:unhideWhenUsed/>
@@ -11402,7 +7425,7 @@
   </w:style>
   <w:style w:type="character" w:styleId="Hyperlink">
     <w:name w:val="Hyperlink"/>
-    <w:basedOn w:val="Fontepargpadro"/>
+    <w:basedOn w:val="DefaultParagraphFont"/>
     <w:uiPriority w:val="99"/>
     <w:unhideWhenUsed/>
     <w:rsid w:val="00731795"/>
@@ -11411,9 +7434,9 @@
       <w:u w:val="single"/>
     </w:rPr>
   </w:style>
-  <w:style w:type="character" w:styleId="Forte">
+  <w:style w:type="character" w:styleId="Strong">
     <w:name w:val="Strong"/>
-    <w:basedOn w:val="Fontepargpadro"/>
+    <w:basedOn w:val="DefaultParagraphFont"/>
     <w:uiPriority w:val="22"/>
     <w:qFormat/>
     <w:rsid w:val="004D1283"/>
@@ -11422,7 +7445,7 @@
       <w:bCs/>
     </w:rPr>
   </w:style>
-  <w:style w:type="paragraph" w:styleId="Bibliografia">
+  <w:style w:type="paragraph" w:styleId="Bibliography">
     <w:name w:val="Bibliography"/>
     <w:basedOn w:val="Normal"/>
     <w:next w:val="Normal"/>
@@ -11435,9 +7458,9 @@
       <w:lang w:eastAsia="pt-BR"/>
     </w:rPr>
   </w:style>
-  <w:style w:type="table" w:styleId="Tabelacomgrade">
+  <w:style w:type="table" w:styleId="TableGrid">
     <w:name w:val="Table Grid"/>
-    <w:basedOn w:val="Tabelanormal"/>
+    <w:basedOn w:val="TableNormal"/>
     <w:uiPriority w:val="39"/>
     <w:rsid w:val="00351AD3"/>
     <w:pPr>
@@ -11454,9 +7477,9 @@
       </w:tblBorders>
     </w:tblPr>
   </w:style>
-  <w:style w:type="character" w:styleId="HiperlinkVisitado">
+  <w:style w:type="character" w:styleId="FollowedHyperlink">
     <w:name w:val="FollowedHyperlink"/>
-    <w:basedOn w:val="Fontepargpadro"/>
+    <w:basedOn w:val="DefaultParagraphFont"/>
     <w:uiPriority w:val="99"/>
     <w:semiHidden/>
     <w:unhideWhenUsed/>
@@ -11468,7 +7491,7 @@
   </w:style>
   <w:style w:type="paragraph" w:customStyle="1" w:styleId="Summary">
     <w:name w:val="Summary"/>
-    <w:basedOn w:val="Sumrio1"/>
+    <w:basedOn w:val="TOC1"/>
     <w:link w:val="SummaryChar"/>
     <w:qFormat/>
     <w:rsid w:val="00CB224A"/>
@@ -11483,10 +7506,10 @@
       <w:noProof/>
     </w:rPr>
   </w:style>
-  <w:style w:type="character" w:customStyle="1" w:styleId="Sumrio1Char">
-    <w:name w:val="Sumário 1 Char"/>
-    <w:basedOn w:val="Fontepargpadro"/>
-    <w:link w:val="Sumrio1"/>
+  <w:style w:type="character" w:customStyle="1" w:styleId="TOC1Char">
+    <w:name w:val="TOC 1 Char"/>
+    <w:basedOn w:val="DefaultParagraphFont"/>
+    <w:link w:val="TOC1"/>
     <w:uiPriority w:val="39"/>
     <w:rsid w:val="00CB224A"/>
     <w:rPr>
@@ -11497,7 +7520,7 @@
   </w:style>
   <w:style w:type="character" w:customStyle="1" w:styleId="SummaryChar">
     <w:name w:val="Summary Char"/>
-    <w:basedOn w:val="Sumrio1Char"/>
+    <w:basedOn w:val="TOC1Char"/>
     <w:link w:val="Summary"/>
     <w:rsid w:val="00CB224A"/>
     <w:rPr>
@@ -11507,9 +7530,9 @@
       <w:szCs w:val="24"/>
     </w:rPr>
   </w:style>
-  <w:style w:type="character" w:styleId="Refdecomentrio">
+  <w:style w:type="character" w:styleId="CommentReference">
     <w:name w:val="annotation reference"/>
-    <w:basedOn w:val="Fontepargpadro"/>
+    <w:basedOn w:val="DefaultParagraphFont"/>
     <w:uiPriority w:val="99"/>
     <w:semiHidden/>
     <w:unhideWhenUsed/>
@@ -11519,10 +7542,10 @@
       <w:szCs w:val="16"/>
     </w:rPr>
   </w:style>
-  <w:style w:type="paragraph" w:styleId="Textodecomentrio">
+  <w:style w:type="paragraph" w:styleId="CommentText">
     <w:name w:val="annotation text"/>
     <w:basedOn w:val="Normal"/>
-    <w:link w:val="TextodecomentrioChar"/>
+    <w:link w:val="CommentTextChar"/>
     <w:uiPriority w:val="99"/>
     <w:semiHidden/>
     <w:unhideWhenUsed/>
@@ -11535,10 +7558,10 @@
       <w:szCs w:val="20"/>
     </w:rPr>
   </w:style>
-  <w:style w:type="character" w:customStyle="1" w:styleId="TextodecomentrioChar">
-    <w:name w:val="Texto de comentário Char"/>
-    <w:basedOn w:val="Fontepargpadro"/>
-    <w:link w:val="Textodecomentrio"/>
+  <w:style w:type="character" w:customStyle="1" w:styleId="CommentTextChar">
+    <w:name w:val="Comment Text Char"/>
+    <w:basedOn w:val="DefaultParagraphFont"/>
+    <w:link w:val="CommentText"/>
     <w:uiPriority w:val="99"/>
     <w:semiHidden/>
     <w:rsid w:val="00B34F0A"/>
@@ -11548,11 +7571,11 @@
       <w:szCs w:val="20"/>
     </w:rPr>
   </w:style>
-  <w:style w:type="paragraph" w:styleId="Assuntodocomentrio">
+  <w:style w:type="paragraph" w:styleId="CommentSubject">
     <w:name w:val="annotation subject"/>
-    <w:basedOn w:val="Textodecomentrio"/>
-    <w:next w:val="Textodecomentrio"/>
-    <w:link w:val="AssuntodocomentrioChar"/>
+    <w:basedOn w:val="CommentText"/>
+    <w:next w:val="CommentText"/>
+    <w:link w:val="CommentSubjectChar"/>
     <w:uiPriority w:val="99"/>
     <w:semiHidden/>
     <w:unhideWhenUsed/>
@@ -11562,10 +7585,10 @@
       <w:bCs/>
     </w:rPr>
   </w:style>
-  <w:style w:type="character" w:customStyle="1" w:styleId="AssuntodocomentrioChar">
-    <w:name w:val="Assunto do comentário Char"/>
-    <w:basedOn w:val="TextodecomentrioChar"/>
-    <w:link w:val="Assuntodocomentrio"/>
+  <w:style w:type="character" w:customStyle="1" w:styleId="CommentSubjectChar">
+    <w:name w:val="Comment Subject Char"/>
+    <w:basedOn w:val="CommentTextChar"/>
+    <w:link w:val="CommentSubject"/>
     <w:uiPriority w:val="99"/>
     <w:semiHidden/>
     <w:rsid w:val="00B34F0A"/>
@@ -11577,10 +7600,10 @@
       <w:szCs w:val="20"/>
     </w:rPr>
   </w:style>
-  <w:style w:type="paragraph" w:styleId="Textodebalo">
+  <w:style w:type="paragraph" w:styleId="BalloonText">
     <w:name w:val="Balloon Text"/>
     <w:basedOn w:val="Normal"/>
-    <w:link w:val="TextodebaloChar"/>
+    <w:link w:val="BalloonTextChar"/>
     <w:uiPriority w:val="99"/>
     <w:semiHidden/>
     <w:unhideWhenUsed/>
@@ -11594,10 +7617,10 @@
       <w:szCs w:val="18"/>
     </w:rPr>
   </w:style>
-  <w:style w:type="character" w:customStyle="1" w:styleId="TextodebaloChar">
-    <w:name w:val="Texto de balão Char"/>
-    <w:basedOn w:val="Fontepargpadro"/>
-    <w:link w:val="Textodebalo"/>
+  <w:style w:type="character" w:customStyle="1" w:styleId="BalloonTextChar">
+    <w:name w:val="Balloon Text Char"/>
+    <w:basedOn w:val="DefaultParagraphFont"/>
+    <w:link w:val="BalloonText"/>
     <w:uiPriority w:val="99"/>
     <w:semiHidden/>
     <w:rsid w:val="00B34F0A"/>
@@ -11607,7 +7630,7 @@
       <w:szCs w:val="18"/>
     </w:rPr>
   </w:style>
-  <w:style w:type="paragraph" w:styleId="SemEspaamento">
+  <w:style w:type="paragraph" w:styleId="NoSpacing">
     <w:name w:val="No Spacing"/>
     <w:uiPriority w:val="1"/>
     <w:qFormat/>
@@ -11625,18 +7648,18 @@
   </w:style>
   <w:style w:type="character" w:customStyle="1" w:styleId="uiqtextrenderedqtext">
     <w:name w:val="ui_qtext_rendered_qtext"/>
-    <w:basedOn w:val="Fontepargpadro"/>
+    <w:basedOn w:val="DefaultParagraphFont"/>
     <w:rsid w:val="00C92A3B"/>
   </w:style>
   <w:style w:type="character" w:customStyle="1" w:styleId="qlinkcontainer">
     <w:name w:val="qlink_container"/>
-    <w:basedOn w:val="Fontepargpadro"/>
+    <w:basedOn w:val="DefaultParagraphFont"/>
     <w:rsid w:val="006A134B"/>
   </w:style>
-  <w:style w:type="paragraph" w:styleId="Cabealho">
+  <w:style w:type="paragraph" w:styleId="Header">
     <w:name w:val="header"/>
     <w:basedOn w:val="Normal"/>
-    <w:link w:val="CabealhoChar"/>
+    <w:link w:val="HeaderChar"/>
     <w:uiPriority w:val="99"/>
     <w:unhideWhenUsed/>
     <w:rsid w:val="00934F80"/>
@@ -11648,10 +7671,10 @@
       <w:spacing w:line="240" w:lineRule="auto"/>
     </w:pPr>
   </w:style>
-  <w:style w:type="character" w:customStyle="1" w:styleId="CabealhoChar">
-    <w:name w:val="Cabeçalho Char"/>
-    <w:basedOn w:val="Fontepargpadro"/>
-    <w:link w:val="Cabealho"/>
+  <w:style w:type="character" w:customStyle="1" w:styleId="HeaderChar">
+    <w:name w:val="Header Char"/>
+    <w:basedOn w:val="DefaultParagraphFont"/>
+    <w:link w:val="Header"/>
     <w:uiPriority w:val="99"/>
     <w:rsid w:val="00934F80"/>
     <w:rPr>
@@ -11660,10 +7683,10 @@
       <w:szCs w:val="24"/>
     </w:rPr>
   </w:style>
-  <w:style w:type="paragraph" w:styleId="Rodap">
+  <w:style w:type="paragraph" w:styleId="Footer">
     <w:name w:val="footer"/>
     <w:basedOn w:val="Normal"/>
-    <w:link w:val="RodapChar"/>
+    <w:link w:val="FooterChar"/>
     <w:uiPriority w:val="99"/>
     <w:unhideWhenUsed/>
     <w:rsid w:val="00934F80"/>
@@ -11675,10 +7698,10 @@
       <w:spacing w:line="240" w:lineRule="auto"/>
     </w:pPr>
   </w:style>
-  <w:style w:type="character" w:customStyle="1" w:styleId="RodapChar">
-    <w:name w:val="Rodapé Char"/>
-    <w:basedOn w:val="Fontepargpadro"/>
-    <w:link w:val="Rodap"/>
+  <w:style w:type="character" w:customStyle="1" w:styleId="FooterChar">
+    <w:name w:val="Footer Char"/>
+    <w:basedOn w:val="DefaultParagraphFont"/>
+    <w:link w:val="Footer"/>
     <w:uiPriority w:val="99"/>
     <w:rsid w:val="00934F80"/>
     <w:rPr>
@@ -11687,10 +7710,10 @@
       <w:szCs w:val="24"/>
     </w:rPr>
   </w:style>
-  <w:style w:type="character" w:customStyle="1" w:styleId="Ttulo2Char">
-    <w:name w:val="Título 2 Char"/>
-    <w:basedOn w:val="Fontepargpadro"/>
-    <w:link w:val="Ttulo2"/>
+  <w:style w:type="character" w:customStyle="1" w:styleId="Heading2Char">
+    <w:name w:val="Heading 2 Char"/>
+    <w:basedOn w:val="DefaultParagraphFont"/>
+    <w:link w:val="Heading2"/>
     <w:uiPriority w:val="9"/>
     <w:rsid w:val="001435A3"/>
     <w:rPr>
@@ -11700,10 +7723,10 @@
       <w:szCs w:val="26"/>
     </w:rPr>
   </w:style>
-  <w:style w:type="character" w:customStyle="1" w:styleId="Ttulo3Char">
-    <w:name w:val="Título 3 Char"/>
-    <w:basedOn w:val="Fontepargpadro"/>
-    <w:link w:val="Ttulo3"/>
+  <w:style w:type="character" w:customStyle="1" w:styleId="Heading3Char">
+    <w:name w:val="Heading 3 Char"/>
+    <w:basedOn w:val="DefaultParagraphFont"/>
+    <w:link w:val="Heading3"/>
     <w:uiPriority w:val="9"/>
     <w:rsid w:val="001435A3"/>
     <w:rPr>
@@ -11711,6 +7734,41 @@
       <w:color w:val="1F3763" w:themeColor="accent1" w:themeShade="7F"/>
       <w:sz w:val="24"/>
       <w:szCs w:val="24"/>
+    </w:rPr>
+  </w:style>
+  <w:style w:type="paragraph" w:customStyle="1" w:styleId="Cdigo">
+    <w:name w:val="Código"/>
+    <w:basedOn w:val="Normal"/>
+    <w:link w:val="CdigoChar"/>
+    <w:qFormat/>
+    <w:rsid w:val="00C92E19"/>
+    <w:pPr>
+      <w:pBdr>
+        <w:top w:val="single" w:sz="4" w:space="1" w:color="auto"/>
+        <w:left w:val="single" w:sz="4" w:space="4" w:color="auto"/>
+        <w:bottom w:val="single" w:sz="4" w:space="1" w:color="auto"/>
+        <w:right w:val="single" w:sz="4" w:space="4" w:color="auto"/>
+      </w:pBdr>
+      <w:spacing w:line="240" w:lineRule="auto"/>
+      <w:ind w:firstLine="0"/>
+    </w:pPr>
+    <w:rPr>
+      <w:rFonts w:ascii="Consolas" w:hAnsi="Consolas"/>
+      <w:b/>
+      <w:sz w:val="20"/>
+      <w:szCs w:val="20"/>
+    </w:rPr>
+  </w:style>
+  <w:style w:type="character" w:customStyle="1" w:styleId="CdigoChar">
+    <w:name w:val="Código Char"/>
+    <w:basedOn w:val="DefaultParagraphFont"/>
+    <w:link w:val="Cdigo"/>
+    <w:rsid w:val="00C92E19"/>
+    <w:rPr>
+      <w:rFonts w:ascii="Consolas" w:hAnsi="Consolas" w:cs="Times New Roman"/>
+      <w:b/>
+      <w:sz w:val="20"/>
+      <w:szCs w:val="20"/>
     </w:rPr>
   </w:style>
 </w:styles>
@@ -12001,7 +8059,7 @@
 </file>
 
 <file path=customXml/itemProps1.xml><?xml version="1.0" encoding="utf-8"?>
-<ds:datastoreItem xmlns:ds="http://schemas.openxmlformats.org/officeDocument/2006/customXml" ds:itemID="{33E75EAE-EE25-4ECD-81CA-E9372D68CC42}">
+<ds:datastoreItem xmlns:ds="http://schemas.openxmlformats.org/officeDocument/2006/customXml" ds:itemID="{1D379E0C-BD7C-4D66-9BE6-D1708E8A14D7}">
   <ds:schemaRefs>
     <ds:schemaRef ds:uri="http://schemas.openxmlformats.org/officeDocument/2006/bibliography"/>
   </ds:schemaRefs>

--- a/TCC_V1+Results.docx
+++ b/TCC_V1+Results.docx
@@ -1,10 +1,10 @@
 
 <file path=word/document.xml><?xml version="1.0" encoding="utf-8"?>
-<w:document xmlns:wpc="http://schemas.microsoft.com/office/word/2010/wordprocessingCanvas" xmlns:cx="http://schemas.microsoft.com/office/drawing/2014/chartex" xmlns:cx1="http://schemas.microsoft.com/office/drawing/2015/9/8/chartex" xmlns:cx2="http://schemas.microsoft.com/office/drawing/2015/10/21/chartex" xmlns:cx3="http://schemas.microsoft.com/office/drawing/2016/5/9/chartex" xmlns:cx4="http://schemas.microsoft.com/office/drawing/2016/5/10/chartex" xmlns:cx5="http://schemas.microsoft.com/office/drawing/2016/5/11/chartex" xmlns:cx6="http://schemas.microsoft.com/office/drawing/2016/5/12/chartex" xmlns:cx7="http://schemas.microsoft.com/office/drawing/2016/5/13/chartex" xmlns:cx8="http://schemas.microsoft.com/office/drawing/2016/5/14/chartex" xmlns:mc="http://schemas.openxmlformats.org/markup-compatibility/2006" xmlns:aink="http://schemas.microsoft.com/office/drawing/2016/ink" xmlns:am3d="http://schemas.microsoft.com/office/drawing/2017/model3d" xmlns:o="urn:schemas-microsoft-com:office:office" xmlns:r="http://schemas.openxmlformats.org/officeDocument/2006/relationships" xmlns:m="http://schemas.openxmlformats.org/officeDocument/2006/math" xmlns:v="urn:schemas-microsoft-com:vml" xmlns:wp14="http://schemas.microsoft.com/office/word/2010/wordprocessingDrawing" xmlns:wp="http://schemas.openxmlformats.org/drawingml/2006/wordprocessingDrawing" xmlns:w10="urn:schemas-microsoft-com:office:word" xmlns:w="http://schemas.openxmlformats.org/wordprocessingml/2006/main" xmlns:w14="http://schemas.microsoft.com/office/word/2010/wordml" xmlns:w15="http://schemas.microsoft.com/office/word/2012/wordml" xmlns:w16cid="http://schemas.microsoft.com/office/word/2016/wordml/cid" xmlns:w16se="http://schemas.microsoft.com/office/word/2015/wordml/symex" xmlns:wpg="http://schemas.microsoft.com/office/word/2010/wordprocessingGroup" xmlns:wpi="http://schemas.microsoft.com/office/word/2010/wordprocessingInk" xmlns:wne="http://schemas.microsoft.com/office/word/2006/wordml" xmlns:wps="http://schemas.microsoft.com/office/word/2010/wordprocessingShape" mc:Ignorable="w14 w15 w16se w16cid wp14">
+<w:document xmlns:wpc="http://schemas.microsoft.com/office/word/2010/wordprocessingCanvas" xmlns:cx="http://schemas.microsoft.com/office/drawing/2014/chartex" xmlns:cx1="http://schemas.microsoft.com/office/drawing/2015/9/8/chartex" xmlns:mc="http://schemas.openxmlformats.org/markup-compatibility/2006" xmlns:o="urn:schemas-microsoft-com:office:office" xmlns:r="http://schemas.openxmlformats.org/officeDocument/2006/relationships" xmlns:m="http://schemas.openxmlformats.org/officeDocument/2006/math" xmlns:v="urn:schemas-microsoft-com:vml" xmlns:wp14="http://schemas.microsoft.com/office/word/2010/wordprocessingDrawing" xmlns:wp="http://schemas.openxmlformats.org/drawingml/2006/wordprocessingDrawing" xmlns:w10="urn:schemas-microsoft-com:office:word" xmlns:w="http://schemas.openxmlformats.org/wordprocessingml/2006/main" xmlns:w14="http://schemas.microsoft.com/office/word/2010/wordml" xmlns:w15="http://schemas.microsoft.com/office/word/2012/wordml" xmlns:w16se="http://schemas.microsoft.com/office/word/2015/wordml/symex" xmlns:wpg="http://schemas.microsoft.com/office/word/2010/wordprocessingGroup" xmlns:wpi="http://schemas.microsoft.com/office/word/2010/wordprocessingInk" xmlns:wne="http://schemas.microsoft.com/office/word/2006/wordml" xmlns:wps="http://schemas.microsoft.com/office/word/2010/wordprocessingShape" mc:Ignorable="w14 w15 w16se wp14">
   <w:body>
     <w:p>
       <w:pPr>
-        <w:pStyle w:val="Heading1"/>
+        <w:pStyle w:val="Ttulo1"/>
         <w:ind w:left="426" w:hanging="426"/>
         <w:rPr>
           <w:color w:val="2F5496" w:themeColor="accent1" w:themeShade="BF"/>
@@ -27,21 +27,7 @@
         <w:rPr>
           <w:color w:val="FF0000"/>
         </w:rPr>
-        <w:t xml:space="preserve">Python é uma linguagem de programação de propósito geral, criada por Guido van </w:t>
-      </w:r>
-      <w:proofErr w:type="spellStart"/>
-      <w:r>
-        <w:rPr>
-          <w:color w:val="FF0000"/>
-        </w:rPr>
-        <w:t>Rossum</w:t>
-      </w:r>
-      <w:proofErr w:type="spellEnd"/>
-      <w:r>
-        <w:rPr>
-          <w:color w:val="FF0000"/>
-        </w:rPr>
-        <w:t xml:space="preserve">, que ficou rapidamente popular devido à sua simplicidade e à facilidade de leitura da mesma (MORDVINTSEV, 2017, tradução nossa). </w:t>
+        <w:t xml:space="preserve">Python é uma linguagem de programação de propósito geral, criada por Guido van Rossum, que ficou rapidamente popular devido à sua simplicidade e à facilidade de leitura da mesma (MORDVINTSEV, 2017, tradução nossa). </w:t>
       </w:r>
       <w:r>
         <w:rPr>
@@ -73,8 +59,19 @@
       <w:r>
         <w:t>imagens de Y pessoas, sendo Z por pessoa.</w:t>
       </w:r>
-      <w:bookmarkStart w:id="0" w:name="_GoBack"/>
-      <w:bookmarkEnd w:id="0"/>
+    </w:p>
+    <w:p>
+      <w:pPr>
+        <w:ind w:firstLine="0"/>
+      </w:pPr>
+    </w:p>
+    <w:p>
+      <w:pPr>
+        <w:pStyle w:val="Ttulo1"/>
+      </w:pPr>
+      <w:r>
+        <w:t>DETECÇÃO DAS FACES</w:t>
+      </w:r>
     </w:p>
     <w:p>
       <w:pPr>
@@ -180,7 +177,6 @@
         </w:rPr>
         <w:t xml:space="preserve"> - </w:t>
       </w:r>
-      <w:proofErr w:type="spellStart"/>
       <w:r>
         <w:rPr>
           <w:b/>
@@ -188,7 +184,6 @@
         </w:rPr>
         <w:t>detectMultiScale</w:t>
       </w:r>
-      <w:proofErr w:type="spellEnd"/>
     </w:p>
     <w:p>
       <w:pPr>
@@ -271,29 +266,41 @@
         <w:rPr>
           <w:lang w:val="en-US"/>
         </w:rPr>
-        <w:t xml:space="preserve">faces = </w:t>
-      </w:r>
-      <w:proofErr w:type="spellStart"/>
-      <w:r>
+        <w:t>faces = face_cascade.detectMultiScale(</w:t>
+      </w:r>
+    </w:p>
+    <w:p>
+      <w:pPr>
+        <w:pStyle w:val="Cdigo"/>
         <w:rPr>
           <w:lang w:val="en-US"/>
         </w:rPr>
-        <w:t>face_</w:t>
-      </w:r>
-      <w:proofErr w:type="gramStart"/>
+      </w:pPr>
       <w:r>
         <w:rPr>
           <w:lang w:val="en-US"/>
         </w:rPr>
-        <w:t>cascade.detectMultiScale</w:t>
-      </w:r>
-      <w:proofErr w:type="spellEnd"/>
-      <w:proofErr w:type="gramEnd"/>
-      <w:r>
+        <w:t xml:space="preserve">                frame,</w:t>
+      </w:r>
+    </w:p>
+    <w:p>
+      <w:pPr>
+        <w:pStyle w:val="Cdigo"/>
         <w:rPr>
           <w:lang w:val="en-US"/>
         </w:rPr>
-        <w:t>(</w:t>
+      </w:pPr>
+      <w:r>
+        <w:rPr>
+          <w:lang w:val="en-US"/>
+        </w:rPr>
+        <w:t xml:space="preserve">                </w:t>
+      </w:r>
+      <w:r>
+        <w:rPr>
+          <w:lang w:val="en-US"/>
+        </w:rPr>
+        <w:t>scaleFactor=1.3,</w:t>
       </w:r>
     </w:p>
     <w:p>
@@ -307,7 +314,7 @@
         <w:rPr>
           <w:lang w:val="en-US"/>
         </w:rPr>
-        <w:t xml:space="preserve">                frame,</w:t>
+        <w:t xml:space="preserve">                minNeighbors=5</w:t>
       </w:r>
     </w:p>
     <w:p>
@@ -321,102 +328,60 @@
         <w:rPr>
           <w:lang w:val="en-US"/>
         </w:rPr>
-        <w:t xml:space="preserve">                </w:t>
-      </w:r>
-      <w:proofErr w:type="spellStart"/>
-      <w:r>
+        <w:t xml:space="preserve">                )</w:t>
+      </w:r>
+    </w:p>
+    <w:p>
+      <w:pPr>
+        <w:ind w:firstLine="0"/>
         <w:rPr>
           <w:lang w:val="en-US"/>
         </w:rPr>
-        <w:t>scaleFactor</w:t>
-      </w:r>
-      <w:proofErr w:type="spellEnd"/>
+      </w:pPr>
       <w:r>
         <w:rPr>
           <w:lang w:val="en-US"/>
         </w:rPr>
-        <w:t>=1.3,</w:t>
-      </w:r>
-    </w:p>
-    <w:p>
-      <w:pPr>
-        <w:pStyle w:val="Cdigo"/>
-        <w:rPr>
-          <w:lang w:val="en-US"/>
-        </w:rPr>
-      </w:pPr>
-      <w:r>
-        <w:rPr>
-          <w:lang w:val="en-US"/>
-        </w:rPr>
-        <w:t xml:space="preserve">                minNeighbors=5</w:t>
-      </w:r>
-    </w:p>
-    <w:p>
-      <w:pPr>
-        <w:pStyle w:val="Cdigo"/>
-        <w:rPr>
-          <w:lang w:val="en-US"/>
-        </w:rPr>
-      </w:pPr>
-      <w:r>
-        <w:rPr>
-          <w:lang w:val="en-US"/>
-        </w:rPr>
-        <w:t xml:space="preserve">                )</w:t>
+        <w:t>https://docs.opencv.org/master/d1/de5/classcv_1_1CascadeClassifier.html</w:t>
       </w:r>
     </w:p>
     <w:p>
       <w:pPr>
         <w:ind w:firstLine="0"/>
-        <w:rPr>
-          <w:lang w:val="en-US"/>
-        </w:rPr>
-      </w:pPr>
-      <w:r>
-        <w:rPr>
-          <w:lang w:val="en-US"/>
-        </w:rPr>
-        <w:t>https://docs.opencv.org/master/d1/de5/classcv_1_1CascadeClassifier.html</w:t>
+      </w:pPr>
+      <w:r>
+        <w:t>Detecta objetos de diferentes tamanhos na imagem (</w:t>
+      </w:r>
+      <w:r>
+        <w:t>quadro</w:t>
+      </w:r>
+      <w:r>
+        <w:t>s</w:t>
+      </w:r>
+      <w:r>
+        <w:t>). O</w:t>
+      </w:r>
+      <w:r>
+        <w:t xml:space="preserve">s objetos detectados </w:t>
+      </w:r>
+      <w:r>
+        <w:t>retornam como uma lista de "retâ</w:t>
+      </w:r>
+      <w:r>
+        <w:t>ngulos"</w:t>
+      </w:r>
+      <w:r>
+        <w:t>.</w:t>
       </w:r>
     </w:p>
     <w:p>
       <w:pPr>
         <w:ind w:firstLine="0"/>
       </w:pPr>
-      <w:r>
-        <w:t>Detecta objetos de diferentes tamanhos na imagem (</w:t>
-      </w:r>
-      <w:r>
-        <w:t>quadro</w:t>
-      </w:r>
-      <w:r>
-        <w:t>s</w:t>
-      </w:r>
-      <w:r>
-        <w:t>). O</w:t>
-      </w:r>
-      <w:r>
-        <w:t xml:space="preserve">s objetos detectados </w:t>
-      </w:r>
-      <w:r>
-        <w:t>retornam como uma lista de "retâ</w:t>
-      </w:r>
-      <w:r>
-        <w:t>ngulos"</w:t>
-      </w:r>
-      <w:r>
-        <w:t>.</w:t>
-      </w:r>
-    </w:p>
-    <w:p>
-      <w:pPr>
-        <w:ind w:firstLine="0"/>
-      </w:pPr>
-    </w:p>
-    <w:p>
-      <w:pPr>
-        <w:pStyle w:val="ListParagraph"/>
+    </w:p>
+    <w:p>
+      <w:pPr>
+        <w:pStyle w:val="PargrafodaLista"/>
         <w:numPr>
           <w:ilvl w:val="0"/>
           <w:numId w:val="28"/>
@@ -428,19 +393,20 @@
     </w:p>
     <w:p>
       <w:pPr>
-        <w:pStyle w:val="ListParagraph"/>
+        <w:pStyle w:val="PargrafodaLista"/>
         <w:numPr>
           <w:ilvl w:val="0"/>
           <w:numId w:val="28"/>
         </w:numPr>
       </w:pPr>
       <w:r>
+        <w:lastRenderedPageBreak/>
         <w:t>https://www.pyimagesearch.com/2015/11/16/hog-detectmultiscale-parameters-explained/</w:t>
       </w:r>
     </w:p>
     <w:p>
       <w:pPr>
-        <w:pStyle w:val="ListParagraph"/>
+        <w:pStyle w:val="PargrafodaLista"/>
         <w:numPr>
           <w:ilvl w:val="0"/>
           <w:numId w:val="28"/>
@@ -471,24 +437,14 @@
       <w:r>
         <w:t xml:space="preserve">enor o </w:t>
       </w:r>
-      <w:proofErr w:type="spellStart"/>
       <w:r>
         <w:rPr>
           <w:i/>
         </w:rPr>
         <w:t>ScaleFactor</w:t>
       </w:r>
-      <w:proofErr w:type="spellEnd"/>
-      <w:r>
-        <w:t xml:space="preserve">, mais "camadas" são feitas, e por tanto mais tempo de processamento para </w:t>
-      </w:r>
-      <w:proofErr w:type="spellStart"/>
-      <w:r>
-        <w:t>analizar</w:t>
-      </w:r>
-      <w:proofErr w:type="spellEnd"/>
-      <w:r>
-        <w:t xml:space="preserve"> todas essas imagens.</w:t>
+      <w:r>
+        <w:t>, mais "camadas" são feitas, e por tanto mais tempo de processamento para analizar todas essas imagens.</w:t>
       </w:r>
     </w:p>
     <w:p>
@@ -496,39 +452,7 @@
         <w:ind w:firstLine="0"/>
       </w:pPr>
       <w:r>
-        <w:t xml:space="preserve">O objetivo de tantas camadas? O </w:t>
-      </w:r>
-      <w:proofErr w:type="spellStart"/>
-      <w:r>
-        <w:t>metodo</w:t>
-      </w:r>
-      <w:proofErr w:type="spellEnd"/>
-      <w:r>
-        <w:t xml:space="preserve"> possui algo chamado "</w:t>
-      </w:r>
-      <w:proofErr w:type="spellStart"/>
-      <w:r>
-        <w:t>Sliding</w:t>
-      </w:r>
-      <w:proofErr w:type="spellEnd"/>
-      <w:r>
-        <w:t xml:space="preserve"> </w:t>
-      </w:r>
-      <w:proofErr w:type="spellStart"/>
-      <w:r>
-        <w:t>Window</w:t>
-      </w:r>
-      <w:proofErr w:type="spellEnd"/>
-      <w:r>
-        <w:t xml:space="preserve">", a região em que se passa/utiliza o </w:t>
-      </w:r>
-      <w:proofErr w:type="spellStart"/>
-      <w:r>
-        <w:t>CascadeClassifier</w:t>
-      </w:r>
-      <w:proofErr w:type="spellEnd"/>
-      <w:r>
-        <w:t xml:space="preserve">, e esta janela vai percorrendo a imagem toda para verificar se o objeto procurado foi de fato encontrado. </w:t>
+        <w:t xml:space="preserve">O objetivo de tantas camadas? O metodo possui algo chamado "Sliding Window", a região em que se passa/utiliza o CascadeClassifier, e esta janela vai percorrendo a imagem toda para verificar se o objeto procurado foi de fato encontrado. </w:t>
       </w:r>
     </w:p>
     <w:p>
@@ -536,55 +460,7 @@
         <w:ind w:firstLine="0"/>
       </w:pPr>
       <w:r>
-        <w:t xml:space="preserve">Quanto mais camadas existirem, mais espaços da imagem podem ser </w:t>
-      </w:r>
-      <w:proofErr w:type="gramStart"/>
-      <w:r>
-        <w:t>exploradas</w:t>
-      </w:r>
-      <w:proofErr w:type="gramEnd"/>
-      <w:r>
-        <w:t xml:space="preserve">, permitindo mais locais da imagem serem exploradas, ou, outras perspectivas para o </w:t>
-      </w:r>
-      <w:proofErr w:type="spellStart"/>
-      <w:r>
-        <w:t>CascadeClassifier</w:t>
-      </w:r>
-      <w:proofErr w:type="spellEnd"/>
-      <w:r>
-        <w:t xml:space="preserve"> </w:t>
-      </w:r>
-      <w:proofErr w:type="spellStart"/>
-      <w:r>
-        <w:t>analizar</w:t>
-      </w:r>
-      <w:proofErr w:type="spellEnd"/>
-      <w:r>
-        <w:t xml:space="preserve">. (Uma face gigante em uma foto pode ser reduzida para caber dentro da </w:t>
-      </w:r>
-      <w:proofErr w:type="spellStart"/>
-      <w:r>
-        <w:t>slidingwindow</w:t>
-      </w:r>
-      <w:proofErr w:type="spellEnd"/>
-      <w:r>
-        <w:t xml:space="preserve">, e assim ser detectada, ao invés de ter a </w:t>
-      </w:r>
-      <w:proofErr w:type="spellStart"/>
-      <w:r>
-        <w:t>sliding</w:t>
-      </w:r>
-      <w:proofErr w:type="spellEnd"/>
-      <w:r>
-        <w:t xml:space="preserve"> </w:t>
-      </w:r>
-      <w:proofErr w:type="spellStart"/>
-      <w:r>
-        <w:t>window</w:t>
-      </w:r>
-      <w:proofErr w:type="spellEnd"/>
-      <w:r>
-        <w:t xml:space="preserve"> passando por parte do rosto sem saber do que se trata).</w:t>
+        <w:t>Quanto mais camadas existirem, mais espaços da imagem podem ser exploradas, permitindo mais locais da imagem serem exploradas, ou, outras perspectivas para o CascadeClassifier analizar. (Uma face gigante em uma foto pode ser reduzida para caber dentro da slidingwindow, e assim ser detectada, ao invés de ter a sliding window passando por parte do rosto sem saber do que se trata).</w:t>
       </w:r>
     </w:p>
     <w:p>
@@ -613,84 +489,21 @@
         <w:ind w:firstLine="0"/>
       </w:pPr>
       <w:r>
-        <w:t xml:space="preserve">O numero de camadas/imagens escalonadas é igual </w:t>
-      </w:r>
-      <w:proofErr w:type="spellStart"/>
-      <w:r>
-        <w:t>ào</w:t>
-      </w:r>
-      <w:proofErr w:type="spellEnd"/>
-      <w:r>
-        <w:t xml:space="preserve"> </w:t>
-      </w:r>
-      <w:proofErr w:type="spellStart"/>
-      <w:r>
-        <w:t>numero</w:t>
-      </w:r>
-      <w:proofErr w:type="spellEnd"/>
-      <w:r>
-        <w:t xml:space="preserve"> de vezes que é </w:t>
-      </w:r>
-      <w:proofErr w:type="spellStart"/>
-      <w:r>
-        <w:t>possivel</w:t>
-      </w:r>
-      <w:proofErr w:type="spellEnd"/>
-      <w:r>
-        <w:t xml:space="preserve"> fazer &gt; (resolução da imagem/</w:t>
-      </w:r>
-      <w:proofErr w:type="spellStart"/>
-      <w:r>
-        <w:t>scaleFactor</w:t>
-      </w:r>
-      <w:proofErr w:type="spellEnd"/>
-      <w:r>
-        <w:t xml:space="preserve">) até chegar ao tamanho menor do </w:t>
-      </w:r>
-      <w:proofErr w:type="spellStart"/>
-      <w:r>
-        <w:t>SlidingWindow</w:t>
-      </w:r>
-      <w:proofErr w:type="spellEnd"/>
-      <w:r>
-        <w:t xml:space="preserve">, creio </w:t>
-      </w:r>
-      <w:proofErr w:type="gramStart"/>
-      <w:r>
-        <w:t>eu(</w:t>
-      </w:r>
-      <w:proofErr w:type="gramEnd"/>
-      <w:r>
-        <w:t xml:space="preserve">talvez descrito no </w:t>
-      </w:r>
-      <w:proofErr w:type="spellStart"/>
-      <w:r>
-        <w:t>HaarCascateClassifier</w:t>
-      </w:r>
-      <w:proofErr w:type="spellEnd"/>
-      <w:r>
-        <w:t>, no caso 25x25).</w:t>
+        <w:t xml:space="preserve">O numero de camadas/imagens escalonadas é igual ào numero de vezes que é possivel fazer &gt; (resolução da imagem/scaleFactor) até chegar ao tamanho menor do SlidingWindow, creio eu(talvez descrito no </w:t>
+      </w:r>
+      <w:r>
+        <w:t>HaarCascade</w:t>
+      </w:r>
+      <w:r>
+        <w:t>Classifier, no caso 25x25).</w:t>
       </w:r>
     </w:p>
     <w:p>
       <w:pPr>
         <w:ind w:firstLine="0"/>
       </w:pPr>
-      <w:proofErr w:type="spellStart"/>
-      <w:r>
-        <w:t>scaleFactor</w:t>
-      </w:r>
-      <w:proofErr w:type="spellEnd"/>
-      <w:r>
-        <w:t xml:space="preserve"> &gt; </w:t>
-      </w:r>
-      <w:proofErr w:type="spellStart"/>
-      <w:r>
-        <w:t>Parametro</w:t>
-      </w:r>
-      <w:proofErr w:type="spellEnd"/>
-      <w:r>
-        <w:t xml:space="preserve"> que especifica quanto a imagem pode ser reduzida em cada escalação de imagem</w:t>
+      <w:r>
+        <w:t>scaleFactor &gt; Parametro que especifica quanto a imagem pode ser reduzida em cada escalação de imagem</w:t>
       </w:r>
     </w:p>
     <w:p>
@@ -717,23 +530,7 @@
       </w:pPr>
       <w:r>
         <w:tab/>
-        <w:t xml:space="preserve">quanto maior o valor, tipo 1.5, menos </w:t>
-      </w:r>
-      <w:proofErr w:type="spellStart"/>
-      <w:r>
-        <w:t>retangulos</w:t>
-      </w:r>
-      <w:proofErr w:type="spellEnd"/>
-      <w:r>
-        <w:t xml:space="preserve"> são encontrados, diminuindo as chances de um </w:t>
-      </w:r>
-      <w:proofErr w:type="spellStart"/>
-      <w:r>
-        <w:t>retangulo</w:t>
-      </w:r>
-      <w:proofErr w:type="spellEnd"/>
-      <w:r>
-        <w:t xml:space="preserve"> correto ser encontrado.</w:t>
+        <w:t>quanto maior o valor, tipo 1.5, menos retangulos são encontrados, diminuindo as chances de um retangulo correto ser encontrado.</w:t>
       </w:r>
     </w:p>
     <w:p>
@@ -745,15 +542,7 @@
       </w:r>
       <w:r>
         <w:tab/>
-        <w:t xml:space="preserve">menos </w:t>
-      </w:r>
-      <w:proofErr w:type="spellStart"/>
-      <w:r>
-        <w:t>retangulos</w:t>
-      </w:r>
-      <w:proofErr w:type="spellEnd"/>
-      <w:r>
-        <w:t xml:space="preserve"> a encontrar = maior desempenho.</w:t>
+        <w:t>menos retangulos a encontrar = maior desempenho.</w:t>
       </w:r>
     </w:p>
     <w:p>
@@ -773,37 +562,9 @@
       <w:pPr>
         <w:ind w:firstLine="0"/>
       </w:pPr>
-      <w:proofErr w:type="spellStart"/>
-      <w:r>
-        <w:t>minNeighbors</w:t>
-      </w:r>
-      <w:proofErr w:type="spellEnd"/>
-      <w:r>
-        <w:t xml:space="preserve"> &gt; </w:t>
-      </w:r>
-      <w:proofErr w:type="spellStart"/>
-      <w:r>
-        <w:t>parametro</w:t>
-      </w:r>
-      <w:proofErr w:type="spellEnd"/>
-      <w:r>
-        <w:t xml:space="preserve"> que especifica quantos </w:t>
-      </w:r>
-      <w:proofErr w:type="spellStart"/>
-      <w:r>
-        <w:t>neighbors</w:t>
-      </w:r>
-      <w:proofErr w:type="spellEnd"/>
-      <w:r>
-        <w:t xml:space="preserve">/vizinhos cada </w:t>
-      </w:r>
-      <w:proofErr w:type="spellStart"/>
-      <w:r>
-        <w:t>retangulo</w:t>
-      </w:r>
-      <w:proofErr w:type="spellEnd"/>
-      <w:r>
-        <w:t xml:space="preserve"> candidato deve ter para se manter candidato.</w:t>
+      <w:r>
+        <w:lastRenderedPageBreak/>
+        <w:t>minNeighbors &gt; parametro que especifica quantos neighbors/vizinhos cada retangulo candidato deve ter para se manter candidato.</w:t>
       </w:r>
     </w:p>
     <w:p>
@@ -821,15 +582,7 @@
       </w:pPr>
       <w:r>
         <w:tab/>
-        <w:t xml:space="preserve">utilizar valor 0 não filtra os </w:t>
-      </w:r>
-      <w:proofErr w:type="spellStart"/>
-      <w:r>
-        <w:t>retangulos</w:t>
-      </w:r>
-      <w:proofErr w:type="spellEnd"/>
-      <w:r>
-        <w:t>, deixando todos a mostra (já que todos são candidatos a serem verdadeiros).</w:t>
+        <w:t>utilizar valor 0 não filtra os retangulos, deixando todos a mostra (já que todos são candidatos a serem verdadeiros).</w:t>
       </w:r>
     </w:p>
     <w:p>
@@ -837,17 +590,8 @@
         <w:ind w:firstLine="0"/>
       </w:pPr>
       <w:r>
-        <w:lastRenderedPageBreak/>
         <w:tab/>
-        <w:t xml:space="preserve">quanto maior o valor, menos </w:t>
-      </w:r>
-      <w:proofErr w:type="spellStart"/>
-      <w:r>
-        <w:t>retangulos</w:t>
-      </w:r>
-      <w:proofErr w:type="spellEnd"/>
-      <w:r>
-        <w:t xml:space="preserve"> são visíveis.</w:t>
+        <w:t>quanto maior o valor, menos retangulos são visíveis.</w:t>
       </w:r>
     </w:p>
     <w:p>
@@ -856,15 +600,7 @@
       </w:pPr>
       <w:r>
         <w:tab/>
-        <w:t xml:space="preserve">não possui impacto real a não ser que existam 2 </w:t>
-      </w:r>
-      <w:proofErr w:type="spellStart"/>
-      <w:r>
-        <w:t>retangulos</w:t>
-      </w:r>
-      <w:proofErr w:type="spellEnd"/>
-      <w:r>
-        <w:t xml:space="preserve"> durante o reconhecimento.</w:t>
+        <w:t>não possui impacto real a não ser que existam 2 retangulos durante o reconhecimento.</w:t>
       </w:r>
     </w:p>
     <w:p>
@@ -879,7 +615,7 @@
     </w:p>
     <w:p>
       <w:pPr>
-        <w:pStyle w:val="Heading1"/>
+        <w:pStyle w:val="Ttulo1"/>
       </w:pPr>
       <w:r>
         <w:lastRenderedPageBreak/>
@@ -888,7 +624,7 @@
     </w:p>
     <w:p>
       <w:pPr>
-        <w:pStyle w:val="Heading1"/>
+        <w:pStyle w:val="Ttulo1"/>
         <w:numPr>
           <w:ilvl w:val="1"/>
           <w:numId w:val="2"/>
@@ -912,47 +648,29 @@
         </w:rPr>
         <w:t xml:space="preserve">Definir se será dito </w:t>
       </w:r>
-      <w:proofErr w:type="spellStart"/>
       <w:r>
         <w:rPr>
           <w:color w:val="FF0000"/>
         </w:rPr>
-        <w:t>HaarCascate</w:t>
-      </w:r>
-      <w:proofErr w:type="spellEnd"/>
+        <w:t>HaarCascade</w:t>
+      </w:r>
       <w:r>
         <w:rPr>
           <w:color w:val="FF0000"/>
         </w:rPr>
-        <w:t xml:space="preserve"> ou </w:t>
-      </w:r>
-      <w:proofErr w:type="spellStart"/>
-      <w:r>
-        <w:rPr>
-          <w:color w:val="FF0000"/>
-        </w:rPr>
-        <w:t>detectMultiScale</w:t>
-      </w:r>
-      <w:proofErr w:type="spellEnd"/>
-      <w:r>
-        <w:rPr>
-          <w:color w:val="FF0000"/>
-        </w:rPr>
-        <w:t xml:space="preserve"> – e explicar o que é, e fazer comparativo.</w:t>
+        <w:t xml:space="preserve"> ou detectMultiScale – e explicar o que é, e fazer comparativo.</w:t>
       </w:r>
     </w:p>
     <w:p>
       <w:r>
         <w:t xml:space="preserve">Conceito de </w:t>
       </w:r>
-      <w:proofErr w:type="spellStart"/>
       <w:r>
         <w:rPr>
           <w:i/>
         </w:rPr>
         <w:t>Frametime</w:t>
       </w:r>
-      <w:proofErr w:type="spellEnd"/>
       <w:r>
         <w:t xml:space="preserve">: tempo em que </w:t>
       </w:r>
@@ -968,87 +686,55 @@
         <w:ind w:firstLine="426"/>
       </w:pPr>
       <w:r>
-        <w:t xml:space="preserve">Para o desempenho, os argumentos padrão utilizados no </w:t>
-      </w:r>
-      <w:proofErr w:type="spellStart"/>
-      <w:r>
-        <w:t>detectMultiScale</w:t>
-      </w:r>
-      <w:proofErr w:type="spellEnd"/>
-      <w:r>
-        <w:t>/</w:t>
-      </w:r>
-      <w:proofErr w:type="spellStart"/>
-      <w:r>
-        <w:t>HaarCascate</w:t>
-      </w:r>
-      <w:proofErr w:type="spellEnd"/>
+        <w:t>Para o desempenho, os argumentos padrão utilizados no detectMultiScale/</w:t>
+      </w:r>
+      <w:r>
+        <w:t>HaarCascade</w:t>
+      </w:r>
       <w:r>
         <w:t xml:space="preserve"> foram:</w:t>
       </w:r>
     </w:p>
     <w:p>
       <w:pPr>
-        <w:pStyle w:val="ListParagraph"/>
+        <w:pStyle w:val="PargrafodaLista"/>
         <w:numPr>
           <w:ilvl w:val="0"/>
           <w:numId w:val="32"/>
         </w:numPr>
       </w:pPr>
-      <w:proofErr w:type="spellStart"/>
-      <w:r>
-        <w:t>scaleFactor</w:t>
-      </w:r>
-      <w:proofErr w:type="spellEnd"/>
-      <w:r>
-        <w:t>=1.3</w:t>
-      </w:r>
-      <w:r>
-        <w:t xml:space="preserve">, pois diminuir o </w:t>
-      </w:r>
-      <w:proofErr w:type="spellStart"/>
-      <w:r>
-        <w:t>scaleFactor</w:t>
-      </w:r>
-      <w:proofErr w:type="spellEnd"/>
-      <w:r>
-        <w:t xml:space="preserve"> aumentava bastante os tempos para o </w:t>
-      </w:r>
-      <w:proofErr w:type="spellStart"/>
-      <w:r>
-        <w:t>HaarCascate</w:t>
-      </w:r>
-      <w:proofErr w:type="spellEnd"/>
+      <w:r>
+        <w:t>scaleFactor=1.3</w:t>
+      </w:r>
+      <w:r>
+        <w:t xml:space="preserve">, pois diminuir o scaleFactor aumentava bastante os tempos para o </w:t>
+      </w:r>
+      <w:r>
+        <w:t>HaarCascade</w:t>
+      </w:r>
       <w:r>
         <w:t xml:space="preserve"> </w:t>
       </w:r>
       <w:r>
         <w:t xml:space="preserve">(por aumentar o numero de camadas) e diminuir reduzia teve um impacto pouco negativo, por aumentar a dificuldade de encontrar candidatos ideais. Aumentar este valor ajuda a melhorar os tempos, reduzindo os tempos do </w:t>
       </w:r>
-      <w:proofErr w:type="spellStart"/>
-      <w:r>
-        <w:t>haarCascate</w:t>
-      </w:r>
-      <w:proofErr w:type="spellEnd"/>
+      <w:r>
+        <w:t>HaarCascade</w:t>
+      </w:r>
       <w:r>
         <w:t xml:space="preserve">. </w:t>
       </w:r>
     </w:p>
     <w:p>
       <w:pPr>
-        <w:pStyle w:val="ListParagraph"/>
+        <w:pStyle w:val="PargrafodaLista"/>
         <w:numPr>
           <w:ilvl w:val="0"/>
           <w:numId w:val="32"/>
         </w:numPr>
       </w:pPr>
-      <w:proofErr w:type="spellStart"/>
-      <w:r>
-        <w:t>minNeighbors</w:t>
-      </w:r>
-      <w:proofErr w:type="spellEnd"/>
-      <w:r>
-        <w:t>=5</w:t>
+      <w:r>
+        <w:t>minNeighbors=5</w:t>
       </w:r>
       <w:r>
         <w:t xml:space="preserve">, este valor foi o menor valor </w:t>
@@ -1056,11 +742,9 @@
       <w:r>
         <w:t xml:space="preserve">que foi utilizado sem causar tantos falsos positivos, porém a modificação dele não gera impactos diretos aos tempos do </w:t>
       </w:r>
-      <w:proofErr w:type="spellStart"/>
-      <w:r>
-        <w:t>HaarCascate</w:t>
-      </w:r>
-      <w:proofErr w:type="spellEnd"/>
+      <w:r>
+        <w:t>HaarCascade</w:t>
+      </w:r>
       <w:r>
         <w:t>. O único impacto negativo que este argumento causaria é se, por diminui-lo muito, mais retângulos de possíveis candidatos apareceriam por frame, e cada retângulo gera uma instancia do método de reconhecimento a rodar, causando tempo adicional para a detecção de cada retângulo.</w:t>
       </w:r>
@@ -1114,7 +798,6 @@
         <w:ind w:firstLine="426"/>
         <w:jc w:val="center"/>
       </w:pPr>
-      <w:proofErr w:type="gramStart"/>
       <w:r>
         <w:t>Figura</w:t>
       </w:r>
@@ -1124,23 +807,12 @@
       <w:r>
         <w:t>??</w:t>
       </w:r>
-      <w:proofErr w:type="gramEnd"/>
-      <w:r>
-        <w:t xml:space="preserve"> – Gráfico de tempos (</w:t>
-      </w:r>
-      <w:proofErr w:type="spellStart"/>
-      <w:r>
-        <w:t>Decoding</w:t>
-      </w:r>
-      <w:proofErr w:type="spellEnd"/>
-      <w:r>
-        <w:t xml:space="preserve"> de imagem e </w:t>
-      </w:r>
-      <w:proofErr w:type="spellStart"/>
-      <w:r>
-        <w:t>HaarCascate</w:t>
-      </w:r>
-      <w:proofErr w:type="spellEnd"/>
+      <w:r>
+        <w:t xml:space="preserve"> – Gráfico de tempos (Decoding de imagem e </w:t>
+      </w:r>
+      <w:r>
+        <w:t>HaarCascade</w:t>
+      </w:r>
       <w:r>
         <w:t>)</w:t>
       </w:r>
@@ -1158,9 +830,9 @@
         </w:rPr>
         <w:lastRenderedPageBreak/>
         <w:drawing>
-          <wp:inline distT="0" distB="0" distL="0" distR="0" wp14:anchorId="330DB7BF" wp14:editId="304ED894">
-            <wp:extent cx="3724275" cy="2392416"/>
-            <wp:effectExtent l="0" t="0" r="0" b="8255"/>
+          <wp:inline distT="0" distB="0" distL="0" distR="0" wp14:anchorId="330DB7BF" wp14:editId="656D8A92">
+            <wp:extent cx="5230340" cy="3359888"/>
+            <wp:effectExtent l="0" t="0" r="0" b="0"/>
             <wp:docPr id="4" name="Imagem 4"/>
             <wp:cNvGraphicFramePr>
               <a:graphicFrameLocks xmlns:a="http://schemas.openxmlformats.org/drawingml/2006/main" noChangeAspect="1"/>
@@ -1190,7 +862,7 @@
                   <pic:spPr bwMode="auto">
                     <a:xfrm>
                       <a:off x="0" y="0"/>
-                      <a:ext cx="3738568" cy="2401597"/>
+                      <a:ext cx="5260581" cy="3379314"/>
                     </a:xfrm>
                     <a:prstGeom prst="rect">
                       <a:avLst/>
@@ -1214,15 +886,7 @@
       </w:pPr>
       <w:r>
         <w:tab/>
-        <w:t xml:space="preserve">*quantos </w:t>
-      </w:r>
-      <w:proofErr w:type="spellStart"/>
-      <w:r>
-        <w:t>ms</w:t>
-      </w:r>
-      <w:proofErr w:type="spellEnd"/>
-      <w:r>
-        <w:t xml:space="preserve"> demora a decodificação, a detecção da face e o reconhecimento.</w:t>
+        <w:t>*quantos ms demora a decodificação, a detecção da face e o reconhecimento.</w:t>
       </w:r>
     </w:p>
     <w:p>
@@ -1232,21 +896,11 @@
       </w:pPr>
       <w:r>
         <w:tab/>
-        <w:t xml:space="preserve">&lt;mostrar parte do código que </w:t>
-      </w:r>
-      <w:proofErr w:type="gramStart"/>
-      <w:r>
-        <w:t>refere-se</w:t>
-      </w:r>
-      <w:proofErr w:type="gramEnd"/>
-      <w:r>
-        <w:t xml:space="preserve"> a detecção/</w:t>
-      </w:r>
-      <w:proofErr w:type="spellStart"/>
-      <w:r>
-        <w:t>haarcascate</w:t>
-      </w:r>
-      <w:proofErr w:type="spellEnd"/>
+        <w:t>&lt;mostrar parte do código que refere-se a detecção/</w:t>
+      </w:r>
+      <w:r>
+        <w:t>HaarCascade</w:t>
+      </w:r>
       <w:r>
         <w:t>?&gt;</w:t>
       </w:r>
@@ -1259,16 +913,11 @@
       <w:r>
         <w:t xml:space="preserve">Para retirar qualquer limitação de playback devido a fonte de vídeo e os seus </w:t>
       </w:r>
-      <w:proofErr w:type="spellStart"/>
       <w:r>
         <w:t>f</w:t>
       </w:r>
       <w:r>
-        <w:t>rametimes</w:t>
-      </w:r>
-      <w:proofErr w:type="spellEnd"/>
-      <w:r>
-        <w:t>, utilizamos vídeos gravados e os configuramos para que o playback rode os frames o mais rápido possível.</w:t>
+        <w:t>rametimes, utilizamos vídeos gravados e os configuramos para que o playback rode os frames o mais rápido possível.</w:t>
       </w:r>
       <w:r>
         <w:t xml:space="preserve"> </w:t>
@@ -1288,16 +937,11 @@
       <w:r>
         <w:t xml:space="preserve">), o </w:t>
       </w:r>
-      <w:proofErr w:type="spellStart"/>
       <w:r>
         <w:t>f</w:t>
       </w:r>
       <w:r>
-        <w:t>rametime</w:t>
-      </w:r>
-      <w:proofErr w:type="spellEnd"/>
-      <w:r>
-        <w:t xml:space="preserve"> fica travado na velocidade de gravação da </w:t>
+        <w:t xml:space="preserve">rametime fica travado na velocidade de gravação da </w:t>
       </w:r>
       <w:r>
         <w:t>câmera</w:t>
@@ -1312,15 +956,7 @@
         <w:t>câmera</w:t>
       </w:r>
       <w:r>
-        <w:t xml:space="preserve"> grava à 30 frames, demora 33ms para produzir um novo </w:t>
-      </w:r>
-      <w:proofErr w:type="gramStart"/>
-      <w:r>
-        <w:t>frame)(</w:t>
-      </w:r>
-      <w:proofErr w:type="gramEnd"/>
-      <w:r>
-        <w:t>testar e comprovar).</w:t>
+        <w:t xml:space="preserve"> grava à 30 frames, demora 33ms para produzir um novo frame)(testar e comprovar).</w:t>
       </w:r>
     </w:p>
     <w:p>
@@ -1329,79 +965,25 @@
         <w:ind w:firstLine="426"/>
       </w:pPr>
       <w:r>
-        <w:t xml:space="preserve">Cada gráfico foi feito de forma escalar (por exemplo, o de </w:t>
-      </w:r>
-      <w:proofErr w:type="spellStart"/>
-      <w:r>
-        <w:t>decoding</w:t>
-      </w:r>
-      <w:proofErr w:type="spellEnd"/>
-      <w:r>
-        <w:t xml:space="preserve"> foi feito apenas com </w:t>
-      </w:r>
-      <w:proofErr w:type="spellStart"/>
-      <w:r>
-        <w:t>decoding</w:t>
-      </w:r>
-      <w:proofErr w:type="spellEnd"/>
-      <w:r>
-        <w:t xml:space="preserve">, o </w:t>
-      </w:r>
-      <w:proofErr w:type="spellStart"/>
-      <w:r>
-        <w:t>haarcascate</w:t>
-      </w:r>
-      <w:proofErr w:type="spellEnd"/>
-      <w:r>
-        <w:t xml:space="preserve"> foi feito com </w:t>
-      </w:r>
-      <w:proofErr w:type="spellStart"/>
-      <w:r>
-        <w:t>decoding</w:t>
-      </w:r>
-      <w:proofErr w:type="spellEnd"/>
-      <w:r>
-        <w:t xml:space="preserve"> + </w:t>
-      </w:r>
-      <w:proofErr w:type="spellStart"/>
-      <w:r>
-        <w:t>haarcascate</w:t>
-      </w:r>
-      <w:proofErr w:type="spellEnd"/>
-      <w:r>
-        <w:t xml:space="preserve">, os com </w:t>
-      </w:r>
-      <w:proofErr w:type="spellStart"/>
-      <w:r>
-        <w:t>recognizers</w:t>
-      </w:r>
-      <w:proofErr w:type="spellEnd"/>
-      <w:r>
-        <w:t xml:space="preserve"> foi feito </w:t>
-      </w:r>
-      <w:proofErr w:type="spellStart"/>
-      <w:r>
-        <w:t>decoding</w:t>
-      </w:r>
-      <w:proofErr w:type="spellEnd"/>
-      <w:r>
-        <w:t xml:space="preserve"> + </w:t>
-      </w:r>
-      <w:proofErr w:type="spellStart"/>
-      <w:r>
-        <w:t>haarcascate</w:t>
-      </w:r>
-      <w:proofErr w:type="spellEnd"/>
-      <w:r>
-        <w:t xml:space="preserve"> + </w:t>
-      </w:r>
-      <w:proofErr w:type="spellStart"/>
-      <w:r>
-        <w:t>recognizers</w:t>
-      </w:r>
-      <w:proofErr w:type="spellEnd"/>
-      <w:r>
-        <w:t>) [talvez levar para metodologia]</w:t>
+        <w:t xml:space="preserve">Cada gráfico foi feito de forma escalar (por exemplo, o de decoding foi feito apenas com decoding, o </w:t>
+      </w:r>
+      <w:r>
+        <w:t>HaarCascade</w:t>
+      </w:r>
+      <w:r>
+        <w:t xml:space="preserve"> foi feito com decoding + </w:t>
+      </w:r>
+      <w:r>
+        <w:t>HaarCascade</w:t>
+      </w:r>
+      <w:r>
+        <w:t xml:space="preserve">, os com recognizers foi feito decoding + </w:t>
+      </w:r>
+      <w:r>
+        <w:t>HaarCascade</w:t>
+      </w:r>
+      <w:r>
+        <w:t xml:space="preserve"> + recognizers) [talvez levar para metodologia]</w:t>
       </w:r>
     </w:p>
     <w:p>
@@ -1442,7 +1024,7 @@
     </w:p>
     <w:p>
       <w:pPr>
-        <w:pStyle w:val="ListParagraph"/>
+        <w:pStyle w:val="PargrafodaLista"/>
         <w:numPr>
           <w:ilvl w:val="0"/>
           <w:numId w:val="27"/>
@@ -1458,13 +1040,8 @@
       <w:r>
         <w:t xml:space="preserve">o </w:t>
       </w:r>
-      <w:proofErr w:type="spellStart"/>
-      <w:r>
-        <w:t>decoding</w:t>
-      </w:r>
-      <w:proofErr w:type="spellEnd"/>
-      <w:r>
-        <w:t>, onde o vídeo é rodado o mais rápido possível</w:t>
+      <w:r>
+        <w:t>decoding, onde o vídeo é rodado o mais rápido possível</w:t>
       </w:r>
       <w:r>
         <w:t>.</w:t>
@@ -1472,29 +1049,22 @@
     </w:p>
     <w:p>
       <w:pPr>
-        <w:pStyle w:val="ListParagraph"/>
+        <w:pStyle w:val="PargrafodaLista"/>
         <w:numPr>
           <w:ilvl w:val="0"/>
           <w:numId w:val="27"/>
         </w:numPr>
         <w:spacing w:after="160"/>
       </w:pPr>
-      <w:proofErr w:type="spellStart"/>
-      <w:r>
-        <w:t>Decoding</w:t>
-      </w:r>
-      <w:proofErr w:type="spellEnd"/>
-      <w:r>
-        <w:t xml:space="preserve"> mais a u</w:t>
+      <w:r>
+        <w:t>Decoding mais a u</w:t>
       </w:r>
       <w:r>
         <w:t xml:space="preserve">tilização do </w:t>
       </w:r>
-      <w:proofErr w:type="spellStart"/>
-      <w:r>
-        <w:t>HaarCascate</w:t>
-      </w:r>
-      <w:proofErr w:type="spellEnd"/>
+      <w:r>
+        <w:t>HaarCascade</w:t>
+      </w:r>
       <w:r>
         <w:t>, para detectar a área da face.</w:t>
       </w:r>
@@ -1506,21 +1076,11 @@
       </w:pPr>
       <w:r>
         <w:tab/>
-        <w:t xml:space="preserve">&lt;mostrar parte do código que </w:t>
-      </w:r>
-      <w:proofErr w:type="gramStart"/>
-      <w:r>
-        <w:t>refere-se</w:t>
-      </w:r>
-      <w:proofErr w:type="gramEnd"/>
-      <w:r>
-        <w:t xml:space="preserve"> a detecção/</w:t>
-      </w:r>
-      <w:proofErr w:type="spellStart"/>
-      <w:r>
-        <w:t>haarcascate</w:t>
-      </w:r>
-      <w:proofErr w:type="spellEnd"/>
+        <w:t>&lt;mostrar parte do código que refere-se a detecção/</w:t>
+      </w:r>
+      <w:r>
+        <w:t>HaarCascade</w:t>
+      </w:r>
       <w:r>
         <w:t>?&gt;</w:t>
       </w:r>
@@ -1531,6 +1091,7 @@
         <w:ind w:firstLine="708"/>
       </w:pPr>
       <w:r>
+        <w:lastRenderedPageBreak/>
         <w:t>Grande parte do</w:t>
       </w:r>
       <w:r>
@@ -1554,19 +1115,12 @@
       <w:r>
         <w:t xml:space="preserve"> resolução do vídeo afeta a velocidade do </w:t>
       </w:r>
-      <w:proofErr w:type="spellStart"/>
-      <w:r>
-        <w:t>detectMultiScale</w:t>
-      </w:r>
-      <w:proofErr w:type="spellEnd"/>
-      <w:r>
-        <w:t>/</w:t>
-      </w:r>
-      <w:proofErr w:type="spellStart"/>
-      <w:r>
-        <w:t>HaarCascate</w:t>
-      </w:r>
-      <w:proofErr w:type="spellEnd"/>
+      <w:r>
+        <w:t>detectMultiScale/</w:t>
+      </w:r>
+      <w:r>
+        <w:t>HaarCascade</w:t>
+      </w:r>
       <w:r>
         <w:t xml:space="preserve"> </w:t>
       </w:r>
@@ -1576,14 +1130,12 @@
         </w:rPr>
         <w:t xml:space="preserve">(talvez criar uma desculpa lá em cima em metodologia para explicar porque chamamos apenas de </w:t>
       </w:r>
-      <w:proofErr w:type="spellStart"/>
       <w:r>
         <w:rPr>
           <w:color w:val="FF0000"/>
         </w:rPr>
-        <w:t>HaarCascate</w:t>
-      </w:r>
-      <w:proofErr w:type="spellEnd"/>
+        <w:t>HaarCascade</w:t>
+      </w:r>
       <w:r>
         <w:rPr>
           <w:color w:val="FF0000"/>
@@ -1597,27 +1149,39 @@
         <w:t>.</w:t>
       </w:r>
       <w:r>
-        <w:t xml:space="preserve"> O vídeo teve suas dimensões </w:t>
-      </w:r>
-      <w:r>
-        <w:lastRenderedPageBreak/>
-        <w:t xml:space="preserve">reduzidas pela metade (1280/2 e 720/2), tornando o vídeo ¼ da sua resolução original e causando aproximadamente ½ de melhoria nos tempos de detecção/utilização do </w:t>
-      </w:r>
-      <w:proofErr w:type="spellStart"/>
-      <w:r>
-        <w:t>detectMultiScale</w:t>
-      </w:r>
-      <w:proofErr w:type="spellEnd"/>
-      <w:r>
-        <w:t>/</w:t>
-      </w:r>
-      <w:proofErr w:type="spellStart"/>
-      <w:r>
-        <w:t>HaarCascate</w:t>
-      </w:r>
-      <w:proofErr w:type="spellEnd"/>
+        <w:t xml:space="preserve"> O vídeo teve suas dimensões reduzidas pela metade (1280/2 e 720/2), tornando o vídeo ¼ da sua resolução original e causando aproximadamente ½ de melhoria nos tempos de detecção/utilização do detectMultiScale/</w:t>
+      </w:r>
+      <w:r>
+        <w:t>HaarCascade</w:t>
+      </w:r>
       <w:r>
         <w:t>.</w:t>
+      </w:r>
+    </w:p>
+    <w:p>
+      <w:pPr>
+        <w:jc w:val="left"/>
+        <w:rPr>
+          <w:color w:val="FF0000"/>
+        </w:rPr>
+      </w:pPr>
+      <w:r>
+        <w:t>Figura ?? – Compara</w:t>
+      </w:r>
+      <w:r>
+        <w:t>ção de resolução para HaarCascad</w:t>
+      </w:r>
+      <w:r>
+        <w:t>e</w:t>
+      </w:r>
+      <w:r>
+        <w:t xml:space="preserve"> </w:t>
+      </w:r>
+      <w:r>
+        <w:rPr>
+          <w:color w:val="FF0000"/>
+        </w:rPr>
+        <w:t>TALVEZ ESTEJA ERRADO</w:t>
       </w:r>
     </w:p>
     <w:p>
@@ -1626,35 +1190,16 @@
         <w:ind w:firstLine="0"/>
         <w:jc w:val="center"/>
       </w:pPr>
-      <w:proofErr w:type="gramStart"/>
-      <w:r>
-        <w:t>Figura ??</w:t>
-      </w:r>
-      <w:proofErr w:type="gramEnd"/>
-      <w:r>
-        <w:t xml:space="preserve"> – Comparação de resolução para </w:t>
-      </w:r>
-      <w:proofErr w:type="spellStart"/>
-      <w:r>
-        <w:t>HaarCascate</w:t>
-      </w:r>
-      <w:proofErr w:type="spellEnd"/>
-    </w:p>
-    <w:p>
-      <w:pPr>
-        <w:spacing w:after="160"/>
-        <w:ind w:firstLine="0"/>
-        <w:jc w:val="center"/>
-      </w:pPr>
       <w:r>
         <w:rPr>
           <w:noProof/>
+          <w:color w:val="FF0000"/>
           <w:lang w:eastAsia="pt-BR"/>
         </w:rPr>
         <w:drawing>
-          <wp:inline distT="0" distB="0" distL="0" distR="0" wp14:anchorId="5BD77676" wp14:editId="73E87EC1">
-            <wp:extent cx="4441768" cy="2853321"/>
-            <wp:effectExtent l="0" t="0" r="0" b="4445"/>
+          <wp:inline distT="0" distB="0" distL="0" distR="0" wp14:anchorId="5BD77676" wp14:editId="2C60B403">
+            <wp:extent cx="5762846" cy="2852341"/>
+            <wp:effectExtent l="0" t="0" r="0" b="0"/>
             <wp:docPr id="6" name="Imagem 6"/>
             <wp:cNvGraphicFramePr>
               <a:graphicFrameLocks xmlns:a="http://schemas.openxmlformats.org/drawingml/2006/main" noChangeAspect="1"/>
@@ -1684,7 +1229,7 @@
                   <pic:spPr bwMode="auto">
                     <a:xfrm>
                       <a:off x="0" y="0"/>
-                      <a:ext cx="4467142" cy="2869621"/>
+                      <a:ext cx="5857461" cy="2899171"/>
                     </a:xfrm>
                     <a:prstGeom prst="rect">
                       <a:avLst/>
@@ -1708,21 +1253,11 @@
       </w:pPr>
       <w:r>
         <w:tab/>
-        <w:t xml:space="preserve">&lt;mostrar parte do código que </w:t>
-      </w:r>
-      <w:proofErr w:type="gramStart"/>
-      <w:r>
-        <w:t>refere-se</w:t>
-      </w:r>
-      <w:proofErr w:type="gramEnd"/>
-      <w:r>
-        <w:t xml:space="preserve"> a detecção/</w:t>
-      </w:r>
-      <w:proofErr w:type="spellStart"/>
-      <w:r>
-        <w:t>haarcascate</w:t>
-      </w:r>
-      <w:proofErr w:type="spellEnd"/>
+        <w:t>&lt;mostrar parte do código que refere-se a detecção/</w:t>
+      </w:r>
+      <w:r>
+        <w:t>HaarCascade</w:t>
+      </w:r>
       <w:r>
         <w:t>?&gt;</w:t>
       </w:r>
@@ -1733,47 +1268,13 @@
         <w:ind w:firstLine="708"/>
       </w:pPr>
       <w:r>
-        <w:t xml:space="preserve">Após os testes sobre o </w:t>
-      </w:r>
-      <w:proofErr w:type="spellStart"/>
-      <w:r>
-        <w:t>decoding</w:t>
-      </w:r>
-      <w:proofErr w:type="spellEnd"/>
-      <w:r>
-        <w:t xml:space="preserve"> e </w:t>
-      </w:r>
-      <w:proofErr w:type="spellStart"/>
-      <w:r>
-        <w:t>haarcascate</w:t>
-      </w:r>
-      <w:proofErr w:type="spellEnd"/>
-      <w:r>
-        <w:t xml:space="preserve">, o próximo é definir qual é o método de reconhecimento mais rápido. Para realizar os testes iniciais, foi necessário definir o número de samples (imagens para treinar) definido em 25, e devido a obrigatoriedade do </w:t>
-      </w:r>
-      <w:proofErr w:type="spellStart"/>
-      <w:r>
-        <w:t>EigenFaces</w:t>
-      </w:r>
-      <w:proofErr w:type="spellEnd"/>
-      <w:r>
-        <w:t>/</w:t>
-      </w:r>
-      <w:proofErr w:type="spellStart"/>
-      <w:r>
-        <w:t>FisherFaces</w:t>
-      </w:r>
-      <w:proofErr w:type="spellEnd"/>
-      <w:r>
-        <w:t xml:space="preserve"> de exigirem imagens de tamanhos iguais para treinamento e </w:t>
-      </w:r>
-      <w:proofErr w:type="spellStart"/>
-      <w:r>
-        <w:t>predict</w:t>
-      </w:r>
-      <w:proofErr w:type="spellEnd"/>
-      <w:r>
-        <w:t xml:space="preserve">/reconhecimento, foi definido uma resolução fixa (definida em 640x640) para as imagens adquiridas para treino e reconhecimento. Devido à </w:t>
+        <w:t xml:space="preserve">Após os testes sobre o decoding e </w:t>
+      </w:r>
+      <w:r>
+        <w:t>HaarCascade</w:t>
+      </w:r>
+      <w:r>
+        <w:t xml:space="preserve">, o próximo é definir qual é o método de reconhecimento mais rápido. Para realizar os testes iniciais, foi necessário definir o número de samples (imagens para treinar) definido em 25, e devido a obrigatoriedade do EigenFaces/FisherFaces de exigirem imagens de tamanhos iguais para treinamento e predict/reconhecimento, foi definido uma resolução fixa (definida em 640x640) para as imagens adquiridas para treino e reconhecimento. Devido à </w:t>
       </w:r>
       <w:r>
         <w:rPr>
@@ -1782,23 +1283,7 @@
         <w:t>dificuldade em formatar/melhorar o dinamismo do método para várias fontes de imagens de resoluções distintas</w:t>
       </w:r>
       <w:r>
-        <w:t>, todas as imagens para tal resolução, as resoluções das imagens foram esticadas/</w:t>
-      </w:r>
-      <w:proofErr w:type="spellStart"/>
-      <w:r>
-        <w:t>retraidas</w:t>
-      </w:r>
-      <w:proofErr w:type="spellEnd"/>
-      <w:r>
-        <w:t xml:space="preserve"> para se encaixarem </w:t>
-      </w:r>
-      <w:proofErr w:type="gramStart"/>
-      <w:r>
-        <w:t>à</w:t>
-      </w:r>
-      <w:proofErr w:type="gramEnd"/>
-      <w:r>
-        <w:t xml:space="preserve"> este padrão tanto durante treinamento quanto durante a detecção.</w:t>
+        <w:t>, todas as imagens para tal resolução, as resoluções das imagens foram esticadas/retraidas para se encaixarem à este padrão tanto durante treinamento quanto durante a detecção.</w:t>
       </w:r>
       <w:r>
         <w:t xml:space="preserve"> </w:t>
@@ -1810,29 +1295,21 @@
         <w:ind w:firstLine="708"/>
       </w:pPr>
       <w:r>
-        <w:t xml:space="preserve">Existem momentos no vídeo de teste que utilizamos em que o </w:t>
-      </w:r>
-      <w:proofErr w:type="spellStart"/>
-      <w:r>
-        <w:t>detectMultiScale</w:t>
-      </w:r>
-      <w:proofErr w:type="spellEnd"/>
-      <w:r>
-        <w:t>/</w:t>
-      </w:r>
-      <w:proofErr w:type="spellStart"/>
-      <w:r>
-        <w:t>HaarCascate</w:t>
-      </w:r>
-      <w:proofErr w:type="spellEnd"/>
-      <w:r>
-        <w:t xml:space="preserve"> não encontrava um rosto candidato, nestes momentos os métodos de reconhecimentos não eram utilizados, por isso no gráfico há momentos de queda, onde está sendo usado o </w:t>
-      </w:r>
-      <w:proofErr w:type="spellStart"/>
-      <w:r>
-        <w:t>HaarCascate</w:t>
-      </w:r>
-      <w:proofErr w:type="spellEnd"/>
+        <w:t>Existem momentos no vídeo de teste que utilizamos em que o detectMultiScale/</w:t>
+      </w:r>
+      <w:r>
+        <w:t>HaarCascade</w:t>
+      </w:r>
+      <w:r>
+        <w:t xml:space="preserve"> não encontrava um rosto candidato, nestes momentos os </w:t>
+      </w:r>
+      <w:r>
+        <w:lastRenderedPageBreak/>
+        <w:t xml:space="preserve">métodos de reconhecimentos não eram utilizados, por isso no gráfico há momentos de queda, onde está sendo usado o </w:t>
+      </w:r>
+      <w:r>
+        <w:t>HaarCascade</w:t>
+      </w:r>
       <w:r>
         <w:t xml:space="preserve"> apenas.</w:t>
       </w:r>
@@ -1849,7 +1326,6 @@
         <w:ind w:firstLine="708"/>
       </w:pPr>
       <w:r>
-        <w:lastRenderedPageBreak/>
         <w:t xml:space="preserve">A partir </w:t>
       </w:r>
       <w:r>
@@ -1886,13 +1362,8 @@
         <w:ind w:firstLine="0"/>
         <w:jc w:val="center"/>
       </w:pPr>
-      <w:proofErr w:type="gramStart"/>
-      <w:r>
-        <w:t>Figura ??</w:t>
-      </w:r>
-      <w:proofErr w:type="gramEnd"/>
-      <w:r>
-        <w:t xml:space="preserve"> – Teste realizado no Laptop 2AM </w:t>
+      <w:r>
+        <w:t xml:space="preserve">Figura ?? – Teste realizado no Laptop 2AM </w:t>
       </w:r>
       <w:r>
         <w:t>(</w:t>
@@ -1979,16 +1450,11 @@
       <w:r>
         <w:t xml:space="preserve">aptop 2AM com os </w:t>
       </w:r>
-      <w:proofErr w:type="spellStart"/>
       <w:r>
         <w:t>C</w:t>
       </w:r>
       <w:r>
-        <w:t>lock</w:t>
-      </w:r>
-      <w:proofErr w:type="spellEnd"/>
-      <w:r>
-        <w:t xml:space="preserve"> de 3.9Ghz</w:t>
+        <w:t>lock de 3.9Ghz</w:t>
       </w:r>
       <w:r>
         <w:t>,</w:t>
@@ -1999,7 +1465,7 @@
     </w:p>
     <w:p>
       <w:pPr>
-        <w:pStyle w:val="ListParagraph"/>
+        <w:pStyle w:val="PargrafodaLista"/>
         <w:numPr>
           <w:ilvl w:val="0"/>
           <w:numId w:val="31"/>
@@ -2007,15 +1473,7 @@
         <w:spacing w:after="160"/>
       </w:pPr>
       <w:r>
-        <w:t xml:space="preserve">Tempo para </w:t>
-      </w:r>
-      <w:proofErr w:type="spellStart"/>
-      <w:r>
-        <w:t>decoding</w:t>
-      </w:r>
-      <w:proofErr w:type="spellEnd"/>
-      <w:r>
-        <w:t xml:space="preserve"> de frame foi de </w:t>
+        <w:t xml:space="preserve">Tempo para decoding de frame foi de </w:t>
       </w:r>
       <w:r>
         <w:rPr>
@@ -2044,7 +1502,7 @@
     </w:p>
     <w:p>
       <w:pPr>
-        <w:pStyle w:val="ListParagraph"/>
+        <w:pStyle w:val="PargrafodaLista"/>
         <w:numPr>
           <w:ilvl w:val="0"/>
           <w:numId w:val="31"/>
@@ -2052,21 +1510,11 @@
         <w:spacing w:after="160"/>
       </w:pPr>
       <w:r>
-        <w:t xml:space="preserve">Tempo para o </w:t>
-      </w:r>
-      <w:proofErr w:type="spellStart"/>
-      <w:r>
-        <w:t>decoding</w:t>
-      </w:r>
-      <w:proofErr w:type="spellEnd"/>
-      <w:r>
-        <w:t xml:space="preserve"> de frame + </w:t>
-      </w:r>
-      <w:proofErr w:type="spellStart"/>
-      <w:r>
-        <w:t>HaarCascate</w:t>
-      </w:r>
-      <w:proofErr w:type="spellEnd"/>
+        <w:t xml:space="preserve">Tempo para o decoding de frame + </w:t>
+      </w:r>
+      <w:r>
+        <w:t>HaarCascade</w:t>
+      </w:r>
       <w:r>
         <w:t xml:space="preserve"> no frame foi de </w:t>
       </w:r>
@@ -2097,7 +1545,7 @@
     </w:p>
     <w:p>
       <w:pPr>
-        <w:pStyle w:val="ListParagraph"/>
+        <w:pStyle w:val="PargrafodaLista"/>
         <w:numPr>
           <w:ilvl w:val="0"/>
           <w:numId w:val="31"/>
@@ -2105,15 +1553,7 @@
         <w:spacing w:after="160"/>
       </w:pPr>
       <w:r>
-        <w:t xml:space="preserve">O </w:t>
-      </w:r>
-      <w:proofErr w:type="spellStart"/>
-      <w:r>
-        <w:t>FisherFaces</w:t>
-      </w:r>
-      <w:proofErr w:type="spellEnd"/>
-      <w:r>
-        <w:t xml:space="preserve"> gerou um tempo adicional de </w:t>
+        <w:t xml:space="preserve">O FisherFaces gerou um tempo adicional de </w:t>
       </w:r>
       <w:r>
         <w:rPr>
@@ -2166,7 +1606,7 @@
     </w:p>
     <w:p>
       <w:pPr>
-        <w:pStyle w:val="ListParagraph"/>
+        <w:pStyle w:val="PargrafodaLista"/>
         <w:numPr>
           <w:ilvl w:val="0"/>
           <w:numId w:val="31"/>
@@ -2227,7 +1667,7 @@
     </w:p>
     <w:p>
       <w:pPr>
-        <w:pStyle w:val="ListParagraph"/>
+        <w:pStyle w:val="PargrafodaLista"/>
         <w:numPr>
           <w:ilvl w:val="0"/>
           <w:numId w:val="31"/>
@@ -2288,25 +1728,20 @@
     </w:p>
     <w:p>
       <w:pPr>
-        <w:pStyle w:val="ListParagraph"/>
+        <w:pStyle w:val="PargrafodaLista"/>
         <w:spacing w:after="160"/>
         <w:ind w:firstLine="0"/>
       </w:pPr>
     </w:p>
     <w:p>
       <w:pPr>
-        <w:pStyle w:val="ListParagraph"/>
+        <w:pStyle w:val="PargrafodaLista"/>
         <w:spacing w:after="160"/>
         <w:ind w:firstLine="0"/>
         <w:jc w:val="center"/>
       </w:pPr>
-      <w:proofErr w:type="gramStart"/>
-      <w:r>
-        <w:t>Figura ??</w:t>
-      </w:r>
-      <w:proofErr w:type="gramEnd"/>
-      <w:r>
-        <w:t xml:space="preserve"> – Testes realizados no microcomputador Raspberry Pi 3 B+</w:t>
+      <w:r>
+        <w:t>Figura ?? – Testes realizados no microcomputador Raspberry Pi 3 B+</w:t>
       </w:r>
       <w:r>
         <w:t xml:space="preserve"> (25 Samples)</w:t>
@@ -2318,6 +1753,7 @@
         <w:ind w:firstLine="0"/>
         <w:jc w:val="center"/>
       </w:pPr>
+      <w:bookmarkStart w:id="0" w:name="_GoBack"/>
       <w:r>
         <w:rPr>
           <w:noProof/>
@@ -2373,48 +1809,17 @@
           </wp:inline>
         </w:drawing>
       </w:r>
-    </w:p>
-    <w:p>
-      <w:pPr>
-        <w:pStyle w:val="ListParagraph"/>
+      <w:bookmarkEnd w:id="0"/>
+    </w:p>
+    <w:p>
+      <w:pPr>
+        <w:pStyle w:val="PargrafodaLista"/>
         <w:spacing w:after="160"/>
         <w:ind w:firstLine="0"/>
       </w:pPr>
       <w:r>
         <w:tab/>
-        <w:t xml:space="preserve">&lt;mostrar parte do código que </w:t>
-      </w:r>
-      <w:proofErr w:type="gramStart"/>
-      <w:r>
-        <w:t>refere-se</w:t>
-      </w:r>
-      <w:proofErr w:type="gramEnd"/>
-      <w:r>
-        <w:t xml:space="preserve"> a </w:t>
-      </w:r>
-      <w:proofErr w:type="spellStart"/>
-      <w:r>
-        <w:t>fisher</w:t>
-      </w:r>
-      <w:proofErr w:type="spellEnd"/>
-      <w:r>
-        <w:t>/</w:t>
-      </w:r>
-      <w:proofErr w:type="spellStart"/>
-      <w:r>
-        <w:t>eigen</w:t>
-      </w:r>
-      <w:proofErr w:type="spellEnd"/>
-      <w:r>
-        <w:t>/</w:t>
-      </w:r>
-      <w:proofErr w:type="spellStart"/>
-      <w:r>
-        <w:t>lbph</w:t>
-      </w:r>
-      <w:proofErr w:type="spellEnd"/>
-      <w:r>
-        <w:t>&gt;</w:t>
+        <w:t>&lt;mostrar parte do código que refere-se a fisher/eigen/lbph&gt;</w:t>
       </w:r>
       <w:r>
         <w:t xml:space="preserve"> </w:t>
@@ -2440,7 +1845,7 @@
     </w:p>
     <w:p>
       <w:pPr>
-        <w:pStyle w:val="ListParagraph"/>
+        <w:pStyle w:val="PargrafodaLista"/>
         <w:numPr>
           <w:ilvl w:val="0"/>
           <w:numId w:val="31"/>
@@ -2448,15 +1853,7 @@
         <w:spacing w:after="160"/>
       </w:pPr>
       <w:r>
-        <w:t xml:space="preserve">Tempo para </w:t>
-      </w:r>
-      <w:proofErr w:type="spellStart"/>
-      <w:r>
-        <w:t>decoding</w:t>
-      </w:r>
-      <w:proofErr w:type="spellEnd"/>
-      <w:r>
-        <w:t xml:space="preserve"> de frame foi de </w:t>
+        <w:t xml:space="preserve">Tempo para decoding de frame foi de </w:t>
       </w:r>
       <w:r>
         <w:rPr>
@@ -2485,7 +1882,7 @@
     </w:p>
     <w:p>
       <w:pPr>
-        <w:pStyle w:val="ListParagraph"/>
+        <w:pStyle w:val="PargrafodaLista"/>
         <w:numPr>
           <w:ilvl w:val="0"/>
           <w:numId w:val="31"/>
@@ -2493,21 +1890,11 @@
         <w:spacing w:after="160"/>
       </w:pPr>
       <w:r>
-        <w:t xml:space="preserve">Tempo para o </w:t>
-      </w:r>
-      <w:proofErr w:type="spellStart"/>
-      <w:r>
-        <w:t>decoding</w:t>
-      </w:r>
-      <w:proofErr w:type="spellEnd"/>
-      <w:r>
-        <w:t xml:space="preserve"> de frame + </w:t>
-      </w:r>
-      <w:proofErr w:type="spellStart"/>
-      <w:r>
-        <w:t>HaarCascate</w:t>
-      </w:r>
-      <w:proofErr w:type="spellEnd"/>
+        <w:t xml:space="preserve">Tempo para o decoding de frame + </w:t>
+      </w:r>
+      <w:r>
+        <w:t>HaarCascade</w:t>
+      </w:r>
       <w:r>
         <w:t xml:space="preserve"> no frame foi de </w:t>
       </w:r>
@@ -2545,7 +1932,7 @@
     </w:p>
     <w:p>
       <w:pPr>
-        <w:pStyle w:val="ListParagraph"/>
+        <w:pStyle w:val="PargrafodaLista"/>
         <w:numPr>
           <w:ilvl w:val="0"/>
           <w:numId w:val="31"/>
@@ -2553,15 +1940,7 @@
         <w:spacing w:after="160"/>
       </w:pPr>
       <w:r>
-        <w:t xml:space="preserve">O </w:t>
-      </w:r>
-      <w:proofErr w:type="spellStart"/>
-      <w:r>
-        <w:t>FisherFaces</w:t>
-      </w:r>
-      <w:proofErr w:type="spellEnd"/>
-      <w:r>
-        <w:t xml:space="preserve"> gerou um tempo adicional de </w:t>
+        <w:t xml:space="preserve">O FisherFaces gerou um tempo adicional de </w:t>
       </w:r>
       <w:r>
         <w:rPr>
@@ -2634,7 +2013,7 @@
     </w:p>
     <w:p>
       <w:pPr>
-        <w:pStyle w:val="ListParagraph"/>
+        <w:pStyle w:val="PargrafodaLista"/>
         <w:numPr>
           <w:ilvl w:val="0"/>
           <w:numId w:val="31"/>
@@ -2708,7 +2087,7 @@
     </w:p>
     <w:p>
       <w:pPr>
-        <w:pStyle w:val="ListParagraph"/>
+        <w:pStyle w:val="PargrafodaLista"/>
         <w:numPr>
           <w:ilvl w:val="0"/>
           <w:numId w:val="31"/>
@@ -2786,15 +2165,7 @@
         <w:ind w:firstLine="708"/>
       </w:pPr>
       <w:r>
-        <w:t xml:space="preserve">Todos os resultados indicavam inicialmente que o método mais rápido/optimizado é o </w:t>
-      </w:r>
-      <w:proofErr w:type="spellStart"/>
-      <w:r>
-        <w:t>FisherFaces</w:t>
-      </w:r>
-      <w:proofErr w:type="spellEnd"/>
-      <w:r>
-        <w:t>, seguido pelo EigenFaces e posteriormente LBPH, independente do dispositivo utilizado</w:t>
+        <w:t>Todos os resultados indicavam inicialmente que o método mais rápido/optimizado é o FisherFaces, seguido pelo EigenFaces e posteriormente LBPH, independente do dispositivo utilizado</w:t>
       </w:r>
       <w:r>
         <w:t xml:space="preserve"> (mesmo que os tempos no Raspberry tenham aumentos irregulares nos seus tempos)</w:t>
@@ -2831,13 +2202,8 @@
         <w:ind w:firstLine="0"/>
         <w:jc w:val="center"/>
       </w:pPr>
-      <w:proofErr w:type="gramStart"/>
-      <w:r>
-        <w:t>Figura ??</w:t>
-      </w:r>
-      <w:proofErr w:type="gramEnd"/>
-      <w:r>
-        <w:t xml:space="preserve"> – Tempos do LBPH variação pelo número de samples – no laptop 2AM</w:t>
+      <w:r>
+        <w:t>Figura ?? – Tempos do LBPH variação pelo número de samples – no laptop 2AM</w:t>
       </w:r>
     </w:p>
     <w:p>
@@ -2910,11 +2276,9 @@
       <w:r>
         <w:t xml:space="preserve">&lt;subtrair o tempo do </w:t>
       </w:r>
-      <w:proofErr w:type="spellStart"/>
-      <w:r>
-        <w:t>haarcascate</w:t>
-      </w:r>
-      <w:proofErr w:type="spellEnd"/>
+      <w:r>
+        <w:t>HaarCascade</w:t>
+      </w:r>
       <w:r>
         <w:t>?&gt;</w:t>
       </w:r>
@@ -2939,7 +2303,7 @@
     </w:p>
     <w:p>
       <w:pPr>
-        <w:pStyle w:val="ListParagraph"/>
+        <w:pStyle w:val="PargrafodaLista"/>
         <w:numPr>
           <w:ilvl w:val="0"/>
           <w:numId w:val="29"/>
@@ -2997,7 +2361,7 @@
     </w:p>
     <w:p>
       <w:pPr>
-        <w:pStyle w:val="ListParagraph"/>
+        <w:pStyle w:val="PargrafodaLista"/>
         <w:numPr>
           <w:ilvl w:val="0"/>
           <w:numId w:val="29"/>
@@ -3055,7 +2419,7 @@
     </w:p>
     <w:p>
       <w:pPr>
-        <w:pStyle w:val="ListParagraph"/>
+        <w:pStyle w:val="PargrafodaLista"/>
         <w:numPr>
           <w:ilvl w:val="0"/>
           <w:numId w:val="29"/>
@@ -3119,7 +2483,7 @@
     </w:p>
     <w:p>
       <w:pPr>
-        <w:pStyle w:val="ListParagraph"/>
+        <w:pStyle w:val="PargrafodaLista"/>
         <w:numPr>
           <w:ilvl w:val="0"/>
           <w:numId w:val="29"/>
@@ -3180,7 +2544,7 @@
     </w:p>
     <w:p>
       <w:pPr>
-        <w:pStyle w:val="ListParagraph"/>
+        <w:pStyle w:val="PargrafodaLista"/>
         <w:numPr>
           <w:ilvl w:val="0"/>
           <w:numId w:val="29"/>
@@ -3252,7 +2616,7 @@
     </w:p>
     <w:p>
       <w:pPr>
-        <w:pStyle w:val="ListParagraph"/>
+        <w:pStyle w:val="PargrafodaLista"/>
         <w:numPr>
           <w:ilvl w:val="0"/>
           <w:numId w:val="29"/>
@@ -3339,13 +2703,8 @@
         <w:ind w:firstLine="0"/>
         <w:jc w:val="center"/>
       </w:pPr>
-      <w:proofErr w:type="gramStart"/>
-      <w:r>
-        <w:t>Figura ??</w:t>
-      </w:r>
-      <w:proofErr w:type="gramEnd"/>
-      <w:r>
-        <w:t xml:space="preserve"> – Tempos do EigenFaces variação pelo número de samples – no laptop 2AM</w:t>
+      <w:r>
+        <w:t>Figura ?? – Tempos do EigenFaces variação pelo número de samples – no laptop 2AM</w:t>
       </w:r>
     </w:p>
     <w:p>
@@ -3443,7 +2802,7 @@
     </w:p>
     <w:p>
       <w:pPr>
-        <w:pStyle w:val="ListParagraph"/>
+        <w:pStyle w:val="PargrafodaLista"/>
         <w:numPr>
           <w:ilvl w:val="0"/>
           <w:numId w:val="29"/>
@@ -3480,7 +2839,7 @@
     </w:p>
     <w:p>
       <w:pPr>
-        <w:pStyle w:val="ListParagraph"/>
+        <w:pStyle w:val="PargrafodaLista"/>
         <w:numPr>
           <w:ilvl w:val="0"/>
           <w:numId w:val="29"/>
@@ -3533,7 +2892,7 @@
     </w:p>
     <w:p>
       <w:pPr>
-        <w:pStyle w:val="ListParagraph"/>
+        <w:pStyle w:val="PargrafodaLista"/>
         <w:numPr>
           <w:ilvl w:val="0"/>
           <w:numId w:val="29"/>
@@ -3597,7 +2956,7 @@
     </w:p>
     <w:p>
       <w:pPr>
-        <w:pStyle w:val="ListParagraph"/>
+        <w:pStyle w:val="PargrafodaLista"/>
         <w:numPr>
           <w:ilvl w:val="0"/>
           <w:numId w:val="29"/>
@@ -3661,7 +3020,7 @@
     </w:p>
     <w:p>
       <w:pPr>
-        <w:pStyle w:val="ListParagraph"/>
+        <w:pStyle w:val="PargrafodaLista"/>
         <w:numPr>
           <w:ilvl w:val="0"/>
           <w:numId w:val="29"/>
@@ -3739,7 +3098,7 @@
     </w:p>
     <w:p>
       <w:pPr>
-        <w:pStyle w:val="ListParagraph"/>
+        <w:pStyle w:val="PargrafodaLista"/>
         <w:numPr>
           <w:ilvl w:val="0"/>
           <w:numId w:val="29"/>
@@ -3817,20 +3176,12 @@
         <w:spacing w:after="160"/>
       </w:pPr>
       <w:r>
-        <w:t xml:space="preserve">O aumento de samples no </w:t>
-      </w:r>
-      <w:proofErr w:type="spellStart"/>
-      <w:r>
-        <w:t>EigenFaces</w:t>
-      </w:r>
-      <w:proofErr w:type="spellEnd"/>
-      <w:r>
-        <w:t xml:space="preserve"> gera desvantagens grandes:</w:t>
-      </w:r>
-    </w:p>
-    <w:p>
-      <w:pPr>
-        <w:pStyle w:val="ListParagraph"/>
+        <w:t>O aumento de samples no EigenFaces gera desvantagens grandes:</w:t>
+      </w:r>
+    </w:p>
+    <w:p>
+      <w:pPr>
+        <w:pStyle w:val="PargrafodaLista"/>
         <w:numPr>
           <w:ilvl w:val="0"/>
           <w:numId w:val="33"/>
@@ -3849,7 +3200,7 @@
     </w:p>
     <w:p>
       <w:pPr>
-        <w:pStyle w:val="ListParagraph"/>
+        <w:pStyle w:val="PargrafodaLista"/>
         <w:numPr>
           <w:ilvl w:val="0"/>
           <w:numId w:val="33"/>
@@ -3868,7 +3219,7 @@
     </w:p>
     <w:p>
       <w:pPr>
-        <w:pStyle w:val="ListParagraph"/>
+        <w:pStyle w:val="PargrafodaLista"/>
         <w:numPr>
           <w:ilvl w:val="0"/>
           <w:numId w:val="33"/>
@@ -3905,15 +3256,7 @@
         <w:ind w:firstLine="0"/>
       </w:pPr>
       <w:r>
-        <w:t xml:space="preserve">Foram feitos testes para determinar a influência de </w:t>
-      </w:r>
-      <w:proofErr w:type="spellStart"/>
-      <w:r>
-        <w:t>clock</w:t>
-      </w:r>
-      <w:proofErr w:type="spellEnd"/>
-      <w:r>
-        <w:t xml:space="preserve"> dos processadores e quantidades de núcleos/threads usadas e</w:t>
+        <w:t>Foram feitos testes para determinar a influência de clock dos processadores e quantidades de núcleos/threads usadas e</w:t>
       </w:r>
       <w:r>
         <w:t xml:space="preserve"> </w:t>
@@ -3928,23 +3271,7 @@
         <w:ind w:firstLine="0"/>
       </w:pPr>
       <w:r>
-        <w:t xml:space="preserve">Testes iniciais </w:t>
-      </w:r>
-      <w:proofErr w:type="spellStart"/>
-      <w:r>
-        <w:t>indical</w:t>
-      </w:r>
-      <w:proofErr w:type="spellEnd"/>
-      <w:r>
-        <w:t xml:space="preserve"> que o software só tira real proveito de 2 cores, utilizar mais que isso não dá um desempenho </w:t>
-      </w:r>
-      <w:proofErr w:type="spellStart"/>
-      <w:r>
-        <w:t>melhoravel</w:t>
-      </w:r>
-      <w:proofErr w:type="spellEnd"/>
-      <w:r>
-        <w:t xml:space="preserve"> palpável.</w:t>
+        <w:t>Testes iniciais indical que o software só tira real proveito de 2 cores, utilizar mais que isso não dá um desempenho melhoravel palpável.</w:t>
       </w:r>
     </w:p>
     <w:p>
@@ -3963,15 +3290,7 @@
         <w:ind w:firstLine="0"/>
       </w:pPr>
       <w:r>
-        <w:t xml:space="preserve">A mudança escalar de </w:t>
-      </w:r>
-      <w:proofErr w:type="spellStart"/>
-      <w:r>
-        <w:t>clock</w:t>
-      </w:r>
-      <w:proofErr w:type="spellEnd"/>
-      <w:r>
-        <w:t xml:space="preserve"> afeta diretamente o tempo para cada um dos processos semelhantemente de forma escalar.</w:t>
+        <w:t>A mudança escalar de clock afeta diretamente o tempo para cada um dos processos semelhantemente de forma escalar.</w:t>
       </w:r>
     </w:p>
     <w:p>
@@ -4013,11 +3332,9 @@
       <w:r>
         <w:t xml:space="preserve">Existe um método para reduzir o tempo no processamento da imagem e </w:t>
       </w:r>
-      <w:proofErr w:type="spellStart"/>
-      <w:r>
-        <w:t>Haarcascate</w:t>
-      </w:r>
-      <w:proofErr w:type="spellEnd"/>
+      <w:r>
+        <w:t>HaarCascade</w:t>
+      </w:r>
       <w:r>
         <w:t>, que é a redução do tamanho da imagem. (verificar efeito na precisão?)</w:t>
       </w:r>
@@ -4070,23 +3387,7 @@
         <w:ind w:firstLine="0"/>
       </w:pPr>
       <w:r>
-        <w:t xml:space="preserve">Esta padronização é obrigatória para o funcionamento do </w:t>
-      </w:r>
-      <w:proofErr w:type="spellStart"/>
-      <w:r>
-        <w:t>FisherFaces</w:t>
-      </w:r>
-      <w:proofErr w:type="spellEnd"/>
-      <w:r>
-        <w:t>/</w:t>
-      </w:r>
-      <w:proofErr w:type="spellStart"/>
-      <w:r>
-        <w:t>EigenFaces</w:t>
-      </w:r>
-      <w:proofErr w:type="spellEnd"/>
-      <w:r>
-        <w:t>, que necessitam que a imagem detectada seja igual a resolução</w:t>
+        <w:t>Esta padronização é obrigatória para o funcionamento do FisherFaces/EigenFaces, que necessitam que a imagem detectada seja igual a resolução</w:t>
       </w:r>
     </w:p>
     <w:p>
@@ -4119,7 +3420,7 @@
 </file>
 
 <file path=word/endnotes.xml><?xml version="1.0" encoding="utf-8"?>
-<w:endnotes xmlns:wpc="http://schemas.microsoft.com/office/word/2010/wordprocessingCanvas" xmlns:cx="http://schemas.microsoft.com/office/drawing/2014/chartex" xmlns:cx1="http://schemas.microsoft.com/office/drawing/2015/9/8/chartex" xmlns:cx2="http://schemas.microsoft.com/office/drawing/2015/10/21/chartex" xmlns:cx3="http://schemas.microsoft.com/office/drawing/2016/5/9/chartex" xmlns:cx4="http://schemas.microsoft.com/office/drawing/2016/5/10/chartex" xmlns:cx5="http://schemas.microsoft.com/office/drawing/2016/5/11/chartex" xmlns:cx6="http://schemas.microsoft.com/office/drawing/2016/5/12/chartex" xmlns:cx7="http://schemas.microsoft.com/office/drawing/2016/5/13/chartex" xmlns:cx8="http://schemas.microsoft.com/office/drawing/2016/5/14/chartex" xmlns:mc="http://schemas.openxmlformats.org/markup-compatibility/2006" xmlns:aink="http://schemas.microsoft.com/office/drawing/2016/ink" xmlns:am3d="http://schemas.microsoft.com/office/drawing/2017/model3d" xmlns:o="urn:schemas-microsoft-com:office:office" xmlns:r="http://schemas.openxmlformats.org/officeDocument/2006/relationships" xmlns:m="http://schemas.openxmlformats.org/officeDocument/2006/math" xmlns:v="urn:schemas-microsoft-com:vml" xmlns:wp14="http://schemas.microsoft.com/office/word/2010/wordprocessingDrawing" xmlns:wp="http://schemas.openxmlformats.org/drawingml/2006/wordprocessingDrawing" xmlns:w10="urn:schemas-microsoft-com:office:word" xmlns:w="http://schemas.openxmlformats.org/wordprocessingml/2006/main" xmlns:w14="http://schemas.microsoft.com/office/word/2010/wordml" xmlns:w15="http://schemas.microsoft.com/office/word/2012/wordml" xmlns:w16cid="http://schemas.microsoft.com/office/word/2016/wordml/cid" xmlns:w16se="http://schemas.microsoft.com/office/word/2015/wordml/symex" xmlns:wpg="http://schemas.microsoft.com/office/word/2010/wordprocessingGroup" xmlns:wpi="http://schemas.microsoft.com/office/word/2010/wordprocessingInk" xmlns:wne="http://schemas.microsoft.com/office/word/2006/wordml" xmlns:wps="http://schemas.microsoft.com/office/word/2010/wordprocessingShape" mc:Ignorable="w14 w15 w16se w16cid wp14">
+<w:endnotes xmlns:wpc="http://schemas.microsoft.com/office/word/2010/wordprocessingCanvas" xmlns:cx="http://schemas.microsoft.com/office/drawing/2014/chartex" xmlns:cx1="http://schemas.microsoft.com/office/drawing/2015/9/8/chartex" xmlns:mc="http://schemas.openxmlformats.org/markup-compatibility/2006" xmlns:o="urn:schemas-microsoft-com:office:office" xmlns:r="http://schemas.openxmlformats.org/officeDocument/2006/relationships" xmlns:m="http://schemas.openxmlformats.org/officeDocument/2006/math" xmlns:v="urn:schemas-microsoft-com:vml" xmlns:wp14="http://schemas.microsoft.com/office/word/2010/wordprocessingDrawing" xmlns:wp="http://schemas.openxmlformats.org/drawingml/2006/wordprocessingDrawing" xmlns:w10="urn:schemas-microsoft-com:office:word" xmlns:w="http://schemas.openxmlformats.org/wordprocessingml/2006/main" xmlns:w14="http://schemas.microsoft.com/office/word/2010/wordml" xmlns:w15="http://schemas.microsoft.com/office/word/2012/wordml" xmlns:w16se="http://schemas.microsoft.com/office/word/2015/wordml/symex" xmlns:wpg="http://schemas.microsoft.com/office/word/2010/wordprocessingGroup" xmlns:wpi="http://schemas.microsoft.com/office/word/2010/wordprocessingInk" xmlns:wne="http://schemas.microsoft.com/office/word/2006/wordml" xmlns:wps="http://schemas.microsoft.com/office/word/2010/wordprocessingShape" mc:Ignorable="w14 w15 w16se wp14">
   <w:endnote w:type="separator" w:id="-1">
     <w:p>
       <w:pPr>
@@ -4144,10 +3445,10 @@
 </file>
 
 <file path=word/footer1.xml><?xml version="1.0" encoding="utf-8"?>
-<w:ftr xmlns:wpc="http://schemas.microsoft.com/office/word/2010/wordprocessingCanvas" xmlns:cx="http://schemas.microsoft.com/office/drawing/2014/chartex" xmlns:cx1="http://schemas.microsoft.com/office/drawing/2015/9/8/chartex" xmlns:cx2="http://schemas.microsoft.com/office/drawing/2015/10/21/chartex" xmlns:cx3="http://schemas.microsoft.com/office/drawing/2016/5/9/chartex" xmlns:cx4="http://schemas.microsoft.com/office/drawing/2016/5/10/chartex" xmlns:cx5="http://schemas.microsoft.com/office/drawing/2016/5/11/chartex" xmlns:cx6="http://schemas.microsoft.com/office/drawing/2016/5/12/chartex" xmlns:cx7="http://schemas.microsoft.com/office/drawing/2016/5/13/chartex" xmlns:cx8="http://schemas.microsoft.com/office/drawing/2016/5/14/chartex" xmlns:mc="http://schemas.openxmlformats.org/markup-compatibility/2006" xmlns:aink="http://schemas.microsoft.com/office/drawing/2016/ink" xmlns:am3d="http://schemas.microsoft.com/office/drawing/2017/model3d" xmlns:o="urn:schemas-microsoft-com:office:office" xmlns:r="http://schemas.openxmlformats.org/officeDocument/2006/relationships" xmlns:m="http://schemas.openxmlformats.org/officeDocument/2006/math" xmlns:v="urn:schemas-microsoft-com:vml" xmlns:wp14="http://schemas.microsoft.com/office/word/2010/wordprocessingDrawing" xmlns:wp="http://schemas.openxmlformats.org/drawingml/2006/wordprocessingDrawing" xmlns:w10="urn:schemas-microsoft-com:office:word" xmlns:w="http://schemas.openxmlformats.org/wordprocessingml/2006/main" xmlns:w14="http://schemas.microsoft.com/office/word/2010/wordml" xmlns:w15="http://schemas.microsoft.com/office/word/2012/wordml" xmlns:w16cid="http://schemas.microsoft.com/office/word/2016/wordml/cid" xmlns:w16se="http://schemas.microsoft.com/office/word/2015/wordml/symex" xmlns:wpg="http://schemas.microsoft.com/office/word/2010/wordprocessingGroup" xmlns:wpi="http://schemas.microsoft.com/office/word/2010/wordprocessingInk" xmlns:wne="http://schemas.microsoft.com/office/word/2006/wordml" xmlns:wps="http://schemas.microsoft.com/office/word/2010/wordprocessingShape" mc:Ignorable="w14 w15 w16se w16cid wp14">
+<w:ftr xmlns:wpc="http://schemas.microsoft.com/office/word/2010/wordprocessingCanvas" xmlns:cx="http://schemas.microsoft.com/office/drawing/2014/chartex" xmlns:cx1="http://schemas.microsoft.com/office/drawing/2015/9/8/chartex" xmlns:mc="http://schemas.openxmlformats.org/markup-compatibility/2006" xmlns:o="urn:schemas-microsoft-com:office:office" xmlns:r="http://schemas.openxmlformats.org/officeDocument/2006/relationships" xmlns:m="http://schemas.openxmlformats.org/officeDocument/2006/math" xmlns:v="urn:schemas-microsoft-com:vml" xmlns:wp14="http://schemas.microsoft.com/office/word/2010/wordprocessingDrawing" xmlns:wp="http://schemas.openxmlformats.org/drawingml/2006/wordprocessingDrawing" xmlns:w10="urn:schemas-microsoft-com:office:word" xmlns:w="http://schemas.openxmlformats.org/wordprocessingml/2006/main" xmlns:w14="http://schemas.microsoft.com/office/word/2010/wordml" xmlns:w15="http://schemas.microsoft.com/office/word/2012/wordml" xmlns:w16se="http://schemas.microsoft.com/office/word/2015/wordml/symex" xmlns:wpg="http://schemas.microsoft.com/office/word/2010/wordprocessingGroup" xmlns:wpi="http://schemas.microsoft.com/office/word/2010/wordprocessingInk" xmlns:wne="http://schemas.microsoft.com/office/word/2006/wordml" xmlns:wps="http://schemas.microsoft.com/office/word/2010/wordprocessingShape" mc:Ignorable="w14 w15 w16se wp14">
   <w:p>
     <w:pPr>
-      <w:pStyle w:val="Footer"/>
+      <w:pStyle w:val="Rodap"/>
       <w:ind w:firstLine="0"/>
     </w:pPr>
   </w:p>
@@ -4155,7 +3456,7 @@
 </file>
 
 <file path=word/footnotes.xml><?xml version="1.0" encoding="utf-8"?>
-<w:footnotes xmlns:wpc="http://schemas.microsoft.com/office/word/2010/wordprocessingCanvas" xmlns:cx="http://schemas.microsoft.com/office/drawing/2014/chartex" xmlns:cx1="http://schemas.microsoft.com/office/drawing/2015/9/8/chartex" xmlns:cx2="http://schemas.microsoft.com/office/drawing/2015/10/21/chartex" xmlns:cx3="http://schemas.microsoft.com/office/drawing/2016/5/9/chartex" xmlns:cx4="http://schemas.microsoft.com/office/drawing/2016/5/10/chartex" xmlns:cx5="http://schemas.microsoft.com/office/drawing/2016/5/11/chartex" xmlns:cx6="http://schemas.microsoft.com/office/drawing/2016/5/12/chartex" xmlns:cx7="http://schemas.microsoft.com/office/drawing/2016/5/13/chartex" xmlns:cx8="http://schemas.microsoft.com/office/drawing/2016/5/14/chartex" xmlns:mc="http://schemas.openxmlformats.org/markup-compatibility/2006" xmlns:aink="http://schemas.microsoft.com/office/drawing/2016/ink" xmlns:am3d="http://schemas.microsoft.com/office/drawing/2017/model3d" xmlns:o="urn:schemas-microsoft-com:office:office" xmlns:r="http://schemas.openxmlformats.org/officeDocument/2006/relationships" xmlns:m="http://schemas.openxmlformats.org/officeDocument/2006/math" xmlns:v="urn:schemas-microsoft-com:vml" xmlns:wp14="http://schemas.microsoft.com/office/word/2010/wordprocessingDrawing" xmlns:wp="http://schemas.openxmlformats.org/drawingml/2006/wordprocessingDrawing" xmlns:w10="urn:schemas-microsoft-com:office:word" xmlns:w="http://schemas.openxmlformats.org/wordprocessingml/2006/main" xmlns:w14="http://schemas.microsoft.com/office/word/2010/wordml" xmlns:w15="http://schemas.microsoft.com/office/word/2012/wordml" xmlns:w16cid="http://schemas.microsoft.com/office/word/2016/wordml/cid" xmlns:w16se="http://schemas.microsoft.com/office/word/2015/wordml/symex" xmlns:wpg="http://schemas.microsoft.com/office/word/2010/wordprocessingGroup" xmlns:wpi="http://schemas.microsoft.com/office/word/2010/wordprocessingInk" xmlns:wne="http://schemas.microsoft.com/office/word/2006/wordml" xmlns:wps="http://schemas.microsoft.com/office/word/2010/wordprocessingShape" mc:Ignorable="w14 w15 w16se w16cid wp14">
+<w:footnotes xmlns:wpc="http://schemas.microsoft.com/office/word/2010/wordprocessingCanvas" xmlns:cx="http://schemas.microsoft.com/office/drawing/2014/chartex" xmlns:cx1="http://schemas.microsoft.com/office/drawing/2015/9/8/chartex" xmlns:mc="http://schemas.openxmlformats.org/markup-compatibility/2006" xmlns:o="urn:schemas-microsoft-com:office:office" xmlns:r="http://schemas.openxmlformats.org/officeDocument/2006/relationships" xmlns:m="http://schemas.openxmlformats.org/officeDocument/2006/math" xmlns:v="urn:schemas-microsoft-com:vml" xmlns:wp14="http://schemas.microsoft.com/office/word/2010/wordprocessingDrawing" xmlns:wp="http://schemas.openxmlformats.org/drawingml/2006/wordprocessingDrawing" xmlns:w10="urn:schemas-microsoft-com:office:word" xmlns:w="http://schemas.openxmlformats.org/wordprocessingml/2006/main" xmlns:w14="http://schemas.microsoft.com/office/word/2010/wordml" xmlns:w15="http://schemas.microsoft.com/office/word/2012/wordml" xmlns:w16se="http://schemas.microsoft.com/office/word/2015/wordml/symex" xmlns:wpg="http://schemas.microsoft.com/office/word/2010/wordprocessingGroup" xmlns:wpi="http://schemas.microsoft.com/office/word/2010/wordprocessingInk" xmlns:wne="http://schemas.microsoft.com/office/word/2006/wordml" xmlns:wps="http://schemas.microsoft.com/office/word/2010/wordprocessingShape" mc:Ignorable="w14 w15 w16se wp14">
   <w:footnote w:type="separator" w:id="-1">
     <w:p>
       <w:pPr>
@@ -4180,7 +3481,7 @@
 </file>
 
 <file path=word/header1.xml><?xml version="1.0" encoding="utf-8"?>
-<w:hdr xmlns:wpc="http://schemas.microsoft.com/office/word/2010/wordprocessingCanvas" xmlns:cx="http://schemas.microsoft.com/office/drawing/2014/chartex" xmlns:cx1="http://schemas.microsoft.com/office/drawing/2015/9/8/chartex" xmlns:cx2="http://schemas.microsoft.com/office/drawing/2015/10/21/chartex" xmlns:cx3="http://schemas.microsoft.com/office/drawing/2016/5/9/chartex" xmlns:cx4="http://schemas.microsoft.com/office/drawing/2016/5/10/chartex" xmlns:cx5="http://schemas.microsoft.com/office/drawing/2016/5/11/chartex" xmlns:cx6="http://schemas.microsoft.com/office/drawing/2016/5/12/chartex" xmlns:cx7="http://schemas.microsoft.com/office/drawing/2016/5/13/chartex" xmlns:cx8="http://schemas.microsoft.com/office/drawing/2016/5/14/chartex" xmlns:mc="http://schemas.openxmlformats.org/markup-compatibility/2006" xmlns:aink="http://schemas.microsoft.com/office/drawing/2016/ink" xmlns:am3d="http://schemas.microsoft.com/office/drawing/2017/model3d" xmlns:o="urn:schemas-microsoft-com:office:office" xmlns:r="http://schemas.openxmlformats.org/officeDocument/2006/relationships" xmlns:m="http://schemas.openxmlformats.org/officeDocument/2006/math" xmlns:v="urn:schemas-microsoft-com:vml" xmlns:wp14="http://schemas.microsoft.com/office/word/2010/wordprocessingDrawing" xmlns:wp="http://schemas.openxmlformats.org/drawingml/2006/wordprocessingDrawing" xmlns:w10="urn:schemas-microsoft-com:office:word" xmlns:w="http://schemas.openxmlformats.org/wordprocessingml/2006/main" xmlns:w14="http://schemas.microsoft.com/office/word/2010/wordml" xmlns:w15="http://schemas.microsoft.com/office/word/2012/wordml" xmlns:w16cid="http://schemas.microsoft.com/office/word/2016/wordml/cid" xmlns:w16se="http://schemas.microsoft.com/office/word/2015/wordml/symex" xmlns:wpg="http://schemas.microsoft.com/office/word/2010/wordprocessingGroup" xmlns:wpi="http://schemas.microsoft.com/office/word/2010/wordprocessingInk" xmlns:wne="http://schemas.microsoft.com/office/word/2006/wordml" xmlns:wps="http://schemas.microsoft.com/office/word/2010/wordprocessingShape" mc:Ignorable="w14 w15 w16se w16cid wp14">
+<w:hdr xmlns:wpc="http://schemas.microsoft.com/office/word/2010/wordprocessingCanvas" xmlns:cx="http://schemas.microsoft.com/office/drawing/2014/chartex" xmlns:cx1="http://schemas.microsoft.com/office/drawing/2015/9/8/chartex" xmlns:mc="http://schemas.openxmlformats.org/markup-compatibility/2006" xmlns:o="urn:schemas-microsoft-com:office:office" xmlns:r="http://schemas.openxmlformats.org/officeDocument/2006/relationships" xmlns:m="http://schemas.openxmlformats.org/officeDocument/2006/math" xmlns:v="urn:schemas-microsoft-com:vml" xmlns:wp14="http://schemas.microsoft.com/office/word/2010/wordprocessingDrawing" xmlns:wp="http://schemas.openxmlformats.org/drawingml/2006/wordprocessingDrawing" xmlns:w10="urn:schemas-microsoft-com:office:word" xmlns:w="http://schemas.openxmlformats.org/wordprocessingml/2006/main" xmlns:w14="http://schemas.microsoft.com/office/word/2010/wordml" xmlns:w15="http://schemas.microsoft.com/office/word/2012/wordml" xmlns:w16se="http://schemas.microsoft.com/office/word/2015/wordml/symex" xmlns:wpg="http://schemas.microsoft.com/office/word/2010/wordprocessingGroup" xmlns:wpi="http://schemas.microsoft.com/office/word/2010/wordprocessingInk" xmlns:wne="http://schemas.microsoft.com/office/word/2006/wordml" xmlns:wps="http://schemas.microsoft.com/office/word/2010/wordprocessingShape" mc:Ignorable="w14 w15 w16se wp14">
   <w:sdt>
     <w:sdtPr>
       <w:id w:val="-1786342347"/>
@@ -4193,7 +3494,7 @@
     <w:sdtContent>
       <w:p>
         <w:pPr>
-          <w:pStyle w:val="Header"/>
+          <w:pStyle w:val="Cabealho"/>
           <w:jc w:val="right"/>
         </w:pPr>
         <w:r>
@@ -4209,7 +3510,7 @@
           <w:rPr>
             <w:noProof/>
           </w:rPr>
-          <w:t>12</w:t>
+          <w:t>2</w:t>
         </w:r>
         <w:r>
           <w:fldChar w:fldCharType="end"/>
@@ -4219,7 +3520,7 @@
   </w:sdt>
   <w:p>
     <w:pPr>
-      <w:pStyle w:val="Header"/>
+      <w:pStyle w:val="Cabealho"/>
       <w:tabs>
         <w:tab w:val="clear" w:pos="4252"/>
         <w:tab w:val="clear" w:pos="8504"/>
@@ -4231,7 +3532,7 @@
 </file>
 
 <file path=word/numbering.xml><?xml version="1.0" encoding="utf-8"?>
-<w:numbering xmlns:wpc="http://schemas.microsoft.com/office/word/2010/wordprocessingCanvas" xmlns:cx="http://schemas.microsoft.com/office/drawing/2014/chartex" xmlns:cx1="http://schemas.microsoft.com/office/drawing/2015/9/8/chartex" xmlns:cx2="http://schemas.microsoft.com/office/drawing/2015/10/21/chartex" xmlns:cx3="http://schemas.microsoft.com/office/drawing/2016/5/9/chartex" xmlns:cx4="http://schemas.microsoft.com/office/drawing/2016/5/10/chartex" xmlns:cx5="http://schemas.microsoft.com/office/drawing/2016/5/11/chartex" xmlns:cx6="http://schemas.microsoft.com/office/drawing/2016/5/12/chartex" xmlns:cx7="http://schemas.microsoft.com/office/drawing/2016/5/13/chartex" xmlns:cx8="http://schemas.microsoft.com/office/drawing/2016/5/14/chartex" xmlns:mc="http://schemas.openxmlformats.org/markup-compatibility/2006" xmlns:aink="http://schemas.microsoft.com/office/drawing/2016/ink" xmlns:am3d="http://schemas.microsoft.com/office/drawing/2017/model3d" xmlns:o="urn:schemas-microsoft-com:office:office" xmlns:r="http://schemas.openxmlformats.org/officeDocument/2006/relationships" xmlns:m="http://schemas.openxmlformats.org/officeDocument/2006/math" xmlns:v="urn:schemas-microsoft-com:vml" xmlns:wp14="http://schemas.microsoft.com/office/word/2010/wordprocessingDrawing" xmlns:wp="http://schemas.openxmlformats.org/drawingml/2006/wordprocessingDrawing" xmlns:w10="urn:schemas-microsoft-com:office:word" xmlns:w="http://schemas.openxmlformats.org/wordprocessingml/2006/main" xmlns:w14="http://schemas.microsoft.com/office/word/2010/wordml" xmlns:w15="http://schemas.microsoft.com/office/word/2012/wordml" xmlns:w16cid="http://schemas.microsoft.com/office/word/2016/wordml/cid" xmlns:w16se="http://schemas.microsoft.com/office/word/2015/wordml/symex" xmlns:wpg="http://schemas.microsoft.com/office/word/2010/wordprocessingGroup" xmlns:wpi="http://schemas.microsoft.com/office/word/2010/wordprocessingInk" xmlns:wne="http://schemas.microsoft.com/office/word/2006/wordml" xmlns:wps="http://schemas.microsoft.com/office/word/2010/wordprocessingShape" mc:Ignorable="w14 w15 w16se w16cid wp14">
+<w:numbering xmlns:wpc="http://schemas.microsoft.com/office/word/2010/wordprocessingCanvas" xmlns:cx="http://schemas.microsoft.com/office/drawing/2014/chartex" xmlns:cx1="http://schemas.microsoft.com/office/drawing/2015/9/8/chartex" xmlns:mc="http://schemas.openxmlformats.org/markup-compatibility/2006" xmlns:o="urn:schemas-microsoft-com:office:office" xmlns:r="http://schemas.openxmlformats.org/officeDocument/2006/relationships" xmlns:m="http://schemas.openxmlformats.org/officeDocument/2006/math" xmlns:v="urn:schemas-microsoft-com:vml" xmlns:wp14="http://schemas.microsoft.com/office/word/2010/wordprocessingDrawing" xmlns:wp="http://schemas.openxmlformats.org/drawingml/2006/wordprocessingDrawing" xmlns:w10="urn:schemas-microsoft-com:office:word" xmlns:w="http://schemas.openxmlformats.org/wordprocessingml/2006/main" xmlns:w14="http://schemas.microsoft.com/office/word/2010/wordml" xmlns:w15="http://schemas.microsoft.com/office/word/2012/wordml" xmlns:w16se="http://schemas.microsoft.com/office/word/2015/wordml/symex" xmlns:wpg="http://schemas.microsoft.com/office/word/2010/wordprocessingGroup" xmlns:wpi="http://schemas.microsoft.com/office/word/2010/wordprocessingInk" xmlns:wne="http://schemas.microsoft.com/office/word/2006/wordml" xmlns:wps="http://schemas.microsoft.com/office/word/2010/wordprocessingShape" mc:Ignorable="w14 w15 w16se wp14">
   <w:abstractNum w:abstractNumId="0" w15:restartNumberingAfterBreak="0">
     <w:nsid w:val="00A90DF4"/>
     <w:multiLevelType w:val="hybridMultilevel"/>
@@ -4352,7 +3653,7 @@
     <w:lvl w:ilvl="0">
       <w:start w:val="1"/>
       <w:numFmt w:val="decimal"/>
-      <w:pStyle w:val="Heading1"/>
+      <w:pStyle w:val="Ttulo1"/>
       <w:lvlText w:val="%1"/>
       <w:lvlJc w:val="left"/>
       <w:pPr>
@@ -6863,7 +6164,7 @@
 </file>
 
 <file path=word/styles.xml><?xml version="1.0" encoding="utf-8"?>
-<w:styles xmlns:mc="http://schemas.openxmlformats.org/markup-compatibility/2006" xmlns:r="http://schemas.openxmlformats.org/officeDocument/2006/relationships" xmlns:w="http://schemas.openxmlformats.org/wordprocessingml/2006/main" xmlns:w14="http://schemas.microsoft.com/office/word/2010/wordml" xmlns:w15="http://schemas.microsoft.com/office/word/2012/wordml" xmlns:w16cid="http://schemas.microsoft.com/office/word/2016/wordml/cid" xmlns:w16se="http://schemas.microsoft.com/office/word/2015/wordml/symex" mc:Ignorable="w14 w15 w16se w16cid">
+<w:styles xmlns:mc="http://schemas.openxmlformats.org/markup-compatibility/2006" xmlns:r="http://schemas.openxmlformats.org/officeDocument/2006/relationships" xmlns:w="http://schemas.openxmlformats.org/wordprocessingml/2006/main" xmlns:w14="http://schemas.microsoft.com/office/word/2010/wordml" xmlns:w15="http://schemas.microsoft.com/office/word/2012/wordml" xmlns:w16se="http://schemas.microsoft.com/office/word/2015/wordml/symex" mc:Ignorable="w14 w15 w16se">
   <w:docDefaults>
     <w:rPrDefault>
       <w:rPr>
@@ -6879,7 +6180,7 @@
       </w:pPr>
     </w:pPrDefault>
   </w:docDefaults>
-  <w:latentStyles w:defLockedState="0" w:defUIPriority="99" w:defSemiHidden="0" w:defUnhideWhenUsed="0" w:defQFormat="0" w:count="376">
+  <w:latentStyles w:defLockedState="0" w:defUIPriority="99" w:defSemiHidden="0" w:defUnhideWhenUsed="0" w:defQFormat="0" w:count="371">
     <w:lsdException w:name="Normal" w:uiPriority="0" w:qFormat="1"/>
     <w:lsdException w:name="heading 1" w:uiPriority="9" w:qFormat="1"/>
     <w:lsdException w:name="heading 2" w:semiHidden="1" w:uiPriority="9" w:unhideWhenUsed="1" w:qFormat="1"/>
@@ -7034,7 +6335,7 @@
     <w:lsdException w:name="Table Web 2" w:semiHidden="1" w:unhideWhenUsed="1"/>
     <w:lsdException w:name="Table Web 3" w:semiHidden="1" w:unhideWhenUsed="1"/>
     <w:lsdException w:name="Balloon Text" w:semiHidden="1" w:unhideWhenUsed="1"/>
-    <w:lsdException w:name="Table Grid" w:semiHidden="1" w:uiPriority="39" w:unhideWhenUsed="1"/>
+    <w:lsdException w:name="Table Grid" w:uiPriority="39"/>
     <w:lsdException w:name="Table Theme" w:semiHidden="1" w:unhideWhenUsed="1"/>
     <w:lsdException w:name="Placeholder Text" w:semiHidden="1"/>
     <w:lsdException w:name="No Spacing" w:uiPriority="1" w:qFormat="1"/>
@@ -7251,11 +6552,6 @@
     <w:lsdException w:name="List Table 5 Dark Accent 6" w:uiPriority="50"/>
     <w:lsdException w:name="List Table 6 Colorful Accent 6" w:uiPriority="51"/>
     <w:lsdException w:name="List Table 7 Colorful Accent 6" w:uiPriority="52"/>
-    <w:lsdException w:name="Mention" w:semiHidden="1" w:unhideWhenUsed="1"/>
-    <w:lsdException w:name="Smart Hyperlink" w:semiHidden="1" w:unhideWhenUsed="1"/>
-    <w:lsdException w:name="Hashtag" w:semiHidden="1" w:unhideWhenUsed="1"/>
-    <w:lsdException w:name="Unresolved Mention" w:semiHidden="1" w:unhideWhenUsed="1"/>
-    <w:lsdException w:name="Smart Link" w:semiHidden="1" w:unhideWhenUsed="1"/>
   </w:latentStyles>
   <w:style w:type="paragraph" w:default="1" w:styleId="Normal">
     <w:name w:val="Normal"/>
@@ -7272,11 +6568,11 @@
       <w:szCs w:val="24"/>
     </w:rPr>
   </w:style>
-  <w:style w:type="paragraph" w:styleId="Heading1">
+  <w:style w:type="paragraph" w:styleId="Ttulo1">
     <w:name w:val="heading 1"/>
     <w:basedOn w:val="Normal"/>
     <w:next w:val="Normal"/>
-    <w:link w:val="Heading1Char"/>
+    <w:link w:val="Ttulo1Char"/>
     <w:uiPriority w:val="9"/>
     <w:qFormat/>
     <w:rsid w:val="007020FA"/>
@@ -7297,11 +6593,11 @@
       <w:szCs w:val="32"/>
     </w:rPr>
   </w:style>
-  <w:style w:type="paragraph" w:styleId="Heading2">
+  <w:style w:type="paragraph" w:styleId="Ttulo2">
     <w:name w:val="heading 2"/>
     <w:basedOn w:val="Normal"/>
     <w:next w:val="Normal"/>
-    <w:link w:val="Heading2Char"/>
+    <w:link w:val="Ttulo2Char"/>
     <w:uiPriority w:val="9"/>
     <w:unhideWhenUsed/>
     <w:qFormat/>
@@ -7319,11 +6615,11 @@
       <w:szCs w:val="26"/>
     </w:rPr>
   </w:style>
-  <w:style w:type="paragraph" w:styleId="Heading3">
+  <w:style w:type="paragraph" w:styleId="Ttulo3">
     <w:name w:val="heading 3"/>
     <w:basedOn w:val="Normal"/>
     <w:next w:val="Normal"/>
-    <w:link w:val="Heading3Char"/>
+    <w:link w:val="Ttulo3Char"/>
     <w:uiPriority w:val="9"/>
     <w:unhideWhenUsed/>
     <w:qFormat/>
@@ -7339,13 +6635,13 @@
       <w:color w:val="1F3763" w:themeColor="accent1" w:themeShade="7F"/>
     </w:rPr>
   </w:style>
-  <w:style w:type="character" w:default="1" w:styleId="DefaultParagraphFont">
+  <w:style w:type="character" w:default="1" w:styleId="Fontepargpadro">
     <w:name w:val="Default Paragraph Font"/>
     <w:uiPriority w:val="1"/>
     <w:semiHidden/>
     <w:unhideWhenUsed/>
   </w:style>
-  <w:style w:type="table" w:default="1" w:styleId="TableNormal">
+  <w:style w:type="table" w:default="1" w:styleId="Tabelanormal">
     <w:name w:val="Normal Table"/>
     <w:uiPriority w:val="99"/>
     <w:semiHidden/>
@@ -7360,16 +6656,16 @@
       </w:tblCellMar>
     </w:tblPr>
   </w:style>
-  <w:style w:type="numbering" w:default="1" w:styleId="NoList">
+  <w:style w:type="numbering" w:default="1" w:styleId="Semlista">
     <w:name w:val="No List"/>
     <w:uiPriority w:val="99"/>
     <w:semiHidden/>
     <w:unhideWhenUsed/>
   </w:style>
-  <w:style w:type="character" w:customStyle="1" w:styleId="Heading1Char">
-    <w:name w:val="Heading 1 Char"/>
-    <w:basedOn w:val="DefaultParagraphFont"/>
-    <w:link w:val="Heading1"/>
+  <w:style w:type="character" w:customStyle="1" w:styleId="Ttulo1Char">
+    <w:name w:val="Título 1 Char"/>
+    <w:basedOn w:val="Fontepargpadro"/>
+    <w:link w:val="Ttulo1"/>
     <w:uiPriority w:val="9"/>
     <w:rsid w:val="007020FA"/>
     <w:rPr>
@@ -7380,9 +6676,9 @@
       <w:szCs w:val="32"/>
     </w:rPr>
   </w:style>
-  <w:style w:type="paragraph" w:styleId="TOCHeading">
+  <w:style w:type="paragraph" w:styleId="CabealhodoSumrio">
     <w:name w:val="TOC Heading"/>
-    <w:basedOn w:val="Heading1"/>
+    <w:basedOn w:val="Ttulo1"/>
     <w:next w:val="Normal"/>
     <w:uiPriority w:val="39"/>
     <w:unhideWhenUsed/>
@@ -7395,7 +6691,7 @@
       <w:lang w:eastAsia="pt-BR"/>
     </w:rPr>
   </w:style>
-  <w:style w:type="paragraph" w:styleId="ListParagraph">
+  <w:style w:type="paragraph" w:styleId="PargrafodaLista">
     <w:name w:val="List Paragraph"/>
     <w:basedOn w:val="Normal"/>
     <w:uiPriority w:val="34"/>
@@ -7406,11 +6702,11 @@
       <w:contextualSpacing/>
     </w:pPr>
   </w:style>
-  <w:style w:type="paragraph" w:styleId="TOC1">
+  <w:style w:type="paragraph" w:styleId="Sumrio1">
     <w:name w:val="toc 1"/>
     <w:basedOn w:val="Normal"/>
     <w:next w:val="Normal"/>
-    <w:link w:val="TOC1Char"/>
+    <w:link w:val="Sumrio1Char"/>
     <w:autoRedefine/>
     <w:uiPriority w:val="39"/>
     <w:unhideWhenUsed/>
@@ -7425,7 +6721,7 @@
   </w:style>
   <w:style w:type="character" w:styleId="Hyperlink">
     <w:name w:val="Hyperlink"/>
-    <w:basedOn w:val="DefaultParagraphFont"/>
+    <w:basedOn w:val="Fontepargpadro"/>
     <w:uiPriority w:val="99"/>
     <w:unhideWhenUsed/>
     <w:rsid w:val="00731795"/>
@@ -7434,9 +6730,9 @@
       <w:u w:val="single"/>
     </w:rPr>
   </w:style>
-  <w:style w:type="character" w:styleId="Strong">
+  <w:style w:type="character" w:styleId="Forte">
     <w:name w:val="Strong"/>
-    <w:basedOn w:val="DefaultParagraphFont"/>
+    <w:basedOn w:val="Fontepargpadro"/>
     <w:uiPriority w:val="22"/>
     <w:qFormat/>
     <w:rsid w:val="004D1283"/>
@@ -7445,7 +6741,7 @@
       <w:bCs/>
     </w:rPr>
   </w:style>
-  <w:style w:type="paragraph" w:styleId="Bibliography">
+  <w:style w:type="paragraph" w:styleId="Bibliografia">
     <w:name w:val="Bibliography"/>
     <w:basedOn w:val="Normal"/>
     <w:next w:val="Normal"/>
@@ -7458,9 +6754,9 @@
       <w:lang w:eastAsia="pt-BR"/>
     </w:rPr>
   </w:style>
-  <w:style w:type="table" w:styleId="TableGrid">
+  <w:style w:type="table" w:styleId="Tabelacomgrade">
     <w:name w:val="Table Grid"/>
-    <w:basedOn w:val="TableNormal"/>
+    <w:basedOn w:val="Tabelanormal"/>
     <w:uiPriority w:val="39"/>
     <w:rsid w:val="00351AD3"/>
     <w:pPr>
@@ -7477,9 +6773,9 @@
       </w:tblBorders>
     </w:tblPr>
   </w:style>
-  <w:style w:type="character" w:styleId="FollowedHyperlink">
+  <w:style w:type="character" w:styleId="HiperlinkVisitado">
     <w:name w:val="FollowedHyperlink"/>
-    <w:basedOn w:val="DefaultParagraphFont"/>
+    <w:basedOn w:val="Fontepargpadro"/>
     <w:uiPriority w:val="99"/>
     <w:semiHidden/>
     <w:unhideWhenUsed/>
@@ -7491,7 +6787,7 @@
   </w:style>
   <w:style w:type="paragraph" w:customStyle="1" w:styleId="Summary">
     <w:name w:val="Summary"/>
-    <w:basedOn w:val="TOC1"/>
+    <w:basedOn w:val="Sumrio1"/>
     <w:link w:val="SummaryChar"/>
     <w:qFormat/>
     <w:rsid w:val="00CB224A"/>
@@ -7506,10 +6802,10 @@
       <w:noProof/>
     </w:rPr>
   </w:style>
-  <w:style w:type="character" w:customStyle="1" w:styleId="TOC1Char">
-    <w:name w:val="TOC 1 Char"/>
-    <w:basedOn w:val="DefaultParagraphFont"/>
-    <w:link w:val="TOC1"/>
+  <w:style w:type="character" w:customStyle="1" w:styleId="Sumrio1Char">
+    <w:name w:val="Sumário 1 Char"/>
+    <w:basedOn w:val="Fontepargpadro"/>
+    <w:link w:val="Sumrio1"/>
     <w:uiPriority w:val="39"/>
     <w:rsid w:val="00CB224A"/>
     <w:rPr>
@@ -7520,7 +6816,7 @@
   </w:style>
   <w:style w:type="character" w:customStyle="1" w:styleId="SummaryChar">
     <w:name w:val="Summary Char"/>
-    <w:basedOn w:val="TOC1Char"/>
+    <w:basedOn w:val="Sumrio1Char"/>
     <w:link w:val="Summary"/>
     <w:rsid w:val="00CB224A"/>
     <w:rPr>
@@ -7530,9 +6826,9 @@
       <w:szCs w:val="24"/>
     </w:rPr>
   </w:style>
-  <w:style w:type="character" w:styleId="CommentReference">
+  <w:style w:type="character" w:styleId="Refdecomentrio">
     <w:name w:val="annotation reference"/>
-    <w:basedOn w:val="DefaultParagraphFont"/>
+    <w:basedOn w:val="Fontepargpadro"/>
     <w:uiPriority w:val="99"/>
     <w:semiHidden/>
     <w:unhideWhenUsed/>
@@ -7542,10 +6838,10 @@
       <w:szCs w:val="16"/>
     </w:rPr>
   </w:style>
-  <w:style w:type="paragraph" w:styleId="CommentText">
+  <w:style w:type="paragraph" w:styleId="Textodecomentrio">
     <w:name w:val="annotation text"/>
     <w:basedOn w:val="Normal"/>
-    <w:link w:val="CommentTextChar"/>
+    <w:link w:val="TextodecomentrioChar"/>
     <w:uiPriority w:val="99"/>
     <w:semiHidden/>
     <w:unhideWhenUsed/>
@@ -7558,10 +6854,10 @@
       <w:szCs w:val="20"/>
     </w:rPr>
   </w:style>
-  <w:style w:type="character" w:customStyle="1" w:styleId="CommentTextChar">
-    <w:name w:val="Comment Text Char"/>
-    <w:basedOn w:val="DefaultParagraphFont"/>
-    <w:link w:val="CommentText"/>
+  <w:style w:type="character" w:customStyle="1" w:styleId="TextodecomentrioChar">
+    <w:name w:val="Texto de comentário Char"/>
+    <w:basedOn w:val="Fontepargpadro"/>
+    <w:link w:val="Textodecomentrio"/>
     <w:uiPriority w:val="99"/>
     <w:semiHidden/>
     <w:rsid w:val="00B34F0A"/>
@@ -7571,11 +6867,11 @@
       <w:szCs w:val="20"/>
     </w:rPr>
   </w:style>
-  <w:style w:type="paragraph" w:styleId="CommentSubject">
+  <w:style w:type="paragraph" w:styleId="Assuntodocomentrio">
     <w:name w:val="annotation subject"/>
-    <w:basedOn w:val="CommentText"/>
-    <w:next w:val="CommentText"/>
-    <w:link w:val="CommentSubjectChar"/>
+    <w:basedOn w:val="Textodecomentrio"/>
+    <w:next w:val="Textodecomentrio"/>
+    <w:link w:val="AssuntodocomentrioChar"/>
     <w:uiPriority w:val="99"/>
     <w:semiHidden/>
     <w:unhideWhenUsed/>
@@ -7585,10 +6881,10 @@
       <w:bCs/>
     </w:rPr>
   </w:style>
-  <w:style w:type="character" w:customStyle="1" w:styleId="CommentSubjectChar">
-    <w:name w:val="Comment Subject Char"/>
-    <w:basedOn w:val="CommentTextChar"/>
-    <w:link w:val="CommentSubject"/>
+  <w:style w:type="character" w:customStyle="1" w:styleId="AssuntodocomentrioChar">
+    <w:name w:val="Assunto do comentário Char"/>
+    <w:basedOn w:val="TextodecomentrioChar"/>
+    <w:link w:val="Assuntodocomentrio"/>
     <w:uiPriority w:val="99"/>
     <w:semiHidden/>
     <w:rsid w:val="00B34F0A"/>
@@ -7600,10 +6896,10 @@
       <w:szCs w:val="20"/>
     </w:rPr>
   </w:style>
-  <w:style w:type="paragraph" w:styleId="BalloonText">
+  <w:style w:type="paragraph" w:styleId="Textodebalo">
     <w:name w:val="Balloon Text"/>
     <w:basedOn w:val="Normal"/>
-    <w:link w:val="BalloonTextChar"/>
+    <w:link w:val="TextodebaloChar"/>
     <w:uiPriority w:val="99"/>
     <w:semiHidden/>
     <w:unhideWhenUsed/>
@@ -7617,10 +6913,10 @@
       <w:szCs w:val="18"/>
     </w:rPr>
   </w:style>
-  <w:style w:type="character" w:customStyle="1" w:styleId="BalloonTextChar">
-    <w:name w:val="Balloon Text Char"/>
-    <w:basedOn w:val="DefaultParagraphFont"/>
-    <w:link w:val="BalloonText"/>
+  <w:style w:type="character" w:customStyle="1" w:styleId="TextodebaloChar">
+    <w:name w:val="Texto de balão Char"/>
+    <w:basedOn w:val="Fontepargpadro"/>
+    <w:link w:val="Textodebalo"/>
     <w:uiPriority w:val="99"/>
     <w:semiHidden/>
     <w:rsid w:val="00B34F0A"/>
@@ -7630,7 +6926,7 @@
       <w:szCs w:val="18"/>
     </w:rPr>
   </w:style>
-  <w:style w:type="paragraph" w:styleId="NoSpacing">
+  <w:style w:type="paragraph" w:styleId="SemEspaamento">
     <w:name w:val="No Spacing"/>
     <w:uiPriority w:val="1"/>
     <w:qFormat/>
@@ -7648,18 +6944,18 @@
   </w:style>
   <w:style w:type="character" w:customStyle="1" w:styleId="uiqtextrenderedqtext">
     <w:name w:val="ui_qtext_rendered_qtext"/>
-    <w:basedOn w:val="DefaultParagraphFont"/>
+    <w:basedOn w:val="Fontepargpadro"/>
     <w:rsid w:val="00C92A3B"/>
   </w:style>
   <w:style w:type="character" w:customStyle="1" w:styleId="qlinkcontainer">
     <w:name w:val="qlink_container"/>
-    <w:basedOn w:val="DefaultParagraphFont"/>
+    <w:basedOn w:val="Fontepargpadro"/>
     <w:rsid w:val="006A134B"/>
   </w:style>
-  <w:style w:type="paragraph" w:styleId="Header">
+  <w:style w:type="paragraph" w:styleId="Cabealho">
     <w:name w:val="header"/>
     <w:basedOn w:val="Normal"/>
-    <w:link w:val="HeaderChar"/>
+    <w:link w:val="CabealhoChar"/>
     <w:uiPriority w:val="99"/>
     <w:unhideWhenUsed/>
     <w:rsid w:val="00934F80"/>
@@ -7671,10 +6967,10 @@
       <w:spacing w:line="240" w:lineRule="auto"/>
     </w:pPr>
   </w:style>
-  <w:style w:type="character" w:customStyle="1" w:styleId="HeaderChar">
-    <w:name w:val="Header Char"/>
-    <w:basedOn w:val="DefaultParagraphFont"/>
-    <w:link w:val="Header"/>
+  <w:style w:type="character" w:customStyle="1" w:styleId="CabealhoChar">
+    <w:name w:val="Cabeçalho Char"/>
+    <w:basedOn w:val="Fontepargpadro"/>
+    <w:link w:val="Cabealho"/>
     <w:uiPriority w:val="99"/>
     <w:rsid w:val="00934F80"/>
     <w:rPr>
@@ -7683,10 +6979,10 @@
       <w:szCs w:val="24"/>
     </w:rPr>
   </w:style>
-  <w:style w:type="paragraph" w:styleId="Footer">
+  <w:style w:type="paragraph" w:styleId="Rodap">
     <w:name w:val="footer"/>
     <w:basedOn w:val="Normal"/>
-    <w:link w:val="FooterChar"/>
+    <w:link w:val="RodapChar"/>
     <w:uiPriority w:val="99"/>
     <w:unhideWhenUsed/>
     <w:rsid w:val="00934F80"/>
@@ -7698,10 +6994,10 @@
       <w:spacing w:line="240" w:lineRule="auto"/>
     </w:pPr>
   </w:style>
-  <w:style w:type="character" w:customStyle="1" w:styleId="FooterChar">
-    <w:name w:val="Footer Char"/>
-    <w:basedOn w:val="DefaultParagraphFont"/>
-    <w:link w:val="Footer"/>
+  <w:style w:type="character" w:customStyle="1" w:styleId="RodapChar">
+    <w:name w:val="Rodapé Char"/>
+    <w:basedOn w:val="Fontepargpadro"/>
+    <w:link w:val="Rodap"/>
     <w:uiPriority w:val="99"/>
     <w:rsid w:val="00934F80"/>
     <w:rPr>
@@ -7710,10 +7006,10 @@
       <w:szCs w:val="24"/>
     </w:rPr>
   </w:style>
-  <w:style w:type="character" w:customStyle="1" w:styleId="Heading2Char">
-    <w:name w:val="Heading 2 Char"/>
-    <w:basedOn w:val="DefaultParagraphFont"/>
-    <w:link w:val="Heading2"/>
+  <w:style w:type="character" w:customStyle="1" w:styleId="Ttulo2Char">
+    <w:name w:val="Título 2 Char"/>
+    <w:basedOn w:val="Fontepargpadro"/>
+    <w:link w:val="Ttulo2"/>
     <w:uiPriority w:val="9"/>
     <w:rsid w:val="001435A3"/>
     <w:rPr>
@@ -7723,10 +7019,10 @@
       <w:szCs w:val="26"/>
     </w:rPr>
   </w:style>
-  <w:style w:type="character" w:customStyle="1" w:styleId="Heading3Char">
-    <w:name w:val="Heading 3 Char"/>
-    <w:basedOn w:val="DefaultParagraphFont"/>
-    <w:link w:val="Heading3"/>
+  <w:style w:type="character" w:customStyle="1" w:styleId="Ttulo3Char">
+    <w:name w:val="Título 3 Char"/>
+    <w:basedOn w:val="Fontepargpadro"/>
+    <w:link w:val="Ttulo3"/>
     <w:uiPriority w:val="9"/>
     <w:rsid w:val="001435A3"/>
     <w:rPr>
@@ -7761,7 +7057,7 @@
   </w:style>
   <w:style w:type="character" w:customStyle="1" w:styleId="CdigoChar">
     <w:name w:val="Código Char"/>
-    <w:basedOn w:val="DefaultParagraphFont"/>
+    <w:basedOn w:val="Fontepargpadro"/>
     <w:link w:val="Cdigo"/>
     <w:rsid w:val="00C92E19"/>
     <w:rPr>
@@ -8059,7 +7355,7 @@
 </file>
 
 <file path=customXml/itemProps1.xml><?xml version="1.0" encoding="utf-8"?>
-<ds:datastoreItem xmlns:ds="http://schemas.openxmlformats.org/officeDocument/2006/customXml" ds:itemID="{1D379E0C-BD7C-4D66-9BE6-D1708E8A14D7}">
+<ds:datastoreItem xmlns:ds="http://schemas.openxmlformats.org/officeDocument/2006/customXml" ds:itemID="{D57561D4-31D2-4921-AA25-38A90FA20974}">
   <ds:schemaRefs>
     <ds:schemaRef ds:uri="http://schemas.openxmlformats.org/officeDocument/2006/bibliography"/>
   </ds:schemaRefs>
